--- a/Deliverables/TIR_OctoPlus.docx
+++ b/Deliverables/TIR_OctoPlus.docx
@@ -890,6 +890,160 @@
           </w:p>
         </w:tc>
       </w:tr>
+      <w:tr>
+        <w:tc>
+          <w:tcPr>
+            <w:cnfStyle w:val="001000000000" w:firstRow="0" w:lastRow="0" w:firstColumn="1" w:lastColumn="0" w:oddVBand="0" w:evenVBand="0" w:oddHBand="0" w:evenHBand="0" w:firstRowFirstColumn="0" w:firstRowLastColumn="0" w:lastRowFirstColumn="0" w:lastRowLastColumn="0"/>
+            <w:tcW w:w="2407" w:type="dxa"/>
+            <w:tcBorders>
+              <w:top w:val="single" w:sz="4" w:space="0" w:color="9CC2E5" w:themeColor="accent5" w:themeTint="99"/>
+              <w:left w:val="single" w:sz="4" w:space="0" w:color="9CC2E5" w:themeColor="accent5" w:themeTint="99"/>
+              <w:bottom w:val="single" w:sz="4" w:space="0" w:color="9CC2E5" w:themeColor="accent5" w:themeTint="99"/>
+              <w:right w:val="single" w:sz="4" w:space="0" w:color="9CC2E5" w:themeColor="accent5" w:themeTint="99"/>
+            </w:tcBorders>
+          </w:tcPr>
+          <w:p>
+            <w:pPr>
+              <w:jc w:val="center"/>
+              <w:textAlignment w:val="baseline"/>
+              <w:rPr>
+                <w:rFonts w:ascii="Calibri" w:eastAsia="Times New Roman" w:hAnsi="Calibri" w:cs="Calibri"/>
+                <w:color w:val="000000" w:themeColor="text1"/>
+                <w:kern w:val="0"/>
+                <w:lang w:eastAsia="it-IT"/>
+                <w14:ligatures w14:val="none"/>
+              </w:rPr>
+            </w:pPr>
+            <w:r>
+              <w:rPr>
+                <w:rFonts w:ascii="Calibri" w:eastAsia="Times New Roman" w:hAnsi="Calibri" w:cs="Calibri"/>
+                <w:color w:val="000000" w:themeColor="text1"/>
+                <w:kern w:val="0"/>
+                <w:lang w:eastAsia="it-IT"/>
+                <w14:ligatures w14:val="none"/>
+              </w:rPr>
+              <w:t>31/01/2023</w:t>
+            </w:r>
+          </w:p>
+        </w:tc>
+        <w:tc>
+          <w:tcPr>
+            <w:tcW w:w="2407" w:type="dxa"/>
+            <w:tcBorders>
+              <w:top w:val="single" w:sz="4" w:space="0" w:color="9CC2E5" w:themeColor="accent5" w:themeTint="99"/>
+              <w:left w:val="single" w:sz="4" w:space="0" w:color="9CC2E5" w:themeColor="accent5" w:themeTint="99"/>
+              <w:bottom w:val="single" w:sz="4" w:space="0" w:color="9CC2E5" w:themeColor="accent5" w:themeTint="99"/>
+              <w:right w:val="single" w:sz="4" w:space="0" w:color="9CC2E5" w:themeColor="accent5" w:themeTint="99"/>
+            </w:tcBorders>
+          </w:tcPr>
+          <w:p>
+            <w:pPr>
+              <w:jc w:val="center"/>
+              <w:textAlignment w:val="baseline"/>
+              <w:cnfStyle w:val="000000000000" w:firstRow="0" w:lastRow="0" w:firstColumn="0" w:lastColumn="0" w:oddVBand="0" w:evenVBand="0" w:oddHBand="0" w:evenHBand="0" w:firstRowFirstColumn="0" w:firstRowLastColumn="0" w:lastRowFirstColumn="0" w:lastRowLastColumn="0"/>
+              <w:rPr>
+                <w:rFonts w:ascii="Calibri" w:eastAsia="Times New Roman" w:hAnsi="Calibri" w:cs="Calibri"/>
+                <w:b/>
+                <w:bCs/>
+                <w:color w:val="000000" w:themeColor="text1"/>
+                <w:kern w:val="0"/>
+                <w:lang w:eastAsia="it-IT"/>
+                <w14:ligatures w14:val="none"/>
+              </w:rPr>
+            </w:pPr>
+            <w:r>
+              <w:rPr>
+                <w:rFonts w:ascii="Calibri" w:eastAsia="Times New Roman" w:hAnsi="Calibri" w:cs="Calibri"/>
+                <w:b/>
+                <w:bCs/>
+                <w:color w:val="000000" w:themeColor="text1"/>
+                <w:kern w:val="0"/>
+                <w:lang w:eastAsia="it-IT"/>
+                <w14:ligatures w14:val="none"/>
+              </w:rPr>
+              <w:t>0.4</w:t>
+            </w:r>
+          </w:p>
+        </w:tc>
+        <w:tc>
+          <w:tcPr>
+            <w:tcW w:w="2407" w:type="dxa"/>
+            <w:tcBorders>
+              <w:top w:val="single" w:sz="4" w:space="0" w:color="9CC2E5" w:themeColor="accent5" w:themeTint="99"/>
+              <w:left w:val="single" w:sz="4" w:space="0" w:color="9CC2E5" w:themeColor="accent5" w:themeTint="99"/>
+              <w:bottom w:val="single" w:sz="4" w:space="0" w:color="9CC2E5" w:themeColor="accent5" w:themeTint="99"/>
+              <w:right w:val="single" w:sz="4" w:space="0" w:color="9CC2E5" w:themeColor="accent5" w:themeTint="99"/>
+            </w:tcBorders>
+          </w:tcPr>
+          <w:p>
+            <w:pPr>
+              <w:jc w:val="both"/>
+              <w:textAlignment w:val="baseline"/>
+              <w:cnfStyle w:val="000000000000" w:firstRow="0" w:lastRow="0" w:firstColumn="0" w:lastColumn="0" w:oddVBand="0" w:evenVBand="0" w:oddHBand="0" w:evenHBand="0" w:firstRowFirstColumn="0" w:firstRowLastColumn="0" w:lastRowFirstColumn="0" w:lastRowLastColumn="0"/>
+              <w:rPr>
+                <w:rFonts w:ascii="Calibri" w:eastAsia="Times New Roman" w:hAnsi="Calibri" w:cs="Calibri"/>
+                <w:b/>
+                <w:bCs/>
+                <w:color w:val="000000" w:themeColor="text1"/>
+                <w:kern w:val="0"/>
+                <w:lang w:eastAsia="it-IT"/>
+                <w14:ligatures w14:val="none"/>
+              </w:rPr>
+            </w:pPr>
+            <w:r>
+              <w:rPr>
+                <w:rFonts w:ascii="Calibri" w:eastAsia="Times New Roman" w:hAnsi="Calibri" w:cs="Calibri"/>
+                <w:b/>
+                <w:bCs/>
+                <w:color w:val="000000" w:themeColor="text1"/>
+                <w:kern w:val="0"/>
+                <w:lang w:eastAsia="it-IT"/>
+                <w14:ligatures w14:val="none"/>
+              </w:rPr>
+              <w:t>Aggiornamento test+ Test ICarrelloDao</w:t>
+            </w:r>
+          </w:p>
+        </w:tc>
+        <w:tc>
+          <w:tcPr>
+            <w:tcW w:w="2407" w:type="dxa"/>
+            <w:tcBorders>
+              <w:top w:val="single" w:sz="4" w:space="0" w:color="9CC2E5" w:themeColor="accent5" w:themeTint="99"/>
+              <w:left w:val="single" w:sz="4" w:space="0" w:color="9CC2E5" w:themeColor="accent5" w:themeTint="99"/>
+              <w:bottom w:val="single" w:sz="4" w:space="0" w:color="9CC2E5" w:themeColor="accent5" w:themeTint="99"/>
+              <w:right w:val="single" w:sz="4" w:space="0" w:color="9CC2E5" w:themeColor="accent5" w:themeTint="99"/>
+            </w:tcBorders>
+          </w:tcPr>
+          <w:p>
+            <w:pPr>
+              <w:jc w:val="center"/>
+              <w:textAlignment w:val="baseline"/>
+              <w:cnfStyle w:val="000000000000" w:firstRow="0" w:lastRow="0" w:firstColumn="0" w:lastColumn="0" w:oddVBand="0" w:evenVBand="0" w:oddHBand="0" w:evenHBand="0" w:firstRowFirstColumn="0" w:firstRowLastColumn="0" w:lastRowFirstColumn="0" w:lastRowLastColumn="0"/>
+              <w:rPr>
+                <w:rFonts w:ascii="Calibri" w:eastAsia="Times New Roman" w:hAnsi="Calibri" w:cs="Calibri"/>
+                <w:b/>
+                <w:bCs/>
+                <w:color w:val="000000" w:themeColor="text1"/>
+                <w:kern w:val="0"/>
+                <w:lang w:eastAsia="it-IT"/>
+                <w14:ligatures w14:val="none"/>
+              </w:rPr>
+            </w:pPr>
+            <w:r>
+              <w:rPr>
+                <w:rFonts w:ascii="Calibri" w:eastAsia="Times New Roman" w:hAnsi="Calibri" w:cs="Calibri"/>
+                <w:b/>
+                <w:bCs/>
+                <w:color w:val="000000" w:themeColor="text1"/>
+                <w:kern w:val="0"/>
+                <w:lang w:eastAsia="it-IT"/>
+                <w14:ligatures w14:val="none"/>
+              </w:rPr>
+              <w:t>Tomeo Orlando</w:t>
+            </w:r>
+          </w:p>
+        </w:tc>
+      </w:tr>
     </w:tbl>
     <w:p>
       <w:pPr>
@@ -1024,7 +1178,25 @@
           <w:szCs w:val="28"/>
         </w:rPr>
         <w:tab/>
-        <w:t>3.1.1. TCU1_1 : IUserDao</w:t>
+        <w:t xml:space="preserve">3.1.1. </w:t>
+      </w:r>
+      <w:r>
+        <w:rPr>
+          <w:rFonts w:ascii="Times New Roman" w:hAnsi="Times New Roman" w:cs="Times New Roman"/>
+          <w:color w:val="000000" w:themeColor="text1"/>
+          <w:sz w:val="28"/>
+          <w:szCs w:val="28"/>
+        </w:rPr>
+        <w:t>TCI</w:t>
+      </w:r>
+      <w:r>
+        <w:rPr>
+          <w:rFonts w:ascii="Times New Roman" w:hAnsi="Times New Roman" w:cs="Times New Roman"/>
+          <w:color w:val="000000" w:themeColor="text1"/>
+          <w:sz w:val="28"/>
+          <w:szCs w:val="28"/>
+        </w:rPr>
+        <w:t>1_1 : IUserDao</w:t>
       </w:r>
     </w:p>
     <w:p>
@@ -1046,7 +1218,25 @@
           <w:szCs w:val="28"/>
         </w:rPr>
         <w:tab/>
-        <w:t xml:space="preserve">3.1.2  TCU2_1 : ICardDao </w:t>
+        <w:t xml:space="preserve">3.1.2  </w:t>
+      </w:r>
+      <w:r>
+        <w:rPr>
+          <w:rFonts w:ascii="Times New Roman" w:hAnsi="Times New Roman" w:cs="Times New Roman"/>
+          <w:color w:val="000000" w:themeColor="text1"/>
+          <w:sz w:val="28"/>
+          <w:szCs w:val="28"/>
+        </w:rPr>
+        <w:t>TCI</w:t>
+      </w:r>
+      <w:r>
+        <w:rPr>
+          <w:rFonts w:ascii="Times New Roman" w:hAnsi="Times New Roman" w:cs="Times New Roman"/>
+          <w:color w:val="000000" w:themeColor="text1"/>
+          <w:sz w:val="28"/>
+          <w:szCs w:val="28"/>
+        </w:rPr>
+        <w:t xml:space="preserve">2_1 : ICardDao </w:t>
       </w:r>
     </w:p>
     <w:p>
@@ -1089,7 +1279,25 @@
           <w:szCs w:val="28"/>
         </w:rPr>
         <w:tab/>
-        <w:t>3.2.1 TCU2_1 : IProdottoDao</w:t>
+        <w:t xml:space="preserve">3.2.1 </w:t>
+      </w:r>
+      <w:r>
+        <w:rPr>
+          <w:rFonts w:ascii="Times New Roman" w:hAnsi="Times New Roman" w:cs="Times New Roman"/>
+          <w:color w:val="000000" w:themeColor="text1"/>
+          <w:sz w:val="28"/>
+          <w:szCs w:val="28"/>
+        </w:rPr>
+        <w:t>TCI</w:t>
+      </w:r>
+      <w:r>
+        <w:rPr>
+          <w:rFonts w:ascii="Times New Roman" w:hAnsi="Times New Roman" w:cs="Times New Roman"/>
+          <w:color w:val="000000" w:themeColor="text1"/>
+          <w:sz w:val="28"/>
+          <w:szCs w:val="28"/>
+        </w:rPr>
+        <w:t>2_1 : IProdottoDao</w:t>
       </w:r>
     </w:p>
     <w:p>
@@ -1111,7 +1319,25 @@
           <w:szCs w:val="28"/>
         </w:rPr>
         <w:tab/>
-        <w:t>3.2.2 TCU2_2 : IPhotoDao</w:t>
+        <w:t xml:space="preserve">3.2.2 </w:t>
+      </w:r>
+      <w:r>
+        <w:rPr>
+          <w:rFonts w:ascii="Times New Roman" w:hAnsi="Times New Roman" w:cs="Times New Roman"/>
+          <w:color w:val="000000" w:themeColor="text1"/>
+          <w:sz w:val="28"/>
+          <w:szCs w:val="28"/>
+        </w:rPr>
+        <w:t>TCI</w:t>
+      </w:r>
+      <w:r>
+        <w:rPr>
+          <w:rFonts w:ascii="Times New Roman" w:hAnsi="Times New Roman" w:cs="Times New Roman"/>
+          <w:color w:val="000000" w:themeColor="text1"/>
+          <w:sz w:val="28"/>
+          <w:szCs w:val="28"/>
+        </w:rPr>
+        <w:t>2_2 : IPhotoDao</w:t>
       </w:r>
     </w:p>
     <w:p>
@@ -1154,7 +1380,25 @@
           <w:szCs w:val="28"/>
         </w:rPr>
         <w:tab/>
-        <w:t>3.3.1 TCU3_1 : OrdineDaoDataSource</w:t>
+        <w:t xml:space="preserve">3.3.1 </w:t>
+      </w:r>
+      <w:r>
+        <w:rPr>
+          <w:rFonts w:ascii="Times New Roman" w:hAnsi="Times New Roman" w:cs="Times New Roman"/>
+          <w:color w:val="000000" w:themeColor="text1"/>
+          <w:sz w:val="28"/>
+          <w:szCs w:val="28"/>
+        </w:rPr>
+        <w:t>TCI</w:t>
+      </w:r>
+      <w:r>
+        <w:rPr>
+          <w:rFonts w:ascii="Times New Roman" w:hAnsi="Times New Roman" w:cs="Times New Roman"/>
+          <w:color w:val="000000" w:themeColor="text1"/>
+          <w:sz w:val="28"/>
+          <w:szCs w:val="28"/>
+        </w:rPr>
+        <w:t>3_1 : OrdineDaoDataSource</w:t>
       </w:r>
     </w:p>
     <w:p>
@@ -1197,7 +1441,25 @@
           <w:szCs w:val="28"/>
         </w:rPr>
         <w:tab/>
-        <w:t>3.3.1 TCU3_1 : ICarrelloDao</w:t>
+        <w:t xml:space="preserve">3.3.1 </w:t>
+      </w:r>
+      <w:r>
+        <w:rPr>
+          <w:rFonts w:ascii="Times New Roman" w:hAnsi="Times New Roman" w:cs="Times New Roman"/>
+          <w:color w:val="000000" w:themeColor="text1"/>
+          <w:sz w:val="28"/>
+          <w:szCs w:val="28"/>
+        </w:rPr>
+        <w:t>TCI</w:t>
+      </w:r>
+      <w:r>
+        <w:rPr>
+          <w:rFonts w:ascii="Times New Roman" w:hAnsi="Times New Roman" w:cs="Times New Roman"/>
+          <w:color w:val="000000" w:themeColor="text1"/>
+          <w:sz w:val="28"/>
+          <w:szCs w:val="28"/>
+        </w:rPr>
+        <w:t>3_1 : ICarrelloDao</w:t>
       </w:r>
     </w:p>
     <w:p>
@@ -1240,7 +1502,25 @@
           <w:szCs w:val="28"/>
         </w:rPr>
         <w:tab/>
-        <w:t>3.5.1 TCU5_1 : IGestoreDao</w:t>
+        <w:t xml:space="preserve">3.5.1 </w:t>
+      </w:r>
+      <w:r>
+        <w:rPr>
+          <w:rFonts w:ascii="Times New Roman" w:hAnsi="Times New Roman" w:cs="Times New Roman"/>
+          <w:color w:val="000000" w:themeColor="text1"/>
+          <w:sz w:val="28"/>
+          <w:szCs w:val="28"/>
+        </w:rPr>
+        <w:t>TCI</w:t>
+      </w:r>
+      <w:r>
+        <w:rPr>
+          <w:rFonts w:ascii="Times New Roman" w:hAnsi="Times New Roman" w:cs="Times New Roman"/>
+          <w:color w:val="000000" w:themeColor="text1"/>
+          <w:sz w:val="28"/>
+          <w:szCs w:val="28"/>
+        </w:rPr>
+        <w:t>5_1 : IGestoreDao</w:t>
       </w:r>
     </w:p>
     <w:p/>
@@ -1414,204 +1694,6 @@
     </w:p>
     <w:p>
       <w:pPr>
-        <w:jc w:val="both"/>
-        <w:rPr>
-          <w:b/>
-          <w:bCs/>
-        </w:rPr>
-      </w:pPr>
-    </w:p>
-    <w:p>
-      <w:pPr>
-        <w:jc w:val="both"/>
-        <w:rPr>
-          <w:b/>
-          <w:bCs/>
-        </w:rPr>
-      </w:pPr>
-    </w:p>
-    <w:p>
-      <w:pPr>
-        <w:jc w:val="both"/>
-        <w:rPr>
-          <w:b/>
-          <w:bCs/>
-        </w:rPr>
-      </w:pPr>
-    </w:p>
-    <w:p>
-      <w:pPr>
-        <w:jc w:val="both"/>
-        <w:rPr>
-          <w:b/>
-          <w:bCs/>
-        </w:rPr>
-      </w:pPr>
-    </w:p>
-    <w:p>
-      <w:pPr>
-        <w:jc w:val="both"/>
-        <w:rPr>
-          <w:b/>
-          <w:bCs/>
-        </w:rPr>
-      </w:pPr>
-    </w:p>
-    <w:p>
-      <w:pPr>
-        <w:jc w:val="both"/>
-        <w:rPr>
-          <w:b/>
-          <w:bCs/>
-        </w:rPr>
-      </w:pPr>
-    </w:p>
-    <w:p>
-      <w:pPr>
-        <w:jc w:val="both"/>
-        <w:rPr>
-          <w:b/>
-          <w:bCs/>
-        </w:rPr>
-      </w:pPr>
-    </w:p>
-    <w:p>
-      <w:pPr>
-        <w:jc w:val="both"/>
-        <w:rPr>
-          <w:b/>
-          <w:bCs/>
-        </w:rPr>
-      </w:pPr>
-    </w:p>
-    <w:p>
-      <w:pPr>
-        <w:jc w:val="both"/>
-        <w:rPr>
-          <w:b/>
-          <w:bCs/>
-        </w:rPr>
-      </w:pPr>
-    </w:p>
-    <w:p>
-      <w:pPr>
-        <w:jc w:val="both"/>
-        <w:rPr>
-          <w:b/>
-          <w:bCs/>
-        </w:rPr>
-      </w:pPr>
-    </w:p>
-    <w:p>
-      <w:pPr>
-        <w:jc w:val="both"/>
-        <w:rPr>
-          <w:b/>
-          <w:bCs/>
-        </w:rPr>
-      </w:pPr>
-    </w:p>
-    <w:p>
-      <w:pPr>
-        <w:jc w:val="both"/>
-        <w:rPr>
-          <w:b/>
-          <w:bCs/>
-        </w:rPr>
-      </w:pPr>
-    </w:p>
-    <w:p>
-      <w:pPr>
-        <w:jc w:val="both"/>
-        <w:rPr>
-          <w:b/>
-          <w:bCs/>
-        </w:rPr>
-      </w:pPr>
-    </w:p>
-    <w:p>
-      <w:pPr>
-        <w:jc w:val="both"/>
-        <w:rPr>
-          <w:b/>
-          <w:bCs/>
-        </w:rPr>
-      </w:pPr>
-    </w:p>
-    <w:p>
-      <w:pPr>
-        <w:jc w:val="both"/>
-        <w:rPr>
-          <w:b/>
-          <w:bCs/>
-        </w:rPr>
-      </w:pPr>
-    </w:p>
-    <w:p>
-      <w:pPr>
-        <w:jc w:val="both"/>
-        <w:rPr>
-          <w:b/>
-          <w:bCs/>
-        </w:rPr>
-      </w:pPr>
-    </w:p>
-    <w:p>
-      <w:pPr>
-        <w:jc w:val="both"/>
-        <w:rPr>
-          <w:b/>
-          <w:bCs/>
-        </w:rPr>
-      </w:pPr>
-    </w:p>
-    <w:p>
-      <w:pPr>
-        <w:jc w:val="both"/>
-        <w:rPr>
-          <w:b/>
-          <w:bCs/>
-        </w:rPr>
-      </w:pPr>
-    </w:p>
-    <w:p>
-      <w:pPr>
-        <w:jc w:val="both"/>
-        <w:rPr>
-          <w:b/>
-          <w:bCs/>
-        </w:rPr>
-      </w:pPr>
-    </w:p>
-    <w:p>
-      <w:pPr>
-        <w:jc w:val="both"/>
-        <w:rPr>
-          <w:b/>
-          <w:bCs/>
-        </w:rPr>
-      </w:pPr>
-    </w:p>
-    <w:p>
-      <w:pPr>
-        <w:jc w:val="both"/>
-        <w:rPr>
-          <w:b/>
-          <w:bCs/>
-        </w:rPr>
-      </w:pPr>
-    </w:p>
-    <w:p>
-      <w:pPr>
-        <w:jc w:val="both"/>
-        <w:rPr>
-          <w:b/>
-          <w:bCs/>
-        </w:rPr>
-      </w:pPr>
-    </w:p>
-    <w:p>
-      <w:pPr>
         <w:pStyle w:val="Paragrafoelenco"/>
         <w:numPr>
           <w:ilvl w:val="0"/>
@@ -1632,48 +1714,91 @@
           <w:sz w:val="28"/>
           <w:szCs w:val="28"/>
         </w:rPr>
-        <w:t>Esecuzione dei test di unità</w:t>
-      </w:r>
-    </w:p>
-    <w:p>
-      <w:pPr>
-        <w:pStyle w:val="Paragrafoelenco"/>
-        <w:numPr>
-          <w:ilvl w:val="1"/>
-          <w:numId w:val="4"/>
-        </w:numPr>
-        <w:tabs>
-          <w:tab w:val="left" w:pos="984"/>
-        </w:tabs>
+        <w:t xml:space="preserve">Esecuzione dei test di </w:t>
+      </w:r>
+      <w:r>
         <w:rPr>
           <w:b/>
           <w:bCs/>
           <w:sz w:val="28"/>
           <w:szCs w:val="28"/>
         </w:rPr>
-      </w:pPr>
-      <w:r>
-        <w:rPr>
+        <w:t>unita</w:t>
+      </w:r>
+    </w:p>
+    <w:p>
+      <w:pPr>
+        <w:rPr>
+          <w:sz w:val="24"/>
+          <w:szCs w:val="24"/>
+        </w:rPr>
+      </w:pPr>
+    </w:p>
+    <w:p>
+      <w:pPr>
+        <w:ind w:firstLine="708"/>
+        <w:rPr>
+          <w:rFonts w:ascii="Times New Roman" w:hAnsi="Times New Roman" w:cs="Times New Roman"/>
           <w:b/>
           <w:bCs/>
-          <w:sz w:val="28"/>
-          <w:szCs w:val="28"/>
-        </w:rPr>
-        <w:t>Package GestioneUtenti</w:t>
-      </w:r>
-    </w:p>
-    <w:p>
-      <w:pPr>
-        <w:pStyle w:val="Paragrafoelenco"/>
-        <w:tabs>
-          <w:tab w:val="left" w:pos="984"/>
-        </w:tabs>
-        <w:ind w:left="1404"/>
-        <w:rPr>
+          <w:color w:val="000000" w:themeColor="text1"/>
+          <w:sz w:val="28"/>
+          <w:szCs w:val="28"/>
+        </w:rPr>
+      </w:pPr>
+      <w:r>
+        <w:rPr>
+          <w:rFonts w:ascii="Times New Roman" w:hAnsi="Times New Roman" w:cs="Times New Roman"/>
           <w:b/>
           <w:bCs/>
-          <w:sz w:val="28"/>
-          <w:szCs w:val="28"/>
+          <w:color w:val="000000" w:themeColor="text1"/>
+          <w:sz w:val="28"/>
+          <w:szCs w:val="28"/>
+        </w:rPr>
+        <w:t>3.3.1T</w:t>
+      </w:r>
+      <w:r>
+        <w:rPr>
+          <w:rFonts w:ascii="Times New Roman" w:hAnsi="Times New Roman" w:cs="Times New Roman"/>
+          <w:b/>
+          <w:bCs/>
+          <w:color w:val="000000" w:themeColor="text1"/>
+          <w:sz w:val="28"/>
+          <w:szCs w:val="28"/>
+        </w:rPr>
+        <w:t>U</w:t>
+      </w:r>
+      <w:r>
+        <w:rPr>
+          <w:rFonts w:ascii="Times New Roman" w:hAnsi="Times New Roman" w:cs="Times New Roman"/>
+          <w:b/>
+          <w:bCs/>
+          <w:color w:val="000000" w:themeColor="text1"/>
+          <w:sz w:val="28"/>
+          <w:szCs w:val="28"/>
+        </w:rPr>
+        <w:t>CarrelloDao</w:t>
+      </w:r>
+    </w:p>
+    <w:p>
+      <w:pPr>
+        <w:ind w:firstLine="708"/>
+        <w:rPr>
+          <w:rFonts w:ascii="Times New Roman" w:hAnsi="Times New Roman" w:cs="Times New Roman"/>
+          <w:b/>
+          <w:bCs/>
+          <w:color w:val="000000" w:themeColor="text1"/>
+          <w:sz w:val="28"/>
+          <w:szCs w:val="28"/>
+        </w:rPr>
+      </w:pPr>
+    </w:p>
+    <w:p>
+      <w:pPr>
+        <w:ind w:firstLine="708"/>
+        <w:rPr>
+          <w:b/>
+          <w:bCs/>
         </w:rPr>
       </w:pPr>
       <w:r>
@@ -1681,14 +1806,12 @@
           <w:b/>
           <w:bCs/>
           <w:noProof/>
-          <w:sz w:val="28"/>
-          <w:szCs w:val="28"/>
         </w:rPr>
         <w:drawing>
-          <wp:inline distT="0" distB="0" distL="0" distR="0" wp14:anchorId="311C104F" wp14:editId="1CAA754D">
-            <wp:extent cx="4458086" cy="4320914"/>
-            <wp:effectExtent l="0" t="0" r="0" b="3810"/>
-            <wp:docPr id="1396139256" name="Immagine 1"/>
+          <wp:inline distT="0" distB="0" distL="0" distR="0" wp14:anchorId="5DCCC486" wp14:editId="139C43A4">
+            <wp:extent cx="6050804" cy="2682472"/>
+            <wp:effectExtent l="0" t="0" r="7620" b="3810"/>
+            <wp:docPr id="372248257" name="Immagine 1"/>
             <wp:cNvGraphicFramePr>
               <a:graphicFrameLocks xmlns:a="http://schemas.openxmlformats.org/drawingml/2006/main" noChangeAspect="1"/>
             </wp:cNvGraphicFramePr>
@@ -1696,7 +1819,7 @@
               <a:graphicData uri="http://schemas.openxmlformats.org/drawingml/2006/picture">
                 <pic:pic xmlns:pic="http://schemas.openxmlformats.org/drawingml/2006/picture">
                   <pic:nvPicPr>
-                    <pic:cNvPr id="1396139256" name=""/>
+                    <pic:cNvPr id="372248257" name=""/>
                     <pic:cNvPicPr/>
                   </pic:nvPicPr>
                   <pic:blipFill>
@@ -1708,7 +1831,7 @@
                   <pic:spPr>
                     <a:xfrm>
                       <a:off x="0" y="0"/>
-                      <a:ext cx="4458086" cy="4320914"/>
+                      <a:ext cx="6050804" cy="2682472"/>
                     </a:xfrm>
                     <a:prstGeom prst="rect">
                       <a:avLst/>
@@ -1728,7 +1851,6 @@
           <w:tab w:val="left" w:pos="984"/>
         </w:tabs>
         <w:ind w:left="1404"/>
-        <w:jc w:val="both"/>
         <w:rPr>
           <w:sz w:val="24"/>
           <w:szCs w:val="24"/>
@@ -1739,7 +1861,393 @@
           <w:sz w:val="24"/>
           <w:szCs w:val="24"/>
         </w:rPr>
-        <w:t xml:space="preserve">Durante il test sono stati individuate 4 failure: </w:t>
+        <w:t>Durante il test è stata individuata una failure:</w:t>
+      </w:r>
+    </w:p>
+    <w:tbl>
+      <w:tblPr>
+        <w:tblStyle w:val="Grigliatabella"/>
+        <w:tblW w:w="0" w:type="auto"/>
+        <w:tblInd w:w="2328" w:type="dxa"/>
+        <w:tblLook w:val="04A0" w:firstRow="1" w:lastRow="0" w:firstColumn="1" w:lastColumn="0" w:noHBand="0" w:noVBand="1"/>
+      </w:tblPr>
+      <w:tblGrid>
+        <w:gridCol w:w="3355"/>
+        <w:gridCol w:w="3945"/>
+      </w:tblGrid>
+      <w:tr>
+        <w:tc>
+          <w:tcPr>
+            <w:tcW w:w="4814" w:type="dxa"/>
+            <w:shd w:val="clear" w:color="auto" w:fill="9CC2E5" w:themeFill="accent5" w:themeFillTint="99"/>
+          </w:tcPr>
+          <w:p>
+            <w:pPr>
+              <w:pStyle w:val="Paragrafoelenco"/>
+              <w:tabs>
+                <w:tab w:val="left" w:pos="984"/>
+              </w:tabs>
+              <w:ind w:left="0"/>
+            </w:pPr>
+            <w:r>
+              <w:t>Test Case ID</w:t>
+            </w:r>
+          </w:p>
+        </w:tc>
+        <w:tc>
+          <w:tcPr>
+            <w:tcW w:w="4814" w:type="dxa"/>
+          </w:tcPr>
+          <w:p>
+            <w:pPr>
+              <w:pStyle w:val="Paragrafoelenco"/>
+              <w:tabs>
+                <w:tab w:val="left" w:pos="984"/>
+              </w:tabs>
+              <w:ind w:left="0"/>
+            </w:pPr>
+            <w:r>
+              <w:t>TCU_3_1_1 salvaCarrelloCorretto</w:t>
+            </w:r>
+          </w:p>
+        </w:tc>
+      </w:tr>
+      <w:tr>
+        <w:tc>
+          <w:tcPr>
+            <w:tcW w:w="4814" w:type="dxa"/>
+            <w:shd w:val="clear" w:color="auto" w:fill="9CC2E5" w:themeFill="accent5" w:themeFillTint="99"/>
+          </w:tcPr>
+          <w:p>
+            <w:pPr>
+              <w:pStyle w:val="Paragrafoelenco"/>
+              <w:tabs>
+                <w:tab w:val="left" w:pos="984"/>
+              </w:tabs>
+              <w:ind w:left="0"/>
+            </w:pPr>
+            <w:r>
+              <w:t>Data</w:t>
+            </w:r>
+          </w:p>
+        </w:tc>
+        <w:tc>
+          <w:tcPr>
+            <w:tcW w:w="4814" w:type="dxa"/>
+          </w:tcPr>
+          <w:p>
+            <w:pPr>
+              <w:pStyle w:val="Paragrafoelenco"/>
+              <w:tabs>
+                <w:tab w:val="left" w:pos="984"/>
+              </w:tabs>
+              <w:ind w:left="0"/>
+            </w:pPr>
+            <w:r>
+              <w:t>30/01/2022</w:t>
+            </w:r>
+          </w:p>
+        </w:tc>
+      </w:tr>
+      <w:tr>
+        <w:tc>
+          <w:tcPr>
+            <w:tcW w:w="4814" w:type="dxa"/>
+            <w:shd w:val="clear" w:color="auto" w:fill="9CC2E5" w:themeFill="accent5" w:themeFillTint="99"/>
+          </w:tcPr>
+          <w:p>
+            <w:pPr>
+              <w:pStyle w:val="Paragrafoelenco"/>
+              <w:tabs>
+                <w:tab w:val="left" w:pos="984"/>
+              </w:tabs>
+              <w:ind w:left="0"/>
+            </w:pPr>
+            <w:r>
+              <w:t>Output atteso</w:t>
+            </w:r>
+          </w:p>
+        </w:tc>
+        <w:tc>
+          <w:tcPr>
+            <w:tcW w:w="4814" w:type="dxa"/>
+          </w:tcPr>
+          <w:p>
+            <w:pPr>
+              <w:pStyle w:val="Paragrafoelenco"/>
+              <w:tabs>
+                <w:tab w:val="left" w:pos="984"/>
+              </w:tabs>
+              <w:ind w:left="0"/>
+            </w:pPr>
+            <w:r>
+              <w:t>Salva il carrello nel DB</w:t>
+            </w:r>
+          </w:p>
+        </w:tc>
+      </w:tr>
+      <w:tr>
+        <w:tc>
+          <w:tcPr>
+            <w:tcW w:w="4814" w:type="dxa"/>
+            <w:shd w:val="clear" w:color="auto" w:fill="9CC2E5" w:themeFill="accent5" w:themeFillTint="99"/>
+          </w:tcPr>
+          <w:p>
+            <w:pPr>
+              <w:pStyle w:val="Paragrafoelenco"/>
+              <w:tabs>
+                <w:tab w:val="left" w:pos="984"/>
+              </w:tabs>
+              <w:ind w:left="0"/>
+            </w:pPr>
+            <w:r>
+              <w:t>Output del sistema</w:t>
+            </w:r>
+          </w:p>
+        </w:tc>
+        <w:tc>
+          <w:tcPr>
+            <w:tcW w:w="4814" w:type="dxa"/>
+          </w:tcPr>
+          <w:p>
+            <w:pPr>
+              <w:pStyle w:val="Paragrafoelenco"/>
+              <w:tabs>
+                <w:tab w:val="left" w:pos="984"/>
+              </w:tabs>
+              <w:ind w:left="0"/>
+            </w:pPr>
+            <w:r>
+              <w:t>TooFewActualInvocations</w:t>
+            </w:r>
+          </w:p>
+        </w:tc>
+      </w:tr>
+      <w:tr>
+        <w:trPr>
+          <w:trHeight w:val="58"/>
+        </w:trPr>
+        <w:tc>
+          <w:tcPr>
+            <w:tcW w:w="4814" w:type="dxa"/>
+            <w:shd w:val="clear" w:color="auto" w:fill="9CC2E5" w:themeFill="accent5" w:themeFillTint="99"/>
+          </w:tcPr>
+          <w:p>
+            <w:pPr>
+              <w:pStyle w:val="Paragrafoelenco"/>
+              <w:tabs>
+                <w:tab w:val="left" w:pos="984"/>
+              </w:tabs>
+              <w:ind w:left="0"/>
+            </w:pPr>
+            <w:r>
+              <w:lastRenderedPageBreak/>
+              <w:t>Errore</w:t>
+            </w:r>
+          </w:p>
+        </w:tc>
+        <w:tc>
+          <w:tcPr>
+            <w:tcW w:w="4814" w:type="dxa"/>
+          </w:tcPr>
+          <w:p>
+            <w:pPr>
+              <w:tabs>
+                <w:tab w:val="left" w:pos="984"/>
+              </w:tabs>
+            </w:pPr>
+            <w:r>
+              <w:t>Il conteggio effettivo delle invocazioni del metodo non rispetta le aspettative (3 invocazioni); ciò è avvenuto nel contesto del metodo ‘salvaCarrello’</w:t>
+            </w:r>
+          </w:p>
+        </w:tc>
+      </w:tr>
+    </w:tbl>
+    <w:p>
+      <w:pPr>
+        <w:jc w:val="both"/>
+        <w:rPr>
+          <w:b/>
+          <w:bCs/>
+        </w:rPr>
+      </w:pPr>
+    </w:p>
+    <w:p>
+      <w:pPr>
+        <w:pStyle w:val="Paragrafoelenco"/>
+        <w:numPr>
+          <w:ilvl w:val="0"/>
+          <w:numId w:val="4"/>
+        </w:numPr>
+        <w:jc w:val="both"/>
+        <w:rPr>
+          <w:b/>
+          <w:bCs/>
+          <w:sz w:val="28"/>
+          <w:szCs w:val="28"/>
+        </w:rPr>
+      </w:pPr>
+      <w:r>
+        <w:rPr>
+          <w:b/>
+          <w:bCs/>
+          <w:sz w:val="28"/>
+          <w:szCs w:val="28"/>
+        </w:rPr>
+        <w:t xml:space="preserve">Esecuzione dei test di </w:t>
+      </w:r>
+      <w:r>
+        <w:rPr>
+          <w:b/>
+          <w:bCs/>
+          <w:sz w:val="28"/>
+          <w:szCs w:val="28"/>
+        </w:rPr>
+        <w:t>integrazione</w:t>
+      </w:r>
+    </w:p>
+    <w:p>
+      <w:pPr>
+        <w:pStyle w:val="Paragrafoelenco"/>
+        <w:numPr>
+          <w:ilvl w:val="1"/>
+          <w:numId w:val="4"/>
+        </w:numPr>
+        <w:tabs>
+          <w:tab w:val="left" w:pos="984"/>
+        </w:tabs>
+        <w:rPr>
+          <w:b/>
+          <w:bCs/>
+          <w:sz w:val="28"/>
+          <w:szCs w:val="28"/>
+        </w:rPr>
+      </w:pPr>
+      <w:r>
+        <w:rPr>
+          <w:b/>
+          <w:bCs/>
+          <w:sz w:val="28"/>
+          <w:szCs w:val="28"/>
+        </w:rPr>
+        <w:t>Package GestioneUtenti</w:t>
+      </w:r>
+    </w:p>
+    <w:p>
+      <w:pPr>
+        <w:pStyle w:val="Paragrafoelenco"/>
+        <w:tabs>
+          <w:tab w:val="left" w:pos="984"/>
+        </w:tabs>
+        <w:ind w:left="1404"/>
+        <w:rPr>
+          <w:b/>
+          <w:bCs/>
+          <w:sz w:val="28"/>
+          <w:szCs w:val="28"/>
+        </w:rPr>
+      </w:pPr>
+    </w:p>
+    <w:p>
+      <w:pPr>
+        <w:pStyle w:val="Paragrafoelenco"/>
+        <w:tabs>
+          <w:tab w:val="left" w:pos="984"/>
+        </w:tabs>
+        <w:ind w:left="1404"/>
+        <w:rPr>
+          <w:b/>
+          <w:bCs/>
+          <w:sz w:val="28"/>
+          <w:szCs w:val="28"/>
+        </w:rPr>
+      </w:pPr>
+      <w:r>
+        <w:drawing>
+          <wp:inline distT="0" distB="0" distL="0" distR="0" wp14:anchorId="00B53B4E" wp14:editId="43B0CA32">
+            <wp:extent cx="5288738" cy="6012701"/>
+            <wp:effectExtent l="0" t="0" r="7620" b="7620"/>
+            <wp:docPr id="729547585" name="Immagine 1"/>
+            <wp:cNvGraphicFramePr>
+              <a:graphicFrameLocks xmlns:a="http://schemas.openxmlformats.org/drawingml/2006/main" noChangeAspect="1"/>
+            </wp:cNvGraphicFramePr>
+            <a:graphic xmlns:a="http://schemas.openxmlformats.org/drawingml/2006/main">
+              <a:graphicData uri="http://schemas.openxmlformats.org/drawingml/2006/picture">
+                <pic:pic xmlns:pic="http://schemas.openxmlformats.org/drawingml/2006/picture">
+                  <pic:nvPicPr>
+                    <pic:cNvPr id="1462210438" name=""/>
+                    <pic:cNvPicPr/>
+                  </pic:nvPicPr>
+                  <pic:blipFill>
+                    <a:blip r:embed="rId7"/>
+                    <a:stretch>
+                      <a:fillRect/>
+                    </a:stretch>
+                  </pic:blipFill>
+                  <pic:spPr>
+                    <a:xfrm>
+                      <a:off x="0" y="0"/>
+                      <a:ext cx="5288738" cy="6012701"/>
+                    </a:xfrm>
+                    <a:prstGeom prst="rect">
+                      <a:avLst/>
+                    </a:prstGeom>
+                  </pic:spPr>
+                </pic:pic>
+              </a:graphicData>
+            </a:graphic>
+          </wp:inline>
+        </w:drawing>
+      </w:r>
+    </w:p>
+    <w:p>
+      <w:pPr>
+        <w:pStyle w:val="Paragrafoelenco"/>
+        <w:tabs>
+          <w:tab w:val="left" w:pos="984"/>
+        </w:tabs>
+        <w:ind w:left="1404"/>
+        <w:rPr>
+          <w:b/>
+          <w:bCs/>
+          <w:sz w:val="28"/>
+          <w:szCs w:val="28"/>
+        </w:rPr>
+      </w:pPr>
+    </w:p>
+    <w:p>
+      <w:pPr>
+        <w:pStyle w:val="Paragrafoelenco"/>
+        <w:tabs>
+          <w:tab w:val="left" w:pos="984"/>
+        </w:tabs>
+        <w:ind w:left="1404"/>
+        <w:jc w:val="both"/>
+        <w:rPr>
+          <w:sz w:val="24"/>
+          <w:szCs w:val="24"/>
+        </w:rPr>
+      </w:pPr>
+      <w:r>
+        <w:rPr>
+          <w:sz w:val="24"/>
+          <w:szCs w:val="24"/>
+        </w:rPr>
+        <w:t xml:space="preserve">Durante il test sono stati individuate </w:t>
+      </w:r>
+      <w:r>
+        <w:rPr>
+          <w:sz w:val="24"/>
+          <w:szCs w:val="24"/>
+        </w:rPr>
+        <w:t>4</w:t>
+      </w:r>
+      <w:r>
+        <w:rPr>
+          <w:sz w:val="24"/>
+          <w:szCs w:val="24"/>
+        </w:rPr>
+        <w:t xml:space="preserve"> failure: </w:t>
       </w:r>
     </w:p>
     <w:p>
@@ -1753,12 +2261,16 @@
           <w:tab w:val="left" w:pos="984"/>
         </w:tabs>
         <w:rPr>
+          <w:b/>
+          <w:bCs/>
           <w:sz w:val="24"/>
           <w:szCs w:val="24"/>
         </w:rPr>
       </w:pPr>
       <w:r>
         <w:rPr>
+          <w:b/>
+          <w:bCs/>
           <w:sz w:val="24"/>
           <w:szCs w:val="24"/>
         </w:rPr>
@@ -1808,7 +2320,10 @@
               <w:ind w:left="0"/>
             </w:pPr>
             <w:r>
-              <w:t>TCU_1_1_1 doRetrieveByEmailTestNull</w:t>
+              <w:t>TCI</w:t>
+            </w:r>
+            <w:r>
+              <w:t>_1_1_1 doRetrieveByEmailTestNull</w:t>
             </w:r>
           </w:p>
         </w:tc>
@@ -1942,6 +2457,7 @@
               <w:ind w:left="0"/>
             </w:pPr>
             <w:r>
+              <w:lastRenderedPageBreak/>
               <w:t>Errore</w:t>
             </w:r>
           </w:p>
@@ -1960,6 +2476,972 @@
             </w:pPr>
             <w:r>
               <w:t>L’eccezione lanciata non è quella attesa</w:t>
+            </w:r>
+          </w:p>
+        </w:tc>
+      </w:tr>
+    </w:tbl>
+    <w:p>
+      <w:pPr>
+        <w:pStyle w:val="Paragrafoelenco"/>
+        <w:tabs>
+          <w:tab w:val="left" w:pos="984"/>
+        </w:tabs>
+        <w:ind w:left="2328"/>
+      </w:pPr>
+    </w:p>
+    <w:tbl>
+      <w:tblPr>
+        <w:tblStyle w:val="Grigliatabella"/>
+        <w:tblW w:w="0" w:type="auto"/>
+        <w:tblInd w:w="2328" w:type="dxa"/>
+        <w:tblLook w:val="04A0" w:firstRow="1" w:lastRow="0" w:firstColumn="1" w:lastColumn="0" w:noHBand="0" w:noVBand="1"/>
+      </w:tblPr>
+      <w:tblGrid>
+        <w:gridCol w:w="3275"/>
+        <w:gridCol w:w="4025"/>
+      </w:tblGrid>
+      <w:tr>
+        <w:tc>
+          <w:tcPr>
+            <w:tcW w:w="4814" w:type="dxa"/>
+            <w:shd w:val="clear" w:color="auto" w:fill="9CC2E5" w:themeFill="accent5" w:themeFillTint="99"/>
+          </w:tcPr>
+          <w:p>
+            <w:pPr>
+              <w:pStyle w:val="Paragrafoelenco"/>
+              <w:tabs>
+                <w:tab w:val="left" w:pos="984"/>
+              </w:tabs>
+              <w:ind w:left="0"/>
+            </w:pPr>
+            <w:r>
+              <w:t>Test Case ID</w:t>
+            </w:r>
+          </w:p>
+        </w:tc>
+        <w:tc>
+          <w:tcPr>
+            <w:tcW w:w="4814" w:type="dxa"/>
+          </w:tcPr>
+          <w:p>
+            <w:pPr>
+              <w:pStyle w:val="Paragrafoelenco"/>
+              <w:tabs>
+                <w:tab w:val="left" w:pos="984"/>
+              </w:tabs>
+              <w:ind w:left="0"/>
+            </w:pPr>
+            <w:r>
+              <w:t>TCI</w:t>
+            </w:r>
+            <w:r>
+              <w:t>_1_1_</w:t>
+            </w:r>
+            <w:r>
+              <w:t>3</w:t>
+            </w:r>
+            <w:r>
+              <w:t xml:space="preserve"> doRetrieve</w:t>
+            </w:r>
+            <w:r>
+              <w:t>AllUsersTestVuoto</w:t>
+            </w:r>
+          </w:p>
+        </w:tc>
+      </w:tr>
+      <w:tr>
+        <w:tc>
+          <w:tcPr>
+            <w:tcW w:w="4814" w:type="dxa"/>
+            <w:shd w:val="clear" w:color="auto" w:fill="9CC2E5" w:themeFill="accent5" w:themeFillTint="99"/>
+          </w:tcPr>
+          <w:p>
+            <w:pPr>
+              <w:pStyle w:val="Paragrafoelenco"/>
+              <w:tabs>
+                <w:tab w:val="left" w:pos="984"/>
+              </w:tabs>
+              <w:ind w:left="0"/>
+            </w:pPr>
+            <w:r>
+              <w:t>Data</w:t>
+            </w:r>
+          </w:p>
+        </w:tc>
+        <w:tc>
+          <w:tcPr>
+            <w:tcW w:w="4814" w:type="dxa"/>
+          </w:tcPr>
+          <w:p>
+            <w:pPr>
+              <w:pStyle w:val="Paragrafoelenco"/>
+              <w:tabs>
+                <w:tab w:val="left" w:pos="984"/>
+              </w:tabs>
+              <w:ind w:left="0"/>
+            </w:pPr>
+            <w:r>
+              <w:t>23/01/2022</w:t>
+            </w:r>
+          </w:p>
+        </w:tc>
+      </w:tr>
+      <w:tr>
+        <w:tc>
+          <w:tcPr>
+            <w:tcW w:w="4814" w:type="dxa"/>
+            <w:shd w:val="clear" w:color="auto" w:fill="9CC2E5" w:themeFill="accent5" w:themeFillTint="99"/>
+          </w:tcPr>
+          <w:p>
+            <w:pPr>
+              <w:pStyle w:val="Paragrafoelenco"/>
+              <w:tabs>
+                <w:tab w:val="left" w:pos="984"/>
+              </w:tabs>
+              <w:ind w:left="0"/>
+            </w:pPr>
+            <w:r>
+              <w:t>Output atteso</w:t>
+            </w:r>
+          </w:p>
+        </w:tc>
+        <w:tc>
+          <w:tcPr>
+            <w:tcW w:w="4814" w:type="dxa"/>
+          </w:tcPr>
+          <w:p>
+            <w:pPr>
+              <w:pStyle w:val="Paragrafoelenco"/>
+              <w:tabs>
+                <w:tab w:val="left" w:pos="984"/>
+              </w:tabs>
+              <w:ind w:left="0"/>
+            </w:pPr>
+            <w:r>
+              <w:t>Eccezione CheckException lanciata</w:t>
+            </w:r>
+          </w:p>
+        </w:tc>
+      </w:tr>
+      <w:tr>
+        <w:tc>
+          <w:tcPr>
+            <w:tcW w:w="4814" w:type="dxa"/>
+            <w:shd w:val="clear" w:color="auto" w:fill="9CC2E5" w:themeFill="accent5" w:themeFillTint="99"/>
+          </w:tcPr>
+          <w:p>
+            <w:pPr>
+              <w:pStyle w:val="Paragrafoelenco"/>
+              <w:tabs>
+                <w:tab w:val="left" w:pos="984"/>
+              </w:tabs>
+              <w:ind w:left="0"/>
+            </w:pPr>
+            <w:r>
+              <w:t>Output del sistema</w:t>
+            </w:r>
+          </w:p>
+        </w:tc>
+        <w:tc>
+          <w:tcPr>
+            <w:tcW w:w="4814" w:type="dxa"/>
+          </w:tcPr>
+          <w:p>
+            <w:pPr>
+              <w:pStyle w:val="Paragrafoelenco"/>
+              <w:tabs>
+                <w:tab w:val="left" w:pos="984"/>
+              </w:tabs>
+              <w:ind w:left="0"/>
+            </w:pPr>
+            <w:r>
+              <w:t>Eccezione NullPointerException lanciata</w:t>
+            </w:r>
+          </w:p>
+        </w:tc>
+      </w:tr>
+      <w:tr>
+        <w:trPr>
+          <w:trHeight w:val="58"/>
+        </w:trPr>
+        <w:tc>
+          <w:tcPr>
+            <w:tcW w:w="4814" w:type="dxa"/>
+            <w:shd w:val="clear" w:color="auto" w:fill="9CC2E5" w:themeFill="accent5" w:themeFillTint="99"/>
+          </w:tcPr>
+          <w:p>
+            <w:pPr>
+              <w:pStyle w:val="Paragrafoelenco"/>
+              <w:tabs>
+                <w:tab w:val="left" w:pos="984"/>
+              </w:tabs>
+              <w:ind w:left="0"/>
+            </w:pPr>
+            <w:r>
+              <w:t>Errore</w:t>
+            </w:r>
+          </w:p>
+        </w:tc>
+        <w:tc>
+          <w:tcPr>
+            <w:tcW w:w="4814" w:type="dxa"/>
+          </w:tcPr>
+          <w:p>
+            <w:pPr>
+              <w:pStyle w:val="Paragrafoelenco"/>
+              <w:tabs>
+                <w:tab w:val="left" w:pos="984"/>
+              </w:tabs>
+              <w:ind w:left="0"/>
+            </w:pPr>
+            <w:r>
+              <w:t>L’eccezione lanciata non è quella attesa</w:t>
+            </w:r>
+          </w:p>
+        </w:tc>
+      </w:tr>
+    </w:tbl>
+    <w:p>
+      <w:pPr>
+        <w:pStyle w:val="Paragrafoelenco"/>
+        <w:tabs>
+          <w:tab w:val="left" w:pos="984"/>
+        </w:tabs>
+        <w:ind w:left="2328"/>
+      </w:pPr>
+    </w:p>
+    <w:tbl>
+      <w:tblPr>
+        <w:tblStyle w:val="Grigliatabella"/>
+        <w:tblW w:w="0" w:type="auto"/>
+        <w:tblInd w:w="2328" w:type="dxa"/>
+        <w:tblLook w:val="04A0" w:firstRow="1" w:lastRow="0" w:firstColumn="1" w:lastColumn="0" w:noHBand="0" w:noVBand="1"/>
+      </w:tblPr>
+      <w:tblGrid>
+        <w:gridCol w:w="3361"/>
+        <w:gridCol w:w="3939"/>
+      </w:tblGrid>
+      <w:tr>
+        <w:tc>
+          <w:tcPr>
+            <w:tcW w:w="4814" w:type="dxa"/>
+            <w:shd w:val="clear" w:color="auto" w:fill="9CC2E5" w:themeFill="accent5" w:themeFillTint="99"/>
+          </w:tcPr>
+          <w:p>
+            <w:pPr>
+              <w:pStyle w:val="Paragrafoelenco"/>
+              <w:tabs>
+                <w:tab w:val="left" w:pos="984"/>
+              </w:tabs>
+              <w:ind w:left="0"/>
+            </w:pPr>
+            <w:r>
+              <w:t>Test Case ID</w:t>
+            </w:r>
+          </w:p>
+        </w:tc>
+        <w:tc>
+          <w:tcPr>
+            <w:tcW w:w="4814" w:type="dxa"/>
+          </w:tcPr>
+          <w:p>
+            <w:pPr>
+              <w:pStyle w:val="Paragrafoelenco"/>
+              <w:tabs>
+                <w:tab w:val="left" w:pos="984"/>
+              </w:tabs>
+              <w:ind w:left="0"/>
+            </w:pPr>
+            <w:r>
+              <w:t>TCI</w:t>
+            </w:r>
+            <w:r>
+              <w:t>_1_1_3 doRetrieveAllUsersNome</w:t>
+            </w:r>
+          </w:p>
+        </w:tc>
+      </w:tr>
+      <w:tr>
+        <w:tc>
+          <w:tcPr>
+            <w:tcW w:w="4814" w:type="dxa"/>
+            <w:shd w:val="clear" w:color="auto" w:fill="9CC2E5" w:themeFill="accent5" w:themeFillTint="99"/>
+          </w:tcPr>
+          <w:p>
+            <w:pPr>
+              <w:pStyle w:val="Paragrafoelenco"/>
+              <w:tabs>
+                <w:tab w:val="left" w:pos="984"/>
+              </w:tabs>
+              <w:ind w:left="0"/>
+            </w:pPr>
+            <w:r>
+              <w:t>Data</w:t>
+            </w:r>
+          </w:p>
+        </w:tc>
+        <w:tc>
+          <w:tcPr>
+            <w:tcW w:w="4814" w:type="dxa"/>
+          </w:tcPr>
+          <w:p>
+            <w:pPr>
+              <w:pStyle w:val="Paragrafoelenco"/>
+              <w:tabs>
+                <w:tab w:val="left" w:pos="984"/>
+              </w:tabs>
+              <w:ind w:left="0"/>
+            </w:pPr>
+            <w:r>
+              <w:t>23/01/2022</w:t>
+            </w:r>
+          </w:p>
+        </w:tc>
+      </w:tr>
+      <w:tr>
+        <w:tc>
+          <w:tcPr>
+            <w:tcW w:w="4814" w:type="dxa"/>
+            <w:shd w:val="clear" w:color="auto" w:fill="9CC2E5" w:themeFill="accent5" w:themeFillTint="99"/>
+          </w:tcPr>
+          <w:p>
+            <w:pPr>
+              <w:pStyle w:val="Paragrafoelenco"/>
+              <w:tabs>
+                <w:tab w:val="left" w:pos="984"/>
+              </w:tabs>
+              <w:ind w:left="0"/>
+            </w:pPr>
+            <w:r>
+              <w:t>Output atteso</w:t>
+            </w:r>
+          </w:p>
+        </w:tc>
+        <w:tc>
+          <w:tcPr>
+            <w:tcW w:w="4814" w:type="dxa"/>
+          </w:tcPr>
+          <w:p>
+            <w:pPr>
+              <w:pStyle w:val="Paragrafoelenco"/>
+              <w:tabs>
+                <w:tab w:val="left" w:pos="984"/>
+              </w:tabs>
+              <w:ind w:left="0"/>
+            </w:pPr>
+            <w:r>
+              <w:t xml:space="preserve">ArrayList&lt;Utente&gt; </w:t>
+            </w:r>
+          </w:p>
+        </w:tc>
+      </w:tr>
+      <w:tr>
+        <w:tc>
+          <w:tcPr>
+            <w:tcW w:w="4814" w:type="dxa"/>
+            <w:shd w:val="clear" w:color="auto" w:fill="9CC2E5" w:themeFill="accent5" w:themeFillTint="99"/>
+          </w:tcPr>
+          <w:p>
+            <w:pPr>
+              <w:pStyle w:val="Paragrafoelenco"/>
+              <w:tabs>
+                <w:tab w:val="left" w:pos="984"/>
+              </w:tabs>
+              <w:ind w:left="0"/>
+            </w:pPr>
+            <w:r>
+              <w:t>Output del sistema</w:t>
+            </w:r>
+          </w:p>
+        </w:tc>
+        <w:tc>
+          <w:tcPr>
+            <w:tcW w:w="4814" w:type="dxa"/>
+          </w:tcPr>
+          <w:p>
+            <w:pPr>
+              <w:pStyle w:val="Paragrafoelenco"/>
+              <w:tabs>
+                <w:tab w:val="left" w:pos="984"/>
+              </w:tabs>
+              <w:ind w:left="0"/>
+            </w:pPr>
+            <w:r>
+              <w:t>null</w:t>
+            </w:r>
+          </w:p>
+        </w:tc>
+      </w:tr>
+      <w:tr>
+        <w:trPr>
+          <w:trHeight w:val="58"/>
+        </w:trPr>
+        <w:tc>
+          <w:tcPr>
+            <w:tcW w:w="4814" w:type="dxa"/>
+            <w:shd w:val="clear" w:color="auto" w:fill="9CC2E5" w:themeFill="accent5" w:themeFillTint="99"/>
+          </w:tcPr>
+          <w:p>
+            <w:pPr>
+              <w:pStyle w:val="Paragrafoelenco"/>
+              <w:tabs>
+                <w:tab w:val="left" w:pos="984"/>
+              </w:tabs>
+              <w:ind w:left="0"/>
+            </w:pPr>
+            <w:r>
+              <w:t>Errore</w:t>
+            </w:r>
+          </w:p>
+        </w:tc>
+        <w:tc>
+          <w:tcPr>
+            <w:tcW w:w="4814" w:type="dxa"/>
+          </w:tcPr>
+          <w:p>
+            <w:pPr>
+              <w:pStyle w:val="Paragrafoelenco"/>
+              <w:tabs>
+                <w:tab w:val="left" w:pos="984"/>
+              </w:tabs>
+              <w:ind w:left="0"/>
+              <w:rPr>
+                <w:u w:val="single"/>
+              </w:rPr>
+            </w:pPr>
+            <w:r>
+              <w:t>Non viene restituita la lista di Utenti</w:t>
+            </w:r>
+          </w:p>
+        </w:tc>
+      </w:tr>
+    </w:tbl>
+    <w:p>
+      <w:pPr>
+        <w:tabs>
+          <w:tab w:val="left" w:pos="984"/>
+        </w:tabs>
+      </w:pPr>
+    </w:p>
+    <w:tbl>
+      <w:tblPr>
+        <w:tblStyle w:val="Grigliatabella"/>
+        <w:tblW w:w="0" w:type="auto"/>
+        <w:tblInd w:w="2328" w:type="dxa"/>
+        <w:tblLook w:val="04A0" w:firstRow="1" w:lastRow="0" w:firstColumn="1" w:lastColumn="0" w:noHBand="0" w:noVBand="1"/>
+      </w:tblPr>
+      <w:tblGrid>
+        <w:gridCol w:w="3354"/>
+        <w:gridCol w:w="3946"/>
+      </w:tblGrid>
+      <w:tr>
+        <w:tc>
+          <w:tcPr>
+            <w:tcW w:w="4814" w:type="dxa"/>
+            <w:shd w:val="clear" w:color="auto" w:fill="9CC2E5" w:themeFill="accent5" w:themeFillTint="99"/>
+          </w:tcPr>
+          <w:p>
+            <w:pPr>
+              <w:pStyle w:val="Paragrafoelenco"/>
+              <w:tabs>
+                <w:tab w:val="left" w:pos="984"/>
+              </w:tabs>
+              <w:ind w:left="0"/>
+            </w:pPr>
+            <w:r>
+              <w:t>Test Case ID</w:t>
+            </w:r>
+          </w:p>
+        </w:tc>
+        <w:tc>
+          <w:tcPr>
+            <w:tcW w:w="4814" w:type="dxa"/>
+          </w:tcPr>
+          <w:p>
+            <w:pPr>
+              <w:pStyle w:val="Paragrafoelenco"/>
+              <w:tabs>
+                <w:tab w:val="left" w:pos="984"/>
+              </w:tabs>
+              <w:ind w:left="0"/>
+              <w:rPr>
+                <w:u w:val="single"/>
+              </w:rPr>
+            </w:pPr>
+            <w:r>
+              <w:t>TCI</w:t>
+            </w:r>
+            <w:r>
+              <w:t>_1_1_3 doRetrieveAllUsersEmail</w:t>
+            </w:r>
+            <w:r>
+              <w:rPr>
+                <w:u w:val="single"/>
+              </w:rPr>
+              <w:t>s</w:t>
+            </w:r>
+          </w:p>
+        </w:tc>
+      </w:tr>
+      <w:tr>
+        <w:tc>
+          <w:tcPr>
+            <w:tcW w:w="4814" w:type="dxa"/>
+            <w:shd w:val="clear" w:color="auto" w:fill="9CC2E5" w:themeFill="accent5" w:themeFillTint="99"/>
+          </w:tcPr>
+          <w:p>
+            <w:pPr>
+              <w:pStyle w:val="Paragrafoelenco"/>
+              <w:tabs>
+                <w:tab w:val="left" w:pos="984"/>
+              </w:tabs>
+              <w:ind w:left="0"/>
+            </w:pPr>
+            <w:r>
+              <w:t>Data</w:t>
+            </w:r>
+          </w:p>
+        </w:tc>
+        <w:tc>
+          <w:tcPr>
+            <w:tcW w:w="4814" w:type="dxa"/>
+          </w:tcPr>
+          <w:p>
+            <w:pPr>
+              <w:pStyle w:val="Paragrafoelenco"/>
+              <w:tabs>
+                <w:tab w:val="left" w:pos="984"/>
+              </w:tabs>
+              <w:ind w:left="0"/>
+            </w:pPr>
+            <w:r>
+              <w:t>23/01/2022</w:t>
+            </w:r>
+          </w:p>
+        </w:tc>
+      </w:tr>
+      <w:tr>
+        <w:tc>
+          <w:tcPr>
+            <w:tcW w:w="4814" w:type="dxa"/>
+            <w:shd w:val="clear" w:color="auto" w:fill="9CC2E5" w:themeFill="accent5" w:themeFillTint="99"/>
+          </w:tcPr>
+          <w:p>
+            <w:pPr>
+              <w:pStyle w:val="Paragrafoelenco"/>
+              <w:tabs>
+                <w:tab w:val="left" w:pos="984"/>
+              </w:tabs>
+              <w:ind w:left="0"/>
+            </w:pPr>
+            <w:r>
+              <w:t>Output atteso</w:t>
+            </w:r>
+          </w:p>
+        </w:tc>
+        <w:tc>
+          <w:tcPr>
+            <w:tcW w:w="4814" w:type="dxa"/>
+          </w:tcPr>
+          <w:p>
+            <w:pPr>
+              <w:pStyle w:val="Paragrafoelenco"/>
+              <w:tabs>
+                <w:tab w:val="left" w:pos="984"/>
+              </w:tabs>
+              <w:ind w:left="0"/>
+            </w:pPr>
+            <w:r>
+              <w:t xml:space="preserve">ArrayList&lt;Utente&gt; </w:t>
+            </w:r>
+          </w:p>
+        </w:tc>
+      </w:tr>
+      <w:tr>
+        <w:tc>
+          <w:tcPr>
+            <w:tcW w:w="4814" w:type="dxa"/>
+            <w:shd w:val="clear" w:color="auto" w:fill="9CC2E5" w:themeFill="accent5" w:themeFillTint="99"/>
+          </w:tcPr>
+          <w:p>
+            <w:pPr>
+              <w:pStyle w:val="Paragrafoelenco"/>
+              <w:tabs>
+                <w:tab w:val="left" w:pos="984"/>
+              </w:tabs>
+              <w:ind w:left="0"/>
+            </w:pPr>
+            <w:r>
+              <w:t>Output del sistema</w:t>
+            </w:r>
+          </w:p>
+        </w:tc>
+        <w:tc>
+          <w:tcPr>
+            <w:tcW w:w="4814" w:type="dxa"/>
+          </w:tcPr>
+          <w:p>
+            <w:pPr>
+              <w:pStyle w:val="Paragrafoelenco"/>
+              <w:tabs>
+                <w:tab w:val="left" w:pos="984"/>
+              </w:tabs>
+              <w:ind w:left="0"/>
+            </w:pPr>
+            <w:r>
+              <w:t>null</w:t>
+            </w:r>
+          </w:p>
+        </w:tc>
+      </w:tr>
+      <w:tr>
+        <w:trPr>
+          <w:trHeight w:val="58"/>
+        </w:trPr>
+        <w:tc>
+          <w:tcPr>
+            <w:tcW w:w="4814" w:type="dxa"/>
+            <w:shd w:val="clear" w:color="auto" w:fill="9CC2E5" w:themeFill="accent5" w:themeFillTint="99"/>
+          </w:tcPr>
+          <w:p>
+            <w:pPr>
+              <w:pStyle w:val="Paragrafoelenco"/>
+              <w:tabs>
+                <w:tab w:val="left" w:pos="984"/>
+              </w:tabs>
+              <w:ind w:left="0"/>
+            </w:pPr>
+            <w:r>
+              <w:t>Errore</w:t>
+            </w:r>
+          </w:p>
+        </w:tc>
+        <w:tc>
+          <w:tcPr>
+            <w:tcW w:w="4814" w:type="dxa"/>
+          </w:tcPr>
+          <w:p>
+            <w:pPr>
+              <w:pStyle w:val="Paragrafoelenco"/>
+              <w:tabs>
+                <w:tab w:val="left" w:pos="984"/>
+              </w:tabs>
+              <w:ind w:left="0"/>
+              <w:rPr>
+                <w:u w:val="single"/>
+              </w:rPr>
+            </w:pPr>
+            <w:r>
+              <w:t>Non viene restituita la lista di Utenti</w:t>
+            </w:r>
+          </w:p>
+        </w:tc>
+      </w:tr>
+    </w:tbl>
+    <w:p>
+      <w:pPr>
+        <w:tabs>
+          <w:tab w:val="left" w:pos="984"/>
+        </w:tabs>
+      </w:pPr>
+    </w:p>
+    <w:p>
+      <w:pPr>
+        <w:pStyle w:val="Paragrafoelenco"/>
+        <w:numPr>
+          <w:ilvl w:val="2"/>
+          <w:numId w:val="4"/>
+        </w:numPr>
+        <w:tabs>
+          <w:tab w:val="left" w:pos="984"/>
+        </w:tabs>
+        <w:rPr>
+          <w:b/>
+          <w:bCs/>
+        </w:rPr>
+      </w:pPr>
+      <w:r>
+        <w:rPr>
+          <w:b/>
+          <w:bCs/>
+        </w:rPr>
+        <w:t>ICartaDao</w:t>
+      </w:r>
+    </w:p>
+    <w:p>
+      <w:pPr>
+        <w:tabs>
+          <w:tab w:val="left" w:pos="984"/>
+        </w:tabs>
+        <w:ind w:left="1608"/>
+      </w:pPr>
+    </w:p>
+    <w:p>
+      <w:pPr>
+        <w:tabs>
+          <w:tab w:val="left" w:pos="984"/>
+        </w:tabs>
+        <w:ind w:left="1608"/>
+      </w:pPr>
+      <w:r>
+        <w:drawing>
+          <wp:inline distT="0" distB="0" distL="0" distR="0" wp14:anchorId="78A85FD0" wp14:editId="28D6571B">
+            <wp:extent cx="5715495" cy="4221846"/>
+            <wp:effectExtent l="0" t="0" r="0" b="0"/>
+            <wp:docPr id="2106525202" name="Immagine 1"/>
+            <wp:cNvGraphicFramePr>
+              <a:graphicFrameLocks xmlns:a="http://schemas.openxmlformats.org/drawingml/2006/main" noChangeAspect="1"/>
+            </wp:cNvGraphicFramePr>
+            <a:graphic xmlns:a="http://schemas.openxmlformats.org/drawingml/2006/main">
+              <a:graphicData uri="http://schemas.openxmlformats.org/drawingml/2006/picture">
+                <pic:pic xmlns:pic="http://schemas.openxmlformats.org/drawingml/2006/picture">
+                  <pic:nvPicPr>
+                    <pic:cNvPr id="2106525202" name=""/>
+                    <pic:cNvPicPr/>
+                  </pic:nvPicPr>
+                  <pic:blipFill rotWithShape="1">
+                    <a:blip r:embed="rId8"/>
+                    <a:srcRect l="-111" t="1805" r="111" b="-1805"/>
+                    <a:stretch/>
+                  </pic:blipFill>
+                  <pic:spPr>
+                    <a:xfrm>
+                      <a:off x="0" y="0"/>
+                      <a:ext cx="5715495" cy="4221846"/>
+                    </a:xfrm>
+                    <a:prstGeom prst="rect">
+                      <a:avLst/>
+                    </a:prstGeom>
+                  </pic:spPr>
+                </pic:pic>
+              </a:graphicData>
+            </a:graphic>
+          </wp:inline>
+        </w:drawing>
+      </w:r>
+    </w:p>
+    <w:p>
+      <w:pPr>
+        <w:tabs>
+          <w:tab w:val="left" w:pos="2460"/>
+        </w:tabs>
+      </w:pPr>
+      <w:r>
+        <w:t xml:space="preserve">                                Durante il test sono state individuate 2 failure:</w:t>
+      </w:r>
+    </w:p>
+    <w:tbl>
+      <w:tblPr>
+        <w:tblStyle w:val="Grigliatabella"/>
+        <w:tblW w:w="0" w:type="auto"/>
+        <w:tblInd w:w="2328" w:type="dxa"/>
+        <w:tblLook w:val="04A0" w:firstRow="1" w:lastRow="0" w:firstColumn="1" w:lastColumn="0" w:noHBand="0" w:noVBand="1"/>
+      </w:tblPr>
+      <w:tblGrid>
+        <w:gridCol w:w="3360"/>
+        <w:gridCol w:w="3940"/>
+      </w:tblGrid>
+      <w:tr>
+        <w:tc>
+          <w:tcPr>
+            <w:tcW w:w="4814" w:type="dxa"/>
+            <w:shd w:val="clear" w:color="auto" w:fill="9CC2E5" w:themeFill="accent5" w:themeFillTint="99"/>
+          </w:tcPr>
+          <w:p>
+            <w:pPr>
+              <w:pStyle w:val="Paragrafoelenco"/>
+              <w:tabs>
+                <w:tab w:val="left" w:pos="984"/>
+              </w:tabs>
+              <w:ind w:left="0"/>
+            </w:pPr>
+            <w:r>
+              <w:lastRenderedPageBreak/>
+              <w:t>Test Case ID</w:t>
+            </w:r>
+          </w:p>
+        </w:tc>
+        <w:tc>
+          <w:tcPr>
+            <w:tcW w:w="4814" w:type="dxa"/>
+          </w:tcPr>
+          <w:p>
+            <w:pPr>
+              <w:pStyle w:val="Paragrafoelenco"/>
+              <w:tabs>
+                <w:tab w:val="left" w:pos="984"/>
+              </w:tabs>
+              <w:ind w:left="0"/>
+            </w:pPr>
+            <w:r>
+              <w:t>TCI</w:t>
+            </w:r>
+            <w:r>
+              <w:t>_1_2_1 salvaCarrelloTestCorretto</w:t>
+            </w:r>
+          </w:p>
+        </w:tc>
+      </w:tr>
+      <w:tr>
+        <w:tc>
+          <w:tcPr>
+            <w:tcW w:w="4814" w:type="dxa"/>
+            <w:shd w:val="clear" w:color="auto" w:fill="9CC2E5" w:themeFill="accent5" w:themeFillTint="99"/>
+          </w:tcPr>
+          <w:p>
+            <w:pPr>
+              <w:pStyle w:val="Paragrafoelenco"/>
+              <w:tabs>
+                <w:tab w:val="left" w:pos="984"/>
+              </w:tabs>
+              <w:ind w:left="0"/>
+            </w:pPr>
+            <w:r>
+              <w:t>Data</w:t>
+            </w:r>
+          </w:p>
+        </w:tc>
+        <w:tc>
+          <w:tcPr>
+            <w:tcW w:w="4814" w:type="dxa"/>
+          </w:tcPr>
+          <w:p>
+            <w:pPr>
+              <w:pStyle w:val="Paragrafoelenco"/>
+              <w:tabs>
+                <w:tab w:val="left" w:pos="984"/>
+              </w:tabs>
+              <w:ind w:left="0"/>
+            </w:pPr>
+            <w:r>
+              <w:t>2</w:t>
+            </w:r>
+            <w:r>
+              <w:t>4</w:t>
+            </w:r>
+            <w:r>
+              <w:t>/01/2022</w:t>
+            </w:r>
+          </w:p>
+        </w:tc>
+      </w:tr>
+      <w:tr>
+        <w:tc>
+          <w:tcPr>
+            <w:tcW w:w="4814" w:type="dxa"/>
+            <w:shd w:val="clear" w:color="auto" w:fill="9CC2E5" w:themeFill="accent5" w:themeFillTint="99"/>
+          </w:tcPr>
+          <w:p>
+            <w:pPr>
+              <w:pStyle w:val="Paragrafoelenco"/>
+              <w:tabs>
+                <w:tab w:val="left" w:pos="984"/>
+              </w:tabs>
+              <w:ind w:left="0"/>
+            </w:pPr>
+            <w:r>
+              <w:t>Output atteso</w:t>
+            </w:r>
+          </w:p>
+        </w:tc>
+        <w:tc>
+          <w:tcPr>
+            <w:tcW w:w="4814" w:type="dxa"/>
+          </w:tcPr>
+          <w:p>
+            <w:pPr>
+              <w:pStyle w:val="Paragrafoelenco"/>
+              <w:tabs>
+                <w:tab w:val="left" w:pos="984"/>
+              </w:tabs>
+              <w:ind w:left="0"/>
+            </w:pPr>
+            <w:r>
+              <w:t>Salva la carta nel DB</w:t>
+            </w:r>
+          </w:p>
+        </w:tc>
+      </w:tr>
+      <w:tr>
+        <w:tc>
+          <w:tcPr>
+            <w:tcW w:w="4814" w:type="dxa"/>
+            <w:shd w:val="clear" w:color="auto" w:fill="9CC2E5" w:themeFill="accent5" w:themeFillTint="99"/>
+          </w:tcPr>
+          <w:p>
+            <w:pPr>
+              <w:pStyle w:val="Paragrafoelenco"/>
+              <w:tabs>
+                <w:tab w:val="left" w:pos="984"/>
+              </w:tabs>
+              <w:ind w:left="0"/>
+            </w:pPr>
+            <w:r>
+              <w:t>Output del sistema</w:t>
+            </w:r>
+          </w:p>
+        </w:tc>
+        <w:tc>
+          <w:tcPr>
+            <w:tcW w:w="4814" w:type="dxa"/>
+          </w:tcPr>
+          <w:p>
+            <w:pPr>
+              <w:pStyle w:val="Paragrafoelenco"/>
+              <w:tabs>
+                <w:tab w:val="left" w:pos="984"/>
+              </w:tabs>
+              <w:ind w:left="0"/>
+            </w:pPr>
+            <w:r>
+              <w:t>ComparisonFailure</w:t>
+            </w:r>
+          </w:p>
+        </w:tc>
+      </w:tr>
+      <w:tr>
+        <w:trPr>
+          <w:trHeight w:val="58"/>
+        </w:trPr>
+        <w:tc>
+          <w:tcPr>
+            <w:tcW w:w="4814" w:type="dxa"/>
+            <w:shd w:val="clear" w:color="auto" w:fill="9CC2E5" w:themeFill="accent5" w:themeFillTint="99"/>
+          </w:tcPr>
+          <w:p>
+            <w:pPr>
+              <w:pStyle w:val="Paragrafoelenco"/>
+              <w:tabs>
+                <w:tab w:val="left" w:pos="984"/>
+              </w:tabs>
+              <w:ind w:left="0"/>
+            </w:pPr>
+            <w:r>
+              <w:t>Errore</w:t>
+            </w:r>
+          </w:p>
+        </w:tc>
+        <w:tc>
+          <w:tcPr>
+            <w:tcW w:w="4814" w:type="dxa"/>
+          </w:tcPr>
+          <w:p>
+            <w:pPr>
+              <w:pStyle w:val="Paragrafoelenco"/>
+              <w:tabs>
+                <w:tab w:val="left" w:pos="984"/>
+              </w:tabs>
+              <w:ind w:left="0"/>
+            </w:pPr>
+            <w:r>
+              <w:t xml:space="preserve">il conteggio delle righe nella tabella "Carta" </w:t>
+            </w:r>
+            <w:r>
+              <w:t>nel</w:t>
+            </w:r>
+            <w:r>
+              <w:t xml:space="preserve"> database non corrisponde a quanto atteso</w:t>
             </w:r>
           </w:p>
         </w:tc>
@@ -1988,7 +3470,7 @@
       <w:tr>
         <w:tc>
           <w:tcPr>
-            <w:tcW w:w="4814" w:type="dxa"/>
+            <w:tcW w:w="3366" w:type="dxa"/>
             <w:shd w:val="clear" w:color="auto" w:fill="9CC2E5" w:themeFill="accent5" w:themeFillTint="99"/>
           </w:tcPr>
           <w:p>
@@ -2006,18 +3488,21 @@
         </w:tc>
         <w:tc>
           <w:tcPr>
-            <w:tcW w:w="4814" w:type="dxa"/>
-          </w:tcPr>
-          <w:p>
-            <w:pPr>
-              <w:pStyle w:val="Paragrafoelenco"/>
-              <w:tabs>
-                <w:tab w:val="left" w:pos="984"/>
-              </w:tabs>
-              <w:ind w:left="0"/>
-            </w:pPr>
-            <w:r>
-              <w:t>TCU_1_1_2 doRetrieveByKeyTestNull</w:t>
+            <w:tcW w:w="3934" w:type="dxa"/>
+          </w:tcPr>
+          <w:p>
+            <w:pPr>
+              <w:pStyle w:val="Paragrafoelenco"/>
+              <w:tabs>
+                <w:tab w:val="left" w:pos="984"/>
+              </w:tabs>
+              <w:ind w:left="0"/>
+            </w:pPr>
+            <w:r>
+              <w:t>TCI</w:t>
+            </w:r>
+            <w:r>
+              <w:t>_1_2_2 salvaCarrelloTestPresente</w:t>
             </w:r>
           </w:p>
         </w:tc>
@@ -2025,7 +3510,7 @@
       <w:tr>
         <w:tc>
           <w:tcPr>
-            <w:tcW w:w="4814" w:type="dxa"/>
+            <w:tcW w:w="3366" w:type="dxa"/>
             <w:shd w:val="clear" w:color="auto" w:fill="9CC2E5" w:themeFill="accent5" w:themeFillTint="99"/>
           </w:tcPr>
           <w:p>
@@ -2043,18 +3528,24 @@
         </w:tc>
         <w:tc>
           <w:tcPr>
-            <w:tcW w:w="4814" w:type="dxa"/>
-          </w:tcPr>
-          <w:p>
-            <w:pPr>
-              <w:pStyle w:val="Paragrafoelenco"/>
-              <w:tabs>
-                <w:tab w:val="left" w:pos="984"/>
-              </w:tabs>
-              <w:ind w:left="0"/>
-            </w:pPr>
-            <w:r>
-              <w:t>23/01/2022</w:t>
+            <w:tcW w:w="3934" w:type="dxa"/>
+          </w:tcPr>
+          <w:p>
+            <w:pPr>
+              <w:pStyle w:val="Paragrafoelenco"/>
+              <w:tabs>
+                <w:tab w:val="left" w:pos="984"/>
+              </w:tabs>
+              <w:ind w:left="0"/>
+            </w:pPr>
+            <w:r>
+              <w:t>2</w:t>
+            </w:r>
+            <w:r>
+              <w:t>4</w:t>
+            </w:r>
+            <w:r>
+              <w:t>/01/2022</w:t>
             </w:r>
           </w:p>
         </w:tc>
@@ -2062,7 +3553,7 @@
       <w:tr>
         <w:tc>
           <w:tcPr>
-            <w:tcW w:w="4814" w:type="dxa"/>
+            <w:tcW w:w="3366" w:type="dxa"/>
             <w:shd w:val="clear" w:color="auto" w:fill="9CC2E5" w:themeFill="accent5" w:themeFillTint="99"/>
           </w:tcPr>
           <w:p>
@@ -2080,18 +3571,18 @@
         </w:tc>
         <w:tc>
           <w:tcPr>
-            <w:tcW w:w="4814" w:type="dxa"/>
-          </w:tcPr>
-          <w:p>
-            <w:pPr>
-              <w:pStyle w:val="Paragrafoelenco"/>
-              <w:tabs>
-                <w:tab w:val="left" w:pos="984"/>
-              </w:tabs>
-              <w:ind w:left="0"/>
-            </w:pPr>
-            <w:r>
-              <w:t>Eccezione CheckException lanciata</w:t>
+            <w:tcW w:w="3934" w:type="dxa"/>
+          </w:tcPr>
+          <w:p>
+            <w:pPr>
+              <w:pStyle w:val="Paragrafoelenco"/>
+              <w:tabs>
+                <w:tab w:val="left" w:pos="984"/>
+              </w:tabs>
+              <w:ind w:left="0"/>
+            </w:pPr>
+            <w:r>
+              <w:t>Salva la carta nel DB</w:t>
             </w:r>
           </w:p>
         </w:tc>
@@ -2099,7 +3590,7 @@
       <w:tr>
         <w:tc>
           <w:tcPr>
-            <w:tcW w:w="4814" w:type="dxa"/>
+            <w:tcW w:w="3366" w:type="dxa"/>
             <w:shd w:val="clear" w:color="auto" w:fill="9CC2E5" w:themeFill="accent5" w:themeFillTint="99"/>
           </w:tcPr>
           <w:p>
@@ -2117,18 +3608,18 @@
         </w:tc>
         <w:tc>
           <w:tcPr>
-            <w:tcW w:w="4814" w:type="dxa"/>
-          </w:tcPr>
-          <w:p>
-            <w:pPr>
-              <w:pStyle w:val="Paragrafoelenco"/>
-              <w:tabs>
-                <w:tab w:val="left" w:pos="984"/>
-              </w:tabs>
-              <w:ind w:left="0"/>
-            </w:pPr>
-            <w:r>
-              <w:t>Eccezione NullPointerException lanciata</w:t>
+            <w:tcW w:w="3934" w:type="dxa"/>
+          </w:tcPr>
+          <w:p>
+            <w:pPr>
+              <w:pStyle w:val="Paragrafoelenco"/>
+              <w:tabs>
+                <w:tab w:val="left" w:pos="984"/>
+              </w:tabs>
+              <w:ind w:left="0"/>
+            </w:pPr>
+            <w:r>
+              <w:t>ComparisonFailure</w:t>
             </w:r>
           </w:p>
         </w:tc>
@@ -2139,7 +3630,7 @@
         </w:trPr>
         <w:tc>
           <w:tcPr>
-            <w:tcW w:w="4814" w:type="dxa"/>
+            <w:tcW w:w="3366" w:type="dxa"/>
             <w:shd w:val="clear" w:color="auto" w:fill="9CC2E5" w:themeFill="accent5" w:themeFillTint="99"/>
           </w:tcPr>
           <w:p>
@@ -2157,18 +3648,24 @@
         </w:tc>
         <w:tc>
           <w:tcPr>
-            <w:tcW w:w="4814" w:type="dxa"/>
-          </w:tcPr>
-          <w:p>
-            <w:pPr>
-              <w:pStyle w:val="Paragrafoelenco"/>
-              <w:tabs>
-                <w:tab w:val="left" w:pos="984"/>
-              </w:tabs>
-              <w:ind w:left="0"/>
-            </w:pPr>
-            <w:r>
-              <w:t>L’eccezione lanciata non è quella attesa</w:t>
+            <w:tcW w:w="3934" w:type="dxa"/>
+          </w:tcPr>
+          <w:p>
+            <w:pPr>
+              <w:pStyle w:val="Paragrafoelenco"/>
+              <w:tabs>
+                <w:tab w:val="left" w:pos="984"/>
+              </w:tabs>
+              <w:ind w:left="0"/>
+            </w:pPr>
+            <w:r>
+              <w:t xml:space="preserve">il conteggio delle righe nella tabella "Carta" </w:t>
+            </w:r>
+            <w:r>
+              <w:t>nel</w:t>
+            </w:r>
+            <w:r>
+              <w:t xml:space="preserve"> database non corrisponde a quanto atteso</w:t>
             </w:r>
           </w:p>
         </w:tc>
@@ -2176,471 +3673,72 @@
     </w:tbl>
     <w:p>
       <w:pPr>
+        <w:tabs>
+          <w:tab w:val="left" w:pos="2460"/>
+        </w:tabs>
+      </w:pPr>
+    </w:p>
+    <w:p>
+      <w:pPr>
+        <w:tabs>
+          <w:tab w:val="left" w:pos="2460"/>
+        </w:tabs>
+      </w:pPr>
+    </w:p>
+    <w:p>
+      <w:pPr>
+        <w:tabs>
+          <w:tab w:val="left" w:pos="2460"/>
+        </w:tabs>
+      </w:pPr>
+    </w:p>
+    <w:p>
+      <w:pPr>
+        <w:tabs>
+          <w:tab w:val="left" w:pos="2460"/>
+        </w:tabs>
+      </w:pPr>
+    </w:p>
+    <w:p>
+      <w:pPr>
+        <w:tabs>
+          <w:tab w:val="left" w:pos="2460"/>
+        </w:tabs>
+      </w:pPr>
+    </w:p>
+    <w:p>
+      <w:pPr>
+        <w:tabs>
+          <w:tab w:val="left" w:pos="2460"/>
+        </w:tabs>
+      </w:pPr>
+    </w:p>
+    <w:p>
+      <w:pPr>
         <w:pStyle w:val="Paragrafoelenco"/>
+        <w:numPr>
+          <w:ilvl w:val="1"/>
+          <w:numId w:val="4"/>
+        </w:numPr>
         <w:tabs>
           <w:tab w:val="left" w:pos="984"/>
         </w:tabs>
-        <w:ind w:left="2328"/>
-      </w:pPr>
-    </w:p>
-    <w:tbl>
-      <w:tblPr>
-        <w:tblStyle w:val="Grigliatabella"/>
-        <w:tblW w:w="0" w:type="auto"/>
-        <w:tblInd w:w="2328" w:type="dxa"/>
-        <w:tblLook w:val="04A0" w:firstRow="1" w:lastRow="0" w:firstColumn="1" w:lastColumn="0" w:noHBand="0" w:noVBand="1"/>
-      </w:tblPr>
-      <w:tblGrid>
-        <w:gridCol w:w="3361"/>
-        <w:gridCol w:w="3939"/>
-      </w:tblGrid>
-      <w:tr>
-        <w:tc>
-          <w:tcPr>
-            <w:tcW w:w="4814" w:type="dxa"/>
-            <w:shd w:val="clear" w:color="auto" w:fill="9CC2E5" w:themeFill="accent5" w:themeFillTint="99"/>
-          </w:tcPr>
-          <w:p>
-            <w:pPr>
-              <w:pStyle w:val="Paragrafoelenco"/>
-              <w:tabs>
-                <w:tab w:val="left" w:pos="984"/>
-              </w:tabs>
-              <w:ind w:left="0"/>
-            </w:pPr>
-            <w:r>
-              <w:t>Test Case ID</w:t>
-            </w:r>
-          </w:p>
-        </w:tc>
-        <w:tc>
-          <w:tcPr>
-            <w:tcW w:w="4814" w:type="dxa"/>
-          </w:tcPr>
-          <w:p>
-            <w:pPr>
-              <w:pStyle w:val="Paragrafoelenco"/>
-              <w:tabs>
-                <w:tab w:val="left" w:pos="984"/>
-              </w:tabs>
-              <w:ind w:left="0"/>
-            </w:pPr>
-            <w:r>
-              <w:t>TCU_1_1_3 doRetrieveAllUsersNome</w:t>
-            </w:r>
-          </w:p>
-        </w:tc>
-      </w:tr>
-      <w:tr>
-        <w:tc>
-          <w:tcPr>
-            <w:tcW w:w="4814" w:type="dxa"/>
-            <w:shd w:val="clear" w:color="auto" w:fill="9CC2E5" w:themeFill="accent5" w:themeFillTint="99"/>
-          </w:tcPr>
-          <w:p>
-            <w:pPr>
-              <w:pStyle w:val="Paragrafoelenco"/>
-              <w:tabs>
-                <w:tab w:val="left" w:pos="984"/>
-              </w:tabs>
-              <w:ind w:left="0"/>
-            </w:pPr>
-            <w:r>
-              <w:t>Data</w:t>
-            </w:r>
-          </w:p>
-        </w:tc>
-        <w:tc>
-          <w:tcPr>
-            <w:tcW w:w="4814" w:type="dxa"/>
-          </w:tcPr>
-          <w:p>
-            <w:pPr>
-              <w:pStyle w:val="Paragrafoelenco"/>
-              <w:tabs>
-                <w:tab w:val="left" w:pos="984"/>
-              </w:tabs>
-              <w:ind w:left="0"/>
-            </w:pPr>
-            <w:r>
-              <w:t>23/01/2022</w:t>
-            </w:r>
-          </w:p>
-        </w:tc>
-      </w:tr>
-      <w:tr>
-        <w:tc>
-          <w:tcPr>
-            <w:tcW w:w="4814" w:type="dxa"/>
-            <w:shd w:val="clear" w:color="auto" w:fill="9CC2E5" w:themeFill="accent5" w:themeFillTint="99"/>
-          </w:tcPr>
-          <w:p>
-            <w:pPr>
-              <w:pStyle w:val="Paragrafoelenco"/>
-              <w:tabs>
-                <w:tab w:val="left" w:pos="984"/>
-              </w:tabs>
-              <w:ind w:left="0"/>
-            </w:pPr>
-            <w:r>
-              <w:t>Output atteso</w:t>
-            </w:r>
-          </w:p>
-        </w:tc>
-        <w:tc>
-          <w:tcPr>
-            <w:tcW w:w="4814" w:type="dxa"/>
-          </w:tcPr>
-          <w:p>
-            <w:pPr>
-              <w:pStyle w:val="Paragrafoelenco"/>
-              <w:tabs>
-                <w:tab w:val="left" w:pos="984"/>
-              </w:tabs>
-              <w:ind w:left="0"/>
-            </w:pPr>
-            <w:r>
-              <w:t xml:space="preserve">ArrayList&lt;Utente&gt; </w:t>
-            </w:r>
-          </w:p>
-        </w:tc>
-      </w:tr>
-      <w:tr>
-        <w:tc>
-          <w:tcPr>
-            <w:tcW w:w="4814" w:type="dxa"/>
-            <w:shd w:val="clear" w:color="auto" w:fill="9CC2E5" w:themeFill="accent5" w:themeFillTint="99"/>
-          </w:tcPr>
-          <w:p>
-            <w:pPr>
-              <w:pStyle w:val="Paragrafoelenco"/>
-              <w:tabs>
-                <w:tab w:val="left" w:pos="984"/>
-              </w:tabs>
-              <w:ind w:left="0"/>
-            </w:pPr>
-            <w:r>
-              <w:t>Output del sistema</w:t>
-            </w:r>
-          </w:p>
-        </w:tc>
-        <w:tc>
-          <w:tcPr>
-            <w:tcW w:w="4814" w:type="dxa"/>
-          </w:tcPr>
-          <w:p>
-            <w:pPr>
-              <w:pStyle w:val="Paragrafoelenco"/>
-              <w:tabs>
-                <w:tab w:val="left" w:pos="984"/>
-              </w:tabs>
-              <w:ind w:left="0"/>
-            </w:pPr>
-            <w:r>
-              <w:t>null</w:t>
-            </w:r>
-          </w:p>
-        </w:tc>
-      </w:tr>
-      <w:tr>
-        <w:trPr>
-          <w:trHeight w:val="58"/>
-        </w:trPr>
-        <w:tc>
-          <w:tcPr>
-            <w:tcW w:w="4814" w:type="dxa"/>
-            <w:shd w:val="clear" w:color="auto" w:fill="9CC2E5" w:themeFill="accent5" w:themeFillTint="99"/>
-          </w:tcPr>
-          <w:p>
-            <w:pPr>
-              <w:pStyle w:val="Paragrafoelenco"/>
-              <w:tabs>
-                <w:tab w:val="left" w:pos="984"/>
-              </w:tabs>
-              <w:ind w:left="0"/>
-            </w:pPr>
-            <w:r>
-              <w:lastRenderedPageBreak/>
-              <w:t>Errore</w:t>
-            </w:r>
-          </w:p>
-        </w:tc>
-        <w:tc>
-          <w:tcPr>
-            <w:tcW w:w="4814" w:type="dxa"/>
-          </w:tcPr>
-          <w:p>
-            <w:pPr>
-              <w:pStyle w:val="Paragrafoelenco"/>
-              <w:tabs>
-                <w:tab w:val="left" w:pos="984"/>
-              </w:tabs>
-              <w:ind w:left="0"/>
-              <w:rPr>
-                <w:u w:val="single"/>
-              </w:rPr>
-            </w:pPr>
-            <w:r>
-              <w:t>Non viene restituita la lista di Utenti</w:t>
-            </w:r>
-          </w:p>
-        </w:tc>
-      </w:tr>
-    </w:tbl>
-    <w:p>
-      <w:pPr>
-        <w:pStyle w:val="Paragrafoelenco"/>
-        <w:tabs>
-          <w:tab w:val="left" w:pos="984"/>
-        </w:tabs>
-        <w:ind w:left="2328"/>
-      </w:pPr>
-    </w:p>
-    <w:p>
-      <w:pPr>
-        <w:pStyle w:val="Paragrafoelenco"/>
-        <w:tabs>
-          <w:tab w:val="left" w:pos="984"/>
-        </w:tabs>
-        <w:ind w:left="2328"/>
-      </w:pPr>
-    </w:p>
-    <w:p>
-      <w:pPr>
-        <w:pStyle w:val="Paragrafoelenco"/>
-        <w:tabs>
-          <w:tab w:val="left" w:pos="984"/>
-        </w:tabs>
-        <w:ind w:left="2328"/>
-      </w:pPr>
-    </w:p>
-    <w:p>
-      <w:pPr>
-        <w:pStyle w:val="Paragrafoelenco"/>
-        <w:tabs>
-          <w:tab w:val="left" w:pos="984"/>
-        </w:tabs>
-        <w:ind w:left="2328"/>
-      </w:pPr>
-    </w:p>
-    <w:tbl>
-      <w:tblPr>
-        <w:tblStyle w:val="Grigliatabella"/>
-        <w:tblW w:w="0" w:type="auto"/>
-        <w:tblInd w:w="2328" w:type="dxa"/>
-        <w:tblLook w:val="04A0" w:firstRow="1" w:lastRow="0" w:firstColumn="1" w:lastColumn="0" w:noHBand="0" w:noVBand="1"/>
-      </w:tblPr>
-      <w:tblGrid>
-        <w:gridCol w:w="3354"/>
-        <w:gridCol w:w="3946"/>
-      </w:tblGrid>
-      <w:tr>
-        <w:tc>
-          <w:tcPr>
-            <w:tcW w:w="4814" w:type="dxa"/>
-            <w:shd w:val="clear" w:color="auto" w:fill="9CC2E5" w:themeFill="accent5" w:themeFillTint="99"/>
-          </w:tcPr>
-          <w:p>
-            <w:pPr>
-              <w:pStyle w:val="Paragrafoelenco"/>
-              <w:tabs>
-                <w:tab w:val="left" w:pos="984"/>
-              </w:tabs>
-              <w:ind w:left="0"/>
-            </w:pPr>
-            <w:r>
-              <w:t>Test Case ID</w:t>
-            </w:r>
-          </w:p>
-        </w:tc>
-        <w:tc>
-          <w:tcPr>
-            <w:tcW w:w="4814" w:type="dxa"/>
-          </w:tcPr>
-          <w:p>
-            <w:pPr>
-              <w:pStyle w:val="Paragrafoelenco"/>
-              <w:tabs>
-                <w:tab w:val="left" w:pos="984"/>
-              </w:tabs>
-              <w:ind w:left="0"/>
-              <w:rPr>
-                <w:u w:val="single"/>
-              </w:rPr>
-            </w:pPr>
-            <w:r>
-              <w:t>TCU_1_1_3 doRetrieveAllUsersEmail</w:t>
-            </w:r>
-            <w:r>
-              <w:rPr>
-                <w:u w:val="single"/>
-              </w:rPr>
-              <w:t>s</w:t>
-            </w:r>
-          </w:p>
-        </w:tc>
-      </w:tr>
-      <w:tr>
-        <w:tc>
-          <w:tcPr>
-            <w:tcW w:w="4814" w:type="dxa"/>
-            <w:shd w:val="clear" w:color="auto" w:fill="9CC2E5" w:themeFill="accent5" w:themeFillTint="99"/>
-          </w:tcPr>
-          <w:p>
-            <w:pPr>
-              <w:pStyle w:val="Paragrafoelenco"/>
-              <w:tabs>
-                <w:tab w:val="left" w:pos="984"/>
-              </w:tabs>
-              <w:ind w:left="0"/>
-            </w:pPr>
-            <w:r>
-              <w:t>Data</w:t>
-            </w:r>
-          </w:p>
-        </w:tc>
-        <w:tc>
-          <w:tcPr>
-            <w:tcW w:w="4814" w:type="dxa"/>
-          </w:tcPr>
-          <w:p>
-            <w:pPr>
-              <w:pStyle w:val="Paragrafoelenco"/>
-              <w:tabs>
-                <w:tab w:val="left" w:pos="984"/>
-              </w:tabs>
-              <w:ind w:left="0"/>
-            </w:pPr>
-            <w:r>
-              <w:t>23/01/2022</w:t>
-            </w:r>
-          </w:p>
-        </w:tc>
-      </w:tr>
-      <w:tr>
-        <w:tc>
-          <w:tcPr>
-            <w:tcW w:w="4814" w:type="dxa"/>
-            <w:shd w:val="clear" w:color="auto" w:fill="9CC2E5" w:themeFill="accent5" w:themeFillTint="99"/>
-          </w:tcPr>
-          <w:p>
-            <w:pPr>
-              <w:pStyle w:val="Paragrafoelenco"/>
-              <w:tabs>
-                <w:tab w:val="left" w:pos="984"/>
-              </w:tabs>
-              <w:ind w:left="0"/>
-            </w:pPr>
-            <w:r>
-              <w:t>Output atteso</w:t>
-            </w:r>
-          </w:p>
-        </w:tc>
-        <w:tc>
-          <w:tcPr>
-            <w:tcW w:w="4814" w:type="dxa"/>
-          </w:tcPr>
-          <w:p>
-            <w:pPr>
-              <w:pStyle w:val="Paragrafoelenco"/>
-              <w:tabs>
-                <w:tab w:val="left" w:pos="984"/>
-              </w:tabs>
-              <w:ind w:left="0"/>
-            </w:pPr>
-            <w:r>
-              <w:t xml:space="preserve">ArrayList&lt;Utente&gt; </w:t>
-            </w:r>
-          </w:p>
-        </w:tc>
-      </w:tr>
-      <w:tr>
-        <w:tc>
-          <w:tcPr>
-            <w:tcW w:w="4814" w:type="dxa"/>
-            <w:shd w:val="clear" w:color="auto" w:fill="9CC2E5" w:themeFill="accent5" w:themeFillTint="99"/>
-          </w:tcPr>
-          <w:p>
-            <w:pPr>
-              <w:pStyle w:val="Paragrafoelenco"/>
-              <w:tabs>
-                <w:tab w:val="left" w:pos="984"/>
-              </w:tabs>
-              <w:ind w:left="0"/>
-            </w:pPr>
-            <w:r>
-              <w:t>Output del sistema</w:t>
-            </w:r>
-          </w:p>
-        </w:tc>
-        <w:tc>
-          <w:tcPr>
-            <w:tcW w:w="4814" w:type="dxa"/>
-          </w:tcPr>
-          <w:p>
-            <w:pPr>
-              <w:pStyle w:val="Paragrafoelenco"/>
-              <w:tabs>
-                <w:tab w:val="left" w:pos="984"/>
-              </w:tabs>
-              <w:ind w:left="0"/>
-            </w:pPr>
-            <w:r>
-              <w:t>null</w:t>
-            </w:r>
-          </w:p>
-        </w:tc>
-      </w:tr>
-      <w:tr>
-        <w:trPr>
-          <w:trHeight w:val="58"/>
-        </w:trPr>
-        <w:tc>
-          <w:tcPr>
-            <w:tcW w:w="4814" w:type="dxa"/>
-            <w:shd w:val="clear" w:color="auto" w:fill="9CC2E5" w:themeFill="accent5" w:themeFillTint="99"/>
-          </w:tcPr>
-          <w:p>
-            <w:pPr>
-              <w:pStyle w:val="Paragrafoelenco"/>
-              <w:tabs>
-                <w:tab w:val="left" w:pos="984"/>
-              </w:tabs>
-              <w:ind w:left="0"/>
-            </w:pPr>
-            <w:r>
-              <w:t>Errore</w:t>
-            </w:r>
-          </w:p>
-        </w:tc>
-        <w:tc>
-          <w:tcPr>
-            <w:tcW w:w="4814" w:type="dxa"/>
-          </w:tcPr>
-          <w:p>
-            <w:pPr>
-              <w:pStyle w:val="Paragrafoelenco"/>
-              <w:tabs>
-                <w:tab w:val="left" w:pos="984"/>
-              </w:tabs>
-              <w:ind w:left="0"/>
-              <w:rPr>
-                <w:u w:val="single"/>
-              </w:rPr>
-            </w:pPr>
-            <w:r>
-              <w:t>Non viene restituita la lista di Utenti</w:t>
-            </w:r>
-          </w:p>
-        </w:tc>
-      </w:tr>
-    </w:tbl>
-    <w:p>
-      <w:pPr>
-        <w:tabs>
-          <w:tab w:val="left" w:pos="984"/>
-        </w:tabs>
-      </w:pPr>
+        <w:rPr>
+          <w:b/>
+          <w:bCs/>
+          <w:sz w:val="28"/>
+          <w:szCs w:val="28"/>
+        </w:rPr>
+      </w:pPr>
+      <w:r>
+        <w:rPr>
+          <w:b/>
+          <w:bCs/>
+          <w:sz w:val="28"/>
+          <w:szCs w:val="28"/>
+        </w:rPr>
+        <w:t>Package Prodotti</w:t>
+      </w:r>
     </w:p>
     <w:p>
       <w:pPr>
@@ -2652,9 +3750,21 @@
         <w:tabs>
           <w:tab w:val="left" w:pos="984"/>
         </w:tabs>
-      </w:pPr>
-      <w:r>
-        <w:t>ICartaDao</w:t>
+        <w:rPr>
+          <w:b/>
+          <w:bCs/>
+          <w:sz w:val="28"/>
+          <w:szCs w:val="28"/>
+        </w:rPr>
+      </w:pPr>
+      <w:r>
+        <w:rPr>
+          <w:b/>
+          <w:bCs/>
+          <w:sz w:val="28"/>
+          <w:szCs w:val="28"/>
+        </w:rPr>
+        <w:t>IProdottoDao</w:t>
       </w:r>
     </w:p>
     <w:p>
@@ -2662,17 +3772,32 @@
         <w:tabs>
           <w:tab w:val="left" w:pos="984"/>
         </w:tabs>
-        <w:ind w:left="1608"/>
-      </w:pPr>
+        <w:rPr>
+          <w:b/>
+          <w:bCs/>
+          <w:sz w:val="28"/>
+          <w:szCs w:val="28"/>
+        </w:rPr>
+      </w:pPr>
+      <w:r>
+        <w:rPr>
+          <w:b/>
+          <w:bCs/>
+          <w:sz w:val="28"/>
+          <w:szCs w:val="28"/>
+        </w:rPr>
+        <w:lastRenderedPageBreak/>
+        <w:tab/>
+      </w:r>
       <w:r>
         <w:rPr>
           <w:noProof/>
         </w:rPr>
         <w:drawing>
-          <wp:inline distT="0" distB="0" distL="0" distR="0" wp14:anchorId="2ECFE34F" wp14:editId="78501793">
-            <wp:extent cx="4038950" cy="3970364"/>
-            <wp:effectExtent l="0" t="0" r="0" b="0"/>
-            <wp:docPr id="844000201" name="Immagine 1"/>
+          <wp:inline distT="0" distB="0" distL="0" distR="0" wp14:anchorId="771D49A4" wp14:editId="770C839A">
+            <wp:extent cx="6120130" cy="4356100"/>
+            <wp:effectExtent l="0" t="0" r="0" b="6350"/>
+            <wp:docPr id="1396300476" name="Immagine 1"/>
             <wp:cNvGraphicFramePr>
               <a:graphicFrameLocks xmlns:a="http://schemas.openxmlformats.org/drawingml/2006/main" noChangeAspect="1"/>
             </wp:cNvGraphicFramePr>
@@ -2680,618 +3805,7 @@
               <a:graphicData uri="http://schemas.openxmlformats.org/drawingml/2006/picture">
                 <pic:pic xmlns:pic="http://schemas.openxmlformats.org/drawingml/2006/picture">
                   <pic:nvPicPr>
-                    <pic:cNvPr id="844000201" name=""/>
-                    <pic:cNvPicPr/>
-                  </pic:nvPicPr>
-                  <pic:blipFill>
-                    <a:blip r:embed="rId7"/>
-                    <a:stretch>
-                      <a:fillRect/>
-                    </a:stretch>
-                  </pic:blipFill>
-                  <pic:spPr>
-                    <a:xfrm>
-                      <a:off x="0" y="0"/>
-                      <a:ext cx="4038950" cy="3970364"/>
-                    </a:xfrm>
-                    <a:prstGeom prst="rect">
-                      <a:avLst/>
-                    </a:prstGeom>
-                  </pic:spPr>
-                </pic:pic>
-              </a:graphicData>
-            </a:graphic>
-          </wp:inline>
-        </w:drawing>
-      </w:r>
-    </w:p>
-    <w:p>
-      <w:pPr>
-        <w:tabs>
-          <w:tab w:val="left" w:pos="2460"/>
-        </w:tabs>
-      </w:pPr>
-      <w:r>
-        <w:t xml:space="preserve">                                Durante il test sono state individuate 2 failure:</w:t>
-      </w:r>
-    </w:p>
-    <w:tbl>
-      <w:tblPr>
-        <w:tblStyle w:val="Grigliatabella"/>
-        <w:tblW w:w="0" w:type="auto"/>
-        <w:tblInd w:w="2328" w:type="dxa"/>
-        <w:tblLook w:val="04A0" w:firstRow="1" w:lastRow="0" w:firstColumn="1" w:lastColumn="0" w:noHBand="0" w:noVBand="1"/>
-      </w:tblPr>
-      <w:tblGrid>
-        <w:gridCol w:w="3360"/>
-        <w:gridCol w:w="3940"/>
-      </w:tblGrid>
-      <w:tr>
-        <w:tc>
-          <w:tcPr>
-            <w:tcW w:w="4814" w:type="dxa"/>
-            <w:shd w:val="clear" w:color="auto" w:fill="9CC2E5" w:themeFill="accent5" w:themeFillTint="99"/>
-          </w:tcPr>
-          <w:p>
-            <w:pPr>
-              <w:pStyle w:val="Paragrafoelenco"/>
-              <w:tabs>
-                <w:tab w:val="left" w:pos="984"/>
-              </w:tabs>
-              <w:ind w:left="0"/>
-            </w:pPr>
-            <w:r>
-              <w:t>Test Case ID</w:t>
-            </w:r>
-          </w:p>
-        </w:tc>
-        <w:tc>
-          <w:tcPr>
-            <w:tcW w:w="4814" w:type="dxa"/>
-          </w:tcPr>
-          <w:p>
-            <w:pPr>
-              <w:pStyle w:val="Paragrafoelenco"/>
-              <w:tabs>
-                <w:tab w:val="left" w:pos="984"/>
-              </w:tabs>
-              <w:ind w:left="0"/>
-            </w:pPr>
-            <w:r>
-              <w:t>TCU_1_2_1 salvaCarrelloTestCorretto</w:t>
-            </w:r>
-          </w:p>
-        </w:tc>
-      </w:tr>
-      <w:tr>
-        <w:tc>
-          <w:tcPr>
-            <w:tcW w:w="4814" w:type="dxa"/>
-            <w:shd w:val="clear" w:color="auto" w:fill="9CC2E5" w:themeFill="accent5" w:themeFillTint="99"/>
-          </w:tcPr>
-          <w:p>
-            <w:pPr>
-              <w:pStyle w:val="Paragrafoelenco"/>
-              <w:tabs>
-                <w:tab w:val="left" w:pos="984"/>
-              </w:tabs>
-              <w:ind w:left="0"/>
-            </w:pPr>
-            <w:r>
-              <w:t>Data</w:t>
-            </w:r>
-          </w:p>
-        </w:tc>
-        <w:tc>
-          <w:tcPr>
-            <w:tcW w:w="4814" w:type="dxa"/>
-          </w:tcPr>
-          <w:p>
-            <w:pPr>
-              <w:pStyle w:val="Paragrafoelenco"/>
-              <w:tabs>
-                <w:tab w:val="left" w:pos="984"/>
-              </w:tabs>
-              <w:ind w:left="0"/>
-            </w:pPr>
-            <w:r>
-              <w:t>2</w:t>
-            </w:r>
-            <w:r>
-              <w:t>4</w:t>
-            </w:r>
-            <w:r>
-              <w:t>/01/2022</w:t>
-            </w:r>
-          </w:p>
-        </w:tc>
-      </w:tr>
-      <w:tr>
-        <w:tc>
-          <w:tcPr>
-            <w:tcW w:w="4814" w:type="dxa"/>
-            <w:shd w:val="clear" w:color="auto" w:fill="9CC2E5" w:themeFill="accent5" w:themeFillTint="99"/>
-          </w:tcPr>
-          <w:p>
-            <w:pPr>
-              <w:pStyle w:val="Paragrafoelenco"/>
-              <w:tabs>
-                <w:tab w:val="left" w:pos="984"/>
-              </w:tabs>
-              <w:ind w:left="0"/>
-            </w:pPr>
-            <w:r>
-              <w:t>Output atteso</w:t>
-            </w:r>
-          </w:p>
-        </w:tc>
-        <w:tc>
-          <w:tcPr>
-            <w:tcW w:w="4814" w:type="dxa"/>
-          </w:tcPr>
-          <w:p>
-            <w:pPr>
-              <w:pStyle w:val="Paragrafoelenco"/>
-              <w:tabs>
-                <w:tab w:val="left" w:pos="984"/>
-              </w:tabs>
-              <w:ind w:left="0"/>
-            </w:pPr>
-            <w:r>
-              <w:t>Salva la carta nel DB</w:t>
-            </w:r>
-          </w:p>
-        </w:tc>
-      </w:tr>
-      <w:tr>
-        <w:tc>
-          <w:tcPr>
-            <w:tcW w:w="4814" w:type="dxa"/>
-            <w:shd w:val="clear" w:color="auto" w:fill="9CC2E5" w:themeFill="accent5" w:themeFillTint="99"/>
-          </w:tcPr>
-          <w:p>
-            <w:pPr>
-              <w:pStyle w:val="Paragrafoelenco"/>
-              <w:tabs>
-                <w:tab w:val="left" w:pos="984"/>
-              </w:tabs>
-              <w:ind w:left="0"/>
-            </w:pPr>
-            <w:r>
-              <w:t>Output del sistema</w:t>
-            </w:r>
-          </w:p>
-        </w:tc>
-        <w:tc>
-          <w:tcPr>
-            <w:tcW w:w="4814" w:type="dxa"/>
-          </w:tcPr>
-          <w:p>
-            <w:pPr>
-              <w:pStyle w:val="Paragrafoelenco"/>
-              <w:tabs>
-                <w:tab w:val="left" w:pos="984"/>
-              </w:tabs>
-              <w:ind w:left="0"/>
-            </w:pPr>
-            <w:r>
-              <w:t>ComparisonFailure</w:t>
-            </w:r>
-          </w:p>
-        </w:tc>
-      </w:tr>
-      <w:tr>
-        <w:trPr>
-          <w:trHeight w:val="58"/>
-        </w:trPr>
-        <w:tc>
-          <w:tcPr>
-            <w:tcW w:w="4814" w:type="dxa"/>
-            <w:shd w:val="clear" w:color="auto" w:fill="9CC2E5" w:themeFill="accent5" w:themeFillTint="99"/>
-          </w:tcPr>
-          <w:p>
-            <w:pPr>
-              <w:pStyle w:val="Paragrafoelenco"/>
-              <w:tabs>
-                <w:tab w:val="left" w:pos="984"/>
-              </w:tabs>
-              <w:ind w:left="0"/>
-            </w:pPr>
-            <w:r>
-              <w:t>Errore</w:t>
-            </w:r>
-          </w:p>
-        </w:tc>
-        <w:tc>
-          <w:tcPr>
-            <w:tcW w:w="4814" w:type="dxa"/>
-          </w:tcPr>
-          <w:p>
-            <w:pPr>
-              <w:pStyle w:val="Paragrafoelenco"/>
-              <w:tabs>
-                <w:tab w:val="left" w:pos="984"/>
-              </w:tabs>
-              <w:ind w:left="0"/>
-            </w:pPr>
-            <w:r>
-              <w:t xml:space="preserve">il conteggio delle righe nella tabella "Carta" </w:t>
-            </w:r>
-            <w:r>
-              <w:t>nel</w:t>
-            </w:r>
-            <w:r>
-              <w:t xml:space="preserve"> database non corrisponde a quanto atteso</w:t>
-            </w:r>
-          </w:p>
-        </w:tc>
-      </w:tr>
-    </w:tbl>
-    <w:p>
-      <w:pPr>
-        <w:pStyle w:val="Paragrafoelenco"/>
-        <w:tabs>
-          <w:tab w:val="left" w:pos="984"/>
-        </w:tabs>
-        <w:ind w:left="2328"/>
-      </w:pPr>
-    </w:p>
-    <w:tbl>
-      <w:tblPr>
-        <w:tblStyle w:val="Grigliatabella"/>
-        <w:tblW w:w="0" w:type="auto"/>
-        <w:tblInd w:w="2328" w:type="dxa"/>
-        <w:tblLook w:val="04A0" w:firstRow="1" w:lastRow="0" w:firstColumn="1" w:lastColumn="0" w:noHBand="0" w:noVBand="1"/>
-      </w:tblPr>
-      <w:tblGrid>
-        <w:gridCol w:w="3366"/>
-        <w:gridCol w:w="3934"/>
-      </w:tblGrid>
-      <w:tr>
-        <w:tc>
-          <w:tcPr>
-            <w:tcW w:w="3366" w:type="dxa"/>
-            <w:shd w:val="clear" w:color="auto" w:fill="9CC2E5" w:themeFill="accent5" w:themeFillTint="99"/>
-          </w:tcPr>
-          <w:p>
-            <w:pPr>
-              <w:pStyle w:val="Paragrafoelenco"/>
-              <w:tabs>
-                <w:tab w:val="left" w:pos="984"/>
-              </w:tabs>
-              <w:ind w:left="0"/>
-            </w:pPr>
-            <w:r>
-              <w:t>Test Case ID</w:t>
-            </w:r>
-          </w:p>
-        </w:tc>
-        <w:tc>
-          <w:tcPr>
-            <w:tcW w:w="3934" w:type="dxa"/>
-          </w:tcPr>
-          <w:p>
-            <w:pPr>
-              <w:pStyle w:val="Paragrafoelenco"/>
-              <w:tabs>
-                <w:tab w:val="left" w:pos="984"/>
-              </w:tabs>
-              <w:ind w:left="0"/>
-            </w:pPr>
-            <w:r>
-              <w:t>TCU_1_2_2 salvaCarrelloTestPresente</w:t>
-            </w:r>
-          </w:p>
-        </w:tc>
-      </w:tr>
-      <w:tr>
-        <w:tc>
-          <w:tcPr>
-            <w:tcW w:w="3366" w:type="dxa"/>
-            <w:shd w:val="clear" w:color="auto" w:fill="9CC2E5" w:themeFill="accent5" w:themeFillTint="99"/>
-          </w:tcPr>
-          <w:p>
-            <w:pPr>
-              <w:pStyle w:val="Paragrafoelenco"/>
-              <w:tabs>
-                <w:tab w:val="left" w:pos="984"/>
-              </w:tabs>
-              <w:ind w:left="0"/>
-            </w:pPr>
-            <w:r>
-              <w:t>Data</w:t>
-            </w:r>
-          </w:p>
-        </w:tc>
-        <w:tc>
-          <w:tcPr>
-            <w:tcW w:w="3934" w:type="dxa"/>
-          </w:tcPr>
-          <w:p>
-            <w:pPr>
-              <w:pStyle w:val="Paragrafoelenco"/>
-              <w:tabs>
-                <w:tab w:val="left" w:pos="984"/>
-              </w:tabs>
-              <w:ind w:left="0"/>
-            </w:pPr>
-            <w:r>
-              <w:t>2</w:t>
-            </w:r>
-            <w:r>
-              <w:t>4</w:t>
-            </w:r>
-            <w:r>
-              <w:t>/01/2022</w:t>
-            </w:r>
-          </w:p>
-        </w:tc>
-      </w:tr>
-      <w:tr>
-        <w:tc>
-          <w:tcPr>
-            <w:tcW w:w="3366" w:type="dxa"/>
-            <w:shd w:val="clear" w:color="auto" w:fill="9CC2E5" w:themeFill="accent5" w:themeFillTint="99"/>
-          </w:tcPr>
-          <w:p>
-            <w:pPr>
-              <w:pStyle w:val="Paragrafoelenco"/>
-              <w:tabs>
-                <w:tab w:val="left" w:pos="984"/>
-              </w:tabs>
-              <w:ind w:left="0"/>
-            </w:pPr>
-            <w:r>
-              <w:t>Output atteso</w:t>
-            </w:r>
-          </w:p>
-        </w:tc>
-        <w:tc>
-          <w:tcPr>
-            <w:tcW w:w="3934" w:type="dxa"/>
-          </w:tcPr>
-          <w:p>
-            <w:pPr>
-              <w:pStyle w:val="Paragrafoelenco"/>
-              <w:tabs>
-                <w:tab w:val="left" w:pos="984"/>
-              </w:tabs>
-              <w:ind w:left="0"/>
-            </w:pPr>
-            <w:r>
-              <w:t>Salva la carta nel DB</w:t>
-            </w:r>
-          </w:p>
-        </w:tc>
-      </w:tr>
-      <w:tr>
-        <w:tc>
-          <w:tcPr>
-            <w:tcW w:w="3366" w:type="dxa"/>
-            <w:shd w:val="clear" w:color="auto" w:fill="9CC2E5" w:themeFill="accent5" w:themeFillTint="99"/>
-          </w:tcPr>
-          <w:p>
-            <w:pPr>
-              <w:pStyle w:val="Paragrafoelenco"/>
-              <w:tabs>
-                <w:tab w:val="left" w:pos="984"/>
-              </w:tabs>
-              <w:ind w:left="0"/>
-            </w:pPr>
-            <w:r>
-              <w:t>Output del sistema</w:t>
-            </w:r>
-          </w:p>
-        </w:tc>
-        <w:tc>
-          <w:tcPr>
-            <w:tcW w:w="3934" w:type="dxa"/>
-          </w:tcPr>
-          <w:p>
-            <w:pPr>
-              <w:pStyle w:val="Paragrafoelenco"/>
-              <w:tabs>
-                <w:tab w:val="left" w:pos="984"/>
-              </w:tabs>
-              <w:ind w:left="0"/>
-            </w:pPr>
-            <w:r>
-              <w:t>ComparisonFailure</w:t>
-            </w:r>
-          </w:p>
-        </w:tc>
-      </w:tr>
-      <w:tr>
-        <w:trPr>
-          <w:trHeight w:val="58"/>
-        </w:trPr>
-        <w:tc>
-          <w:tcPr>
-            <w:tcW w:w="3366" w:type="dxa"/>
-            <w:shd w:val="clear" w:color="auto" w:fill="9CC2E5" w:themeFill="accent5" w:themeFillTint="99"/>
-          </w:tcPr>
-          <w:p>
-            <w:pPr>
-              <w:pStyle w:val="Paragrafoelenco"/>
-              <w:tabs>
-                <w:tab w:val="left" w:pos="984"/>
-              </w:tabs>
-              <w:ind w:left="0"/>
-            </w:pPr>
-            <w:r>
-              <w:lastRenderedPageBreak/>
-              <w:t>Errore</w:t>
-            </w:r>
-          </w:p>
-        </w:tc>
-        <w:tc>
-          <w:tcPr>
-            <w:tcW w:w="3934" w:type="dxa"/>
-          </w:tcPr>
-          <w:p>
-            <w:pPr>
-              <w:pStyle w:val="Paragrafoelenco"/>
-              <w:tabs>
-                <w:tab w:val="left" w:pos="984"/>
-              </w:tabs>
-              <w:ind w:left="0"/>
-            </w:pPr>
-            <w:r>
-              <w:t xml:space="preserve">il conteggio delle righe nella tabella "Carta" </w:t>
-            </w:r>
-            <w:r>
-              <w:t>nel</w:t>
-            </w:r>
-            <w:r>
-              <w:t xml:space="preserve"> database non corrisponde a quanto atteso</w:t>
-            </w:r>
-          </w:p>
-        </w:tc>
-      </w:tr>
-    </w:tbl>
-    <w:p>
-      <w:pPr>
-        <w:tabs>
-          <w:tab w:val="left" w:pos="2460"/>
-        </w:tabs>
-      </w:pPr>
-    </w:p>
-    <w:p>
-      <w:pPr>
-        <w:pStyle w:val="Paragrafoelenco"/>
-        <w:numPr>
-          <w:ilvl w:val="1"/>
-          <w:numId w:val="4"/>
-        </w:numPr>
-        <w:tabs>
-          <w:tab w:val="left" w:pos="984"/>
-        </w:tabs>
-        <w:rPr>
-          <w:b/>
-          <w:bCs/>
-          <w:sz w:val="28"/>
-          <w:szCs w:val="28"/>
-        </w:rPr>
-      </w:pPr>
-      <w:r>
-        <w:rPr>
-          <w:b/>
-          <w:bCs/>
-          <w:sz w:val="28"/>
-          <w:szCs w:val="28"/>
-        </w:rPr>
-        <w:t>Package Prodotti</w:t>
-      </w:r>
-    </w:p>
-    <w:p>
-      <w:pPr>
-        <w:pStyle w:val="Paragrafoelenco"/>
-        <w:numPr>
-          <w:ilvl w:val="2"/>
-          <w:numId w:val="4"/>
-        </w:numPr>
-        <w:tabs>
-          <w:tab w:val="left" w:pos="984"/>
-        </w:tabs>
-        <w:rPr>
-          <w:b/>
-          <w:bCs/>
-          <w:sz w:val="28"/>
-          <w:szCs w:val="28"/>
-        </w:rPr>
-      </w:pPr>
-      <w:r>
-        <w:rPr>
-          <w:b/>
-          <w:bCs/>
-          <w:sz w:val="28"/>
-          <w:szCs w:val="28"/>
-        </w:rPr>
-        <w:lastRenderedPageBreak/>
-        <w:drawing>
-          <wp:anchor distT="0" distB="0" distL="114300" distR="114300" simplePos="0" relativeHeight="251658240" behindDoc="0" locked="0" layoutInCell="1" allowOverlap="1" wp14:anchorId="7FBF1F75" wp14:editId="0D00E544">
-            <wp:simplePos x="0" y="0"/>
-            <wp:positionH relativeFrom="margin">
-              <wp:posOffset>-499110</wp:posOffset>
-            </wp:positionH>
-            <wp:positionV relativeFrom="margin">
-              <wp:posOffset>5759450</wp:posOffset>
-            </wp:positionV>
-            <wp:extent cx="6903720" cy="2790825"/>
-            <wp:effectExtent l="0" t="0" r="0" b="9525"/>
-            <wp:wrapSquare wrapText="bothSides"/>
-            <wp:docPr id="1672770357" name="Immagine 1"/>
-            <wp:cNvGraphicFramePr>
-              <a:graphicFrameLocks xmlns:a="http://schemas.openxmlformats.org/drawingml/2006/main" noChangeAspect="1"/>
-            </wp:cNvGraphicFramePr>
-            <a:graphic xmlns:a="http://schemas.openxmlformats.org/drawingml/2006/main">
-              <a:graphicData uri="http://schemas.openxmlformats.org/drawingml/2006/picture">
-                <pic:pic xmlns:pic="http://schemas.openxmlformats.org/drawingml/2006/picture">
-                  <pic:nvPicPr>
-                    <pic:cNvPr id="1672770357" name=""/>
-                    <pic:cNvPicPr/>
-                  </pic:nvPicPr>
-                  <pic:blipFill>
-                    <a:blip r:embed="rId8">
-                      <a:extLst>
-                        <a:ext uri="{28A0092B-C50C-407E-A947-70E740481C1C}">
-                          <a14:useLocalDpi xmlns:a14="http://schemas.microsoft.com/office/drawing/2010/main" val="0"/>
-                        </a:ext>
-                      </a:extLst>
-                    </a:blip>
-                    <a:stretch>
-                      <a:fillRect/>
-                    </a:stretch>
-                  </pic:blipFill>
-                  <pic:spPr>
-                    <a:xfrm>
-                      <a:off x="0" y="0"/>
-                      <a:ext cx="6903720" cy="2790825"/>
-                    </a:xfrm>
-                    <a:prstGeom prst="rect">
-                      <a:avLst/>
-                    </a:prstGeom>
-                  </pic:spPr>
-                </pic:pic>
-              </a:graphicData>
-            </a:graphic>
-            <wp14:sizeRelH relativeFrom="margin">
-              <wp14:pctWidth>0</wp14:pctWidth>
-            </wp14:sizeRelH>
-            <wp14:sizeRelV relativeFrom="margin">
-              <wp14:pctHeight>0</wp14:pctHeight>
-            </wp14:sizeRelV>
-          </wp:anchor>
-        </w:drawing>
-      </w:r>
-      <w:r>
-        <w:rPr>
-          <w:b/>
-          <w:bCs/>
-          <w:sz w:val="28"/>
-          <w:szCs w:val="28"/>
-        </w:rPr>
-        <w:drawing>
-          <wp:anchor distT="0" distB="0" distL="114300" distR="114300" simplePos="0" relativeHeight="251659264" behindDoc="0" locked="0" layoutInCell="1" allowOverlap="1" wp14:anchorId="0433BC21" wp14:editId="36CCF252">
-            <wp:simplePos x="0" y="0"/>
-            <wp:positionH relativeFrom="margin">
-              <wp:posOffset>-499110</wp:posOffset>
-            </wp:positionH>
-            <wp:positionV relativeFrom="margin">
-              <wp:posOffset>578485</wp:posOffset>
-            </wp:positionV>
-            <wp:extent cx="6903720" cy="5180965"/>
-            <wp:effectExtent l="0" t="0" r="0" b="635"/>
-            <wp:wrapSquare wrapText="bothSides"/>
-            <wp:docPr id="939056260" name="Immagine 1"/>
-            <wp:cNvGraphicFramePr>
-              <a:graphicFrameLocks xmlns:a="http://schemas.openxmlformats.org/drawingml/2006/main" noChangeAspect="1"/>
-            </wp:cNvGraphicFramePr>
-            <a:graphic xmlns:a="http://schemas.openxmlformats.org/drawingml/2006/main">
-              <a:graphicData uri="http://schemas.openxmlformats.org/drawingml/2006/picture">
-                <pic:pic xmlns:pic="http://schemas.openxmlformats.org/drawingml/2006/picture">
-                  <pic:nvPicPr>
-                    <pic:cNvPr id="939056260" name=""/>
+                    <pic:cNvPr id="1396300476" name="Immagine 1396300476"/>
                     <pic:cNvPicPr/>
                   </pic:nvPicPr>
                   <pic:blipFill>
@@ -3309,7 +3823,7 @@
                   <pic:spPr>
                     <a:xfrm>
                       <a:off x="0" y="0"/>
-                      <a:ext cx="6903720" cy="5180965"/>
+                      <a:ext cx="6120130" cy="4356100"/>
                     </a:xfrm>
                     <a:prstGeom prst="rect">
                       <a:avLst/>
@@ -3318,23 +3832,56 @@
                 </pic:pic>
               </a:graphicData>
             </a:graphic>
-            <wp14:sizeRelH relativeFrom="margin">
-              <wp14:pctWidth>0</wp14:pctWidth>
-            </wp14:sizeRelH>
-            <wp14:sizeRelV relativeFrom="margin">
-              <wp14:pctHeight>0</wp14:pctHeight>
-            </wp14:sizeRelV>
-          </wp:anchor>
+          </wp:inline>
         </w:drawing>
       </w:r>
-      <w:r>
-        <w:rPr>
-          <w:b/>
-          <w:bCs/>
-          <w:sz w:val="28"/>
-          <w:szCs w:val="28"/>
-        </w:rPr>
-        <w:t>IProdottoDao</w:t>
+    </w:p>
+    <w:p>
+      <w:pPr>
+        <w:tabs>
+          <w:tab w:val="left" w:pos="984"/>
+        </w:tabs>
+        <w:rPr>
+          <w:sz w:val="24"/>
+          <w:szCs w:val="24"/>
+        </w:rPr>
+      </w:pPr>
+      <w:r>
+        <w:drawing>
+          <wp:inline distT="0" distB="0" distL="0" distR="0" wp14:anchorId="1632542B" wp14:editId="2E445C77">
+            <wp:extent cx="6120130" cy="2396490"/>
+            <wp:effectExtent l="0" t="0" r="0" b="3810"/>
+            <wp:docPr id="1189603990" name="Immagine 1"/>
+            <wp:cNvGraphicFramePr>
+              <a:graphicFrameLocks xmlns:a="http://schemas.openxmlformats.org/drawingml/2006/main" noChangeAspect="1"/>
+            </wp:cNvGraphicFramePr>
+            <a:graphic xmlns:a="http://schemas.openxmlformats.org/drawingml/2006/main">
+              <a:graphicData uri="http://schemas.openxmlformats.org/drawingml/2006/picture">
+                <pic:pic xmlns:pic="http://schemas.openxmlformats.org/drawingml/2006/picture">
+                  <pic:nvPicPr>
+                    <pic:cNvPr id="1189603990" name=""/>
+                    <pic:cNvPicPr/>
+                  </pic:nvPicPr>
+                  <pic:blipFill>
+                    <a:blip r:embed="rId10"/>
+                    <a:stretch>
+                      <a:fillRect/>
+                    </a:stretch>
+                  </pic:blipFill>
+                  <pic:spPr>
+                    <a:xfrm>
+                      <a:off x="0" y="0"/>
+                      <a:ext cx="6120130" cy="2396490"/>
+                    </a:xfrm>
+                    <a:prstGeom prst="rect">
+                      <a:avLst/>
+                    </a:prstGeom>
+                  </pic:spPr>
+                </pic:pic>
+              </a:graphicData>
+            </a:graphic>
+          </wp:inline>
+        </w:drawing>
       </w:r>
     </w:p>
     <w:p>
@@ -3345,21 +3892,6 @@
         </w:tabs>
         <w:ind w:left="1404"/>
         <w:rPr>
-          <w:b/>
-          <w:bCs/>
-          <w:sz w:val="28"/>
-          <w:szCs w:val="28"/>
-        </w:rPr>
-      </w:pPr>
-    </w:p>
-    <w:p>
-      <w:pPr>
-        <w:pStyle w:val="Paragrafoelenco"/>
-        <w:tabs>
-          <w:tab w:val="left" w:pos="984"/>
-        </w:tabs>
-        <w:ind w:left="1404"/>
-        <w:rPr>
           <w:sz w:val="24"/>
           <w:szCs w:val="24"/>
         </w:rPr>
@@ -3369,7 +3901,63 @@
           <w:sz w:val="24"/>
           <w:szCs w:val="24"/>
         </w:rPr>
-        <w:t>Durante il test sono state individuate 2 fai</w:t>
+        <w:t xml:space="preserve">Durante il test </w:t>
+      </w:r>
+      <w:r>
+        <w:rPr>
+          <w:sz w:val="24"/>
+          <w:szCs w:val="24"/>
+        </w:rPr>
+        <w:t>è</w:t>
+      </w:r>
+      <w:r>
+        <w:rPr>
+          <w:sz w:val="24"/>
+          <w:szCs w:val="24"/>
+        </w:rPr>
+        <w:t xml:space="preserve"> stat</w:t>
+      </w:r>
+      <w:r>
+        <w:rPr>
+          <w:sz w:val="24"/>
+          <w:szCs w:val="24"/>
+        </w:rPr>
+        <w:t>a</w:t>
+      </w:r>
+      <w:r>
+        <w:rPr>
+          <w:sz w:val="24"/>
+          <w:szCs w:val="24"/>
+        </w:rPr>
+        <w:t xml:space="preserve"> individuat</w:t>
+      </w:r>
+      <w:r>
+        <w:rPr>
+          <w:sz w:val="24"/>
+          <w:szCs w:val="24"/>
+        </w:rPr>
+        <w:t>a</w:t>
+      </w:r>
+      <w:r>
+        <w:rPr>
+          <w:sz w:val="24"/>
+          <w:szCs w:val="24"/>
+        </w:rPr>
+        <w:t xml:space="preserve"> </w:t>
+      </w:r>
+      <w:r>
+        <w:rPr>
+          <w:sz w:val="24"/>
+          <w:szCs w:val="24"/>
+        </w:rPr>
+        <w:t>1</w:t>
+      </w:r>
+      <w:r>
+        <w:rPr>
+          <w:sz w:val="24"/>
+          <w:szCs w:val="24"/>
+        </w:rPr>
+        <w:t xml:space="preserve"> fai</w:t>
       </w:r>
       <w:r>
         <w:rPr>
@@ -3429,28 +4017,10 @@
               <w:ind w:left="0"/>
             </w:pPr>
             <w:r>
-              <w:t>TCU_</w:t>
-            </w:r>
-            <w:r>
-              <w:t>3</w:t>
-            </w:r>
-            <w:r>
-              <w:t>_</w:t>
-            </w:r>
-            <w:r>
-              <w:t>1</w:t>
-            </w:r>
-            <w:r>
-              <w:t>_</w:t>
-            </w:r>
-            <w:r>
-              <w:t>5</w:t>
-            </w:r>
-            <w:r>
-              <w:t xml:space="preserve"> </w:t>
-            </w:r>
-            <w:r>
-              <w:t>modificaProdottoCorretto</w:t>
+              <w:t>TCI</w:t>
+            </w:r>
+            <w:r>
+              <w:t>_3_1_5 modificaProdottoCorretto</w:t>
             </w:r>
           </w:p>
         </w:tc>
@@ -3470,7 +4040,6 @@
               <w:ind w:left="0"/>
             </w:pPr>
             <w:r>
-              <w:lastRenderedPageBreak/>
               <w:t>Data</w:t>
             </w:r>
           </w:p>
@@ -3488,13 +4057,7 @@
               <w:ind w:left="0"/>
             </w:pPr>
             <w:r>
-              <w:t>2</w:t>
-            </w:r>
-            <w:r>
-              <w:t>9</w:t>
-            </w:r>
-            <w:r>
-              <w:t>/01/2022</w:t>
+              <w:t>29/01/2022</w:t>
             </w:r>
           </w:p>
         </w:tc>
@@ -3531,10 +4094,7 @@
               <w:ind w:left="0"/>
             </w:pPr>
             <w:r>
-              <w:t>Modifica il prodotto presente</w:t>
-            </w:r>
-            <w:r>
-              <w:t xml:space="preserve"> nel DB</w:t>
+              <w:t>Modifica il prodotto presente nel DB</w:t>
             </w:r>
           </w:p>
         </w:tc>
@@ -3627,248 +4187,6 @@
             </w:r>
             <w:r>
               <w:t>database non corrisponde a quanto atteso</w:t>
-            </w:r>
-          </w:p>
-        </w:tc>
-      </w:tr>
-    </w:tbl>
-    <w:p>
-      <w:pPr>
-        <w:pStyle w:val="Paragrafoelenco"/>
-        <w:tabs>
-          <w:tab w:val="left" w:pos="984"/>
-        </w:tabs>
-        <w:ind w:left="2328"/>
-      </w:pPr>
-    </w:p>
-    <w:tbl>
-      <w:tblPr>
-        <w:tblStyle w:val="Grigliatabella"/>
-        <w:tblW w:w="0" w:type="auto"/>
-        <w:tblInd w:w="2328" w:type="dxa"/>
-        <w:tblLook w:val="04A0" w:firstRow="1" w:lastRow="0" w:firstColumn="1" w:lastColumn="0" w:noHBand="0" w:noVBand="1"/>
-      </w:tblPr>
-      <w:tblGrid>
-        <w:gridCol w:w="3004"/>
-        <w:gridCol w:w="4296"/>
-      </w:tblGrid>
-      <w:tr>
-        <w:tc>
-          <w:tcPr>
-            <w:tcW w:w="3366" w:type="dxa"/>
-            <w:shd w:val="clear" w:color="auto" w:fill="9CC2E5" w:themeFill="accent5" w:themeFillTint="99"/>
-          </w:tcPr>
-          <w:p>
-            <w:pPr>
-              <w:pStyle w:val="Paragrafoelenco"/>
-              <w:tabs>
-                <w:tab w:val="left" w:pos="984"/>
-              </w:tabs>
-              <w:ind w:left="0"/>
-            </w:pPr>
-            <w:r>
-              <w:t>Test Case ID</w:t>
-            </w:r>
-          </w:p>
-        </w:tc>
-        <w:tc>
-          <w:tcPr>
-            <w:tcW w:w="3934" w:type="dxa"/>
-          </w:tcPr>
-          <w:p>
-            <w:pPr>
-              <w:pStyle w:val="Paragrafoelenco"/>
-              <w:tabs>
-                <w:tab w:val="left" w:pos="984"/>
-              </w:tabs>
-              <w:ind w:left="0"/>
-            </w:pPr>
-            <w:r>
-              <w:t>TCU_</w:t>
-            </w:r>
-            <w:r>
-              <w:t>3</w:t>
-            </w:r>
-            <w:r>
-              <w:t>_</w:t>
-            </w:r>
-            <w:r>
-              <w:t>1</w:t>
-            </w:r>
-            <w:r>
-              <w:t>_</w:t>
-            </w:r>
-            <w:r>
-              <w:t xml:space="preserve">1 </w:t>
-            </w:r>
-            <w:r>
-              <w:t>salva</w:t>
-            </w:r>
-            <w:r>
-              <w:t>Prodotto</w:t>
-            </w:r>
-            <w:r>
-              <w:t>TestPresente</w:t>
-            </w:r>
-          </w:p>
-        </w:tc>
-      </w:tr>
-      <w:tr>
-        <w:tc>
-          <w:tcPr>
-            <w:tcW w:w="3366" w:type="dxa"/>
-            <w:shd w:val="clear" w:color="auto" w:fill="9CC2E5" w:themeFill="accent5" w:themeFillTint="99"/>
-          </w:tcPr>
-          <w:p>
-            <w:pPr>
-              <w:pStyle w:val="Paragrafoelenco"/>
-              <w:tabs>
-                <w:tab w:val="left" w:pos="984"/>
-              </w:tabs>
-              <w:ind w:left="0"/>
-            </w:pPr>
-            <w:r>
-              <w:t>Data</w:t>
-            </w:r>
-          </w:p>
-        </w:tc>
-        <w:tc>
-          <w:tcPr>
-            <w:tcW w:w="3934" w:type="dxa"/>
-          </w:tcPr>
-          <w:p>
-            <w:pPr>
-              <w:pStyle w:val="Paragrafoelenco"/>
-              <w:tabs>
-                <w:tab w:val="left" w:pos="984"/>
-              </w:tabs>
-              <w:ind w:left="0"/>
-            </w:pPr>
-            <w:r>
-              <w:t>2</w:t>
-            </w:r>
-            <w:r>
-              <w:t>9</w:t>
-            </w:r>
-            <w:r>
-              <w:t>/01/2022</w:t>
-            </w:r>
-          </w:p>
-        </w:tc>
-      </w:tr>
-      <w:tr>
-        <w:tc>
-          <w:tcPr>
-            <w:tcW w:w="3366" w:type="dxa"/>
-            <w:shd w:val="clear" w:color="auto" w:fill="9CC2E5" w:themeFill="accent5" w:themeFillTint="99"/>
-          </w:tcPr>
-          <w:p>
-            <w:pPr>
-              <w:pStyle w:val="Paragrafoelenco"/>
-              <w:tabs>
-                <w:tab w:val="left" w:pos="984"/>
-              </w:tabs>
-              <w:ind w:left="0"/>
-            </w:pPr>
-            <w:r>
-              <w:t>Output atteso</w:t>
-            </w:r>
-          </w:p>
-        </w:tc>
-        <w:tc>
-          <w:tcPr>
-            <w:tcW w:w="3934" w:type="dxa"/>
-          </w:tcPr>
-          <w:p>
-            <w:pPr>
-              <w:pStyle w:val="Paragrafoelenco"/>
-              <w:tabs>
-                <w:tab w:val="left" w:pos="984"/>
-              </w:tabs>
-              <w:ind w:left="0"/>
-            </w:pPr>
-            <w:r>
-              <w:t xml:space="preserve">Lancia </w:t>
-            </w:r>
-            <w:r>
-              <w:t>JdbcSQLIntegrityConstraintViolationException</w:t>
-            </w:r>
-          </w:p>
-        </w:tc>
-      </w:tr>
-      <w:tr>
-        <w:tc>
-          <w:tcPr>
-            <w:tcW w:w="3366" w:type="dxa"/>
-            <w:shd w:val="clear" w:color="auto" w:fill="9CC2E5" w:themeFill="accent5" w:themeFillTint="99"/>
-          </w:tcPr>
-          <w:p>
-            <w:pPr>
-              <w:pStyle w:val="Paragrafoelenco"/>
-              <w:tabs>
-                <w:tab w:val="left" w:pos="984"/>
-              </w:tabs>
-              <w:ind w:left="0"/>
-            </w:pPr>
-            <w:r>
-              <w:t>Output del sistema</w:t>
-            </w:r>
-          </w:p>
-        </w:tc>
-        <w:tc>
-          <w:tcPr>
-            <w:tcW w:w="3934" w:type="dxa"/>
-          </w:tcPr>
-          <w:p>
-            <w:pPr>
-              <w:pStyle w:val="Paragrafoelenco"/>
-              <w:tabs>
-                <w:tab w:val="left" w:pos="984"/>
-              </w:tabs>
-              <w:ind w:left="0"/>
-            </w:pPr>
-            <w:r>
-              <w:t>AssersionFailedError</w:t>
-            </w:r>
-          </w:p>
-        </w:tc>
-      </w:tr>
-      <w:tr>
-        <w:trPr>
-          <w:trHeight w:val="58"/>
-        </w:trPr>
-        <w:tc>
-          <w:tcPr>
-            <w:tcW w:w="3366" w:type="dxa"/>
-            <w:shd w:val="clear" w:color="auto" w:fill="9CC2E5" w:themeFill="accent5" w:themeFillTint="99"/>
-          </w:tcPr>
-          <w:p>
-            <w:pPr>
-              <w:pStyle w:val="Paragrafoelenco"/>
-              <w:tabs>
-                <w:tab w:val="left" w:pos="984"/>
-              </w:tabs>
-              <w:ind w:left="0"/>
-            </w:pPr>
-            <w:r>
-              <w:t>Errore</w:t>
-            </w:r>
-          </w:p>
-        </w:tc>
-        <w:tc>
-          <w:tcPr>
-            <w:tcW w:w="3934" w:type="dxa"/>
-          </w:tcPr>
-          <w:p>
-            <w:pPr>
-              <w:pStyle w:val="Paragrafoelenco"/>
-              <w:tabs>
-                <w:tab w:val="left" w:pos="984"/>
-              </w:tabs>
-              <w:ind w:left="0"/>
-            </w:pPr>
-            <w:r>
-              <w:t>Non lancia l’eccezione attesa</w:t>
             </w:r>
           </w:p>
         </w:tc>
@@ -3911,6 +4229,7 @@
           <w:sz w:val="28"/>
           <w:szCs w:val="28"/>
         </w:rPr>
+        <w:lastRenderedPageBreak/>
         <w:t>IPhotoDao</w:t>
       </w:r>
     </w:p>
@@ -3931,14 +4250,15 @@
         <w:rPr>
           <w:b/>
           <w:bCs/>
+          <w:noProof/>
           <w:sz w:val="28"/>
           <w:szCs w:val="28"/>
         </w:rPr>
         <w:drawing>
-          <wp:inline distT="0" distB="0" distL="0" distR="0" wp14:anchorId="172520B0" wp14:editId="0663AB91">
-            <wp:extent cx="4892464" cy="2156647"/>
-            <wp:effectExtent l="0" t="0" r="3810" b="0"/>
-            <wp:docPr id="2102238893" name="Immagine 1"/>
+          <wp:inline distT="0" distB="0" distL="0" distR="0" wp14:anchorId="053C67D4" wp14:editId="212A8EF9">
+            <wp:extent cx="3604572" cy="2331922"/>
+            <wp:effectExtent l="0" t="0" r="0" b="0"/>
+            <wp:docPr id="501535938" name="Immagine 2"/>
             <wp:cNvGraphicFramePr>
               <a:graphicFrameLocks xmlns:a="http://schemas.openxmlformats.org/drawingml/2006/main" noChangeAspect="1"/>
             </wp:cNvGraphicFramePr>
@@ -3946,11 +4266,17 @@
               <a:graphicData uri="http://schemas.openxmlformats.org/drawingml/2006/picture">
                 <pic:pic xmlns:pic="http://schemas.openxmlformats.org/drawingml/2006/picture">
                   <pic:nvPicPr>
-                    <pic:cNvPr id="2102238893" name=""/>
+                    <pic:cNvPr id="501535938" name="Immagine 501535938"/>
                     <pic:cNvPicPr/>
                   </pic:nvPicPr>
                   <pic:blipFill>
-                    <a:blip r:embed="rId10"/>
+                    <a:blip r:embed="rId11">
+                      <a:extLst>
+                        <a:ext uri="{28A0092B-C50C-407E-A947-70E740481C1C}">
+                          <a14:useLocalDpi xmlns:a14="http://schemas.microsoft.com/office/drawing/2010/main" val="0"/>
+                        </a:ext>
+                      </a:extLst>
+                    </a:blip>
                     <a:stretch>
                       <a:fillRect/>
                     </a:stretch>
@@ -3958,7 +4284,7 @@
                   <pic:spPr>
                     <a:xfrm>
                       <a:off x="0" y="0"/>
-                      <a:ext cx="4892464" cy="2156647"/>
+                      <a:ext cx="3604572" cy="2331922"/>
                     </a:xfrm>
                     <a:prstGeom prst="rect">
                       <a:avLst/>
@@ -3972,26 +4298,40 @@
       </w:r>
     </w:p>
     <w:p>
-      <w:r>
-        <w:tab/>
-      </w:r>
-      <w:r>
-        <w:tab/>
-      </w:r>
-      <w:r>
+      <w:pPr>
         <w:rPr>
           <w:sz w:val="24"/>
           <w:szCs w:val="24"/>
         </w:rPr>
-        <w:t>Non sono state rivelate failure d</w:t>
+      </w:pPr>
+      <w:r>
+        <w:tab/>
+      </w:r>
+      <w:r>
+        <w:tab/>
       </w:r>
       <w:r>
         <w:rPr>
           <w:sz w:val="24"/>
           <w:szCs w:val="24"/>
         </w:rPr>
+        <w:t>Non sono state rivelate failure d</w:t>
+      </w:r>
+      <w:r>
+        <w:rPr>
+          <w:sz w:val="24"/>
+          <w:szCs w:val="24"/>
+        </w:rPr>
         <w:t>urante il test</w:t>
       </w:r>
+    </w:p>
+    <w:p>
+      <w:pPr>
+        <w:rPr>
+          <w:b/>
+          <w:bCs/>
+        </w:rPr>
+      </w:pPr>
     </w:p>
     <w:sectPr>
       <w:pgSz w:w="11906" w:h="16838"/>

--- a/Deliverables/TIR_OctoPlus.docx
+++ b/Deliverables/TIR_OctoPlus.docx
@@ -36,21 +36,8 @@
           <w:sz w:val="72"/>
           <w:szCs w:val="72"/>
         </w:rPr>
-        <w:t xml:space="preserve"> </w:t>
-      </w:r>
-      <w:proofErr w:type="spellStart"/>
-      <w:r>
-        <w:rPr>
-          <w:rFonts w:asciiTheme="majorHAnsi" w:eastAsia="Lucida Sans Unicode" w:hAnsiTheme="majorHAnsi" w:cstheme="majorHAnsi"/>
-          <w:i/>
-          <w:iCs/>
-          <w:color w:val="4472C4" w:themeColor="accent1"/>
-          <w:sz w:val="72"/>
-          <w:szCs w:val="72"/>
-        </w:rPr>
-        <w:t>Incident</w:t>
-      </w:r>
-      <w:proofErr w:type="spellEnd"/>
+        <w:t xml:space="preserve"> Incident</w:t>
+      </w:r>
     </w:p>
     <w:p>
       <w:pPr>
@@ -118,7 +105,6 @@
           <w:szCs w:val="72"/>
         </w:rPr>
       </w:pPr>
-      <w:proofErr w:type="spellStart"/>
       <w:r>
         <w:rPr>
           <w:rFonts w:ascii="Times New Roman" w:eastAsia="Lucida Sans Unicode" w:hAnsi="Times New Roman" w:cs="Times New Roman"/>
@@ -130,7 +116,6 @@
         </w:rPr>
         <w:t>OctoPlus</w:t>
       </w:r>
-      <w:proofErr w:type="spellEnd"/>
     </w:p>
     <w:p>
       <w:pPr>
@@ -274,7 +259,6 @@
           <w:szCs w:val="28"/>
         </w:rPr>
       </w:pPr>
-      <w:proofErr w:type="spellStart"/>
       <w:r>
         <w:rPr>
           <w:b/>
@@ -283,17 +267,7 @@
           <w:szCs w:val="28"/>
         </w:rPr>
         <w:lastRenderedPageBreak/>
-        <w:t>Revision</w:t>
-      </w:r>
-      <w:proofErr w:type="spellEnd"/>
-      <w:r>
-        <w:rPr>
-          <w:b/>
-          <w:bCs/>
-          <w:sz w:val="28"/>
-          <w:szCs w:val="28"/>
-        </w:rPr>
-        <w:t xml:space="preserve"> History</w:t>
+        <w:t>Revision History</w:t>
       </w:r>
     </w:p>
     <w:tbl>
@@ -715,22 +689,8 @@
                 <w:lang w:eastAsia="it-IT"/>
                 <w14:ligatures w14:val="none"/>
               </w:rPr>
-              <w:t xml:space="preserve">Aggiunta Test Unit </w:t>
-            </w:r>
-            <w:proofErr w:type="spellStart"/>
-            <w:r>
-              <w:rPr>
-                <w:rFonts w:ascii="Calibri" w:eastAsia="Times New Roman" w:hAnsi="Calibri" w:cs="Calibri"/>
-                <w:b/>
-                <w:bCs/>
-                <w:color w:val="000000" w:themeColor="text1"/>
-                <w:kern w:val="0"/>
-                <w:lang w:eastAsia="it-IT"/>
-                <w14:ligatures w14:val="none"/>
-              </w:rPr>
-              <w:t>CartadaoData</w:t>
-            </w:r>
-            <w:proofErr w:type="spellEnd"/>
+              <w:t>Aggiunta Test Unit CartadaoData</w:t>
+            </w:r>
           </w:p>
         </w:tc>
         <w:tc>
@@ -886,48 +846,8 @@
                 <w:lang w:eastAsia="it-IT"/>
                 <w14:ligatures w14:val="none"/>
               </w:rPr>
-              <w:t xml:space="preserve">Aggiunto Test Unit </w:t>
-            </w:r>
-            <w:proofErr w:type="spellStart"/>
-            <w:r>
-              <w:rPr>
-                <w:rFonts w:ascii="Calibri" w:eastAsia="Times New Roman" w:hAnsi="Calibri" w:cs="Calibri"/>
-                <w:b/>
-                <w:bCs/>
-                <w:color w:val="000000" w:themeColor="text1"/>
-                <w:kern w:val="0"/>
-                <w:lang w:eastAsia="it-IT"/>
-                <w14:ligatures w14:val="none"/>
-              </w:rPr>
-              <w:t>ProdottoDaoData</w:t>
-            </w:r>
-            <w:proofErr w:type="spellEnd"/>
-            <w:r>
-              <w:rPr>
-                <w:rFonts w:ascii="Calibri" w:eastAsia="Times New Roman" w:hAnsi="Calibri" w:cs="Calibri"/>
-                <w:b/>
-                <w:bCs/>
-                <w:color w:val="000000" w:themeColor="text1"/>
-                <w:kern w:val="0"/>
-                <w:lang w:eastAsia="it-IT"/>
-                <w14:ligatures w14:val="none"/>
-              </w:rPr>
-              <w:t xml:space="preserve"> e </w:t>
-            </w:r>
-            <w:proofErr w:type="spellStart"/>
-            <w:r>
-              <w:rPr>
-                <w:rFonts w:ascii="Calibri" w:eastAsia="Times New Roman" w:hAnsi="Calibri" w:cs="Calibri"/>
-                <w:b/>
-                <w:bCs/>
-                <w:color w:val="000000" w:themeColor="text1"/>
-                <w:kern w:val="0"/>
-                <w:lang w:eastAsia="it-IT"/>
-                <w14:ligatures w14:val="none"/>
-              </w:rPr>
-              <w:t>PhotoDaoData</w:t>
-            </w:r>
-            <w:proofErr w:type="spellEnd"/>
+              <w:t>Aggiunto Test Unit ProdottoDaoData e PhotoDaoData</w:t>
+            </w:r>
           </w:p>
         </w:tc>
         <w:tc>
@@ -1080,22 +1000,8 @@
                 <w:lang w:eastAsia="it-IT"/>
                 <w14:ligatures w14:val="none"/>
               </w:rPr>
-              <w:t xml:space="preserve">Aggiornamento test+ Test </w:t>
-            </w:r>
-            <w:proofErr w:type="spellStart"/>
-            <w:r>
-              <w:rPr>
-                <w:rFonts w:ascii="Calibri" w:eastAsia="Times New Roman" w:hAnsi="Calibri" w:cs="Calibri"/>
-                <w:b/>
-                <w:bCs/>
-                <w:color w:val="000000" w:themeColor="text1"/>
-                <w:kern w:val="0"/>
-                <w:lang w:eastAsia="it-IT"/>
-                <w14:ligatures w14:val="none"/>
-              </w:rPr>
-              <w:t>ICarrelloDao</w:t>
-            </w:r>
-            <w:proofErr w:type="spellEnd"/>
+              <w:t>Aggiornamento test+ Test ICarrelloDao</w:t>
+            </w:r>
           </w:p>
         </w:tc>
         <w:tc>
@@ -1251,10 +1157,25 @@
                 <w:lang w:eastAsia="it-IT"/>
                 <w14:ligatures w14:val="none"/>
               </w:rPr>
-              <w:t xml:space="preserve">Aggiornamento </w:t>
-            </w:r>
-            <w:proofErr w:type="spellStart"/>
-            <w:r>
+              <w:t>Aggiornamento TIR+aggiunta sommario</w:t>
+            </w:r>
+          </w:p>
+        </w:tc>
+        <w:tc>
+          <w:tcPr>
+            <w:tcW w:w="2407" w:type="dxa"/>
+            <w:tcBorders>
+              <w:top w:val="single" w:sz="4" w:space="0" w:color="9CC2E5" w:themeColor="accent5" w:themeTint="99"/>
+              <w:left w:val="single" w:sz="4" w:space="0" w:color="9CC2E5" w:themeColor="accent5" w:themeTint="99"/>
+              <w:bottom w:val="single" w:sz="4" w:space="0" w:color="9CC2E5" w:themeColor="accent5" w:themeTint="99"/>
+              <w:right w:val="single" w:sz="4" w:space="0" w:color="9CC2E5" w:themeColor="accent5" w:themeTint="99"/>
+            </w:tcBorders>
+          </w:tcPr>
+          <w:p>
+            <w:pPr>
+              <w:jc w:val="center"/>
+              <w:textAlignment w:val="baseline"/>
+              <w:cnfStyle w:val="000000100000" w:firstRow="0" w:lastRow="0" w:firstColumn="0" w:lastColumn="0" w:oddVBand="0" w:evenVBand="0" w:oddHBand="1" w:evenHBand="0" w:firstRowFirstColumn="0" w:firstRowLastColumn="0" w:lastRowFirstColumn="0" w:lastRowLastColumn="0"/>
               <w:rPr>
                 <w:rFonts w:ascii="Calibri" w:eastAsia="Times New Roman" w:hAnsi="Calibri" w:cs="Calibri"/>
                 <w:b/>
@@ -1264,9 +1185,7 @@
                 <w:lang w:eastAsia="it-IT"/>
                 <w14:ligatures w14:val="none"/>
               </w:rPr>
-              <w:t>TIR+aggiunta</w:t>
-            </w:r>
-            <w:proofErr w:type="spellEnd"/>
+            </w:pPr>
             <w:r>
               <w:rPr>
                 <w:rFonts w:ascii="Calibri" w:eastAsia="Times New Roman" w:hAnsi="Calibri" w:cs="Calibri"/>
@@ -1277,12 +1196,15 @@
                 <w:lang w:eastAsia="it-IT"/>
                 <w14:ligatures w14:val="none"/>
               </w:rPr>
-              <w:t xml:space="preserve"> sommario</w:t>
-            </w:r>
-          </w:p>
-        </w:tc>
-        <w:tc>
-          <w:tcPr>
+              <w:t>Donnarumma Salvatore</w:t>
+            </w:r>
+          </w:p>
+        </w:tc>
+      </w:tr>
+      <w:tr>
+        <w:tc>
+          <w:tcPr>
+            <w:cnfStyle w:val="001000000000" w:firstRow="0" w:lastRow="0" w:firstColumn="1" w:lastColumn="0" w:oddVBand="0" w:evenVBand="0" w:oddHBand="0" w:evenHBand="0" w:firstRowFirstColumn="0" w:firstRowLastColumn="0" w:lastRowFirstColumn="0" w:lastRowLastColumn="0"/>
             <w:tcW w:w="2407" w:type="dxa"/>
             <w:tcBorders>
               <w:top w:val="single" w:sz="4" w:space="0" w:color="9CC2E5" w:themeColor="accent5" w:themeTint="99"/>
@@ -1295,7 +1217,51 @@
             <w:pPr>
               <w:jc w:val="center"/>
               <w:textAlignment w:val="baseline"/>
-              <w:cnfStyle w:val="000000100000" w:firstRow="0" w:lastRow="0" w:firstColumn="0" w:lastColumn="0" w:oddVBand="0" w:evenVBand="0" w:oddHBand="1" w:evenHBand="0" w:firstRowFirstColumn="0" w:firstRowLastColumn="0" w:lastRowFirstColumn="0" w:lastRowLastColumn="0"/>
+              <w:rPr>
+                <w:rFonts w:ascii="Calibri" w:eastAsia="Times New Roman" w:hAnsi="Calibri" w:cs="Calibri"/>
+                <w:color w:val="000000" w:themeColor="text1"/>
+                <w:kern w:val="0"/>
+                <w:lang w:eastAsia="it-IT"/>
+                <w14:ligatures w14:val="none"/>
+              </w:rPr>
+            </w:pPr>
+            <w:r>
+              <w:rPr>
+                <w:rFonts w:ascii="Calibri" w:eastAsia="Times New Roman" w:hAnsi="Calibri" w:cs="Calibri"/>
+                <w:color w:val="000000" w:themeColor="text1"/>
+                <w:kern w:val="0"/>
+                <w:lang w:eastAsia="it-IT"/>
+                <w14:ligatures w14:val="none"/>
+              </w:rPr>
+              <w:t>06</w:t>
+            </w:r>
+            <w:r>
+              <w:rPr>
+                <w:rFonts w:ascii="Calibri" w:eastAsia="Times New Roman" w:hAnsi="Calibri" w:cs="Calibri"/>
+                <w:color w:val="000000" w:themeColor="text1"/>
+                <w:kern w:val="0"/>
+                <w:lang w:eastAsia="it-IT"/>
+                <w14:ligatures w14:val="none"/>
+              </w:rPr>
+              <w:t>/02/2023</w:t>
+            </w:r>
+          </w:p>
+        </w:tc>
+        <w:tc>
+          <w:tcPr>
+            <w:tcW w:w="2407" w:type="dxa"/>
+            <w:tcBorders>
+              <w:top w:val="single" w:sz="4" w:space="0" w:color="9CC2E5" w:themeColor="accent5" w:themeTint="99"/>
+              <w:left w:val="single" w:sz="4" w:space="0" w:color="9CC2E5" w:themeColor="accent5" w:themeTint="99"/>
+              <w:bottom w:val="single" w:sz="4" w:space="0" w:color="9CC2E5" w:themeColor="accent5" w:themeTint="99"/>
+              <w:right w:val="single" w:sz="4" w:space="0" w:color="9CC2E5" w:themeColor="accent5" w:themeTint="99"/>
+            </w:tcBorders>
+          </w:tcPr>
+          <w:p>
+            <w:pPr>
+              <w:jc w:val="center"/>
+              <w:textAlignment w:val="baseline"/>
+              <w:cnfStyle w:val="000000000000" w:firstRow="0" w:lastRow="0" w:firstColumn="0" w:lastColumn="0" w:oddVBand="0" w:evenVBand="0" w:oddHBand="0" w:evenHBand="0" w:firstRowFirstColumn="0" w:firstRowLastColumn="0" w:lastRowFirstColumn="0" w:lastRowLastColumn="0"/>
               <w:rPr>
                 <w:rFonts w:ascii="Calibri" w:eastAsia="Times New Roman" w:hAnsi="Calibri" w:cs="Calibri"/>
                 <w:b/>
@@ -1316,7 +1282,85 @@
                 <w:lang w:eastAsia="it-IT"/>
                 <w14:ligatures w14:val="none"/>
               </w:rPr>
-              <w:t>Donnarumma Salvatore</w:t>
+              <w:t>0.6</w:t>
+            </w:r>
+          </w:p>
+        </w:tc>
+        <w:tc>
+          <w:tcPr>
+            <w:tcW w:w="2407" w:type="dxa"/>
+            <w:tcBorders>
+              <w:top w:val="single" w:sz="4" w:space="0" w:color="9CC2E5" w:themeColor="accent5" w:themeTint="99"/>
+              <w:left w:val="single" w:sz="4" w:space="0" w:color="9CC2E5" w:themeColor="accent5" w:themeTint="99"/>
+              <w:bottom w:val="single" w:sz="4" w:space="0" w:color="9CC2E5" w:themeColor="accent5" w:themeTint="99"/>
+              <w:right w:val="single" w:sz="4" w:space="0" w:color="9CC2E5" w:themeColor="accent5" w:themeTint="99"/>
+            </w:tcBorders>
+          </w:tcPr>
+          <w:p>
+            <w:pPr>
+              <w:jc w:val="both"/>
+              <w:textAlignment w:val="baseline"/>
+              <w:cnfStyle w:val="000000000000" w:firstRow="0" w:lastRow="0" w:firstColumn="0" w:lastColumn="0" w:oddVBand="0" w:evenVBand="0" w:oddHBand="0" w:evenHBand="0" w:firstRowFirstColumn="0" w:firstRowLastColumn="0" w:lastRowFirstColumn="0" w:lastRowLastColumn="0"/>
+              <w:rPr>
+                <w:rFonts w:ascii="Calibri" w:eastAsia="Times New Roman" w:hAnsi="Calibri" w:cs="Calibri"/>
+                <w:b/>
+                <w:bCs/>
+                <w:color w:val="000000" w:themeColor="text1"/>
+                <w:kern w:val="0"/>
+                <w:lang w:eastAsia="it-IT"/>
+                <w14:ligatures w14:val="none"/>
+              </w:rPr>
+            </w:pPr>
+            <w:r>
+              <w:rPr>
+                <w:rFonts w:ascii="Calibri" w:eastAsia="Times New Roman" w:hAnsi="Calibri" w:cs="Calibri"/>
+                <w:b/>
+                <w:bCs/>
+                <w:color w:val="000000" w:themeColor="text1"/>
+                <w:kern w:val="0"/>
+                <w:lang w:eastAsia="it-IT"/>
+                <w14:ligatures w14:val="none"/>
+              </w:rPr>
+              <w:t>Revisione documento</w:t>
+            </w:r>
+          </w:p>
+        </w:tc>
+        <w:tc>
+          <w:tcPr>
+            <w:tcW w:w="2407" w:type="dxa"/>
+            <w:tcBorders>
+              <w:top w:val="single" w:sz="4" w:space="0" w:color="9CC2E5" w:themeColor="accent5" w:themeTint="99"/>
+              <w:left w:val="single" w:sz="4" w:space="0" w:color="9CC2E5" w:themeColor="accent5" w:themeTint="99"/>
+              <w:bottom w:val="single" w:sz="4" w:space="0" w:color="9CC2E5" w:themeColor="accent5" w:themeTint="99"/>
+              <w:right w:val="single" w:sz="4" w:space="0" w:color="9CC2E5" w:themeColor="accent5" w:themeTint="99"/>
+            </w:tcBorders>
+          </w:tcPr>
+          <w:p>
+            <w:pPr>
+              <w:jc w:val="center"/>
+              <w:textAlignment w:val="baseline"/>
+              <w:cnfStyle w:val="000000000000" w:firstRow="0" w:lastRow="0" w:firstColumn="0" w:lastColumn="0" w:oddVBand="0" w:evenVBand="0" w:oddHBand="0" w:evenHBand="0" w:firstRowFirstColumn="0" w:firstRowLastColumn="0" w:lastRowFirstColumn="0" w:lastRowLastColumn="0"/>
+              <w:rPr>
+                <w:rFonts w:ascii="Calibri" w:eastAsia="Times New Roman" w:hAnsi="Calibri" w:cs="Calibri"/>
+                <w:b/>
+                <w:bCs/>
+                <w:color w:val="000000" w:themeColor="text1"/>
+                <w:kern w:val="0"/>
+                <w:lang w:eastAsia="it-IT"/>
+                <w14:ligatures w14:val="none"/>
+              </w:rPr>
+            </w:pPr>
+            <w:r>
+              <w:rPr>
+                <w:rFonts w:ascii="Calibri" w:eastAsia="Times New Roman" w:hAnsi="Calibri" w:cs="Calibri"/>
+                <w:b/>
+                <w:bCs/>
+                <w:color w:val="000000" w:themeColor="text1"/>
+                <w:kern w:val="0"/>
+                <w:lang w:eastAsia="it-IT"/>
+                <w14:ligatures w14:val="none"/>
+              </w:rPr>
+              <w:t>Tutto il team</w:t>
             </w:r>
           </w:p>
         </w:tc>
@@ -1336,6 +1380,15 @@
     </w:p>
     <w:sdt>
       <w:sdtPr>
+        <w:rPr>
+          <w:rFonts w:asciiTheme="minorHAnsi" w:eastAsiaTheme="minorHAnsi" w:hAnsiTheme="minorHAnsi" w:cstheme="minorBidi"/>
+          <w:color w:val="auto"/>
+          <w:kern w:val="2"/>
+          <w:sz w:val="22"/>
+          <w:szCs w:val="22"/>
+          <w:lang w:eastAsia="en-US"/>
+          <w14:ligatures w14:val="standardContextual"/>
+        </w:rPr>
         <w:id w:val="-2070016782"/>
         <w:docPartObj>
           <w:docPartGallery w:val="Table of Contents"/>
@@ -1344,15 +1397,8 @@
       </w:sdtPr>
       <w:sdtEndPr>
         <w:rPr>
-          <w:rFonts w:asciiTheme="minorHAnsi" w:eastAsiaTheme="minorHAnsi" w:hAnsiTheme="minorHAnsi" w:cstheme="minorBidi"/>
           <w:b/>
           <w:bCs/>
-          <w:color w:val="auto"/>
-          <w:kern w:val="2"/>
-          <w:sz w:val="22"/>
-          <w:szCs w:val="22"/>
-          <w:lang w:eastAsia="en-US"/>
-          <w14:ligatures w14:val="standardContextual"/>
         </w:rPr>
       </w:sdtEndPr>
       <w:sdtContent>
@@ -2549,50 +2595,10 @@
         <w:jc w:val="both"/>
       </w:pPr>
       <w:r>
-        <w:t>In questo documento sono riportati i risultati dell’esecuzione dei test di unità definiti nel “</w:t>
-      </w:r>
-      <w:proofErr w:type="spellStart"/>
-      <w:r>
-        <w:t>TPU_OctoPlus</w:t>
-      </w:r>
-      <w:proofErr w:type="spellEnd"/>
-      <w:r>
-        <w:t>”</w:t>
-      </w:r>
-      <w:r>
-        <w:t xml:space="preserve">. I test di unità sono stati eseguiti con </w:t>
-      </w:r>
-      <w:proofErr w:type="spellStart"/>
-      <w:r>
-        <w:t>DBUnit</w:t>
-      </w:r>
-      <w:proofErr w:type="spellEnd"/>
-      <w:r>
-        <w:t xml:space="preserve"> e l’ausilio id </w:t>
-      </w:r>
-      <w:proofErr w:type="spellStart"/>
-      <w:r>
-        <w:t>Mockito</w:t>
-      </w:r>
-      <w:proofErr w:type="spellEnd"/>
-      <w:r>
-        <w:t>. Sono inoltre presenti anche i risultati dei test di sistema definiti in “</w:t>
-      </w:r>
-      <w:proofErr w:type="spellStart"/>
-      <w:r>
-        <w:t>TP_OctoPlus</w:t>
-      </w:r>
-      <w:proofErr w:type="spellEnd"/>
-      <w:r>
-        <w:t>” e “</w:t>
-      </w:r>
-      <w:proofErr w:type="spellStart"/>
-      <w:r>
-        <w:t>TCS_OctoPlus</w:t>
-      </w:r>
-      <w:proofErr w:type="spellEnd"/>
-      <w:r>
-        <w:t xml:space="preserve">”. I test di sistema sono stati eseguiti con SELENIUM IDE. </w:t>
+        <w:t>In questo documento sono riportati i risultati dell’esecuzione dei test di unità definiti nel “TPU_OctoPlus”</w:t>
+      </w:r>
+      <w:r>
+        <w:t xml:space="preserve">. I test di unità sono stati eseguiti con DBUnit e l’ausilio id Mockito. Sono inoltre presenti anche i risultati dei test di sistema definiti in “TP_OctoPlus” e “TCS_OctoPlus”. I test di sistema sono stati eseguiti con SELENIUM IDE. </w:t>
       </w:r>
     </w:p>
     <w:p>
@@ -2681,19 +2687,8 @@
           <w:sz w:val="24"/>
           <w:szCs w:val="24"/>
         </w:rPr>
-        <w:t xml:space="preserve">Test Case </w:t>
-      </w:r>
-      <w:proofErr w:type="spellStart"/>
-      <w:r>
-        <w:rPr>
-          <w:b/>
-          <w:bCs/>
-          <w:sz w:val="24"/>
-          <w:szCs w:val="24"/>
-        </w:rPr>
-        <w:t>Specification</w:t>
-      </w:r>
-      <w:proofErr w:type="spellEnd"/>
+        <w:t>Test Case Specification</w:t>
+      </w:r>
     </w:p>
     <w:p>
       <w:pPr>
@@ -2743,11 +2738,9 @@
       <w:r>
         <w:t xml:space="preserve">1_1 </w:t>
       </w:r>
-      <w:proofErr w:type="spellStart"/>
       <w:r>
         <w:t>UtenteUnitDaoData</w:t>
       </w:r>
-      <w:proofErr w:type="spellEnd"/>
     </w:p>
     <w:p>
       <w:pPr>
@@ -2756,10 +2749,10 @@
       </w:pPr>
       <w:r>
         <w:drawing>
-          <wp:inline distT="0" distB="0" distL="0" distR="0" wp14:anchorId="7E566252" wp14:editId="51E66B8C">
-            <wp:extent cx="4560224" cy="2841771"/>
-            <wp:effectExtent l="0" t="0" r="0" b="0"/>
-            <wp:docPr id="122752749" name="Immagine 1"/>
+          <wp:inline distT="0" distB="0" distL="0" distR="0" wp14:anchorId="09F0912A" wp14:editId="6CFDA73C">
+            <wp:extent cx="4854361" cy="3909399"/>
+            <wp:effectExtent l="0" t="0" r="3810" b="0"/>
+            <wp:docPr id="1969745358" name="Immagine 1"/>
             <wp:cNvGraphicFramePr>
               <a:graphicFrameLocks xmlns:a="http://schemas.openxmlformats.org/drawingml/2006/main" noChangeAspect="1"/>
             </wp:cNvGraphicFramePr>
@@ -2767,7 +2760,7 @@
               <a:graphicData uri="http://schemas.openxmlformats.org/drawingml/2006/picture">
                 <pic:pic xmlns:pic="http://schemas.openxmlformats.org/drawingml/2006/picture">
                   <pic:nvPicPr>
-                    <pic:cNvPr id="122752749" name=""/>
+                    <pic:cNvPr id="1969745358" name=""/>
                     <pic:cNvPicPr/>
                   </pic:nvPicPr>
                   <pic:blipFill>
@@ -2779,7 +2772,7 @@
                   <pic:spPr>
                     <a:xfrm>
                       <a:off x="0" y="0"/>
-                      <a:ext cx="4562785" cy="2843367"/>
+                      <a:ext cx="4854361" cy="3909399"/>
                     </a:xfrm>
                     <a:prstGeom prst="rect">
                       <a:avLst/>
@@ -2819,15 +2812,7 @@
         <w:t xml:space="preserve">      </w:t>
       </w:r>
       <w:r>
-        <w:t xml:space="preserve">Durante il test è stata individuata una </w:t>
-      </w:r>
-      <w:proofErr w:type="spellStart"/>
-      <w:r>
-        <w:t>failure</w:t>
-      </w:r>
-      <w:proofErr w:type="spellEnd"/>
-      <w:r>
-        <w:t>:</w:t>
+        <w:t>Durante il test è stata individuata una failure:</w:t>
       </w:r>
     </w:p>
     <w:tbl>
@@ -2873,25 +2858,14 @@
               <w:ind w:left="0"/>
             </w:pPr>
             <w:r>
-              <w:t>TCU</w:t>
-            </w:r>
-            <w:r>
-              <w:t xml:space="preserve"> </w:t>
-            </w:r>
-            <w:proofErr w:type="spellStart"/>
+              <w:t xml:space="preserve">TCU </w:t>
+            </w:r>
             <w:r>
               <w:rPr>
                 <w:u w:val="single"/>
               </w:rPr>
-              <w:t>doDeleteTest</w:t>
-            </w:r>
-            <w:r>
-              <w:rPr>
-                <w:u w:val="single"/>
-              </w:rPr>
-              <w:t>Corretto</w:t>
-            </w:r>
-            <w:proofErr w:type="spellEnd"/>
+              <w:t>doDeleteTestCorretto</w:t>
+            </w:r>
           </w:p>
         </w:tc>
       </w:tr>
@@ -3012,7 +2986,6 @@
               </w:tabs>
               <w:ind w:left="0"/>
             </w:pPr>
-            <w:proofErr w:type="spellStart"/>
             <w:r>
               <w:rPr>
                 <w:u w:val="single"/>
@@ -3031,7 +3004,6 @@
               </w:rPr>
               <w:t>ActualInvocations</w:t>
             </w:r>
-            <w:proofErr w:type="spellEnd"/>
           </w:p>
         </w:tc>
       </w:tr>
@@ -3082,11 +3054,9 @@
             <w:r>
               <w:t>); ciò è avvenuto nel contesto del metodo ‘</w:t>
             </w:r>
-            <w:proofErr w:type="spellStart"/>
             <w:r>
               <w:t>doDeleteTestCorretto</w:t>
             </w:r>
-            <w:proofErr w:type="spellEnd"/>
             <w:r>
               <w:t>’</w:t>
             </w:r>
@@ -3094,34 +3064,6 @@
         </w:tc>
       </w:tr>
     </w:tbl>
-    <w:p>
-      <w:pPr>
-        <w:rPr>
-          <w:u w:val="single"/>
-        </w:rPr>
-      </w:pPr>
-    </w:p>
-    <w:p>
-      <w:pPr>
-        <w:rPr>
-          <w:u w:val="single"/>
-        </w:rPr>
-      </w:pPr>
-    </w:p>
-    <w:p>
-      <w:pPr>
-        <w:rPr>
-          <w:u w:val="single"/>
-        </w:rPr>
-      </w:pPr>
-    </w:p>
-    <w:p>
-      <w:pPr>
-        <w:rPr>
-          <w:u w:val="single"/>
-        </w:rPr>
-      </w:pPr>
-    </w:p>
     <w:p>
       <w:pPr>
         <w:rPr>
@@ -3148,11 +3090,9 @@
         <w:lastRenderedPageBreak/>
         <w:t xml:space="preserve">TCU1_2 </w:t>
       </w:r>
-      <w:proofErr w:type="spellStart"/>
       <w:r>
         <w:t>CartaUnitDaoData</w:t>
       </w:r>
-      <w:proofErr w:type="spellEnd"/>
     </w:p>
     <w:p>
       <w:pPr>
@@ -3161,10 +3101,10 @@
       </w:pPr>
       <w:r>
         <w:drawing>
-          <wp:inline distT="0" distB="0" distL="0" distR="0" wp14:anchorId="6B01FFC3" wp14:editId="46BDC4D0">
-            <wp:extent cx="4679085" cy="2362405"/>
-            <wp:effectExtent l="0" t="0" r="7620" b="0"/>
-            <wp:docPr id="1904605800" name="Immagine 1"/>
+          <wp:inline distT="0" distB="0" distL="0" distR="0" wp14:anchorId="3CA23CCB" wp14:editId="37031E2D">
+            <wp:extent cx="4915326" cy="2598645"/>
+            <wp:effectExtent l="0" t="0" r="0" b="0"/>
+            <wp:docPr id="520304448" name="Immagine 1"/>
             <wp:cNvGraphicFramePr>
               <a:graphicFrameLocks xmlns:a="http://schemas.openxmlformats.org/drawingml/2006/main" noChangeAspect="1"/>
             </wp:cNvGraphicFramePr>
@@ -3172,7 +3112,7 @@
               <a:graphicData uri="http://schemas.openxmlformats.org/drawingml/2006/picture">
                 <pic:pic xmlns:pic="http://schemas.openxmlformats.org/drawingml/2006/picture">
                   <pic:nvPicPr>
-                    <pic:cNvPr id="1904605800" name=""/>
+                    <pic:cNvPr id="520304448" name=""/>
                     <pic:cNvPicPr/>
                   </pic:nvPicPr>
                   <pic:blipFill>
@@ -3184,7 +3124,7 @@
                   <pic:spPr>
                     <a:xfrm>
                       <a:off x="0" y="0"/>
-                      <a:ext cx="4679085" cy="2362405"/>
+                      <a:ext cx="4915326" cy="2598645"/>
                     </a:xfrm>
                     <a:prstGeom prst="rect">
                       <a:avLst/>
@@ -3203,13 +3143,8 @@
         <w:ind w:left="1776"/>
       </w:pPr>
       <w:r>
-        <w:t xml:space="preserve">Durante il test non sono state individuate delle </w:t>
-      </w:r>
-      <w:proofErr w:type="spellStart"/>
-      <w:r>
-        <w:t>failure</w:t>
-      </w:r>
-      <w:proofErr w:type="spellEnd"/>
+        <w:t>Durante il test non sono state individuate delle failure</w:t>
+      </w:r>
       <w:r>
         <w:t>.</w:t>
       </w:r>
@@ -3242,11 +3177,9 @@
       <w:r>
         <w:t xml:space="preserve">2_1_1 </w:t>
       </w:r>
-      <w:proofErr w:type="spellStart"/>
       <w:r>
         <w:t>ProdottoUnitDaoData</w:t>
       </w:r>
-      <w:proofErr w:type="spellEnd"/>
     </w:p>
     <w:p>
       <w:pPr>
@@ -3255,10 +3188,10 @@
       </w:pPr>
       <w:r>
         <w:drawing>
-          <wp:inline distT="0" distB="0" distL="0" distR="0" wp14:anchorId="5D3A62A2" wp14:editId="23E6D957">
-            <wp:extent cx="4656223" cy="2857748"/>
-            <wp:effectExtent l="0" t="0" r="0" b="0"/>
-            <wp:docPr id="53521700" name="Immagine 1"/>
+          <wp:inline distT="0" distB="0" distL="0" distR="0" wp14:anchorId="7205F930" wp14:editId="6A358DB0">
+            <wp:extent cx="4968671" cy="4770533"/>
+            <wp:effectExtent l="0" t="0" r="3810" b="0"/>
+            <wp:docPr id="1775711394" name="Immagine 1"/>
             <wp:cNvGraphicFramePr>
               <a:graphicFrameLocks xmlns:a="http://schemas.openxmlformats.org/drawingml/2006/main" noChangeAspect="1"/>
             </wp:cNvGraphicFramePr>
@@ -3266,7 +3199,7 @@
               <a:graphicData uri="http://schemas.openxmlformats.org/drawingml/2006/picture">
                 <pic:pic xmlns:pic="http://schemas.openxmlformats.org/drawingml/2006/picture">
                   <pic:nvPicPr>
-                    <pic:cNvPr id="53521700" name=""/>
+                    <pic:cNvPr id="1775711394" name=""/>
                     <pic:cNvPicPr/>
                   </pic:nvPicPr>
                   <pic:blipFill>
@@ -3278,7 +3211,7 @@
                   <pic:spPr>
                     <a:xfrm>
                       <a:off x="0" y="0"/>
-                      <a:ext cx="4656223" cy="2857748"/>
+                      <a:ext cx="4968671" cy="4770533"/>
                     </a:xfrm>
                     <a:prstGeom prst="rect">
                       <a:avLst/>
@@ -3297,16 +3230,29 @@
         <w:ind w:left="1776"/>
       </w:pPr>
       <w:r>
-        <w:t xml:space="preserve">Durante il test non sono state individuate delle </w:t>
-      </w:r>
-      <w:proofErr w:type="spellStart"/>
-      <w:r>
-        <w:t>failure</w:t>
-      </w:r>
-      <w:proofErr w:type="spellEnd"/>
+        <w:t>Durante il test non sono state individuate delle failure</w:t>
+      </w:r>
       <w:r>
         <w:t>.</w:t>
       </w:r>
+    </w:p>
+    <w:p>
+      <w:pPr>
+        <w:pStyle w:val="Paragrafoelenco"/>
+        <w:ind w:left="1776"/>
+      </w:pPr>
+    </w:p>
+    <w:p>
+      <w:pPr>
+        <w:pStyle w:val="Paragrafoelenco"/>
+        <w:ind w:left="1776"/>
+      </w:pPr>
+    </w:p>
+    <w:p>
+      <w:pPr>
+        <w:pStyle w:val="Paragrafoelenco"/>
+        <w:ind w:left="1776"/>
+      </w:pPr>
     </w:p>
     <w:p>
       <w:pPr>
@@ -3317,13 +3263,12 @@
         </w:numPr>
       </w:pPr>
       <w:r>
+        <w:lastRenderedPageBreak/>
         <w:t xml:space="preserve">TCU2_1_1 </w:t>
       </w:r>
-      <w:proofErr w:type="spellStart"/>
       <w:r>
         <w:t>PhotoUnitDaoData</w:t>
       </w:r>
-      <w:proofErr w:type="spellEnd"/>
     </w:p>
     <w:p>
       <w:pPr>
@@ -3332,10 +3277,10 @@
       </w:pPr>
       <w:r>
         <w:drawing>
-          <wp:inline distT="0" distB="0" distL="0" distR="0" wp14:anchorId="6A00B42B" wp14:editId="380CB84D">
-            <wp:extent cx="4663844" cy="1219306"/>
-            <wp:effectExtent l="0" t="0" r="3810" b="0"/>
-            <wp:docPr id="62545847" name="Immagine 1"/>
+          <wp:inline distT="0" distB="0" distL="0" distR="0" wp14:anchorId="17EE4AB2" wp14:editId="2BB43B2C">
+            <wp:extent cx="4999153" cy="1165961"/>
+            <wp:effectExtent l="0" t="0" r="0" b="0"/>
+            <wp:docPr id="1225677854" name="Immagine 1"/>
             <wp:cNvGraphicFramePr>
               <a:graphicFrameLocks xmlns:a="http://schemas.openxmlformats.org/drawingml/2006/main" noChangeAspect="1"/>
             </wp:cNvGraphicFramePr>
@@ -3343,7 +3288,7 @@
               <a:graphicData uri="http://schemas.openxmlformats.org/drawingml/2006/picture">
                 <pic:pic xmlns:pic="http://schemas.openxmlformats.org/drawingml/2006/picture">
                   <pic:nvPicPr>
-                    <pic:cNvPr id="62545847" name=""/>
+                    <pic:cNvPr id="1225677854" name=""/>
                     <pic:cNvPicPr/>
                   </pic:nvPicPr>
                   <pic:blipFill>
@@ -3355,7 +3300,7 @@
                   <pic:spPr>
                     <a:xfrm>
                       <a:off x="0" y="0"/>
-                      <a:ext cx="4663844" cy="1219306"/>
+                      <a:ext cx="4999153" cy="1165961"/>
                     </a:xfrm>
                     <a:prstGeom prst="rect">
                       <a:avLst/>
@@ -3380,40 +3325,11 @@
         <w:t>test non</w:t>
       </w:r>
       <w:r>
-        <w:t xml:space="preserve"> sono state individuate delle </w:t>
-      </w:r>
-      <w:proofErr w:type="spellStart"/>
-      <w:r>
-        <w:t>failure</w:t>
-      </w:r>
-      <w:proofErr w:type="spellEnd"/>
+        <w:t xml:space="preserve"> sono state individuate delle failure</w:t>
+      </w:r>
       <w:r>
         <w:t>.</w:t>
       </w:r>
-    </w:p>
-    <w:p>
-      <w:pPr>
-        <w:pStyle w:val="Paragrafoelenco"/>
-        <w:ind w:left="1776"/>
-      </w:pPr>
-    </w:p>
-    <w:p>
-      <w:pPr>
-        <w:pStyle w:val="Paragrafoelenco"/>
-        <w:ind w:left="1776"/>
-      </w:pPr>
-    </w:p>
-    <w:p>
-      <w:pPr>
-        <w:pStyle w:val="Paragrafoelenco"/>
-        <w:ind w:left="1776"/>
-      </w:pPr>
-    </w:p>
-    <w:p>
-      <w:pPr>
-        <w:pStyle w:val="Paragrafoelenco"/>
-        <w:ind w:left="1776"/>
-      </w:pPr>
     </w:p>
     <w:p>
       <w:pPr>
@@ -3425,16 +3341,7 @@
       </w:pPr>
       <w:bookmarkStart w:id="5" w:name="_Toc157859725"/>
       <w:r>
-        <w:lastRenderedPageBreak/>
-        <w:t xml:space="preserve">Package Gestione </w:t>
-      </w:r>
-      <w:proofErr w:type="spellStart"/>
-      <w:r>
-        <w:t>Gestione</w:t>
-      </w:r>
-      <w:proofErr w:type="spellEnd"/>
-      <w:r>
-        <w:t xml:space="preserve"> Ordini</w:t>
+        <w:t>Package Gestione Gestione Ordini</w:t>
       </w:r>
       <w:bookmarkEnd w:id="5"/>
     </w:p>
@@ -3460,10 +3367,10 @@
       </w:pPr>
       <w:r>
         <w:drawing>
-          <wp:inline distT="0" distB="0" distL="0" distR="0" wp14:anchorId="3109C3C5" wp14:editId="5EA8308F">
-            <wp:extent cx="4679085" cy="1821338"/>
-            <wp:effectExtent l="0" t="0" r="7620" b="7620"/>
-            <wp:docPr id="2045427564" name="Immagine 1"/>
+          <wp:inline distT="0" distB="0" distL="0" distR="0" wp14:anchorId="24E5E4C1" wp14:editId="22857F34">
+            <wp:extent cx="4930567" cy="2530059"/>
+            <wp:effectExtent l="0" t="0" r="3810" b="3810"/>
+            <wp:docPr id="129351664" name="Immagine 1"/>
             <wp:cNvGraphicFramePr>
               <a:graphicFrameLocks xmlns:a="http://schemas.openxmlformats.org/drawingml/2006/main" noChangeAspect="1"/>
             </wp:cNvGraphicFramePr>
@@ -3471,7 +3378,7 @@
               <a:graphicData uri="http://schemas.openxmlformats.org/drawingml/2006/picture">
                 <pic:pic xmlns:pic="http://schemas.openxmlformats.org/drawingml/2006/picture">
                   <pic:nvPicPr>
-                    <pic:cNvPr id="2045427564" name=""/>
+                    <pic:cNvPr id="129351664" name=""/>
                     <pic:cNvPicPr/>
                   </pic:nvPicPr>
                   <pic:blipFill>
@@ -3483,7 +3390,7 @@
                   <pic:spPr>
                     <a:xfrm>
                       <a:off x="0" y="0"/>
-                      <a:ext cx="4679085" cy="1821338"/>
+                      <a:ext cx="4930567" cy="2530059"/>
                     </a:xfrm>
                     <a:prstGeom prst="rect">
                       <a:avLst/>
@@ -3506,13 +3413,8 @@
         </w:rPr>
       </w:pPr>
       <w:r>
-        <w:t xml:space="preserve">Durante il test è stata individuata una </w:t>
-      </w:r>
-      <w:proofErr w:type="spellStart"/>
-      <w:r>
-        <w:t>failure</w:t>
-      </w:r>
-      <w:proofErr w:type="spellEnd"/>
+        <w:t>Durante il test è stata individuata una failure</w:t>
+      </w:r>
       <w:r>
         <w:rPr>
           <w:sz w:val="24"/>
@@ -3564,16 +3466,8 @@
               <w:ind w:left="0"/>
             </w:pPr>
             <w:r>
-              <w:t>TCU</w:t>
-            </w:r>
-            <w:r>
-              <w:t xml:space="preserve"> </w:t>
-            </w:r>
-            <w:proofErr w:type="spellStart"/>
-            <w:r>
-              <w:t>doSaveOrdineTestCorretto</w:t>
-            </w:r>
-            <w:proofErr w:type="spellEnd"/>
+              <w:t>TCU doSaveOrdineTestCorretto</w:t>
+            </w:r>
           </w:p>
         </w:tc>
       </w:tr>
@@ -3697,14 +3591,12 @@
               </w:tabs>
               <w:ind w:left="0"/>
             </w:pPr>
-            <w:proofErr w:type="spellStart"/>
             <w:r>
               <w:rPr>
                 <w:u w:val="single"/>
               </w:rPr>
               <w:t>TooManyActualInvocations</w:t>
             </w:r>
-            <w:proofErr w:type="spellEnd"/>
           </w:p>
         </w:tc>
       </w:tr>
@@ -3749,11 +3641,9 @@
             <w:r>
               <w:t>); ciò è avvenuto nel contesto del metodo ‘</w:t>
             </w:r>
-            <w:proofErr w:type="spellStart"/>
             <w:r>
               <w:t>doSaveOrdineTestCorretto</w:t>
             </w:r>
-            <w:proofErr w:type="spellEnd"/>
             <w:r>
               <w:t>’</w:t>
             </w:r>
@@ -3761,6 +3651,14 @@
         </w:tc>
       </w:tr>
     </w:tbl>
+    <w:p/>
+    <w:p/>
+    <w:p/>
+    <w:p/>
+    <w:p/>
+    <w:p/>
+    <w:p/>
+    <w:p/>
     <w:p/>
     <w:p>
       <w:pPr>
@@ -3772,6 +3670,7 @@
       </w:pPr>
       <w:bookmarkStart w:id="6" w:name="_Toc157859726"/>
       <w:r>
+        <w:lastRenderedPageBreak/>
         <w:t>Package Carrello</w:t>
       </w:r>
       <w:bookmarkEnd w:id="6"/>
@@ -3787,15 +3686,14 @@
       <w:r>
         <w:t xml:space="preserve">TCU4_1_1 </w:t>
       </w:r>
-      <w:proofErr w:type="spellStart"/>
       <w:r>
         <w:t>CarrelloUnitDaoData</w:t>
       </w:r>
-      <w:proofErr w:type="spellEnd"/>
-    </w:p>
-    <w:p>
-      <w:pPr>
-        <w:pStyle w:val="Paragrafoelenco"/>
+    </w:p>
+    <w:p>
+      <w:pPr>
+        <w:pStyle w:val="Paragrafoelenco"/>
+        <w:jc w:val="center"/>
         <w:rPr>
           <w:b/>
           <w:bCs/>
@@ -3807,10 +3705,10 @@
           <w:bCs/>
         </w:rPr>
         <w:drawing>
-          <wp:inline distT="0" distB="0" distL="0" distR="0" wp14:anchorId="2EE77BB1" wp14:editId="01811404">
-            <wp:extent cx="4663844" cy="2103302"/>
-            <wp:effectExtent l="0" t="0" r="3810" b="0"/>
-            <wp:docPr id="1126713285" name="Immagine 1"/>
+          <wp:inline distT="0" distB="0" distL="0" distR="0" wp14:anchorId="0C217E01" wp14:editId="7BEBAD06">
+            <wp:extent cx="4961050" cy="2133785"/>
+            <wp:effectExtent l="0" t="0" r="0" b="0"/>
+            <wp:docPr id="1808937000" name="Immagine 1"/>
             <wp:cNvGraphicFramePr>
               <a:graphicFrameLocks xmlns:a="http://schemas.openxmlformats.org/drawingml/2006/main" noChangeAspect="1"/>
             </wp:cNvGraphicFramePr>
@@ -3818,7 +3716,7 @@
               <a:graphicData uri="http://schemas.openxmlformats.org/drawingml/2006/picture">
                 <pic:pic xmlns:pic="http://schemas.openxmlformats.org/drawingml/2006/picture">
                   <pic:nvPicPr>
-                    <pic:cNvPr id="1126713285" name=""/>
+                    <pic:cNvPr id="1808937000" name=""/>
                     <pic:cNvPicPr/>
                   </pic:nvPicPr>
                   <pic:blipFill>
@@ -3830,7 +3728,7 @@
                   <pic:spPr>
                     <a:xfrm>
                       <a:off x="0" y="0"/>
-                      <a:ext cx="4663844" cy="2103302"/>
+                      <a:ext cx="4961050" cy="2133785"/>
                     </a:xfrm>
                     <a:prstGeom prst="rect">
                       <a:avLst/>
@@ -3851,15 +3749,7 @@
         </w:tabs>
       </w:pPr>
       <w:r>
-        <w:t xml:space="preserve">Durante il test è stata individuata una </w:t>
-      </w:r>
-      <w:proofErr w:type="spellStart"/>
-      <w:r>
-        <w:t>failure</w:t>
-      </w:r>
-      <w:proofErr w:type="spellEnd"/>
-      <w:r>
-        <w:t>:</w:t>
+        <w:t>Durante il test è stata individuata una failure:</w:t>
       </w:r>
     </w:p>
     <w:tbl>
@@ -3910,11 +3800,9 @@
             <w:r>
               <w:t xml:space="preserve"> </w:t>
             </w:r>
-            <w:proofErr w:type="spellStart"/>
             <w:r>
               <w:t>salvaCarrelloCorretto</w:t>
             </w:r>
-            <w:proofErr w:type="spellEnd"/>
           </w:p>
         </w:tc>
       </w:tr>
@@ -4035,11 +3923,9 @@
               </w:tabs>
               <w:ind w:left="0"/>
             </w:pPr>
-            <w:proofErr w:type="spellStart"/>
             <w:r>
               <w:t>TooFewActualInvocations</w:t>
             </w:r>
-            <w:proofErr w:type="spellEnd"/>
           </w:p>
         </w:tc>
       </w:tr>
@@ -4076,15 +3962,7 @@
               </w:tabs>
             </w:pPr>
             <w:r>
-              <w:t>Il conteggio effettivo delle invocazioni del metodo non rispetta le aspettative (3 invocazioni); ciò è avvenuto nel contesto del metodo ‘</w:t>
-            </w:r>
-            <w:proofErr w:type="spellStart"/>
-            <w:r>
-              <w:t>salvaCarrello</w:t>
-            </w:r>
-            <w:proofErr w:type="spellEnd"/>
-            <w:r>
-              <w:t>’</w:t>
+              <w:t>Il conteggio effettivo delle invocazioni del metodo non rispetta le aspettative (3 invocazioni); ciò è avvenuto nel contesto del metodo ‘salvaCarrello’</w:t>
             </w:r>
           </w:p>
         </w:tc>
@@ -4119,6 +3997,114 @@
     </w:p>
     <w:p>
       <w:pPr>
+        <w:jc w:val="both"/>
+        <w:rPr>
+          <w:b/>
+          <w:bCs/>
+        </w:rPr>
+      </w:pPr>
+    </w:p>
+    <w:p>
+      <w:pPr>
+        <w:jc w:val="both"/>
+        <w:rPr>
+          <w:b/>
+          <w:bCs/>
+        </w:rPr>
+      </w:pPr>
+    </w:p>
+    <w:p>
+      <w:pPr>
+        <w:jc w:val="both"/>
+        <w:rPr>
+          <w:b/>
+          <w:bCs/>
+        </w:rPr>
+      </w:pPr>
+    </w:p>
+    <w:p>
+      <w:pPr>
+        <w:jc w:val="both"/>
+        <w:rPr>
+          <w:b/>
+          <w:bCs/>
+        </w:rPr>
+      </w:pPr>
+    </w:p>
+    <w:p>
+      <w:pPr>
+        <w:jc w:val="both"/>
+        <w:rPr>
+          <w:b/>
+          <w:bCs/>
+        </w:rPr>
+      </w:pPr>
+    </w:p>
+    <w:p>
+      <w:pPr>
+        <w:jc w:val="both"/>
+        <w:rPr>
+          <w:b/>
+          <w:bCs/>
+        </w:rPr>
+      </w:pPr>
+    </w:p>
+    <w:p>
+      <w:pPr>
+        <w:jc w:val="both"/>
+        <w:rPr>
+          <w:b/>
+          <w:bCs/>
+        </w:rPr>
+      </w:pPr>
+    </w:p>
+    <w:p>
+      <w:pPr>
+        <w:jc w:val="both"/>
+        <w:rPr>
+          <w:b/>
+          <w:bCs/>
+        </w:rPr>
+      </w:pPr>
+    </w:p>
+    <w:p>
+      <w:pPr>
+        <w:jc w:val="both"/>
+        <w:rPr>
+          <w:b/>
+          <w:bCs/>
+        </w:rPr>
+      </w:pPr>
+    </w:p>
+    <w:p>
+      <w:pPr>
+        <w:jc w:val="both"/>
+        <w:rPr>
+          <w:b/>
+          <w:bCs/>
+        </w:rPr>
+      </w:pPr>
+    </w:p>
+    <w:p>
+      <w:pPr>
+        <w:jc w:val="both"/>
+        <w:rPr>
+          <w:b/>
+          <w:bCs/>
+        </w:rPr>
+      </w:pPr>
+    </w:p>
+    <w:p>
+      <w:pPr>
+        <w:jc w:val="both"/>
+        <w:rPr>
+          <w:b/>
+          <w:bCs/>
+        </w:rPr>
+      </w:pPr>
+    </w:p>
+    <w:p>
+      <w:pPr>
         <w:pStyle w:val="Titolo1"/>
         <w:numPr>
           <w:ilvl w:val="0"/>
@@ -4158,19 +4144,11 @@
         </w:numPr>
       </w:pPr>
       <w:r>
-        <w:t>TC</w:t>
-      </w:r>
-      <w:r>
-        <w:t>I1_</w:t>
-      </w:r>
-      <w:r>
-        <w:t xml:space="preserve">1_1 </w:t>
-      </w:r>
-      <w:proofErr w:type="spellStart"/>
+        <w:t xml:space="preserve">TCI1_1_1 </w:t>
+      </w:r>
       <w:r>
         <w:t>UtenteDaoDataTest</w:t>
       </w:r>
-      <w:proofErr w:type="spellEnd"/>
     </w:p>
     <w:p>
       <w:pPr>
@@ -4179,10 +4157,10 @@
       </w:pPr>
       <w:r>
         <w:drawing>
-          <wp:inline distT="0" distB="0" distL="0" distR="0" wp14:anchorId="44D369B8" wp14:editId="7D8B9CC5">
-            <wp:extent cx="4663844" cy="3177815"/>
-            <wp:effectExtent l="0" t="0" r="3810" b="3810"/>
-            <wp:docPr id="1857675720" name="Immagine 1"/>
+          <wp:inline distT="0" distB="0" distL="0" distR="0" wp14:anchorId="5BC9FAAE" wp14:editId="6EA2CB56">
+            <wp:extent cx="4938188" cy="5258256"/>
+            <wp:effectExtent l="0" t="0" r="0" b="0"/>
+            <wp:docPr id="835006804" name="Immagine 1"/>
             <wp:cNvGraphicFramePr>
               <a:graphicFrameLocks xmlns:a="http://schemas.openxmlformats.org/drawingml/2006/main" noChangeAspect="1"/>
             </wp:cNvGraphicFramePr>
@@ -4190,7 +4168,7 @@
               <a:graphicData uri="http://schemas.openxmlformats.org/drawingml/2006/picture">
                 <pic:pic xmlns:pic="http://schemas.openxmlformats.org/drawingml/2006/picture">
                   <pic:nvPicPr>
-                    <pic:cNvPr id="1857675720" name=""/>
+                    <pic:cNvPr id="835006804" name=""/>
                     <pic:cNvPicPr/>
                   </pic:nvPicPr>
                   <pic:blipFill>
@@ -4202,7 +4180,7 @@
                   <pic:spPr>
                     <a:xfrm>
                       <a:off x="0" y="0"/>
-                      <a:ext cx="4663844" cy="3177815"/>
+                      <a:ext cx="4938188" cy="5258256"/>
                     </a:xfrm>
                     <a:prstGeom prst="rect">
                       <a:avLst/>
@@ -4221,16 +4199,101 @@
         <w:ind w:left="1776"/>
       </w:pPr>
       <w:r>
-        <w:t xml:space="preserve">Durante il test non sono state individuate delle </w:t>
-      </w:r>
-      <w:proofErr w:type="spellStart"/>
-      <w:r>
-        <w:t>failure</w:t>
-      </w:r>
-      <w:proofErr w:type="spellEnd"/>
+        <w:t>Durante il test non sono state individuate delle failure</w:t>
+      </w:r>
       <w:r>
         <w:t>.</w:t>
       </w:r>
+    </w:p>
+    <w:p>
+      <w:pPr>
+        <w:pStyle w:val="Paragrafoelenco"/>
+        <w:ind w:left="1776"/>
+      </w:pPr>
+    </w:p>
+    <w:p>
+      <w:pPr>
+        <w:pStyle w:val="Paragrafoelenco"/>
+        <w:ind w:left="1776"/>
+      </w:pPr>
+    </w:p>
+    <w:p>
+      <w:pPr>
+        <w:pStyle w:val="Paragrafoelenco"/>
+        <w:ind w:left="1776"/>
+      </w:pPr>
+    </w:p>
+    <w:p>
+      <w:pPr>
+        <w:pStyle w:val="Paragrafoelenco"/>
+        <w:ind w:left="1776"/>
+      </w:pPr>
+    </w:p>
+    <w:p>
+      <w:pPr>
+        <w:pStyle w:val="Paragrafoelenco"/>
+        <w:ind w:left="1776"/>
+      </w:pPr>
+    </w:p>
+    <w:p>
+      <w:pPr>
+        <w:pStyle w:val="Paragrafoelenco"/>
+        <w:ind w:left="1776"/>
+      </w:pPr>
+    </w:p>
+    <w:p>
+      <w:pPr>
+        <w:pStyle w:val="Paragrafoelenco"/>
+        <w:ind w:left="1776"/>
+      </w:pPr>
+    </w:p>
+    <w:p>
+      <w:pPr>
+        <w:pStyle w:val="Paragrafoelenco"/>
+        <w:ind w:left="1776"/>
+      </w:pPr>
+    </w:p>
+    <w:p>
+      <w:pPr>
+        <w:pStyle w:val="Paragrafoelenco"/>
+        <w:ind w:left="1776"/>
+      </w:pPr>
+    </w:p>
+    <w:p>
+      <w:pPr>
+        <w:pStyle w:val="Paragrafoelenco"/>
+        <w:ind w:left="1776"/>
+      </w:pPr>
+    </w:p>
+    <w:p>
+      <w:pPr>
+        <w:pStyle w:val="Paragrafoelenco"/>
+        <w:ind w:left="1776"/>
+      </w:pPr>
+    </w:p>
+    <w:p>
+      <w:pPr>
+        <w:pStyle w:val="Paragrafoelenco"/>
+        <w:ind w:left="1776"/>
+      </w:pPr>
+    </w:p>
+    <w:p>
+      <w:pPr>
+        <w:pStyle w:val="Paragrafoelenco"/>
+        <w:ind w:left="1776"/>
+      </w:pPr>
+    </w:p>
+    <w:p>
+      <w:pPr>
+        <w:pStyle w:val="Paragrafoelenco"/>
+        <w:ind w:left="1776"/>
+      </w:pPr>
+    </w:p>
+    <w:p>
+      <w:pPr>
+        <w:pStyle w:val="Paragrafoelenco"/>
+        <w:ind w:left="1776"/>
+      </w:pPr>
     </w:p>
     <w:p>
       <w:pPr>
@@ -4241,19 +4304,12 @@
         </w:numPr>
       </w:pPr>
       <w:r>
-        <w:t>TC</w:t>
-      </w:r>
-      <w:r>
-        <w:t>I1_</w:t>
-      </w:r>
-      <w:r>
-        <w:t xml:space="preserve">1_2 </w:t>
-      </w:r>
-      <w:proofErr w:type="spellStart"/>
+        <w:lastRenderedPageBreak/>
+        <w:t xml:space="preserve">TCI1_1_2 </w:t>
+      </w:r>
       <w:r>
         <w:t>CartaDaoDataTest</w:t>
       </w:r>
-      <w:proofErr w:type="spellEnd"/>
     </w:p>
     <w:p>
       <w:pPr>
@@ -4262,10 +4318,10 @@
       </w:pPr>
       <w:r>
         <w:drawing>
-          <wp:inline distT="0" distB="0" distL="0" distR="0" wp14:anchorId="63D2AD61" wp14:editId="24526045">
-            <wp:extent cx="4656223" cy="2354784"/>
-            <wp:effectExtent l="0" t="0" r="0" b="7620"/>
-            <wp:docPr id="14737729" name="Immagine 1"/>
+          <wp:inline distT="0" distB="0" distL="0" distR="0" wp14:anchorId="28657C64" wp14:editId="5861E0E5">
+            <wp:extent cx="4846740" cy="3932261"/>
+            <wp:effectExtent l="0" t="0" r="0" b="0"/>
+            <wp:docPr id="1094551681" name="Immagine 1"/>
             <wp:cNvGraphicFramePr>
               <a:graphicFrameLocks xmlns:a="http://schemas.openxmlformats.org/drawingml/2006/main" noChangeAspect="1"/>
             </wp:cNvGraphicFramePr>
@@ -4273,7 +4329,7 @@
               <a:graphicData uri="http://schemas.openxmlformats.org/drawingml/2006/picture">
                 <pic:pic xmlns:pic="http://schemas.openxmlformats.org/drawingml/2006/picture">
                   <pic:nvPicPr>
-                    <pic:cNvPr id="14737729" name=""/>
+                    <pic:cNvPr id="1094551681" name=""/>
                     <pic:cNvPicPr/>
                   </pic:nvPicPr>
                   <pic:blipFill>
@@ -4285,7 +4341,7 @@
                   <pic:spPr>
                     <a:xfrm>
                       <a:off x="0" y="0"/>
-                      <a:ext cx="4656223" cy="2354784"/>
+                      <a:ext cx="4846740" cy="3932261"/>
                     </a:xfrm>
                     <a:prstGeom prst="rect">
                       <a:avLst/>
@@ -4304,16 +4360,101 @@
         <w:ind w:left="1776"/>
       </w:pPr>
       <w:r>
-        <w:t xml:space="preserve">Durante il test non sono state individuate delle </w:t>
-      </w:r>
-      <w:proofErr w:type="spellStart"/>
-      <w:r>
-        <w:t>failure</w:t>
-      </w:r>
-      <w:proofErr w:type="spellEnd"/>
+        <w:t>Durante il test non sono state individuate delle failure</w:t>
+      </w:r>
       <w:r>
         <w:t>.</w:t>
       </w:r>
+    </w:p>
+    <w:p>
+      <w:pPr>
+        <w:pStyle w:val="Paragrafoelenco"/>
+        <w:ind w:left="1776"/>
+      </w:pPr>
+    </w:p>
+    <w:p>
+      <w:pPr>
+        <w:pStyle w:val="Paragrafoelenco"/>
+        <w:ind w:left="1776"/>
+      </w:pPr>
+    </w:p>
+    <w:p>
+      <w:pPr>
+        <w:pStyle w:val="Paragrafoelenco"/>
+        <w:ind w:left="1776"/>
+      </w:pPr>
+    </w:p>
+    <w:p>
+      <w:pPr>
+        <w:pStyle w:val="Paragrafoelenco"/>
+        <w:ind w:left="1776"/>
+      </w:pPr>
+    </w:p>
+    <w:p>
+      <w:pPr>
+        <w:pStyle w:val="Paragrafoelenco"/>
+        <w:ind w:left="1776"/>
+      </w:pPr>
+    </w:p>
+    <w:p>
+      <w:pPr>
+        <w:pStyle w:val="Paragrafoelenco"/>
+        <w:ind w:left="1776"/>
+      </w:pPr>
+    </w:p>
+    <w:p>
+      <w:pPr>
+        <w:pStyle w:val="Paragrafoelenco"/>
+        <w:ind w:left="1776"/>
+      </w:pPr>
+    </w:p>
+    <w:p>
+      <w:pPr>
+        <w:pStyle w:val="Paragrafoelenco"/>
+        <w:ind w:left="1776"/>
+      </w:pPr>
+    </w:p>
+    <w:p>
+      <w:pPr>
+        <w:pStyle w:val="Paragrafoelenco"/>
+        <w:ind w:left="1776"/>
+      </w:pPr>
+    </w:p>
+    <w:p>
+      <w:pPr>
+        <w:pStyle w:val="Paragrafoelenco"/>
+        <w:ind w:left="1776"/>
+      </w:pPr>
+    </w:p>
+    <w:p>
+      <w:pPr>
+        <w:pStyle w:val="Paragrafoelenco"/>
+        <w:ind w:left="1776"/>
+      </w:pPr>
+    </w:p>
+    <w:p>
+      <w:pPr>
+        <w:pStyle w:val="Paragrafoelenco"/>
+        <w:ind w:left="1776"/>
+      </w:pPr>
+    </w:p>
+    <w:p>
+      <w:pPr>
+        <w:pStyle w:val="Paragrafoelenco"/>
+        <w:ind w:left="1776"/>
+      </w:pPr>
+    </w:p>
+    <w:p>
+      <w:pPr>
+        <w:pStyle w:val="Paragrafoelenco"/>
+        <w:ind w:left="1776"/>
+      </w:pPr>
+    </w:p>
+    <w:p>
+      <w:pPr>
+        <w:pStyle w:val="Paragrafoelenco"/>
+        <w:ind w:left="1776"/>
+      </w:pPr>
     </w:p>
     <w:p>
       <w:pPr>
@@ -4402,37 +4543,19 @@
         </w:numPr>
       </w:pPr>
       <w:r>
-        <w:t>TC</w:t>
-      </w:r>
-      <w:r>
-        <w:t>I2</w:t>
-      </w:r>
-      <w:r>
-        <w:t>_</w:t>
-      </w:r>
-      <w:r>
-        <w:t>2</w:t>
-      </w:r>
-      <w:r>
-        <w:t xml:space="preserve">_1 </w:t>
-      </w:r>
-      <w:proofErr w:type="spellStart"/>
-      <w:r>
-        <w:t>ProdottoDaoDataTest</w:t>
-      </w:r>
-      <w:proofErr w:type="spellEnd"/>
-    </w:p>
-    <w:p>
-      <w:pPr>
-        <w:pStyle w:val="Paragrafoelenco"/>
-        <w:ind w:left="1776"/>
-      </w:pPr>
-      <w:r>
         <w:drawing>
-          <wp:inline distT="0" distB="0" distL="0" distR="0" wp14:anchorId="41E14343" wp14:editId="153DCC0D">
-            <wp:extent cx="4567151" cy="2749231"/>
-            <wp:effectExtent l="0" t="0" r="5080" b="0"/>
-            <wp:docPr id="1888810538" name="Immagine 1"/>
+          <wp:anchor distT="0" distB="0" distL="114300" distR="114300" simplePos="0" relativeHeight="251659264" behindDoc="0" locked="0" layoutInCell="1" allowOverlap="1" wp14:anchorId="62827AEF" wp14:editId="052435D1">
+            <wp:simplePos x="0" y="0"/>
+            <wp:positionH relativeFrom="margin">
+              <wp:posOffset>0</wp:posOffset>
+            </wp:positionH>
+            <wp:positionV relativeFrom="margin">
+              <wp:posOffset>5118735</wp:posOffset>
+            </wp:positionV>
+            <wp:extent cx="6120130" cy="1823720"/>
+            <wp:effectExtent l="0" t="0" r="0" b="5080"/>
+            <wp:wrapSquare wrapText="bothSides"/>
+            <wp:docPr id="72647271" name="Immagine 1"/>
             <wp:cNvGraphicFramePr>
               <a:graphicFrameLocks xmlns:a="http://schemas.openxmlformats.org/drawingml/2006/main" noChangeAspect="1"/>
             </wp:cNvGraphicFramePr>
@@ -4440,11 +4563,17 @@
               <a:graphicData uri="http://schemas.openxmlformats.org/drawingml/2006/picture">
                 <pic:pic xmlns:pic="http://schemas.openxmlformats.org/drawingml/2006/picture">
                   <pic:nvPicPr>
-                    <pic:cNvPr id="1888810538" name=""/>
+                    <pic:cNvPr id="72647271" name=""/>
                     <pic:cNvPicPr/>
                   </pic:nvPicPr>
                   <pic:blipFill>
-                    <a:blip r:embed="rId14"/>
+                    <a:blip r:embed="rId14">
+                      <a:extLst>
+                        <a:ext uri="{28A0092B-C50C-407E-A947-70E740481C1C}">
+                          <a14:useLocalDpi xmlns:a14="http://schemas.microsoft.com/office/drawing/2010/main" val="0"/>
+                        </a:ext>
+                      </a:extLst>
+                    </a:blip>
                     <a:stretch>
                       <a:fillRect/>
                     </a:stretch>
@@ -4452,7 +4581,7 @@
                   <pic:spPr>
                     <a:xfrm>
                       <a:off x="0" y="0"/>
-                      <a:ext cx="4569851" cy="2750856"/>
+                      <a:ext cx="6120130" cy="1823720"/>
                     </a:xfrm>
                     <a:prstGeom prst="rect">
                       <a:avLst/>
@@ -4461,9 +4590,66 @@
                 </pic:pic>
               </a:graphicData>
             </a:graphic>
-          </wp:inline>
+          </wp:anchor>
         </w:drawing>
       </w:r>
+      <w:r>
+        <w:drawing>
+          <wp:anchor distT="0" distB="0" distL="114300" distR="114300" simplePos="0" relativeHeight="251658240" behindDoc="0" locked="0" layoutInCell="1" allowOverlap="1" wp14:anchorId="52857841" wp14:editId="30CFA58F">
+            <wp:simplePos x="0" y="0"/>
+            <wp:positionH relativeFrom="margin">
+              <wp:posOffset>0</wp:posOffset>
+            </wp:positionH>
+            <wp:positionV relativeFrom="margin">
+              <wp:posOffset>472440</wp:posOffset>
+            </wp:positionV>
+            <wp:extent cx="6120130" cy="4644390"/>
+            <wp:effectExtent l="0" t="0" r="0" b="3810"/>
+            <wp:wrapSquare wrapText="bothSides"/>
+            <wp:docPr id="297668951" name="Immagine 1"/>
+            <wp:cNvGraphicFramePr>
+              <a:graphicFrameLocks xmlns:a="http://schemas.openxmlformats.org/drawingml/2006/main" noChangeAspect="1"/>
+            </wp:cNvGraphicFramePr>
+            <a:graphic xmlns:a="http://schemas.openxmlformats.org/drawingml/2006/main">
+              <a:graphicData uri="http://schemas.openxmlformats.org/drawingml/2006/picture">
+                <pic:pic xmlns:pic="http://schemas.openxmlformats.org/drawingml/2006/picture">
+                  <pic:nvPicPr>
+                    <pic:cNvPr id="297668951" name=""/>
+                    <pic:cNvPicPr/>
+                  </pic:nvPicPr>
+                  <pic:blipFill>
+                    <a:blip r:embed="rId15">
+                      <a:extLst>
+                        <a:ext uri="{28A0092B-C50C-407E-A947-70E740481C1C}">
+                          <a14:useLocalDpi xmlns:a14="http://schemas.microsoft.com/office/drawing/2010/main" val="0"/>
+                        </a:ext>
+                      </a:extLst>
+                    </a:blip>
+                    <a:stretch>
+                      <a:fillRect/>
+                    </a:stretch>
+                  </pic:blipFill>
+                  <pic:spPr>
+                    <a:xfrm>
+                      <a:off x="0" y="0"/>
+                      <a:ext cx="6120130" cy="4644390"/>
+                    </a:xfrm>
+                    <a:prstGeom prst="rect">
+                      <a:avLst/>
+                    </a:prstGeom>
+                  </pic:spPr>
+                </pic:pic>
+              </a:graphicData>
+            </a:graphic>
+          </wp:anchor>
+        </w:drawing>
+      </w:r>
+      <w:r>
+        <w:t xml:space="preserve">TCI2_2_1 </w:t>
+      </w:r>
+      <w:r>
+        <w:t>ProdottoDaoDataTest</w:t>
+      </w:r>
     </w:p>
     <w:p>
       <w:pPr>
@@ -4495,15 +4681,7 @@
         <w:t>1</w:t>
       </w:r>
       <w:r>
-        <w:t xml:space="preserve"> </w:t>
-      </w:r>
-      <w:proofErr w:type="spellStart"/>
-      <w:r>
-        <w:t>failure</w:t>
-      </w:r>
-      <w:proofErr w:type="spellEnd"/>
-      <w:r>
-        <w:t>:</w:t>
+        <w:t xml:space="preserve"> failure:</w:t>
       </w:r>
     </w:p>
     <w:tbl>
@@ -4549,12 +4727,8 @@
               <w:ind w:left="0"/>
             </w:pPr>
             <w:r>
-              <w:t>TC</w:t>
-            </w:r>
-            <w:r>
-              <w:t xml:space="preserve">I </w:t>
-            </w:r>
-            <w:proofErr w:type="spellStart"/>
+              <w:t xml:space="preserve">TCI </w:t>
+            </w:r>
             <w:r>
               <w:rPr>
                 <w:u w:val="single"/>
@@ -4567,7 +4741,6 @@
               </w:rPr>
               <w:t>OrderByNome</w:t>
             </w:r>
-            <w:proofErr w:type="spellEnd"/>
           </w:p>
         </w:tc>
       </w:tr>
@@ -4691,11 +4864,9 @@
               </w:tabs>
               <w:ind w:left="0"/>
             </w:pPr>
-            <w:proofErr w:type="spellStart"/>
             <w:r>
               <w:t>AssertionFailedError</w:t>
             </w:r>
-            <w:proofErr w:type="spellEnd"/>
           </w:p>
         </w:tc>
       </w:tr>
@@ -4731,21 +4902,8 @@
                 <w:tab w:val="left" w:pos="984"/>
               </w:tabs>
             </w:pPr>
-            <w:proofErr w:type="spellStart"/>
-            <w:r>
-              <w:t>Expected</w:t>
-            </w:r>
-            <w:proofErr w:type="spellEnd"/>
-            <w:r>
-              <w:t xml:space="preserve"> &lt;39&gt; </w:t>
-            </w:r>
-            <w:proofErr w:type="spellStart"/>
-            <w:r>
-              <w:t>but</w:t>
-            </w:r>
-            <w:proofErr w:type="spellEnd"/>
-            <w:r>
-              <w:t xml:space="preserve"> was: &lt;38&gt;. L’ordin</w:t>
+            <w:r>
+              <w:t>Expected &lt;39&gt; but was: &lt;38&gt;. L’ordin</w:t>
             </w:r>
             <w:r>
               <w:t>amento</w:t>
@@ -4757,6 +4915,7 @@
         </w:tc>
       </w:tr>
     </w:tbl>
+    <w:p/>
     <w:p/>
     <w:p>
       <w:pPr>
@@ -4767,19 +4926,12 @@
         </w:numPr>
       </w:pPr>
       <w:r>
-        <w:t>TC</w:t>
-      </w:r>
-      <w:r>
-        <w:t>I2</w:t>
-      </w:r>
-      <w:r>
-        <w:t xml:space="preserve">_1_1 </w:t>
-      </w:r>
-      <w:proofErr w:type="spellStart"/>
+        <w:lastRenderedPageBreak/>
+        <w:t xml:space="preserve">TCI2_1_1 </w:t>
+      </w:r>
       <w:r>
         <w:t>PhotoDaoDataTest</w:t>
       </w:r>
-      <w:proofErr w:type="spellEnd"/>
     </w:p>
     <w:p>
       <w:pPr>
@@ -4788,10 +4940,10 @@
       </w:pPr>
       <w:r>
         <w:drawing>
-          <wp:inline distT="0" distB="0" distL="0" distR="0" wp14:anchorId="05A43A3A" wp14:editId="085A7FB1">
-            <wp:extent cx="4671465" cy="1287892"/>
-            <wp:effectExtent l="0" t="0" r="0" b="7620"/>
-            <wp:docPr id="1320340871" name="Immagine 1"/>
+          <wp:inline distT="0" distB="0" distL="0" distR="0" wp14:anchorId="55BD8927" wp14:editId="63438996">
+            <wp:extent cx="4808637" cy="1958510"/>
+            <wp:effectExtent l="0" t="0" r="0" b="3810"/>
+            <wp:docPr id="1443966174" name="Immagine 1"/>
             <wp:cNvGraphicFramePr>
               <a:graphicFrameLocks xmlns:a="http://schemas.openxmlformats.org/drawingml/2006/main" noChangeAspect="1"/>
             </wp:cNvGraphicFramePr>
@@ -4799,116 +4951,7 @@
               <a:graphicData uri="http://schemas.openxmlformats.org/drawingml/2006/picture">
                 <pic:pic xmlns:pic="http://schemas.openxmlformats.org/drawingml/2006/picture">
                   <pic:nvPicPr>
-                    <pic:cNvPr id="1320340871" name=""/>
-                    <pic:cNvPicPr/>
-                  </pic:nvPicPr>
-                  <pic:blipFill>
-                    <a:blip r:embed="rId15"/>
-                    <a:stretch>
-                      <a:fillRect/>
-                    </a:stretch>
-                  </pic:blipFill>
-                  <pic:spPr>
-                    <a:xfrm>
-                      <a:off x="0" y="0"/>
-                      <a:ext cx="4671465" cy="1287892"/>
-                    </a:xfrm>
-                    <a:prstGeom prst="rect">
-                      <a:avLst/>
-                    </a:prstGeom>
-                  </pic:spPr>
-                </pic:pic>
-              </a:graphicData>
-            </a:graphic>
-          </wp:inline>
-        </w:drawing>
-      </w:r>
-    </w:p>
-    <w:p>
-      <w:pPr>
-        <w:pStyle w:val="Paragrafoelenco"/>
-        <w:ind w:left="1776"/>
-      </w:pPr>
-      <w:r>
-        <w:t xml:space="preserve">Durante il test </w:t>
-      </w:r>
-      <w:r>
-        <w:t xml:space="preserve">non </w:t>
-      </w:r>
-      <w:r>
-        <w:t>sono state individuat</w:t>
-      </w:r>
-      <w:r>
-        <w:t>e</w:t>
-      </w:r>
-      <w:r>
-        <w:t xml:space="preserve"> </w:t>
-      </w:r>
-      <w:proofErr w:type="spellStart"/>
-      <w:r>
-        <w:t>failure</w:t>
-      </w:r>
-      <w:proofErr w:type="spellEnd"/>
-      <w:r>
-        <w:t>.</w:t>
-      </w:r>
-    </w:p>
-    <w:p>
-      <w:pPr>
-        <w:pStyle w:val="Titolo2"/>
-        <w:numPr>
-          <w:ilvl w:val="1"/>
-          <w:numId w:val="6"/>
-        </w:numPr>
-      </w:pPr>
-      <w:bookmarkStart w:id="10" w:name="_Toc157859730"/>
-      <w:r>
-        <w:t>Package Gestione Ordini</w:t>
-      </w:r>
-      <w:bookmarkEnd w:id="10"/>
-    </w:p>
-    <w:p>
-      <w:pPr>
-        <w:pStyle w:val="Paragrafoelenco"/>
-        <w:numPr>
-          <w:ilvl w:val="2"/>
-          <w:numId w:val="6"/>
-        </w:numPr>
-      </w:pPr>
-      <w:r>
-        <w:t>TC</w:t>
-      </w:r>
-      <w:r>
-        <w:t>I</w:t>
-      </w:r>
-      <w:r>
-        <w:t xml:space="preserve">3_1_1 </w:t>
-      </w:r>
-      <w:proofErr w:type="spellStart"/>
-      <w:r>
-        <w:t>OrdineDaoDataTest</w:t>
-      </w:r>
-      <w:proofErr w:type="spellEnd"/>
-    </w:p>
-    <w:p>
-      <w:pPr>
-        <w:pStyle w:val="Paragrafoelenco"/>
-        <w:ind w:left="1776"/>
-      </w:pPr>
-      <w:r>
-        <w:drawing>
-          <wp:inline distT="0" distB="0" distL="0" distR="0" wp14:anchorId="3C70C91C" wp14:editId="4DE018E1">
-            <wp:extent cx="4633362" cy="1828958"/>
-            <wp:effectExtent l="0" t="0" r="0" b="0"/>
-            <wp:docPr id="773008685" name="Immagine 1"/>
-            <wp:cNvGraphicFramePr>
-              <a:graphicFrameLocks xmlns:a="http://schemas.openxmlformats.org/drawingml/2006/main" noChangeAspect="1"/>
-            </wp:cNvGraphicFramePr>
-            <a:graphic xmlns:a="http://schemas.openxmlformats.org/drawingml/2006/main">
-              <a:graphicData uri="http://schemas.openxmlformats.org/drawingml/2006/picture">
-                <pic:pic xmlns:pic="http://schemas.openxmlformats.org/drawingml/2006/picture">
-                  <pic:nvPicPr>
-                    <pic:cNvPr id="773008685" name=""/>
+                    <pic:cNvPr id="1443966174" name=""/>
                     <pic:cNvPicPr/>
                   </pic:nvPicPr>
                   <pic:blipFill>
@@ -4920,7 +4963,7 @@
                   <pic:spPr>
                     <a:xfrm>
                       <a:off x="0" y="0"/>
-                      <a:ext cx="4633362" cy="1828958"/>
+                      <a:ext cx="4808637" cy="1958510"/>
                     </a:xfrm>
                     <a:prstGeom prst="rect">
                       <a:avLst/>
@@ -4939,15 +4982,19 @@
         <w:ind w:left="1776"/>
       </w:pPr>
       <w:r>
-        <w:t xml:space="preserve">Durante il test non sono state individuate </w:t>
-      </w:r>
-      <w:proofErr w:type="spellStart"/>
-      <w:r>
-        <w:t>failure</w:t>
-      </w:r>
-      <w:proofErr w:type="spellEnd"/>
-      <w:r>
-        <w:t xml:space="preserve">. </w:t>
+        <w:t xml:space="preserve">Durante il test </w:t>
+      </w:r>
+      <w:r>
+        <w:t xml:space="preserve">non </w:t>
+      </w:r>
+      <w:r>
+        <w:t>sono state individuat</w:t>
+      </w:r>
+      <w:r>
+        <w:t>e</w:t>
+      </w:r>
+      <w:r>
+        <w:t xml:space="preserve"> failure.</w:t>
       </w:r>
     </w:p>
     <w:p>
@@ -4958,12 +5005,11 @@
           <w:numId w:val="6"/>
         </w:numPr>
       </w:pPr>
-      <w:bookmarkStart w:id="11" w:name="_Toc157859731"/>
-      <w:r>
-        <w:lastRenderedPageBreak/>
-        <w:t>Package Gestione Carrello</w:t>
-      </w:r>
-      <w:bookmarkEnd w:id="11"/>
+      <w:bookmarkStart w:id="10" w:name="_Toc157859730"/>
+      <w:r>
+        <w:t>Package Gestione Ordini</w:t>
+      </w:r>
+      <w:bookmarkEnd w:id="10"/>
     </w:p>
     <w:p>
       <w:pPr>
@@ -4974,19 +5020,11 @@
         </w:numPr>
       </w:pPr>
       <w:r>
-        <w:t>TC</w:t>
-      </w:r>
-      <w:r>
-        <w:t>I</w:t>
-      </w:r>
-      <w:r>
-        <w:t xml:space="preserve">4_1_1 </w:t>
-      </w:r>
-      <w:proofErr w:type="spellStart"/>
-      <w:r>
-        <w:t>CarrelloDaoDataTest</w:t>
-      </w:r>
-      <w:proofErr w:type="spellEnd"/>
+        <w:t xml:space="preserve">TCI3_1_1 </w:t>
+      </w:r>
+      <w:r>
+        <w:t>OrdineDaoDataTest</w:t>
+      </w:r>
     </w:p>
     <w:p>
       <w:pPr>
@@ -4995,10 +5033,10 @@
       </w:pPr>
       <w:r>
         <w:drawing>
-          <wp:inline distT="0" distB="0" distL="0" distR="0" wp14:anchorId="4EDEB8DB" wp14:editId="51668678">
-            <wp:extent cx="4557155" cy="1508891"/>
-            <wp:effectExtent l="0" t="0" r="0" b="0"/>
-            <wp:docPr id="210180832" name="Immagine 1"/>
+          <wp:inline distT="0" distB="0" distL="0" distR="0" wp14:anchorId="2E343A55" wp14:editId="24AE9311">
+            <wp:extent cx="4831499" cy="2667231"/>
+            <wp:effectExtent l="0" t="0" r="7620" b="0"/>
+            <wp:docPr id="1097289482" name="Immagine 1"/>
             <wp:cNvGraphicFramePr>
               <a:graphicFrameLocks xmlns:a="http://schemas.openxmlformats.org/drawingml/2006/main" noChangeAspect="1"/>
             </wp:cNvGraphicFramePr>
@@ -5006,7 +5044,7 @@
               <a:graphicData uri="http://schemas.openxmlformats.org/drawingml/2006/picture">
                 <pic:pic xmlns:pic="http://schemas.openxmlformats.org/drawingml/2006/picture">
                   <pic:nvPicPr>
-                    <pic:cNvPr id="210180832" name=""/>
+                    <pic:cNvPr id="1097289482" name=""/>
                     <pic:cNvPicPr/>
                   </pic:nvPicPr>
                   <pic:blipFill>
@@ -5018,7 +5056,7 @@
                   <pic:spPr>
                     <a:xfrm>
                       <a:off x="0" y="0"/>
-                      <a:ext cx="4557155" cy="1508891"/>
+                      <a:ext cx="4831499" cy="2667231"/>
                     </a:xfrm>
                     <a:prstGeom prst="rect">
                       <a:avLst/>
@@ -5037,15 +5075,185 @@
         <w:ind w:left="1776"/>
       </w:pPr>
       <w:r>
-        <w:t xml:space="preserve">Durante il test è stata individuata 1 </w:t>
-      </w:r>
-      <w:proofErr w:type="spellStart"/>
-      <w:r>
-        <w:t>failure</w:t>
-      </w:r>
-      <w:proofErr w:type="spellEnd"/>
-      <w:r>
-        <w:t>:</w:t>
+        <w:t xml:space="preserve">Durante il test non sono state individuate failure. </w:t>
+      </w:r>
+    </w:p>
+    <w:p>
+      <w:pPr>
+        <w:pStyle w:val="Paragrafoelenco"/>
+        <w:ind w:left="1776"/>
+      </w:pPr>
+    </w:p>
+    <w:p>
+      <w:pPr>
+        <w:pStyle w:val="Paragrafoelenco"/>
+        <w:ind w:left="1776"/>
+      </w:pPr>
+    </w:p>
+    <w:p>
+      <w:pPr>
+        <w:pStyle w:val="Paragrafoelenco"/>
+        <w:ind w:left="1776"/>
+      </w:pPr>
+    </w:p>
+    <w:p>
+      <w:pPr>
+        <w:pStyle w:val="Paragrafoelenco"/>
+        <w:ind w:left="1776"/>
+      </w:pPr>
+    </w:p>
+    <w:p>
+      <w:pPr>
+        <w:pStyle w:val="Paragrafoelenco"/>
+        <w:ind w:left="1776"/>
+      </w:pPr>
+    </w:p>
+    <w:p>
+      <w:pPr>
+        <w:pStyle w:val="Paragrafoelenco"/>
+        <w:ind w:left="1776"/>
+      </w:pPr>
+    </w:p>
+    <w:p>
+      <w:pPr>
+        <w:pStyle w:val="Paragrafoelenco"/>
+        <w:ind w:left="1776"/>
+      </w:pPr>
+    </w:p>
+    <w:p>
+      <w:pPr>
+        <w:pStyle w:val="Paragrafoelenco"/>
+        <w:ind w:left="1776"/>
+      </w:pPr>
+    </w:p>
+    <w:p>
+      <w:pPr>
+        <w:pStyle w:val="Paragrafoelenco"/>
+        <w:ind w:left="1776"/>
+      </w:pPr>
+    </w:p>
+    <w:p>
+      <w:pPr>
+        <w:pStyle w:val="Paragrafoelenco"/>
+        <w:ind w:left="1776"/>
+      </w:pPr>
+    </w:p>
+    <w:p>
+      <w:pPr>
+        <w:pStyle w:val="Paragrafoelenco"/>
+        <w:ind w:left="1776"/>
+      </w:pPr>
+    </w:p>
+    <w:p>
+      <w:pPr>
+        <w:pStyle w:val="Paragrafoelenco"/>
+        <w:ind w:left="1776"/>
+      </w:pPr>
+    </w:p>
+    <w:p>
+      <w:pPr>
+        <w:pStyle w:val="Paragrafoelenco"/>
+        <w:ind w:left="1776"/>
+      </w:pPr>
+    </w:p>
+    <w:p>
+      <w:pPr>
+        <w:pStyle w:val="Paragrafoelenco"/>
+        <w:ind w:left="1776"/>
+      </w:pPr>
+    </w:p>
+    <w:p>
+      <w:pPr>
+        <w:pStyle w:val="Paragrafoelenco"/>
+        <w:ind w:left="1776"/>
+      </w:pPr>
+    </w:p>
+    <w:p>
+      <w:pPr>
+        <w:pStyle w:val="Paragrafoelenco"/>
+        <w:ind w:left="1776"/>
+      </w:pPr>
+    </w:p>
+    <w:p>
+      <w:pPr>
+        <w:pStyle w:val="Titolo2"/>
+        <w:numPr>
+          <w:ilvl w:val="1"/>
+          <w:numId w:val="6"/>
+        </w:numPr>
+      </w:pPr>
+      <w:bookmarkStart w:id="11" w:name="_Toc157859731"/>
+      <w:r>
+        <w:lastRenderedPageBreak/>
+        <w:t>Package Gestione Carrello</w:t>
+      </w:r>
+      <w:bookmarkEnd w:id="11"/>
+    </w:p>
+    <w:p>
+      <w:pPr>
+        <w:pStyle w:val="Paragrafoelenco"/>
+        <w:numPr>
+          <w:ilvl w:val="2"/>
+          <w:numId w:val="6"/>
+        </w:numPr>
+      </w:pPr>
+      <w:r>
+        <w:t xml:space="preserve">TCI4_1_1 </w:t>
+      </w:r>
+      <w:r>
+        <w:t>CarrelloDaoDataTest</w:t>
+      </w:r>
+    </w:p>
+    <w:p>
+      <w:pPr>
+        <w:pStyle w:val="Paragrafoelenco"/>
+        <w:ind w:left="1776"/>
+      </w:pPr>
+      <w:r>
+        <w:drawing>
+          <wp:inline distT="0" distB="0" distL="0" distR="0" wp14:anchorId="25C89B3C" wp14:editId="1BF821C5">
+            <wp:extent cx="4854361" cy="2522439"/>
+            <wp:effectExtent l="0" t="0" r="3810" b="0"/>
+            <wp:docPr id="162346515" name="Immagine 1"/>
+            <wp:cNvGraphicFramePr>
+              <a:graphicFrameLocks xmlns:a="http://schemas.openxmlformats.org/drawingml/2006/main" noChangeAspect="1"/>
+            </wp:cNvGraphicFramePr>
+            <a:graphic xmlns:a="http://schemas.openxmlformats.org/drawingml/2006/main">
+              <a:graphicData uri="http://schemas.openxmlformats.org/drawingml/2006/picture">
+                <pic:pic xmlns:pic="http://schemas.openxmlformats.org/drawingml/2006/picture">
+                  <pic:nvPicPr>
+                    <pic:cNvPr id="162346515" name=""/>
+                    <pic:cNvPicPr/>
+                  </pic:nvPicPr>
+                  <pic:blipFill>
+                    <a:blip r:embed="rId18"/>
+                    <a:stretch>
+                      <a:fillRect/>
+                    </a:stretch>
+                  </pic:blipFill>
+                  <pic:spPr>
+                    <a:xfrm>
+                      <a:off x="0" y="0"/>
+                      <a:ext cx="4854361" cy="2522439"/>
+                    </a:xfrm>
+                    <a:prstGeom prst="rect">
+                      <a:avLst/>
+                    </a:prstGeom>
+                  </pic:spPr>
+                </pic:pic>
+              </a:graphicData>
+            </a:graphic>
+          </wp:inline>
+        </w:drawing>
+      </w:r>
+    </w:p>
+    <w:p>
+      <w:pPr>
+        <w:pStyle w:val="Paragrafoelenco"/>
+        <w:ind w:left="1776"/>
+      </w:pPr>
+      <w:r>
+        <w:t>Durante il test è stata individuata 1 failure:</w:t>
       </w:r>
     </w:p>
     <w:tbl>
@@ -5091,13 +5299,8 @@
               <w:ind w:left="0"/>
             </w:pPr>
             <w:r>
-              <w:t xml:space="preserve">TCI </w:t>
-            </w:r>
-            <w:proofErr w:type="spellStart"/>
-            <w:r>
-              <w:t>recuperaCarrelloTestCorretto</w:t>
-            </w:r>
-            <w:proofErr w:type="spellEnd"/>
+              <w:t>TCI recuperaCarrelloTestCorretto</w:t>
+            </w:r>
           </w:p>
         </w:tc>
       </w:tr>
@@ -5133,13 +5336,7 @@
               <w:ind w:left="0"/>
             </w:pPr>
             <w:r>
-              <w:t>0</w:t>
-            </w:r>
-            <w:r>
-              <w:t>2</w:t>
-            </w:r>
-            <w:r>
-              <w:t>/02/2024</w:t>
+              <w:t>02/02/2024</w:t>
             </w:r>
           </w:p>
         </w:tc>
@@ -5212,11 +5409,9 @@
               </w:tabs>
               <w:ind w:left="0"/>
             </w:pPr>
-            <w:proofErr w:type="spellStart"/>
             <w:r>
               <w:t>AssertionFailedError</w:t>
             </w:r>
-            <w:proofErr w:type="spellEnd"/>
           </w:p>
         </w:tc>
       </w:tr>
@@ -5253,13 +5448,8 @@
               </w:tabs>
             </w:pPr>
             <w:r>
-              <w:t xml:space="preserve">Il risultato ottenuto non rispetta l’oracolo </w:t>
-            </w:r>
-            <w:proofErr w:type="spellStart"/>
-            <w:r>
-              <w:t>previs</w:t>
-            </w:r>
-            <w:proofErr w:type="spellEnd"/>
+              <w:t>Il risultato ottenuto non rispetta l’oracolo previs</w:t>
+            </w:r>
             <w:r>
               <w:t xml:space="preserve"> </w:t>
             </w:r>

--- a/Deliverables/TIR_OctoPlus.docx
+++ b/Deliverables/TIR_OctoPlus.docx
@@ -1340,6 +1340,163 @@
               <w:jc w:val="center"/>
               <w:textAlignment w:val="baseline"/>
               <w:cnfStyle w:val="000000000000" w:firstRow="0" w:lastRow="0" w:firstColumn="0" w:lastColumn="0" w:oddVBand="0" w:evenVBand="0" w:oddHBand="0" w:evenHBand="0" w:firstRowFirstColumn="0" w:firstRowLastColumn="0" w:lastRowFirstColumn="0" w:lastRowLastColumn="0"/>
+              <w:rPr>
+                <w:rFonts w:ascii="Calibri" w:eastAsia="Times New Roman" w:hAnsi="Calibri" w:cs="Calibri"/>
+                <w:b/>
+                <w:bCs/>
+                <w:color w:val="000000" w:themeColor="text1"/>
+                <w:kern w:val="0"/>
+                <w:lang w:eastAsia="it-IT"/>
+                <w14:ligatures w14:val="none"/>
+              </w:rPr>
+            </w:pPr>
+            <w:r>
+              <w:rPr>
+                <w:rFonts w:ascii="Calibri" w:eastAsia="Times New Roman" w:hAnsi="Calibri" w:cs="Calibri"/>
+                <w:b/>
+                <w:bCs/>
+                <w:color w:val="000000" w:themeColor="text1"/>
+                <w:kern w:val="0"/>
+                <w:lang w:eastAsia="it-IT"/>
+                <w14:ligatures w14:val="none"/>
+              </w:rPr>
+              <w:t>Tutto il team</w:t>
+            </w:r>
+          </w:p>
+        </w:tc>
+      </w:tr>
+      <w:tr>
+        <w:trPr>
+          <w:cnfStyle w:val="000000100000" w:firstRow="0" w:lastRow="0" w:firstColumn="0" w:lastColumn="0" w:oddVBand="0" w:evenVBand="0" w:oddHBand="1" w:evenHBand="0" w:firstRowFirstColumn="0" w:firstRowLastColumn="0" w:lastRowFirstColumn="0" w:lastRowLastColumn="0"/>
+        </w:trPr>
+        <w:tc>
+          <w:tcPr>
+            <w:cnfStyle w:val="001000000000" w:firstRow="0" w:lastRow="0" w:firstColumn="1" w:lastColumn="0" w:oddVBand="0" w:evenVBand="0" w:oddHBand="0" w:evenHBand="0" w:firstRowFirstColumn="0" w:firstRowLastColumn="0" w:lastRowFirstColumn="0" w:lastRowLastColumn="0"/>
+            <w:tcW w:w="2407" w:type="dxa"/>
+            <w:tcBorders>
+              <w:top w:val="single" w:sz="4" w:space="0" w:color="9CC2E5" w:themeColor="accent5" w:themeTint="99"/>
+              <w:left w:val="single" w:sz="4" w:space="0" w:color="9CC2E5" w:themeColor="accent5" w:themeTint="99"/>
+              <w:bottom w:val="single" w:sz="4" w:space="0" w:color="9CC2E5" w:themeColor="accent5" w:themeTint="99"/>
+              <w:right w:val="single" w:sz="4" w:space="0" w:color="9CC2E5" w:themeColor="accent5" w:themeTint="99"/>
+            </w:tcBorders>
+          </w:tcPr>
+          <w:p>
+            <w:pPr>
+              <w:jc w:val="center"/>
+              <w:textAlignment w:val="baseline"/>
+              <w:rPr>
+                <w:rFonts w:ascii="Calibri" w:eastAsia="Times New Roman" w:hAnsi="Calibri" w:cs="Calibri"/>
+                <w:color w:val="000000" w:themeColor="text1"/>
+                <w:kern w:val="0"/>
+                <w:lang w:eastAsia="it-IT"/>
+                <w14:ligatures w14:val="none"/>
+              </w:rPr>
+            </w:pPr>
+            <w:r>
+              <w:rPr>
+                <w:rFonts w:ascii="Calibri" w:eastAsia="Times New Roman" w:hAnsi="Calibri" w:cs="Calibri"/>
+                <w:color w:val="000000" w:themeColor="text1"/>
+                <w:kern w:val="0"/>
+                <w:lang w:eastAsia="it-IT"/>
+                <w14:ligatures w14:val="none"/>
+              </w:rPr>
+              <w:t>10/02/2023</w:t>
+            </w:r>
+          </w:p>
+        </w:tc>
+        <w:tc>
+          <w:tcPr>
+            <w:tcW w:w="2407" w:type="dxa"/>
+            <w:tcBorders>
+              <w:top w:val="single" w:sz="4" w:space="0" w:color="9CC2E5" w:themeColor="accent5" w:themeTint="99"/>
+              <w:left w:val="single" w:sz="4" w:space="0" w:color="9CC2E5" w:themeColor="accent5" w:themeTint="99"/>
+              <w:bottom w:val="single" w:sz="4" w:space="0" w:color="9CC2E5" w:themeColor="accent5" w:themeTint="99"/>
+              <w:right w:val="single" w:sz="4" w:space="0" w:color="9CC2E5" w:themeColor="accent5" w:themeTint="99"/>
+            </w:tcBorders>
+          </w:tcPr>
+          <w:p>
+            <w:pPr>
+              <w:jc w:val="center"/>
+              <w:textAlignment w:val="baseline"/>
+              <w:cnfStyle w:val="000000100000" w:firstRow="0" w:lastRow="0" w:firstColumn="0" w:lastColumn="0" w:oddVBand="0" w:evenVBand="0" w:oddHBand="1" w:evenHBand="0" w:firstRowFirstColumn="0" w:firstRowLastColumn="0" w:lastRowFirstColumn="0" w:lastRowLastColumn="0"/>
+              <w:rPr>
+                <w:rFonts w:ascii="Calibri" w:eastAsia="Times New Roman" w:hAnsi="Calibri" w:cs="Calibri"/>
+                <w:b/>
+                <w:bCs/>
+                <w:color w:val="000000" w:themeColor="text1"/>
+                <w:kern w:val="0"/>
+                <w:lang w:eastAsia="it-IT"/>
+                <w14:ligatures w14:val="none"/>
+              </w:rPr>
+            </w:pPr>
+            <w:r>
+              <w:rPr>
+                <w:rFonts w:ascii="Calibri" w:eastAsia="Times New Roman" w:hAnsi="Calibri" w:cs="Calibri"/>
+                <w:b/>
+                <w:bCs/>
+                <w:color w:val="000000" w:themeColor="text1"/>
+                <w:kern w:val="0"/>
+                <w:lang w:eastAsia="it-IT"/>
+                <w14:ligatures w14:val="none"/>
+              </w:rPr>
+              <w:t>0.7</w:t>
+            </w:r>
+          </w:p>
+        </w:tc>
+        <w:tc>
+          <w:tcPr>
+            <w:tcW w:w="2407" w:type="dxa"/>
+            <w:tcBorders>
+              <w:top w:val="single" w:sz="4" w:space="0" w:color="9CC2E5" w:themeColor="accent5" w:themeTint="99"/>
+              <w:left w:val="single" w:sz="4" w:space="0" w:color="9CC2E5" w:themeColor="accent5" w:themeTint="99"/>
+              <w:bottom w:val="single" w:sz="4" w:space="0" w:color="9CC2E5" w:themeColor="accent5" w:themeTint="99"/>
+              <w:right w:val="single" w:sz="4" w:space="0" w:color="9CC2E5" w:themeColor="accent5" w:themeTint="99"/>
+            </w:tcBorders>
+          </w:tcPr>
+          <w:p>
+            <w:pPr>
+              <w:jc w:val="both"/>
+              <w:textAlignment w:val="baseline"/>
+              <w:cnfStyle w:val="000000100000" w:firstRow="0" w:lastRow="0" w:firstColumn="0" w:lastColumn="0" w:oddVBand="0" w:evenVBand="0" w:oddHBand="1" w:evenHBand="0" w:firstRowFirstColumn="0" w:firstRowLastColumn="0" w:lastRowFirstColumn="0" w:lastRowLastColumn="0"/>
+              <w:rPr>
+                <w:rFonts w:ascii="Calibri" w:eastAsia="Times New Roman" w:hAnsi="Calibri" w:cs="Calibri"/>
+                <w:b/>
+                <w:bCs/>
+                <w:color w:val="000000" w:themeColor="text1"/>
+                <w:kern w:val="0"/>
+                <w:lang w:eastAsia="it-IT"/>
+                <w14:ligatures w14:val="none"/>
+              </w:rPr>
+            </w:pPr>
+            <w:r>
+              <w:rPr>
+                <w:rFonts w:ascii="Calibri" w:eastAsia="Times New Roman" w:hAnsi="Calibri" w:cs="Calibri"/>
+                <w:b/>
+                <w:bCs/>
+                <w:color w:val="000000" w:themeColor="text1"/>
+                <w:kern w:val="0"/>
+                <w:lang w:eastAsia="it-IT"/>
+                <w14:ligatures w14:val="none"/>
+              </w:rPr>
+              <w:t>Revisione finale</w:t>
+            </w:r>
+          </w:p>
+        </w:tc>
+        <w:tc>
+          <w:tcPr>
+            <w:tcW w:w="2407" w:type="dxa"/>
+            <w:tcBorders>
+              <w:top w:val="single" w:sz="4" w:space="0" w:color="9CC2E5" w:themeColor="accent5" w:themeTint="99"/>
+              <w:left w:val="single" w:sz="4" w:space="0" w:color="9CC2E5" w:themeColor="accent5" w:themeTint="99"/>
+              <w:bottom w:val="single" w:sz="4" w:space="0" w:color="9CC2E5" w:themeColor="accent5" w:themeTint="99"/>
+              <w:right w:val="single" w:sz="4" w:space="0" w:color="9CC2E5" w:themeColor="accent5" w:themeTint="99"/>
+            </w:tcBorders>
+          </w:tcPr>
+          <w:p>
+            <w:pPr>
+              <w:jc w:val="center"/>
+              <w:textAlignment w:val="baseline"/>
+              <w:cnfStyle w:val="000000100000" w:firstRow="0" w:lastRow="0" w:firstColumn="0" w:lastColumn="0" w:oddVBand="0" w:evenVBand="0" w:oddHBand="1" w:evenHBand="0" w:firstRowFirstColumn="0" w:firstRowLastColumn="0" w:lastRowFirstColumn="0" w:lastRowLastColumn="0"/>
               <w:rPr>
                 <w:rFonts w:ascii="Calibri" w:eastAsia="Times New Roman" w:hAnsi="Calibri" w:cs="Calibri"/>
                 <w:b/>
@@ -1433,7 +1590,7 @@
           <w:r>
             <w:fldChar w:fldCharType="separate"/>
           </w:r>
-          <w:hyperlink w:anchor="_Toc157859720" w:history="1">
+          <w:hyperlink w:anchor="_Toc158502673" w:history="1">
             <w:r>
               <w:rPr>
                 <w:rStyle w:val="Collegamentoipertestuale"/>
@@ -1476,7 +1633,7 @@
                 <w:noProof/>
                 <w:webHidden/>
               </w:rPr>
-              <w:instrText xml:space="preserve"> PAGEREF _Toc157859720 \h </w:instrText>
+              <w:instrText xml:space="preserve"> PAGEREF _Toc158502673 \h </w:instrText>
             </w:r>
             <w:r>
               <w:rPr>
@@ -1521,7 +1678,7 @@
               <w14:ligatures w14:val="standardContextual"/>
             </w:rPr>
           </w:pPr>
-          <w:hyperlink w:anchor="_Toc157859721" w:history="1">
+          <w:hyperlink w:anchor="_Toc158502674" w:history="1">
             <w:r>
               <w:rPr>
                 <w:rStyle w:val="Collegamentoipertestuale"/>
@@ -1564,7 +1721,7 @@
                 <w:noProof/>
                 <w:webHidden/>
               </w:rPr>
-              <w:instrText xml:space="preserve"> PAGEREF _Toc157859721 \h </w:instrText>
+              <w:instrText xml:space="preserve"> PAGEREF _Toc158502674 \h </w:instrText>
             </w:r>
             <w:r>
               <w:rPr>
@@ -1609,7 +1766,7 @@
               <w14:ligatures w14:val="standardContextual"/>
             </w:rPr>
           </w:pPr>
-          <w:hyperlink w:anchor="_Toc157859722" w:history="1">
+          <w:hyperlink w:anchor="_Toc158502675" w:history="1">
             <w:r>
               <w:rPr>
                 <w:rStyle w:val="Collegamentoipertestuale"/>
@@ -1652,7 +1809,7 @@
                 <w:noProof/>
                 <w:webHidden/>
               </w:rPr>
-              <w:instrText xml:space="preserve"> PAGEREF _Toc157859722 \h </w:instrText>
+              <w:instrText xml:space="preserve"> PAGEREF _Toc158502675 \h </w:instrText>
             </w:r>
             <w:r>
               <w:rPr>
@@ -1672,7 +1829,7 @@
                 <w:noProof/>
                 <w:webHidden/>
               </w:rPr>
-              <w:t>3</w:t>
+              <w:t>4</w:t>
             </w:r>
             <w:r>
               <w:rPr>
@@ -1697,7 +1854,7 @@
               <w14:ligatures w14:val="standardContextual"/>
             </w:rPr>
           </w:pPr>
-          <w:hyperlink w:anchor="_Toc157859723" w:history="1">
+          <w:hyperlink w:anchor="_Toc158502676" w:history="1">
             <w:r>
               <w:rPr>
                 <w:rStyle w:val="Collegamentoipertestuale"/>
@@ -1719,7 +1876,7 @@
                 <w:rStyle w:val="Collegamentoipertestuale"/>
                 <w:noProof/>
               </w:rPr>
-              <w:t>Package Gestione Utenti</w:t>
+              <w:t>UtenteUnitDaoData</w:t>
             </w:r>
             <w:r>
               <w:rPr>
@@ -1740,7 +1897,7 @@
                 <w:noProof/>
                 <w:webHidden/>
               </w:rPr>
-              <w:instrText xml:space="preserve"> PAGEREF _Toc157859723 \h </w:instrText>
+              <w:instrText xml:space="preserve"> PAGEREF _Toc158502676 \h </w:instrText>
             </w:r>
             <w:r>
               <w:rPr>
@@ -1760,7 +1917,7 @@
                 <w:noProof/>
                 <w:webHidden/>
               </w:rPr>
-              <w:t>3</w:t>
+              <w:t>4</w:t>
             </w:r>
             <w:r>
               <w:rPr>
@@ -1785,7 +1942,7 @@
               <w14:ligatures w14:val="standardContextual"/>
             </w:rPr>
           </w:pPr>
-          <w:hyperlink w:anchor="_Toc157859724" w:history="1">
+          <w:hyperlink w:anchor="_Toc158502677" w:history="1">
             <w:r>
               <w:rPr>
                 <w:rStyle w:val="Collegamentoipertestuale"/>
@@ -1807,7 +1964,7 @@
                 <w:rStyle w:val="Collegamentoipertestuale"/>
                 <w:noProof/>
               </w:rPr>
-              <w:t>Package Gestione Prodotti</w:t>
+              <w:t>CartaUnitDaoData</w:t>
             </w:r>
             <w:r>
               <w:rPr>
@@ -1828,7 +1985,7 @@
                 <w:noProof/>
                 <w:webHidden/>
               </w:rPr>
-              <w:instrText xml:space="preserve"> PAGEREF _Toc157859724 \h </w:instrText>
+              <w:instrText xml:space="preserve"> PAGEREF _Toc158502677 \h </w:instrText>
             </w:r>
             <w:r>
               <w:rPr>
@@ -1848,7 +2005,7 @@
                 <w:noProof/>
                 <w:webHidden/>
               </w:rPr>
-              <w:t>4</w:t>
+              <w:t>5</w:t>
             </w:r>
             <w:r>
               <w:rPr>
@@ -1873,7 +2030,7 @@
               <w14:ligatures w14:val="standardContextual"/>
             </w:rPr>
           </w:pPr>
-          <w:hyperlink w:anchor="_Toc157859725" w:history="1">
+          <w:hyperlink w:anchor="_Toc158502678" w:history="1">
             <w:r>
               <w:rPr>
                 <w:rStyle w:val="Collegamentoipertestuale"/>
@@ -1895,7 +2052,7 @@
                 <w:rStyle w:val="Collegamentoipertestuale"/>
                 <w:noProof/>
               </w:rPr>
-              <w:t>Package Gestione Gestione Ordini</w:t>
+              <w:t>ProdottoUnitDaoData</w:t>
             </w:r>
             <w:r>
               <w:rPr>
@@ -1916,7 +2073,7 @@
                 <w:noProof/>
                 <w:webHidden/>
               </w:rPr>
-              <w:instrText xml:space="preserve"> PAGEREF _Toc157859725 \h </w:instrText>
+              <w:instrText xml:space="preserve"> PAGEREF _Toc158502678 \h </w:instrText>
             </w:r>
             <w:r>
               <w:rPr>
@@ -1936,7 +2093,7 @@
                 <w:noProof/>
                 <w:webHidden/>
               </w:rPr>
-              <w:t>5</w:t>
+              <w:t>6</w:t>
             </w:r>
             <w:r>
               <w:rPr>
@@ -1961,7 +2118,7 @@
               <w14:ligatures w14:val="standardContextual"/>
             </w:rPr>
           </w:pPr>
-          <w:hyperlink w:anchor="_Toc157859726" w:history="1">
+          <w:hyperlink w:anchor="_Toc158502679" w:history="1">
             <w:r>
               <w:rPr>
                 <w:rStyle w:val="Collegamentoipertestuale"/>
@@ -1983,7 +2140,7 @@
                 <w:rStyle w:val="Collegamentoipertestuale"/>
                 <w:noProof/>
               </w:rPr>
-              <w:t>Package Carrello</w:t>
+              <w:t>PhotoUnitDaoData</w:t>
             </w:r>
             <w:r>
               <w:rPr>
@@ -2004,7 +2161,7 @@
                 <w:noProof/>
                 <w:webHidden/>
               </w:rPr>
-              <w:instrText xml:space="preserve"> PAGEREF _Toc157859726 \h </w:instrText>
+              <w:instrText xml:space="preserve"> PAGEREF _Toc158502679 \h </w:instrText>
             </w:r>
             <w:r>
               <w:rPr>
@@ -2025,6 +2182,182 @@
                 <w:webHidden/>
               </w:rPr>
               <w:t>6</w:t>
+            </w:r>
+            <w:r>
+              <w:rPr>
+                <w:noProof/>
+                <w:webHidden/>
+              </w:rPr>
+              <w:fldChar w:fldCharType="end"/>
+            </w:r>
+          </w:hyperlink>
+        </w:p>
+        <w:p>
+          <w:pPr>
+            <w:pStyle w:val="Sommario2"/>
+            <w:tabs>
+              <w:tab w:val="left" w:pos="880"/>
+              <w:tab w:val="right" w:leader="dot" w:pos="9628"/>
+            </w:tabs>
+            <w:rPr>
+              <w:rFonts w:cstheme="minorBidi"/>
+              <w:noProof/>
+              <w:kern w:val="2"/>
+              <w14:ligatures w14:val="standardContextual"/>
+            </w:rPr>
+          </w:pPr>
+          <w:hyperlink w:anchor="_Toc158502680" w:history="1">
+            <w:r>
+              <w:rPr>
+                <w:rStyle w:val="Collegamentoipertestuale"/>
+                <w:noProof/>
+              </w:rPr>
+              <w:t>3.5</w:t>
+            </w:r>
+            <w:r>
+              <w:rPr>
+                <w:rFonts w:cstheme="minorBidi"/>
+                <w:noProof/>
+                <w:kern w:val="2"/>
+                <w14:ligatures w14:val="standardContextual"/>
+              </w:rPr>
+              <w:tab/>
+            </w:r>
+            <w:r>
+              <w:rPr>
+                <w:rStyle w:val="Collegamentoipertestuale"/>
+                <w:noProof/>
+              </w:rPr>
+              <w:t>OrdiniUnitDaoData</w:t>
+            </w:r>
+            <w:r>
+              <w:rPr>
+                <w:noProof/>
+                <w:webHidden/>
+              </w:rPr>
+              <w:tab/>
+            </w:r>
+            <w:r>
+              <w:rPr>
+                <w:noProof/>
+                <w:webHidden/>
+              </w:rPr>
+              <w:fldChar w:fldCharType="begin"/>
+            </w:r>
+            <w:r>
+              <w:rPr>
+                <w:noProof/>
+                <w:webHidden/>
+              </w:rPr>
+              <w:instrText xml:space="preserve"> PAGEREF _Toc158502680 \h </w:instrText>
+            </w:r>
+            <w:r>
+              <w:rPr>
+                <w:noProof/>
+                <w:webHidden/>
+              </w:rPr>
+            </w:r>
+            <w:r>
+              <w:rPr>
+                <w:noProof/>
+                <w:webHidden/>
+              </w:rPr>
+              <w:fldChar w:fldCharType="separate"/>
+            </w:r>
+            <w:r>
+              <w:rPr>
+                <w:noProof/>
+                <w:webHidden/>
+              </w:rPr>
+              <w:t>7</w:t>
+            </w:r>
+            <w:r>
+              <w:rPr>
+                <w:noProof/>
+                <w:webHidden/>
+              </w:rPr>
+              <w:fldChar w:fldCharType="end"/>
+            </w:r>
+          </w:hyperlink>
+        </w:p>
+        <w:p>
+          <w:pPr>
+            <w:pStyle w:val="Sommario2"/>
+            <w:tabs>
+              <w:tab w:val="left" w:pos="880"/>
+              <w:tab w:val="right" w:leader="dot" w:pos="9628"/>
+            </w:tabs>
+            <w:rPr>
+              <w:rFonts w:cstheme="minorBidi"/>
+              <w:noProof/>
+              <w:kern w:val="2"/>
+              <w14:ligatures w14:val="standardContextual"/>
+            </w:rPr>
+          </w:pPr>
+          <w:hyperlink w:anchor="_Toc158502681" w:history="1">
+            <w:r>
+              <w:rPr>
+                <w:rStyle w:val="Collegamentoipertestuale"/>
+                <w:noProof/>
+              </w:rPr>
+              <w:t>3.6</w:t>
+            </w:r>
+            <w:r>
+              <w:rPr>
+                <w:rFonts w:cstheme="minorBidi"/>
+                <w:noProof/>
+                <w:kern w:val="2"/>
+                <w14:ligatures w14:val="standardContextual"/>
+              </w:rPr>
+              <w:tab/>
+            </w:r>
+            <w:r>
+              <w:rPr>
+                <w:rStyle w:val="Collegamentoipertestuale"/>
+                <w:noProof/>
+              </w:rPr>
+              <w:t>CarrelloUnitDaoData</w:t>
+            </w:r>
+            <w:r>
+              <w:rPr>
+                <w:noProof/>
+                <w:webHidden/>
+              </w:rPr>
+              <w:tab/>
+            </w:r>
+            <w:r>
+              <w:rPr>
+                <w:noProof/>
+                <w:webHidden/>
+              </w:rPr>
+              <w:fldChar w:fldCharType="begin"/>
+            </w:r>
+            <w:r>
+              <w:rPr>
+                <w:noProof/>
+                <w:webHidden/>
+              </w:rPr>
+              <w:instrText xml:space="preserve"> PAGEREF _Toc158502681 \h </w:instrText>
+            </w:r>
+            <w:r>
+              <w:rPr>
+                <w:noProof/>
+                <w:webHidden/>
+              </w:rPr>
+            </w:r>
+            <w:r>
+              <w:rPr>
+                <w:noProof/>
+                <w:webHidden/>
+              </w:rPr>
+              <w:fldChar w:fldCharType="separate"/>
+            </w:r>
+            <w:r>
+              <w:rPr>
+                <w:noProof/>
+                <w:webHidden/>
+              </w:rPr>
+              <w:t>7</w:t>
             </w:r>
             <w:r>
               <w:rPr>
@@ -2049,7 +2382,7 @@
               <w14:ligatures w14:val="standardContextual"/>
             </w:rPr>
           </w:pPr>
-          <w:hyperlink w:anchor="_Toc157859727" w:history="1">
+          <w:hyperlink w:anchor="_Toc158502682" w:history="1">
             <w:r>
               <w:rPr>
                 <w:rStyle w:val="Collegamentoipertestuale"/>
@@ -2092,7 +2425,7 @@
                 <w:noProof/>
                 <w:webHidden/>
               </w:rPr>
-              <w:instrText xml:space="preserve"> PAGEREF _Toc157859727 \h </w:instrText>
+              <w:instrText xml:space="preserve"> PAGEREF _Toc158502682 \h </w:instrText>
             </w:r>
             <w:r>
               <w:rPr>
@@ -2112,7 +2445,7 @@
                 <w:noProof/>
                 <w:webHidden/>
               </w:rPr>
-              <w:t>7</w:t>
+              <w:t>8</w:t>
             </w:r>
             <w:r>
               <w:rPr>
@@ -2137,7 +2470,7 @@
               <w14:ligatures w14:val="standardContextual"/>
             </w:rPr>
           </w:pPr>
-          <w:hyperlink w:anchor="_Toc157859728" w:history="1">
+          <w:hyperlink w:anchor="_Toc158502683" w:history="1">
             <w:r>
               <w:rPr>
                 <w:rStyle w:val="Collegamentoipertestuale"/>
@@ -2159,7 +2492,7 @@
                 <w:rStyle w:val="Collegamentoipertestuale"/>
                 <w:noProof/>
               </w:rPr>
-              <w:t>Package Gestione Utenti</w:t>
+              <w:t>UtenteDaoDataTest</w:t>
             </w:r>
             <w:r>
               <w:rPr>
@@ -2180,7 +2513,7 @@
                 <w:noProof/>
                 <w:webHidden/>
               </w:rPr>
-              <w:instrText xml:space="preserve"> PAGEREF _Toc157859728 \h </w:instrText>
+              <w:instrText xml:space="preserve"> PAGEREF _Toc158502683 \h </w:instrText>
             </w:r>
             <w:r>
               <w:rPr>
@@ -2200,7 +2533,7 @@
                 <w:noProof/>
                 <w:webHidden/>
               </w:rPr>
-              <w:t>7</w:t>
+              <w:t>8</w:t>
             </w:r>
             <w:r>
               <w:rPr>
@@ -2225,7 +2558,7 @@
               <w14:ligatures w14:val="standardContextual"/>
             </w:rPr>
           </w:pPr>
-          <w:hyperlink w:anchor="_Toc157859729" w:history="1">
+          <w:hyperlink w:anchor="_Toc158502684" w:history="1">
             <w:r>
               <w:rPr>
                 <w:rStyle w:val="Collegamentoipertestuale"/>
@@ -2247,7 +2580,7 @@
                 <w:rStyle w:val="Collegamentoipertestuale"/>
                 <w:noProof/>
               </w:rPr>
-              <w:t>Package Gestione Prodotti</w:t>
+              <w:t>CartaDaoDataTest</w:t>
             </w:r>
             <w:r>
               <w:rPr>
@@ -2268,7 +2601,7 @@
                 <w:noProof/>
                 <w:webHidden/>
               </w:rPr>
-              <w:instrText xml:space="preserve"> PAGEREF _Toc157859729 \h </w:instrText>
+              <w:instrText xml:space="preserve"> PAGEREF _Toc158502684 \h </w:instrText>
             </w:r>
             <w:r>
               <w:rPr>
@@ -2288,7 +2621,7 @@
                 <w:noProof/>
                 <w:webHidden/>
               </w:rPr>
-              <w:t>8</w:t>
+              <w:t>9</w:t>
             </w:r>
             <w:r>
               <w:rPr>
@@ -2313,7 +2646,7 @@
               <w14:ligatures w14:val="standardContextual"/>
             </w:rPr>
           </w:pPr>
-          <w:hyperlink w:anchor="_Toc157859730" w:history="1">
+          <w:hyperlink w:anchor="_Toc158502685" w:history="1">
             <w:r>
               <w:rPr>
                 <w:rStyle w:val="Collegamentoipertestuale"/>
@@ -2335,7 +2668,7 @@
                 <w:rStyle w:val="Collegamentoipertestuale"/>
                 <w:noProof/>
               </w:rPr>
-              <w:t>Package Gestione Ordini</w:t>
+              <w:t>ProdottoDaoDataTestTCI</w:t>
             </w:r>
             <w:r>
               <w:rPr>
@@ -2356,7 +2689,7 @@
                 <w:noProof/>
                 <w:webHidden/>
               </w:rPr>
-              <w:instrText xml:space="preserve"> PAGEREF _Toc157859730 \h </w:instrText>
+              <w:instrText xml:space="preserve"> PAGEREF _Toc158502685 \h </w:instrText>
             </w:r>
             <w:r>
               <w:rPr>
@@ -2376,7 +2709,7 @@
                 <w:noProof/>
                 <w:webHidden/>
               </w:rPr>
-              <w:t>8</w:t>
+              <w:t>10</w:t>
             </w:r>
             <w:r>
               <w:rPr>
@@ -2401,7 +2734,7 @@
               <w14:ligatures w14:val="standardContextual"/>
             </w:rPr>
           </w:pPr>
-          <w:hyperlink w:anchor="_Toc157859731" w:history="1">
+          <w:hyperlink w:anchor="_Toc158502686" w:history="1">
             <w:r>
               <w:rPr>
                 <w:rStyle w:val="Collegamentoipertestuale"/>
@@ -2423,7 +2756,7 @@
                 <w:rStyle w:val="Collegamentoipertestuale"/>
                 <w:noProof/>
               </w:rPr>
-              <w:t>Package Gestione Carrello</w:t>
+              <w:t>PhotoDaoDataTest</w:t>
             </w:r>
             <w:r>
               <w:rPr>
@@ -2444,7 +2777,7 @@
                 <w:noProof/>
                 <w:webHidden/>
               </w:rPr>
-              <w:instrText xml:space="preserve"> PAGEREF _Toc157859731 \h </w:instrText>
+              <w:instrText xml:space="preserve"> PAGEREF _Toc158502686 \h </w:instrText>
             </w:r>
             <w:r>
               <w:rPr>
@@ -2464,7 +2797,623 @@
                 <w:noProof/>
                 <w:webHidden/>
               </w:rPr>
-              <w:t>9</w:t>
+              <w:t>11</w:t>
+            </w:r>
+            <w:r>
+              <w:rPr>
+                <w:noProof/>
+                <w:webHidden/>
+              </w:rPr>
+              <w:fldChar w:fldCharType="end"/>
+            </w:r>
+          </w:hyperlink>
+        </w:p>
+        <w:p>
+          <w:pPr>
+            <w:pStyle w:val="Sommario2"/>
+            <w:tabs>
+              <w:tab w:val="left" w:pos="880"/>
+              <w:tab w:val="right" w:leader="dot" w:pos="9628"/>
+            </w:tabs>
+            <w:rPr>
+              <w:rFonts w:cstheme="minorBidi"/>
+              <w:noProof/>
+              <w:kern w:val="2"/>
+              <w14:ligatures w14:val="standardContextual"/>
+            </w:rPr>
+          </w:pPr>
+          <w:hyperlink w:anchor="_Toc158502687" w:history="1">
+            <w:r>
+              <w:rPr>
+                <w:rStyle w:val="Collegamentoipertestuale"/>
+                <w:noProof/>
+              </w:rPr>
+              <w:t>4.5</w:t>
+            </w:r>
+            <w:r>
+              <w:rPr>
+                <w:rFonts w:cstheme="minorBidi"/>
+                <w:noProof/>
+                <w:kern w:val="2"/>
+                <w14:ligatures w14:val="standardContextual"/>
+              </w:rPr>
+              <w:tab/>
+            </w:r>
+            <w:r>
+              <w:rPr>
+                <w:rStyle w:val="Collegamentoipertestuale"/>
+                <w:noProof/>
+              </w:rPr>
+              <w:t>OrdiniDaoDataTest</w:t>
+            </w:r>
+            <w:r>
+              <w:rPr>
+                <w:noProof/>
+                <w:webHidden/>
+              </w:rPr>
+              <w:tab/>
+            </w:r>
+            <w:r>
+              <w:rPr>
+                <w:noProof/>
+                <w:webHidden/>
+              </w:rPr>
+              <w:fldChar w:fldCharType="begin"/>
+            </w:r>
+            <w:r>
+              <w:rPr>
+                <w:noProof/>
+                <w:webHidden/>
+              </w:rPr>
+              <w:instrText xml:space="preserve"> PAGEREF _Toc158502687 \h </w:instrText>
+            </w:r>
+            <w:r>
+              <w:rPr>
+                <w:noProof/>
+                <w:webHidden/>
+              </w:rPr>
+            </w:r>
+            <w:r>
+              <w:rPr>
+                <w:noProof/>
+                <w:webHidden/>
+              </w:rPr>
+              <w:fldChar w:fldCharType="separate"/>
+            </w:r>
+            <w:r>
+              <w:rPr>
+                <w:noProof/>
+                <w:webHidden/>
+              </w:rPr>
+              <w:t>12</w:t>
+            </w:r>
+            <w:r>
+              <w:rPr>
+                <w:noProof/>
+                <w:webHidden/>
+              </w:rPr>
+              <w:fldChar w:fldCharType="end"/>
+            </w:r>
+          </w:hyperlink>
+        </w:p>
+        <w:p>
+          <w:pPr>
+            <w:pStyle w:val="Sommario2"/>
+            <w:tabs>
+              <w:tab w:val="left" w:pos="880"/>
+              <w:tab w:val="right" w:leader="dot" w:pos="9628"/>
+            </w:tabs>
+            <w:rPr>
+              <w:rFonts w:cstheme="minorBidi"/>
+              <w:noProof/>
+              <w:kern w:val="2"/>
+              <w14:ligatures w14:val="standardContextual"/>
+            </w:rPr>
+          </w:pPr>
+          <w:hyperlink w:anchor="_Toc158502688" w:history="1">
+            <w:r>
+              <w:rPr>
+                <w:rStyle w:val="Collegamentoipertestuale"/>
+                <w:noProof/>
+              </w:rPr>
+              <w:t>4.6</w:t>
+            </w:r>
+            <w:r>
+              <w:rPr>
+                <w:rFonts w:cstheme="minorBidi"/>
+                <w:noProof/>
+                <w:kern w:val="2"/>
+                <w14:ligatures w14:val="standardContextual"/>
+              </w:rPr>
+              <w:tab/>
+            </w:r>
+            <w:r>
+              <w:rPr>
+                <w:rStyle w:val="Collegamentoipertestuale"/>
+                <w:noProof/>
+              </w:rPr>
+              <w:t>CarrelloDaoDataTest</w:t>
+            </w:r>
+            <w:r>
+              <w:rPr>
+                <w:noProof/>
+                <w:webHidden/>
+              </w:rPr>
+              <w:tab/>
+            </w:r>
+            <w:r>
+              <w:rPr>
+                <w:noProof/>
+                <w:webHidden/>
+              </w:rPr>
+              <w:fldChar w:fldCharType="begin"/>
+            </w:r>
+            <w:r>
+              <w:rPr>
+                <w:noProof/>
+                <w:webHidden/>
+              </w:rPr>
+              <w:instrText xml:space="preserve"> PAGEREF _Toc158502688 \h </w:instrText>
+            </w:r>
+            <w:r>
+              <w:rPr>
+                <w:noProof/>
+                <w:webHidden/>
+              </w:rPr>
+            </w:r>
+            <w:r>
+              <w:rPr>
+                <w:noProof/>
+                <w:webHidden/>
+              </w:rPr>
+              <w:fldChar w:fldCharType="separate"/>
+            </w:r>
+            <w:r>
+              <w:rPr>
+                <w:noProof/>
+                <w:webHidden/>
+              </w:rPr>
+              <w:t>12</w:t>
+            </w:r>
+            <w:r>
+              <w:rPr>
+                <w:noProof/>
+                <w:webHidden/>
+              </w:rPr>
+              <w:fldChar w:fldCharType="end"/>
+            </w:r>
+          </w:hyperlink>
+        </w:p>
+        <w:p>
+          <w:pPr>
+            <w:pStyle w:val="Sommario1"/>
+            <w:tabs>
+              <w:tab w:val="left" w:pos="440"/>
+              <w:tab w:val="right" w:leader="dot" w:pos="9628"/>
+            </w:tabs>
+            <w:rPr>
+              <w:rFonts w:cstheme="minorBidi"/>
+              <w:noProof/>
+              <w:kern w:val="2"/>
+              <w14:ligatures w14:val="standardContextual"/>
+            </w:rPr>
+          </w:pPr>
+          <w:hyperlink w:anchor="_Toc158502689" w:history="1">
+            <w:r>
+              <w:rPr>
+                <w:rStyle w:val="Collegamentoipertestuale"/>
+                <w:noProof/>
+              </w:rPr>
+              <w:t>5.</w:t>
+            </w:r>
+            <w:r>
+              <w:rPr>
+                <w:rFonts w:cstheme="minorBidi"/>
+                <w:noProof/>
+                <w:kern w:val="2"/>
+                <w14:ligatures w14:val="standardContextual"/>
+              </w:rPr>
+              <w:tab/>
+            </w:r>
+            <w:r>
+              <w:rPr>
+                <w:rStyle w:val="Collegamentoipertestuale"/>
+                <w:noProof/>
+              </w:rPr>
+              <w:t>Test di Sistema</w:t>
+            </w:r>
+            <w:r>
+              <w:rPr>
+                <w:noProof/>
+                <w:webHidden/>
+              </w:rPr>
+              <w:tab/>
+            </w:r>
+            <w:r>
+              <w:rPr>
+                <w:noProof/>
+                <w:webHidden/>
+              </w:rPr>
+              <w:fldChar w:fldCharType="begin"/>
+            </w:r>
+            <w:r>
+              <w:rPr>
+                <w:noProof/>
+                <w:webHidden/>
+              </w:rPr>
+              <w:instrText xml:space="preserve"> PAGEREF _Toc158502689 \h </w:instrText>
+            </w:r>
+            <w:r>
+              <w:rPr>
+                <w:noProof/>
+                <w:webHidden/>
+              </w:rPr>
+            </w:r>
+            <w:r>
+              <w:rPr>
+                <w:noProof/>
+                <w:webHidden/>
+              </w:rPr>
+              <w:fldChar w:fldCharType="separate"/>
+            </w:r>
+            <w:r>
+              <w:rPr>
+                <w:noProof/>
+                <w:webHidden/>
+              </w:rPr>
+              <w:t>13</w:t>
+            </w:r>
+            <w:r>
+              <w:rPr>
+                <w:noProof/>
+                <w:webHidden/>
+              </w:rPr>
+              <w:fldChar w:fldCharType="end"/>
+            </w:r>
+          </w:hyperlink>
+        </w:p>
+        <w:p>
+          <w:pPr>
+            <w:pStyle w:val="Sommario2"/>
+            <w:tabs>
+              <w:tab w:val="left" w:pos="880"/>
+              <w:tab w:val="right" w:leader="dot" w:pos="9628"/>
+            </w:tabs>
+            <w:rPr>
+              <w:rFonts w:cstheme="minorBidi"/>
+              <w:noProof/>
+              <w:kern w:val="2"/>
+              <w14:ligatures w14:val="standardContextual"/>
+            </w:rPr>
+          </w:pPr>
+          <w:hyperlink w:anchor="_Toc158502690" w:history="1">
+            <w:r>
+              <w:rPr>
+                <w:rStyle w:val="Collegamentoipertestuale"/>
+                <w:noProof/>
+              </w:rPr>
+              <w:t>5.1</w:t>
+            </w:r>
+            <w:r>
+              <w:rPr>
+                <w:rFonts w:cstheme="minorBidi"/>
+                <w:noProof/>
+                <w:kern w:val="2"/>
+                <w14:ligatures w14:val="standardContextual"/>
+              </w:rPr>
+              <w:tab/>
+            </w:r>
+            <w:r>
+              <w:rPr>
+                <w:rStyle w:val="Collegamentoipertestuale"/>
+                <w:noProof/>
+              </w:rPr>
+              <w:t>Funzionalità Utenti</w:t>
+            </w:r>
+            <w:r>
+              <w:rPr>
+                <w:noProof/>
+                <w:webHidden/>
+              </w:rPr>
+              <w:tab/>
+            </w:r>
+            <w:r>
+              <w:rPr>
+                <w:noProof/>
+                <w:webHidden/>
+              </w:rPr>
+              <w:fldChar w:fldCharType="begin"/>
+            </w:r>
+            <w:r>
+              <w:rPr>
+                <w:noProof/>
+                <w:webHidden/>
+              </w:rPr>
+              <w:instrText xml:space="preserve"> PAGEREF _Toc158502690 \h </w:instrText>
+            </w:r>
+            <w:r>
+              <w:rPr>
+                <w:noProof/>
+                <w:webHidden/>
+              </w:rPr>
+            </w:r>
+            <w:r>
+              <w:rPr>
+                <w:noProof/>
+                <w:webHidden/>
+              </w:rPr>
+              <w:fldChar w:fldCharType="separate"/>
+            </w:r>
+            <w:r>
+              <w:rPr>
+                <w:noProof/>
+                <w:webHidden/>
+              </w:rPr>
+              <w:t>13</w:t>
+            </w:r>
+            <w:r>
+              <w:rPr>
+                <w:noProof/>
+                <w:webHidden/>
+              </w:rPr>
+              <w:fldChar w:fldCharType="end"/>
+            </w:r>
+          </w:hyperlink>
+        </w:p>
+        <w:p>
+          <w:pPr>
+            <w:pStyle w:val="Sommario2"/>
+            <w:tabs>
+              <w:tab w:val="left" w:pos="880"/>
+              <w:tab w:val="right" w:leader="dot" w:pos="9628"/>
+            </w:tabs>
+            <w:rPr>
+              <w:rFonts w:cstheme="minorBidi"/>
+              <w:noProof/>
+              <w:kern w:val="2"/>
+              <w14:ligatures w14:val="standardContextual"/>
+            </w:rPr>
+          </w:pPr>
+          <w:hyperlink w:anchor="_Toc158502691" w:history="1">
+            <w:r>
+              <w:rPr>
+                <w:rStyle w:val="Collegamentoipertestuale"/>
+                <w:noProof/>
+              </w:rPr>
+              <w:t>5.2</w:t>
+            </w:r>
+            <w:r>
+              <w:rPr>
+                <w:rFonts w:cstheme="minorBidi"/>
+                <w:noProof/>
+                <w:kern w:val="2"/>
+                <w14:ligatures w14:val="standardContextual"/>
+              </w:rPr>
+              <w:tab/>
+            </w:r>
+            <w:r>
+              <w:rPr>
+                <w:rStyle w:val="Collegamentoipertestuale"/>
+                <w:noProof/>
+              </w:rPr>
+              <w:t>Funzionalità Gestore Utenti</w:t>
+            </w:r>
+            <w:r>
+              <w:rPr>
+                <w:noProof/>
+                <w:webHidden/>
+              </w:rPr>
+              <w:tab/>
+            </w:r>
+            <w:r>
+              <w:rPr>
+                <w:noProof/>
+                <w:webHidden/>
+              </w:rPr>
+              <w:fldChar w:fldCharType="begin"/>
+            </w:r>
+            <w:r>
+              <w:rPr>
+                <w:noProof/>
+                <w:webHidden/>
+              </w:rPr>
+              <w:instrText xml:space="preserve"> PAGEREF _Toc158502691 \h </w:instrText>
+            </w:r>
+            <w:r>
+              <w:rPr>
+                <w:noProof/>
+                <w:webHidden/>
+              </w:rPr>
+            </w:r>
+            <w:r>
+              <w:rPr>
+                <w:noProof/>
+                <w:webHidden/>
+              </w:rPr>
+              <w:fldChar w:fldCharType="separate"/>
+            </w:r>
+            <w:r>
+              <w:rPr>
+                <w:noProof/>
+                <w:webHidden/>
+              </w:rPr>
+              <w:t>13</w:t>
+            </w:r>
+            <w:r>
+              <w:rPr>
+                <w:noProof/>
+                <w:webHidden/>
+              </w:rPr>
+              <w:fldChar w:fldCharType="end"/>
+            </w:r>
+          </w:hyperlink>
+        </w:p>
+        <w:p>
+          <w:pPr>
+            <w:pStyle w:val="Sommario2"/>
+            <w:tabs>
+              <w:tab w:val="left" w:pos="880"/>
+              <w:tab w:val="right" w:leader="dot" w:pos="9628"/>
+            </w:tabs>
+            <w:rPr>
+              <w:rFonts w:cstheme="minorBidi"/>
+              <w:noProof/>
+              <w:kern w:val="2"/>
+              <w14:ligatures w14:val="standardContextual"/>
+            </w:rPr>
+          </w:pPr>
+          <w:hyperlink w:anchor="_Toc158502692" w:history="1">
+            <w:r>
+              <w:rPr>
+                <w:rStyle w:val="Collegamentoipertestuale"/>
+                <w:noProof/>
+              </w:rPr>
+              <w:t>5.3</w:t>
+            </w:r>
+            <w:r>
+              <w:rPr>
+                <w:rFonts w:cstheme="minorBidi"/>
+                <w:noProof/>
+                <w:kern w:val="2"/>
+                <w14:ligatures w14:val="standardContextual"/>
+              </w:rPr>
+              <w:tab/>
+            </w:r>
+            <w:r>
+              <w:rPr>
+                <w:rStyle w:val="Collegamentoipertestuale"/>
+                <w:noProof/>
+              </w:rPr>
+              <w:t>Funzionalità Gestore Ordini</w:t>
+            </w:r>
+            <w:r>
+              <w:rPr>
+                <w:noProof/>
+                <w:webHidden/>
+              </w:rPr>
+              <w:tab/>
+            </w:r>
+            <w:r>
+              <w:rPr>
+                <w:noProof/>
+                <w:webHidden/>
+              </w:rPr>
+              <w:fldChar w:fldCharType="begin"/>
+            </w:r>
+            <w:r>
+              <w:rPr>
+                <w:noProof/>
+                <w:webHidden/>
+              </w:rPr>
+              <w:instrText xml:space="preserve"> PAGEREF _Toc158502692 \h </w:instrText>
+            </w:r>
+            <w:r>
+              <w:rPr>
+                <w:noProof/>
+                <w:webHidden/>
+              </w:rPr>
+            </w:r>
+            <w:r>
+              <w:rPr>
+                <w:noProof/>
+                <w:webHidden/>
+              </w:rPr>
+              <w:fldChar w:fldCharType="separate"/>
+            </w:r>
+            <w:r>
+              <w:rPr>
+                <w:noProof/>
+                <w:webHidden/>
+              </w:rPr>
+              <w:t>14</w:t>
+            </w:r>
+            <w:r>
+              <w:rPr>
+                <w:noProof/>
+                <w:webHidden/>
+              </w:rPr>
+              <w:fldChar w:fldCharType="end"/>
+            </w:r>
+          </w:hyperlink>
+        </w:p>
+        <w:p>
+          <w:pPr>
+            <w:pStyle w:val="Sommario2"/>
+            <w:tabs>
+              <w:tab w:val="left" w:pos="880"/>
+              <w:tab w:val="right" w:leader="dot" w:pos="9628"/>
+            </w:tabs>
+            <w:rPr>
+              <w:rFonts w:cstheme="minorBidi"/>
+              <w:noProof/>
+              <w:kern w:val="2"/>
+              <w14:ligatures w14:val="standardContextual"/>
+            </w:rPr>
+          </w:pPr>
+          <w:hyperlink w:anchor="_Toc158502693" w:history="1">
+            <w:r>
+              <w:rPr>
+                <w:rStyle w:val="Collegamentoipertestuale"/>
+                <w:noProof/>
+              </w:rPr>
+              <w:t>5.4</w:t>
+            </w:r>
+            <w:r>
+              <w:rPr>
+                <w:rFonts w:cstheme="minorBidi"/>
+                <w:noProof/>
+                <w:kern w:val="2"/>
+                <w14:ligatures w14:val="standardContextual"/>
+              </w:rPr>
+              <w:tab/>
+            </w:r>
+            <w:r>
+              <w:rPr>
+                <w:rStyle w:val="Collegamentoipertestuale"/>
+                <w:noProof/>
+              </w:rPr>
+              <w:t>Funzionalità Gestore Prodotti</w:t>
+            </w:r>
+            <w:r>
+              <w:rPr>
+                <w:noProof/>
+                <w:webHidden/>
+              </w:rPr>
+              <w:tab/>
+            </w:r>
+            <w:r>
+              <w:rPr>
+                <w:noProof/>
+                <w:webHidden/>
+              </w:rPr>
+              <w:fldChar w:fldCharType="begin"/>
+            </w:r>
+            <w:r>
+              <w:rPr>
+                <w:noProof/>
+                <w:webHidden/>
+              </w:rPr>
+              <w:instrText xml:space="preserve"> PAGEREF _Toc158502693 \h </w:instrText>
+            </w:r>
+            <w:r>
+              <w:rPr>
+                <w:noProof/>
+                <w:webHidden/>
+              </w:rPr>
+            </w:r>
+            <w:r>
+              <w:rPr>
+                <w:noProof/>
+                <w:webHidden/>
+              </w:rPr>
+              <w:fldChar w:fldCharType="separate"/>
+            </w:r>
+            <w:r>
+              <w:rPr>
+                <w:noProof/>
+                <w:webHidden/>
+              </w:rPr>
+              <w:t>14</w:t>
             </w:r>
             <w:r>
               <w:rPr>
@@ -2510,81 +3459,14 @@
     </w:p>
     <w:p>
       <w:pPr>
-        <w:jc w:val="both"/>
-        <w:rPr>
-          <w:rFonts w:ascii="Times New Roman" w:hAnsi="Times New Roman" w:cs="Times New Roman"/>
-          <w:color w:val="000000" w:themeColor="text1"/>
-          <w:sz w:val="28"/>
-          <w:szCs w:val="28"/>
-        </w:rPr>
-      </w:pPr>
-    </w:p>
-    <w:p>
-      <w:pPr>
-        <w:jc w:val="both"/>
-        <w:rPr>
-          <w:rFonts w:ascii="Times New Roman" w:hAnsi="Times New Roman" w:cs="Times New Roman"/>
-          <w:color w:val="000000" w:themeColor="text1"/>
-          <w:sz w:val="28"/>
-          <w:szCs w:val="28"/>
-        </w:rPr>
-      </w:pPr>
-    </w:p>
-    <w:p>
-      <w:pPr>
-        <w:jc w:val="both"/>
-        <w:rPr>
-          <w:rFonts w:ascii="Times New Roman" w:hAnsi="Times New Roman" w:cs="Times New Roman"/>
-          <w:color w:val="000000" w:themeColor="text1"/>
-          <w:sz w:val="28"/>
-          <w:szCs w:val="28"/>
-        </w:rPr>
-      </w:pPr>
-    </w:p>
-    <w:p>
-      <w:pPr>
-        <w:jc w:val="both"/>
-        <w:rPr>
-          <w:rFonts w:ascii="Times New Roman" w:hAnsi="Times New Roman" w:cs="Times New Roman"/>
-          <w:color w:val="000000" w:themeColor="text1"/>
-          <w:sz w:val="28"/>
-          <w:szCs w:val="28"/>
-        </w:rPr>
-      </w:pPr>
-    </w:p>
-    <w:p>
-      <w:pPr>
-        <w:jc w:val="both"/>
-        <w:rPr>
-          <w:rFonts w:ascii="Times New Roman" w:hAnsi="Times New Roman" w:cs="Times New Roman"/>
-          <w:color w:val="000000" w:themeColor="text1"/>
-          <w:sz w:val="28"/>
-          <w:szCs w:val="28"/>
-        </w:rPr>
-      </w:pPr>
-    </w:p>
-    <w:p>
-      <w:pPr>
-        <w:jc w:val="both"/>
-        <w:rPr>
-          <w:rFonts w:ascii="Times New Roman" w:hAnsi="Times New Roman" w:cs="Times New Roman"/>
-          <w:color w:val="000000" w:themeColor="text1"/>
-          <w:sz w:val="28"/>
-          <w:szCs w:val="28"/>
-        </w:rPr>
-      </w:pPr>
-    </w:p>
-    <w:p>
-      <w:pPr>
         <w:pStyle w:val="Titolo1"/>
         <w:numPr>
           <w:ilvl w:val="0"/>
           <w:numId w:val="6"/>
         </w:numPr>
       </w:pPr>
-      <w:bookmarkStart w:id="0" w:name="_Toc157859720"/>
-      <w:r>
-        <w:lastRenderedPageBreak/>
+      <w:bookmarkStart w:id="0" w:name="_Toc158502673"/>
+      <w:r>
         <w:t>Introduzione</w:t>
       </w:r>
       <w:bookmarkEnd w:id="0"/>
@@ -2598,7 +3480,13 @@
         <w:t>In questo documento sono riportati i risultati dell’esecuzione dei test di unità definiti nel “TPU_OctoPlus”</w:t>
       </w:r>
       <w:r>
-        <w:t xml:space="preserve">. I test di unità sono stati eseguiti con DBUnit e l’ausilio id Mockito. Sono inoltre presenti anche i risultati dei test di sistema definiti in “TP_OctoPlus” e “TCS_OctoPlus”. I test di sistema sono stati eseguiti con SELENIUM IDE. </w:t>
+        <w:t xml:space="preserve">. I test di unità sono stati eseguiti con l’ausilio </w:t>
+      </w:r>
+      <w:r>
+        <w:t xml:space="preserve">di </w:t>
+      </w:r>
+      <w:r>
+        <w:t xml:space="preserve">Mockito. Sono inoltre presenti anche i risultati dei test di sistema definiti in “TP_OctoPlus” e “TCS_OctoPlus”. I test di sistema sono stati eseguiti con SELENIUM IDE. </w:t>
       </w:r>
     </w:p>
     <w:p>
@@ -2609,7 +3497,7 @@
           <w:numId w:val="6"/>
         </w:numPr>
       </w:pPr>
-      <w:bookmarkStart w:id="1" w:name="_Toc157859721"/>
+      <w:bookmarkStart w:id="1" w:name="_Toc158502674"/>
       <w:r>
         <w:t>Relazioni con altri documenti</w:t>
       </w:r>
@@ -2639,6 +3527,15 @@
         </w:rPr>
         <w:t>Test Plan</w:t>
       </w:r>
+      <w:r>
+        <w:rPr>
+          <w:b/>
+          <w:bCs/>
+          <w:sz w:val="24"/>
+          <w:szCs w:val="24"/>
+        </w:rPr>
+        <w:t xml:space="preserve"> (TP)</w:t>
+      </w:r>
     </w:p>
     <w:p>
       <w:pPr>
@@ -2664,6 +3561,15 @@
         </w:rPr>
         <w:t>Test Plan di unità</w:t>
       </w:r>
+      <w:r>
+        <w:rPr>
+          <w:b/>
+          <w:bCs/>
+          <w:sz w:val="24"/>
+          <w:szCs w:val="24"/>
+        </w:rPr>
+        <w:t xml:space="preserve"> (TPU)</w:t>
+      </w:r>
     </w:p>
     <w:p>
       <w:pPr>
@@ -2689,6 +3595,257 @@
         </w:rPr>
         <w:t>Test Case Specification</w:t>
       </w:r>
+      <w:r>
+        <w:rPr>
+          <w:b/>
+          <w:bCs/>
+          <w:sz w:val="24"/>
+          <w:szCs w:val="24"/>
+        </w:rPr>
+        <w:t xml:space="preserve"> (TCS)</w:t>
+      </w:r>
+    </w:p>
+    <w:p>
+      <w:pPr>
+        <w:jc w:val="both"/>
+        <w:rPr>
+          <w:b/>
+          <w:bCs/>
+          <w:sz w:val="24"/>
+          <w:szCs w:val="24"/>
+        </w:rPr>
+      </w:pPr>
+    </w:p>
+    <w:p>
+      <w:pPr>
+        <w:jc w:val="both"/>
+        <w:rPr>
+          <w:b/>
+          <w:bCs/>
+          <w:sz w:val="24"/>
+          <w:szCs w:val="24"/>
+        </w:rPr>
+      </w:pPr>
+    </w:p>
+    <w:p>
+      <w:pPr>
+        <w:jc w:val="both"/>
+        <w:rPr>
+          <w:b/>
+          <w:bCs/>
+          <w:sz w:val="24"/>
+          <w:szCs w:val="24"/>
+        </w:rPr>
+      </w:pPr>
+    </w:p>
+    <w:p>
+      <w:pPr>
+        <w:jc w:val="both"/>
+        <w:rPr>
+          <w:b/>
+          <w:bCs/>
+          <w:sz w:val="24"/>
+          <w:szCs w:val="24"/>
+        </w:rPr>
+      </w:pPr>
+    </w:p>
+    <w:p>
+      <w:pPr>
+        <w:jc w:val="both"/>
+        <w:rPr>
+          <w:b/>
+          <w:bCs/>
+          <w:sz w:val="24"/>
+          <w:szCs w:val="24"/>
+        </w:rPr>
+      </w:pPr>
+    </w:p>
+    <w:p>
+      <w:pPr>
+        <w:jc w:val="both"/>
+        <w:rPr>
+          <w:b/>
+          <w:bCs/>
+          <w:sz w:val="24"/>
+          <w:szCs w:val="24"/>
+        </w:rPr>
+      </w:pPr>
+    </w:p>
+    <w:p>
+      <w:pPr>
+        <w:jc w:val="both"/>
+        <w:rPr>
+          <w:b/>
+          <w:bCs/>
+          <w:sz w:val="24"/>
+          <w:szCs w:val="24"/>
+        </w:rPr>
+      </w:pPr>
+    </w:p>
+    <w:p>
+      <w:pPr>
+        <w:jc w:val="both"/>
+        <w:rPr>
+          <w:b/>
+          <w:bCs/>
+          <w:sz w:val="24"/>
+          <w:szCs w:val="24"/>
+        </w:rPr>
+      </w:pPr>
+    </w:p>
+    <w:p>
+      <w:pPr>
+        <w:jc w:val="both"/>
+        <w:rPr>
+          <w:b/>
+          <w:bCs/>
+          <w:sz w:val="24"/>
+          <w:szCs w:val="24"/>
+        </w:rPr>
+      </w:pPr>
+    </w:p>
+    <w:p>
+      <w:pPr>
+        <w:jc w:val="both"/>
+        <w:rPr>
+          <w:b/>
+          <w:bCs/>
+          <w:sz w:val="24"/>
+          <w:szCs w:val="24"/>
+        </w:rPr>
+      </w:pPr>
+    </w:p>
+    <w:p>
+      <w:pPr>
+        <w:jc w:val="both"/>
+        <w:rPr>
+          <w:b/>
+          <w:bCs/>
+          <w:sz w:val="24"/>
+          <w:szCs w:val="24"/>
+        </w:rPr>
+      </w:pPr>
+    </w:p>
+    <w:p>
+      <w:pPr>
+        <w:jc w:val="both"/>
+        <w:rPr>
+          <w:b/>
+          <w:bCs/>
+          <w:sz w:val="24"/>
+          <w:szCs w:val="24"/>
+        </w:rPr>
+      </w:pPr>
+    </w:p>
+    <w:p>
+      <w:pPr>
+        <w:jc w:val="both"/>
+        <w:rPr>
+          <w:b/>
+          <w:bCs/>
+          <w:sz w:val="24"/>
+          <w:szCs w:val="24"/>
+        </w:rPr>
+      </w:pPr>
+    </w:p>
+    <w:p>
+      <w:pPr>
+        <w:jc w:val="both"/>
+        <w:rPr>
+          <w:b/>
+          <w:bCs/>
+          <w:sz w:val="24"/>
+          <w:szCs w:val="24"/>
+        </w:rPr>
+      </w:pPr>
+    </w:p>
+    <w:p>
+      <w:pPr>
+        <w:jc w:val="both"/>
+        <w:rPr>
+          <w:b/>
+          <w:bCs/>
+          <w:sz w:val="24"/>
+          <w:szCs w:val="24"/>
+        </w:rPr>
+      </w:pPr>
+    </w:p>
+    <w:p>
+      <w:pPr>
+        <w:jc w:val="both"/>
+        <w:rPr>
+          <w:b/>
+          <w:bCs/>
+          <w:sz w:val="24"/>
+          <w:szCs w:val="24"/>
+        </w:rPr>
+      </w:pPr>
+    </w:p>
+    <w:p>
+      <w:pPr>
+        <w:jc w:val="both"/>
+        <w:rPr>
+          <w:b/>
+          <w:bCs/>
+          <w:sz w:val="24"/>
+          <w:szCs w:val="24"/>
+        </w:rPr>
+      </w:pPr>
+    </w:p>
+    <w:p>
+      <w:pPr>
+        <w:jc w:val="both"/>
+        <w:rPr>
+          <w:b/>
+          <w:bCs/>
+          <w:sz w:val="24"/>
+          <w:szCs w:val="24"/>
+        </w:rPr>
+      </w:pPr>
+    </w:p>
+    <w:p>
+      <w:pPr>
+        <w:jc w:val="both"/>
+        <w:rPr>
+          <w:b/>
+          <w:bCs/>
+          <w:sz w:val="24"/>
+          <w:szCs w:val="24"/>
+        </w:rPr>
+      </w:pPr>
+    </w:p>
+    <w:p>
+      <w:pPr>
+        <w:jc w:val="both"/>
+        <w:rPr>
+          <w:b/>
+          <w:bCs/>
+          <w:sz w:val="24"/>
+          <w:szCs w:val="24"/>
+        </w:rPr>
+      </w:pPr>
+    </w:p>
+    <w:p>
+      <w:pPr>
+        <w:jc w:val="both"/>
+        <w:rPr>
+          <w:b/>
+          <w:bCs/>
+          <w:sz w:val="24"/>
+          <w:szCs w:val="24"/>
+        </w:rPr>
+      </w:pPr>
+    </w:p>
+    <w:p>
+      <w:pPr>
+        <w:jc w:val="both"/>
+        <w:rPr>
+          <w:b/>
+          <w:bCs/>
+          <w:sz w:val="24"/>
+          <w:szCs w:val="24"/>
+        </w:rPr>
+      </w:pPr>
     </w:p>
     <w:p>
       <w:pPr>
@@ -2698,8 +3855,9 @@
           <w:numId w:val="6"/>
         </w:numPr>
       </w:pPr>
-      <w:bookmarkStart w:id="2" w:name="_Toc157859722"/>
-      <w:r>
+      <w:bookmarkStart w:id="2" w:name="_Toc158502675"/>
+      <w:r>
+        <w:lastRenderedPageBreak/>
         <w:t xml:space="preserve">Esecuzione dei test di </w:t>
       </w:r>
       <w:r>
@@ -2718,40 +3876,31 @@
           <w:numId w:val="6"/>
         </w:numPr>
       </w:pPr>
-      <w:bookmarkStart w:id="3" w:name="_Toc157859723"/>
-      <w:r>
-        <w:t>Package Gestione Utenti</w:t>
+      <w:bookmarkStart w:id="3" w:name="_Toc158502676"/>
+      <w:r>
+        <w:t>UtenteUnitDaoData</w:t>
       </w:r>
       <w:bookmarkEnd w:id="3"/>
     </w:p>
     <w:p>
       <w:pPr>
         <w:pStyle w:val="Paragrafoelenco"/>
-        <w:numPr>
-          <w:ilvl w:val="2"/>
-          <w:numId w:val="6"/>
-        </w:numPr>
-      </w:pPr>
-      <w:r>
-        <w:t>TCU</w:t>
-      </w:r>
-      <w:r>
-        <w:t xml:space="preserve">1_1 </w:t>
-      </w:r>
-      <w:r>
-        <w:t>UtenteUnitDaoData</w:t>
-      </w:r>
-    </w:p>
-    <w:p>
-      <w:pPr>
-        <w:pStyle w:val="Paragrafoelenco"/>
         <w:ind w:left="1776"/>
       </w:pPr>
-      <w:r>
+    </w:p>
+    <w:p>
+      <w:pPr>
+        <w:pStyle w:val="Paragrafoelenco"/>
+        <w:ind w:left="1776"/>
+      </w:pPr>
+      <w:r>
+        <w:rPr>
+          <w:noProof/>
+        </w:rPr>
         <w:drawing>
-          <wp:inline distT="0" distB="0" distL="0" distR="0" wp14:anchorId="09F0912A" wp14:editId="6CFDA73C">
-            <wp:extent cx="4854361" cy="3909399"/>
-            <wp:effectExtent l="0" t="0" r="3810" b="0"/>
+          <wp:inline distT="0" distB="0" distL="0" distR="0" wp14:anchorId="09F0912A" wp14:editId="74A6579D">
+            <wp:extent cx="4466004" cy="3596640"/>
+            <wp:effectExtent l="0" t="0" r="0" b="3810"/>
             <wp:docPr id="1969745358" name="Immagine 1"/>
             <wp:cNvGraphicFramePr>
               <a:graphicFrameLocks xmlns:a="http://schemas.openxmlformats.org/drawingml/2006/main" noChangeAspect="1"/>
@@ -2772,7 +3921,7 @@
                   <pic:spPr>
                     <a:xfrm>
                       <a:off x="0" y="0"/>
-                      <a:ext cx="4854361" cy="3909399"/>
+                      <a:ext cx="4486311" cy="3612994"/>
                     </a:xfrm>
                     <a:prstGeom prst="rect">
                       <a:avLst/>
@@ -2791,10 +3940,6 @@
         <w:tabs>
           <w:tab w:val="left" w:pos="984"/>
         </w:tabs>
-        <w:rPr>
-          <w:sz w:val="24"/>
-          <w:szCs w:val="24"/>
-        </w:rPr>
       </w:pPr>
       <w:r>
         <w:rPr>
@@ -2814,6 +3959,18 @@
       <w:r>
         <w:t>Durante il test è stata individuata una failure:</w:t>
       </w:r>
+    </w:p>
+    <w:p>
+      <w:pPr>
+        <w:pStyle w:val="Paragrafoelenco"/>
+        <w:tabs>
+          <w:tab w:val="left" w:pos="984"/>
+        </w:tabs>
+        <w:rPr>
+          <w:sz w:val="24"/>
+          <w:szCs w:val="24"/>
+        </w:rPr>
+      </w:pPr>
     </w:p>
     <w:tbl>
       <w:tblPr>
@@ -2947,7 +4104,13 @@
               <w:ind w:left="0"/>
             </w:pPr>
             <w:r>
-              <w:t>Cancella un utente da</w:t>
+              <w:t xml:space="preserve">Cancella un utente </w:t>
+            </w:r>
+            <w:r>
+              <w:t xml:space="preserve">gestore </w:t>
+            </w:r>
+            <w:r>
+              <w:t>da</w:t>
             </w:r>
             <w:r>
               <w:t>l DB</w:t>
@@ -3064,35 +4227,396 @@
         </w:tc>
       </w:tr>
     </w:tbl>
-    <w:p>
-      <w:pPr>
-        <w:rPr>
-          <w:u w:val="single"/>
-        </w:rPr>
-      </w:pPr>
-    </w:p>
-    <w:p>
-      <w:pPr>
-        <w:rPr>
-          <w:u w:val="single"/>
-        </w:rPr>
-      </w:pPr>
-    </w:p>
-    <w:p>
-      <w:pPr>
-        <w:pStyle w:val="Paragrafoelenco"/>
+    <w:p/>
+    <w:p>
+      <w:r>
+        <w:tab/>
+      </w:r>
+      <w:r>
+        <w:tab/>
+        <w:t xml:space="preserve">      A seguito la failure è stata risolta nel seguente modo:</w:t>
+      </w:r>
+    </w:p>
+    <w:tbl>
+      <w:tblPr>
+        <w:tblStyle w:val="Grigliatabella"/>
+        <w:tblW w:w="0" w:type="auto"/>
+        <w:tblInd w:w="2328" w:type="dxa"/>
+        <w:tblLook w:val="04A0" w:firstRow="1" w:lastRow="0" w:firstColumn="1" w:lastColumn="0" w:noHBand="0" w:noVBand="1"/>
+      </w:tblPr>
+      <w:tblGrid>
+        <w:gridCol w:w="3322"/>
+        <w:gridCol w:w="3978"/>
+      </w:tblGrid>
+      <w:tr>
+        <w:tc>
+          <w:tcPr>
+            <w:tcW w:w="3322" w:type="dxa"/>
+            <w:shd w:val="clear" w:color="auto" w:fill="9CC2E5" w:themeFill="accent5" w:themeFillTint="99"/>
+          </w:tcPr>
+          <w:p>
+            <w:pPr>
+              <w:pStyle w:val="Paragrafoelenco"/>
+              <w:tabs>
+                <w:tab w:val="left" w:pos="984"/>
+              </w:tabs>
+              <w:ind w:left="0"/>
+            </w:pPr>
+            <w:r>
+              <w:t>Test Case ID</w:t>
+            </w:r>
+          </w:p>
+        </w:tc>
+        <w:tc>
+          <w:tcPr>
+            <w:tcW w:w="3978" w:type="dxa"/>
+          </w:tcPr>
+          <w:p>
+            <w:pPr>
+              <w:pStyle w:val="Paragrafoelenco"/>
+              <w:tabs>
+                <w:tab w:val="left" w:pos="984"/>
+              </w:tabs>
+              <w:ind w:left="0"/>
+              <w:jc w:val="both"/>
+            </w:pPr>
+            <w:r>
+              <w:t xml:space="preserve">TCU </w:t>
+            </w:r>
+            <w:r>
+              <w:rPr>
+                <w:u w:val="single"/>
+              </w:rPr>
+              <w:t>doDeleteTestCorretto</w:t>
+            </w:r>
+          </w:p>
+        </w:tc>
+      </w:tr>
+      <w:tr>
+        <w:tc>
+          <w:tcPr>
+            <w:tcW w:w="3322" w:type="dxa"/>
+            <w:shd w:val="clear" w:color="auto" w:fill="9CC2E5" w:themeFill="accent5" w:themeFillTint="99"/>
+          </w:tcPr>
+          <w:p>
+            <w:pPr>
+              <w:pStyle w:val="Paragrafoelenco"/>
+              <w:tabs>
+                <w:tab w:val="left" w:pos="984"/>
+              </w:tabs>
+              <w:ind w:left="0"/>
+            </w:pPr>
+            <w:r>
+              <w:t xml:space="preserve">Data </w:t>
+            </w:r>
+          </w:p>
+        </w:tc>
+        <w:tc>
+          <w:tcPr>
+            <w:tcW w:w="3978" w:type="dxa"/>
+          </w:tcPr>
+          <w:p>
+            <w:pPr>
+              <w:pStyle w:val="Paragrafoelenco"/>
+              <w:tabs>
+                <w:tab w:val="left" w:pos="984"/>
+              </w:tabs>
+              <w:ind w:left="0"/>
+              <w:jc w:val="both"/>
+            </w:pPr>
+            <w:r>
+              <w:t>10/02/2024</w:t>
+            </w:r>
+          </w:p>
+        </w:tc>
+      </w:tr>
+      <w:tr>
+        <w:tc>
+          <w:tcPr>
+            <w:tcW w:w="3322" w:type="dxa"/>
+            <w:shd w:val="clear" w:color="auto" w:fill="9CC2E5" w:themeFill="accent5" w:themeFillTint="99"/>
+          </w:tcPr>
+          <w:p>
+            <w:pPr>
+              <w:pStyle w:val="Paragrafoelenco"/>
+              <w:tabs>
+                <w:tab w:val="left" w:pos="984"/>
+              </w:tabs>
+              <w:ind w:left="0"/>
+            </w:pPr>
+            <w:r>
+              <w:t>Output atteso</w:t>
+            </w:r>
+          </w:p>
+        </w:tc>
+        <w:tc>
+          <w:tcPr>
+            <w:tcW w:w="3978" w:type="dxa"/>
+          </w:tcPr>
+          <w:p>
+            <w:pPr>
+              <w:pStyle w:val="Paragrafoelenco"/>
+              <w:tabs>
+                <w:tab w:val="left" w:pos="984"/>
+              </w:tabs>
+              <w:ind w:left="0"/>
+              <w:jc w:val="both"/>
+            </w:pPr>
+            <w:r>
+              <w:t xml:space="preserve">Cancella un </w:t>
+            </w:r>
+            <w:r>
+              <w:t xml:space="preserve">utente </w:t>
+            </w:r>
+            <w:r>
+              <w:t>gestore</w:t>
+            </w:r>
+            <w:r>
+              <w:t xml:space="preserve"> dal DB</w:t>
+            </w:r>
+          </w:p>
+        </w:tc>
+      </w:tr>
+      <w:tr>
+        <w:tc>
+          <w:tcPr>
+            <w:tcW w:w="3322" w:type="dxa"/>
+            <w:shd w:val="clear" w:color="auto" w:fill="9CC2E5" w:themeFill="accent5" w:themeFillTint="99"/>
+          </w:tcPr>
+          <w:p>
+            <w:pPr>
+              <w:pStyle w:val="Paragrafoelenco"/>
+              <w:tabs>
+                <w:tab w:val="left" w:pos="984"/>
+              </w:tabs>
+              <w:ind w:left="0"/>
+            </w:pPr>
+            <w:r>
+              <w:t>Output del sistema</w:t>
+            </w:r>
+          </w:p>
+        </w:tc>
+        <w:tc>
+          <w:tcPr>
+            <w:tcW w:w="3978" w:type="dxa"/>
+          </w:tcPr>
+          <w:p>
+            <w:pPr>
+              <w:pStyle w:val="Paragrafoelenco"/>
+              <w:tabs>
+                <w:tab w:val="left" w:pos="984"/>
+              </w:tabs>
+              <w:ind w:left="0"/>
+              <w:jc w:val="both"/>
+            </w:pPr>
+            <w:r>
+              <w:rPr>
+                <w:u w:val="single"/>
+              </w:rPr>
+              <w:t>TooManyActualInvocations</w:t>
+            </w:r>
+          </w:p>
+        </w:tc>
+      </w:tr>
+      <w:tr>
+        <w:trPr>
+          <w:trHeight w:val="58"/>
+        </w:trPr>
+        <w:tc>
+          <w:tcPr>
+            <w:tcW w:w="3322" w:type="dxa"/>
+            <w:shd w:val="clear" w:color="auto" w:fill="9CC2E5" w:themeFill="accent5" w:themeFillTint="99"/>
+          </w:tcPr>
+          <w:p>
+            <w:pPr>
+              <w:pStyle w:val="Paragrafoelenco"/>
+              <w:tabs>
+                <w:tab w:val="left" w:pos="984"/>
+              </w:tabs>
+              <w:ind w:left="0"/>
+            </w:pPr>
+            <w:r>
+              <w:t>Errore Rivelato</w:t>
+            </w:r>
+          </w:p>
+        </w:tc>
+        <w:tc>
+          <w:tcPr>
+            <w:tcW w:w="3978" w:type="dxa"/>
+          </w:tcPr>
+          <w:p>
+            <w:pPr>
+              <w:tabs>
+                <w:tab w:val="left" w:pos="984"/>
+              </w:tabs>
+              <w:jc w:val="both"/>
+            </w:pPr>
+            <w:r>
+              <w:t>Il conteggio effettivo delle invocazioni del metodo non rispetta le aspettative (1 invocazione); ciò è avvenuto nel contesto del metodo ‘doDeleteTestCorretto’</w:t>
+            </w:r>
+          </w:p>
+        </w:tc>
+      </w:tr>
+      <w:tr>
+        <w:trPr>
+          <w:trHeight w:val="58"/>
+        </w:trPr>
+        <w:tc>
+          <w:tcPr>
+            <w:tcW w:w="3322" w:type="dxa"/>
+            <w:shd w:val="clear" w:color="auto" w:fill="9CC2E5" w:themeFill="accent5" w:themeFillTint="99"/>
+          </w:tcPr>
+          <w:p>
+            <w:pPr>
+              <w:pStyle w:val="Paragrafoelenco"/>
+              <w:tabs>
+                <w:tab w:val="left" w:pos="984"/>
+              </w:tabs>
+              <w:ind w:left="0"/>
+            </w:pPr>
+            <w:r>
+              <w:t>Causa e Risoluzione</w:t>
+            </w:r>
+          </w:p>
+        </w:tc>
+        <w:tc>
+          <w:tcPr>
+            <w:tcW w:w="3978" w:type="dxa"/>
+          </w:tcPr>
+          <w:p>
+            <w:pPr>
+              <w:tabs>
+                <w:tab w:val="left" w:pos="984"/>
+              </w:tabs>
+              <w:jc w:val="both"/>
+            </w:pPr>
+            <w:r>
+              <w:t xml:space="preserve">L’errore è stato causato dal fatto che il mock di </w:t>
+            </w:r>
+            <w:r>
+              <w:rPr>
+                <w:i/>
+                <w:iCs/>
+              </w:rPr>
+              <w:t>ds.getConnection()</w:t>
+            </w:r>
+            <w:r>
+              <w:t xml:space="preserve"> veniva invocato due volte invece che una come previsto poiché era l’operazione veniva svolta sia nel costruttore di </w:t>
+            </w:r>
+            <w:r>
+              <w:rPr>
+                <w:i/>
+                <w:iCs/>
+              </w:rPr>
+              <w:lastRenderedPageBreak/>
+              <w:t>UserDaoDataSource</w:t>
+            </w:r>
+            <w:r>
+              <w:t xml:space="preserve"> e sia dentro al metodo </w:t>
+            </w:r>
+            <w:r>
+              <w:rPr>
+                <w:i/>
+                <w:iCs/>
+              </w:rPr>
+              <w:t>doDeleteGestore()</w:t>
+            </w:r>
+            <w:r>
+              <w:rPr>
+                <w:i/>
+                <w:iCs/>
+              </w:rPr>
+              <w:t xml:space="preserve">. </w:t>
+            </w:r>
+            <w:r>
+              <w:t xml:space="preserve">L’errore è stato risolto usando il risultato della variabile di istanza </w:t>
+            </w:r>
+            <w:r>
+              <w:rPr>
+                <w:i/>
+                <w:iCs/>
+              </w:rPr>
+              <w:t xml:space="preserve">connection </w:t>
+            </w:r>
+            <w:r>
+              <w:t>e non quella di metodo.</w:t>
+            </w:r>
+          </w:p>
+        </w:tc>
+      </w:tr>
+    </w:tbl>
+    <w:p>
+      <w:r>
+        <w:lastRenderedPageBreak/>
+        <w:tab/>
+      </w:r>
+      <w:r>
+        <w:tab/>
+      </w:r>
+    </w:p>
+    <w:p>
+      <w:pPr>
+        <w:jc w:val="center"/>
+      </w:pPr>
+      <w:r>
+        <w:drawing>
+          <wp:inline distT="0" distB="0" distL="0" distR="0" wp14:anchorId="66D0B849" wp14:editId="703AB2EA">
+            <wp:extent cx="4922947" cy="693480"/>
+            <wp:effectExtent l="0" t="0" r="0" b="0"/>
+            <wp:docPr id="2000520768" name="Immagine 1"/>
+            <wp:cNvGraphicFramePr>
+              <a:graphicFrameLocks xmlns:a="http://schemas.openxmlformats.org/drawingml/2006/main" noChangeAspect="1"/>
+            </wp:cNvGraphicFramePr>
+            <a:graphic xmlns:a="http://schemas.openxmlformats.org/drawingml/2006/main">
+              <a:graphicData uri="http://schemas.openxmlformats.org/drawingml/2006/picture">
+                <pic:pic xmlns:pic="http://schemas.openxmlformats.org/drawingml/2006/picture">
+                  <pic:nvPicPr>
+                    <pic:cNvPr id="2000520768" name=""/>
+                    <pic:cNvPicPr/>
+                  </pic:nvPicPr>
+                  <pic:blipFill>
+                    <a:blip r:embed="rId7"/>
+                    <a:stretch>
+                      <a:fillRect/>
+                    </a:stretch>
+                  </pic:blipFill>
+                  <pic:spPr>
+                    <a:xfrm>
+                      <a:off x="0" y="0"/>
+                      <a:ext cx="4922947" cy="693480"/>
+                    </a:xfrm>
+                    <a:prstGeom prst="rect">
+                      <a:avLst/>
+                    </a:prstGeom>
+                  </pic:spPr>
+                </pic:pic>
+              </a:graphicData>
+            </a:graphic>
+          </wp:inline>
+        </w:drawing>
+      </w:r>
+    </w:p>
+    <w:p>
+      <w:pPr>
+        <w:jc w:val="both"/>
+      </w:pPr>
+      <w:r>
+        <w:t>Sono state dunque risolte tutte le failure individuate durante i test di unità.</w:t>
+      </w:r>
+    </w:p>
+    <w:p>
+      <w:pPr>
+        <w:pStyle w:val="Titolo2"/>
         <w:numPr>
-          <w:ilvl w:val="2"/>
+          <w:ilvl w:val="1"/>
           <w:numId w:val="6"/>
         </w:numPr>
       </w:pPr>
-      <w:r>
-        <w:lastRenderedPageBreak/>
-        <w:t xml:space="preserve">TCU1_2 </w:t>
-      </w:r>
+      <w:bookmarkStart w:id="4" w:name="_Toc158502677"/>
       <w:r>
         <w:t>CartaUnitDaoData</w:t>
       </w:r>
+      <w:bookmarkEnd w:id="4"/>
     </w:p>
     <w:p>
       <w:pPr>
@@ -3100,6 +4624,9 @@
         <w:ind w:left="1776"/>
       </w:pPr>
       <w:r>
+        <w:rPr>
+          <w:noProof/>
+        </w:rPr>
         <w:drawing>
           <wp:inline distT="0" distB="0" distL="0" distR="0" wp14:anchorId="3CA23CCB" wp14:editId="37031E2D">
             <wp:extent cx="4915326" cy="2598645"/>
@@ -3116,7 +4643,7 @@
                     <pic:cNvPicPr/>
                   </pic:nvPicPr>
                   <pic:blipFill>
-                    <a:blip r:embed="rId7"/>
+                    <a:blip r:embed="rId8"/>
                     <a:stretch>
                       <a:fillRect/>
                     </a:stretch>
@@ -3151,35 +4678,142 @@
     </w:p>
     <w:p>
       <w:pPr>
+        <w:pStyle w:val="Paragrafoelenco"/>
+        <w:ind w:left="1776"/>
+      </w:pPr>
+    </w:p>
+    <w:p>
+      <w:pPr>
+        <w:pStyle w:val="Paragrafoelenco"/>
+        <w:ind w:left="1776"/>
+      </w:pPr>
+    </w:p>
+    <w:p>
+      <w:pPr>
+        <w:pStyle w:val="Paragrafoelenco"/>
+        <w:ind w:left="1776"/>
+      </w:pPr>
+    </w:p>
+    <w:p>
+      <w:pPr>
+        <w:pStyle w:val="Paragrafoelenco"/>
+        <w:ind w:left="1776"/>
+      </w:pPr>
+    </w:p>
+    <w:p>
+      <w:pPr>
+        <w:pStyle w:val="Paragrafoelenco"/>
+        <w:ind w:left="1776"/>
+      </w:pPr>
+    </w:p>
+    <w:p>
+      <w:pPr>
+        <w:pStyle w:val="Paragrafoelenco"/>
+        <w:ind w:left="1776"/>
+      </w:pPr>
+    </w:p>
+    <w:p>
+      <w:pPr>
+        <w:pStyle w:val="Paragrafoelenco"/>
+        <w:ind w:left="1776"/>
+      </w:pPr>
+    </w:p>
+    <w:p>
+      <w:pPr>
+        <w:pStyle w:val="Paragrafoelenco"/>
+        <w:ind w:left="1776"/>
+      </w:pPr>
+    </w:p>
+    <w:p>
+      <w:pPr>
+        <w:pStyle w:val="Paragrafoelenco"/>
+        <w:ind w:left="1776"/>
+      </w:pPr>
+    </w:p>
+    <w:p>
+      <w:pPr>
+        <w:pStyle w:val="Paragrafoelenco"/>
+        <w:ind w:left="1776"/>
+      </w:pPr>
+    </w:p>
+    <w:p>
+      <w:pPr>
+        <w:pStyle w:val="Paragrafoelenco"/>
+        <w:ind w:left="1776"/>
+      </w:pPr>
+    </w:p>
+    <w:p>
+      <w:pPr>
+        <w:pStyle w:val="Paragrafoelenco"/>
+        <w:ind w:left="1776"/>
+      </w:pPr>
+    </w:p>
+    <w:p>
+      <w:pPr>
+        <w:pStyle w:val="Paragrafoelenco"/>
+        <w:ind w:left="1776"/>
+      </w:pPr>
+    </w:p>
+    <w:p>
+      <w:pPr>
+        <w:pStyle w:val="Paragrafoelenco"/>
+        <w:ind w:left="1776"/>
+      </w:pPr>
+    </w:p>
+    <w:p>
+      <w:pPr>
+        <w:pStyle w:val="Paragrafoelenco"/>
+        <w:ind w:left="1776"/>
+      </w:pPr>
+    </w:p>
+    <w:p>
+      <w:pPr>
+        <w:pStyle w:val="Paragrafoelenco"/>
+        <w:ind w:left="1776"/>
+      </w:pPr>
+    </w:p>
+    <w:p>
+      <w:pPr>
+        <w:pStyle w:val="Paragrafoelenco"/>
+        <w:ind w:left="1776"/>
+      </w:pPr>
+    </w:p>
+    <w:p>
+      <w:pPr>
+        <w:pStyle w:val="Paragrafoelenco"/>
+        <w:ind w:left="1776"/>
+      </w:pPr>
+    </w:p>
+    <w:p>
+      <w:pPr>
+        <w:pStyle w:val="Paragrafoelenco"/>
+        <w:ind w:left="1776"/>
+      </w:pPr>
+    </w:p>
+    <w:p>
+      <w:pPr>
+        <w:pStyle w:val="Paragrafoelenco"/>
+        <w:ind w:left="1776"/>
+      </w:pPr>
+    </w:p>
+    <w:p/>
+    <w:p>
+      <w:pPr>
         <w:pStyle w:val="Titolo2"/>
         <w:numPr>
           <w:ilvl w:val="1"/>
           <w:numId w:val="6"/>
         </w:numPr>
       </w:pPr>
-      <w:bookmarkStart w:id="4" w:name="_Toc157859724"/>
-      <w:r>
-        <w:t>Package Gestione Prodotti</w:t>
-      </w:r>
-      <w:bookmarkEnd w:id="4"/>
-    </w:p>
-    <w:p>
-      <w:pPr>
-        <w:pStyle w:val="Paragrafoelenco"/>
-        <w:numPr>
-          <w:ilvl w:val="2"/>
-          <w:numId w:val="6"/>
-        </w:numPr>
-      </w:pPr>
-      <w:r>
-        <w:t>TCU</w:t>
-      </w:r>
-      <w:r>
-        <w:t xml:space="preserve">2_1_1 </w:t>
-      </w:r>
-      <w:r>
+      <w:bookmarkStart w:id="5" w:name="_Toc158502678"/>
+      <w:r>
+        <w:lastRenderedPageBreak/>
         <w:t>ProdottoUnitDaoData</w:t>
       </w:r>
+      <w:bookmarkEnd w:id="5"/>
+      <w:r>
+        <w:t xml:space="preserve"> </w:t>
+      </w:r>
     </w:p>
     <w:p>
       <w:pPr>
@@ -3187,6 +4821,9 @@
         <w:ind w:left="1776"/>
       </w:pPr>
       <w:r>
+        <w:rPr>
+          <w:noProof/>
+        </w:rPr>
         <w:drawing>
           <wp:inline distT="0" distB="0" distL="0" distR="0" wp14:anchorId="7205F930" wp14:editId="6A358DB0">
             <wp:extent cx="4968671" cy="4770533"/>
@@ -3203,7 +4840,7 @@
                     <pic:cNvPicPr/>
                   </pic:nvPicPr>
                   <pic:blipFill>
-                    <a:blip r:embed="rId8"/>
+                    <a:blip r:embed="rId9"/>
                     <a:stretch>
                       <a:fillRect/>
                     </a:stretch>
@@ -3238,37 +4875,17 @@
     </w:p>
     <w:p>
       <w:pPr>
-        <w:pStyle w:val="Paragrafoelenco"/>
-        <w:ind w:left="1776"/>
-      </w:pPr>
-    </w:p>
-    <w:p>
-      <w:pPr>
-        <w:pStyle w:val="Paragrafoelenco"/>
-        <w:ind w:left="1776"/>
-      </w:pPr>
-    </w:p>
-    <w:p>
-      <w:pPr>
-        <w:pStyle w:val="Paragrafoelenco"/>
-        <w:ind w:left="1776"/>
-      </w:pPr>
-    </w:p>
-    <w:p>
-      <w:pPr>
-        <w:pStyle w:val="Paragrafoelenco"/>
+        <w:pStyle w:val="Titolo2"/>
         <w:numPr>
-          <w:ilvl w:val="2"/>
+          <w:ilvl w:val="1"/>
           <w:numId w:val="6"/>
         </w:numPr>
       </w:pPr>
-      <w:r>
-        <w:lastRenderedPageBreak/>
-        <w:t xml:space="preserve">TCU2_1_1 </w:t>
-      </w:r>
+      <w:bookmarkStart w:id="6" w:name="_Toc158502679"/>
       <w:r>
         <w:t>PhotoUnitDaoData</w:t>
       </w:r>
+      <w:bookmarkEnd w:id="6"/>
     </w:p>
     <w:p>
       <w:pPr>
@@ -3276,6 +4893,9 @@
         <w:ind w:left="1776"/>
       </w:pPr>
       <w:r>
+        <w:rPr>
+          <w:noProof/>
+        </w:rPr>
         <w:drawing>
           <wp:inline distT="0" distB="0" distL="0" distR="0" wp14:anchorId="17EE4AB2" wp14:editId="2BB43B2C">
             <wp:extent cx="4999153" cy="1165961"/>
@@ -3292,7 +4912,7 @@
                     <pic:cNvPicPr/>
                   </pic:nvPicPr>
                   <pic:blipFill>
-                    <a:blip r:embed="rId9"/>
+                    <a:blip r:embed="rId10"/>
                     <a:stretch>
                       <a:fillRect/>
                     </a:stretch>
@@ -3333,44 +4953,96 @@
     </w:p>
     <w:p>
       <w:pPr>
+        <w:pStyle w:val="Paragrafoelenco"/>
+        <w:ind w:left="1776"/>
+      </w:pPr>
+    </w:p>
+    <w:p>
+      <w:pPr>
+        <w:pStyle w:val="Paragrafoelenco"/>
+        <w:ind w:left="1776"/>
+      </w:pPr>
+    </w:p>
+    <w:p>
+      <w:pPr>
+        <w:pStyle w:val="Paragrafoelenco"/>
+        <w:ind w:left="1776"/>
+      </w:pPr>
+    </w:p>
+    <w:p>
+      <w:pPr>
+        <w:pStyle w:val="Paragrafoelenco"/>
+        <w:ind w:left="1776"/>
+      </w:pPr>
+    </w:p>
+    <w:p>
+      <w:pPr>
+        <w:pStyle w:val="Paragrafoelenco"/>
+        <w:ind w:left="1776"/>
+      </w:pPr>
+    </w:p>
+    <w:p>
+      <w:pPr>
+        <w:pStyle w:val="Paragrafoelenco"/>
+        <w:ind w:left="1776"/>
+      </w:pPr>
+    </w:p>
+    <w:p>
+      <w:pPr>
+        <w:pStyle w:val="Paragrafoelenco"/>
+        <w:ind w:left="1776"/>
+      </w:pPr>
+    </w:p>
+    <w:p>
+      <w:pPr>
+        <w:pStyle w:val="Paragrafoelenco"/>
+        <w:ind w:left="1776"/>
+      </w:pPr>
+    </w:p>
+    <w:p>
+      <w:pPr>
+        <w:pStyle w:val="Paragrafoelenco"/>
+        <w:ind w:left="1776"/>
+      </w:pPr>
+    </w:p>
+    <w:p>
+      <w:pPr>
+        <w:pStyle w:val="Paragrafoelenco"/>
+        <w:ind w:left="1776"/>
+      </w:pPr>
+    </w:p>
+    <w:p>
+      <w:pPr>
         <w:pStyle w:val="Titolo2"/>
         <w:numPr>
           <w:ilvl w:val="1"/>
           <w:numId w:val="6"/>
         </w:numPr>
       </w:pPr>
-      <w:bookmarkStart w:id="5" w:name="_Toc157859725"/>
-      <w:r>
-        <w:t>Package Gestione Gestione Ordini</w:t>
-      </w:r>
-      <w:bookmarkEnd w:id="5"/>
-    </w:p>
-    <w:p>
-      <w:pPr>
-        <w:pStyle w:val="Paragrafoelenco"/>
-        <w:numPr>
-          <w:ilvl w:val="2"/>
-          <w:numId w:val="6"/>
-        </w:numPr>
-      </w:pPr>
-      <w:r>
-        <w:t>TCU3_1_1</w:t>
-      </w:r>
-      <w:r>
+      <w:bookmarkStart w:id="7" w:name="_Toc158502680"/>
+      <w:r>
+        <w:lastRenderedPageBreak/>
         <w:t>OrdiniUnitDaoData</w:t>
       </w:r>
+      <w:bookmarkEnd w:id="7"/>
     </w:p>
     <w:p>
       <w:pPr>
         <w:pStyle w:val="Paragrafoelenco"/>
         <w:ind w:left="1776"/>
       </w:pPr>
+    </w:p>
+    <w:p>
+      <w:pPr>
+        <w:pStyle w:val="Paragrafoelenco"/>
+        <w:ind w:left="1776"/>
+      </w:pPr>
       <w:r>
         <w:drawing>
-          <wp:inline distT="0" distB="0" distL="0" distR="0" wp14:anchorId="24E5E4C1" wp14:editId="22857F34">
-            <wp:extent cx="4930567" cy="2530059"/>
+          <wp:inline distT="0" distB="0" distL="0" distR="0" wp14:anchorId="0811A80F" wp14:editId="28690484">
+            <wp:extent cx="5044877" cy="2530059"/>
             <wp:effectExtent l="0" t="0" r="3810" b="3810"/>
-            <wp:docPr id="129351664" name="Immagine 1"/>
+            <wp:docPr id="2470870" name="Immagine 1"/>
             <wp:cNvGraphicFramePr>
               <a:graphicFrameLocks xmlns:a="http://schemas.openxmlformats.org/drawingml/2006/main" noChangeAspect="1"/>
             </wp:cNvGraphicFramePr>
@@ -3378,345 +5050,7 @@
               <a:graphicData uri="http://schemas.openxmlformats.org/drawingml/2006/picture">
                 <pic:pic xmlns:pic="http://schemas.openxmlformats.org/drawingml/2006/picture">
                   <pic:nvPicPr>
-                    <pic:cNvPr id="129351664" name=""/>
-                    <pic:cNvPicPr/>
-                  </pic:nvPicPr>
-                  <pic:blipFill>
-                    <a:blip r:embed="rId10"/>
-                    <a:stretch>
-                      <a:fillRect/>
-                    </a:stretch>
-                  </pic:blipFill>
-                  <pic:spPr>
-                    <a:xfrm>
-                      <a:off x="0" y="0"/>
-                      <a:ext cx="4930567" cy="2530059"/>
-                    </a:xfrm>
-                    <a:prstGeom prst="rect">
-                      <a:avLst/>
-                    </a:prstGeom>
-                  </pic:spPr>
-                </pic:pic>
-              </a:graphicData>
-            </a:graphic>
-          </wp:inline>
-        </w:drawing>
-      </w:r>
-    </w:p>
-    <w:p>
-      <w:pPr>
-        <w:pStyle w:val="Paragrafoelenco"/>
-        <w:ind w:left="1776"/>
-        <w:rPr>
-          <w:sz w:val="24"/>
-          <w:szCs w:val="24"/>
-        </w:rPr>
-      </w:pPr>
-      <w:r>
-        <w:t>Durante il test è stata individuata una failure</w:t>
-      </w:r>
-      <w:r>
-        <w:rPr>
-          <w:sz w:val="24"/>
-          <w:szCs w:val="24"/>
-        </w:rPr>
-        <w:t>:</w:t>
-      </w:r>
-    </w:p>
-    <w:tbl>
-      <w:tblPr>
-        <w:tblStyle w:val="Grigliatabella"/>
-        <w:tblW w:w="0" w:type="auto"/>
-        <w:tblInd w:w="2328" w:type="dxa"/>
-        <w:tblLook w:val="04A0" w:firstRow="1" w:lastRow="0" w:firstColumn="1" w:lastColumn="0" w:noHBand="0" w:noVBand="1"/>
-      </w:tblPr>
-      <w:tblGrid>
-        <w:gridCol w:w="3310"/>
-        <w:gridCol w:w="3990"/>
-      </w:tblGrid>
-      <w:tr>
-        <w:tc>
-          <w:tcPr>
-            <w:tcW w:w="4814" w:type="dxa"/>
-            <w:shd w:val="clear" w:color="auto" w:fill="9CC2E5" w:themeFill="accent5" w:themeFillTint="99"/>
-          </w:tcPr>
-          <w:p>
-            <w:pPr>
-              <w:pStyle w:val="Paragrafoelenco"/>
-              <w:tabs>
-                <w:tab w:val="left" w:pos="984"/>
-              </w:tabs>
-              <w:ind w:left="0"/>
-            </w:pPr>
-            <w:r>
-              <w:t>Test Case ID</w:t>
-            </w:r>
-          </w:p>
-        </w:tc>
-        <w:tc>
-          <w:tcPr>
-            <w:tcW w:w="4814" w:type="dxa"/>
-          </w:tcPr>
-          <w:p>
-            <w:pPr>
-              <w:pStyle w:val="Paragrafoelenco"/>
-              <w:tabs>
-                <w:tab w:val="left" w:pos="984"/>
-              </w:tabs>
-              <w:ind w:left="0"/>
-            </w:pPr>
-            <w:r>
-              <w:t>TCU doSaveOrdineTestCorretto</w:t>
-            </w:r>
-          </w:p>
-        </w:tc>
-      </w:tr>
-      <w:tr>
-        <w:tc>
-          <w:tcPr>
-            <w:tcW w:w="4814" w:type="dxa"/>
-            <w:shd w:val="clear" w:color="auto" w:fill="9CC2E5" w:themeFill="accent5" w:themeFillTint="99"/>
-          </w:tcPr>
-          <w:p>
-            <w:pPr>
-              <w:pStyle w:val="Paragrafoelenco"/>
-              <w:tabs>
-                <w:tab w:val="left" w:pos="984"/>
-              </w:tabs>
-              <w:ind w:left="0"/>
-            </w:pPr>
-            <w:r>
-              <w:t>Data</w:t>
-            </w:r>
-          </w:p>
-        </w:tc>
-        <w:tc>
-          <w:tcPr>
-            <w:tcW w:w="4814" w:type="dxa"/>
-          </w:tcPr>
-          <w:p>
-            <w:pPr>
-              <w:pStyle w:val="Paragrafoelenco"/>
-              <w:tabs>
-                <w:tab w:val="left" w:pos="984"/>
-              </w:tabs>
-              <w:ind w:left="0"/>
-            </w:pPr>
-            <w:r>
-              <w:t>3</w:t>
-            </w:r>
-            <w:r>
-              <w:t>0</w:t>
-            </w:r>
-            <w:r>
-              <w:t>/01/202</w:t>
-            </w:r>
-            <w:r>
-              <w:t>4</w:t>
-            </w:r>
-          </w:p>
-        </w:tc>
-      </w:tr>
-      <w:tr>
-        <w:tc>
-          <w:tcPr>
-            <w:tcW w:w="4814" w:type="dxa"/>
-            <w:shd w:val="clear" w:color="auto" w:fill="9CC2E5" w:themeFill="accent5" w:themeFillTint="99"/>
-          </w:tcPr>
-          <w:p>
-            <w:pPr>
-              <w:pStyle w:val="Paragrafoelenco"/>
-              <w:tabs>
-                <w:tab w:val="left" w:pos="984"/>
-              </w:tabs>
-              <w:ind w:left="0"/>
-            </w:pPr>
-            <w:r>
-              <w:t>Output atteso</w:t>
-            </w:r>
-          </w:p>
-        </w:tc>
-        <w:tc>
-          <w:tcPr>
-            <w:tcW w:w="4814" w:type="dxa"/>
-          </w:tcPr>
-          <w:p>
-            <w:pPr>
-              <w:pStyle w:val="Paragrafoelenco"/>
-              <w:tabs>
-                <w:tab w:val="left" w:pos="984"/>
-              </w:tabs>
-              <w:ind w:left="0"/>
-            </w:pPr>
-            <w:r>
-              <w:t xml:space="preserve">Salva </w:t>
-            </w:r>
-            <w:r>
-              <w:t>un ordine</w:t>
-            </w:r>
-            <w:r>
-              <w:t xml:space="preserve"> nel DB</w:t>
-            </w:r>
-          </w:p>
-        </w:tc>
-      </w:tr>
-      <w:tr>
-        <w:tc>
-          <w:tcPr>
-            <w:tcW w:w="4814" w:type="dxa"/>
-            <w:shd w:val="clear" w:color="auto" w:fill="9CC2E5" w:themeFill="accent5" w:themeFillTint="99"/>
-          </w:tcPr>
-          <w:p>
-            <w:pPr>
-              <w:pStyle w:val="Paragrafoelenco"/>
-              <w:tabs>
-                <w:tab w:val="left" w:pos="984"/>
-              </w:tabs>
-              <w:ind w:left="0"/>
-            </w:pPr>
-            <w:r>
-              <w:t>Output del sistema</w:t>
-            </w:r>
-          </w:p>
-        </w:tc>
-        <w:tc>
-          <w:tcPr>
-            <w:tcW w:w="4814" w:type="dxa"/>
-          </w:tcPr>
-          <w:p>
-            <w:pPr>
-              <w:pStyle w:val="Paragrafoelenco"/>
-              <w:tabs>
-                <w:tab w:val="left" w:pos="984"/>
-              </w:tabs>
-              <w:ind w:left="0"/>
-            </w:pPr>
-            <w:r>
-              <w:rPr>
-                <w:u w:val="single"/>
-              </w:rPr>
-              <w:t>TooManyActualInvocations</w:t>
-            </w:r>
-          </w:p>
-        </w:tc>
-      </w:tr>
-      <w:tr>
-        <w:trPr>
-          <w:trHeight w:val="58"/>
-        </w:trPr>
-        <w:tc>
-          <w:tcPr>
-            <w:tcW w:w="4814" w:type="dxa"/>
-            <w:shd w:val="clear" w:color="auto" w:fill="9CC2E5" w:themeFill="accent5" w:themeFillTint="99"/>
-          </w:tcPr>
-          <w:p>
-            <w:pPr>
-              <w:pStyle w:val="Paragrafoelenco"/>
-              <w:tabs>
-                <w:tab w:val="left" w:pos="984"/>
-              </w:tabs>
-              <w:ind w:left="0"/>
-            </w:pPr>
-            <w:r>
-              <w:t>Errore</w:t>
-            </w:r>
-          </w:p>
-        </w:tc>
-        <w:tc>
-          <w:tcPr>
-            <w:tcW w:w="4814" w:type="dxa"/>
-          </w:tcPr>
-          <w:p>
-            <w:pPr>
-              <w:tabs>
-                <w:tab w:val="left" w:pos="984"/>
-              </w:tabs>
-            </w:pPr>
-            <w:r>
-              <w:t>Il conteggio effettivo delle invocazioni del metodo non rispetta le aspettative (1 invocazion</w:t>
-            </w:r>
-            <w:r>
-              <w:t>e</w:t>
-            </w:r>
-            <w:r>
-              <w:t>); ciò è avvenuto nel contesto del metodo ‘</w:t>
-            </w:r>
-            <w:r>
-              <w:t>doSaveOrdineTestCorretto</w:t>
-            </w:r>
-            <w:r>
-              <w:t>’</w:t>
-            </w:r>
-          </w:p>
-        </w:tc>
-      </w:tr>
-    </w:tbl>
-    <w:p/>
-    <w:p/>
-    <w:p/>
-    <w:p/>
-    <w:p/>
-    <w:p/>
-    <w:p/>
-    <w:p/>
-    <w:p/>
-    <w:p>
-      <w:pPr>
-        <w:pStyle w:val="Titolo2"/>
-        <w:numPr>
-          <w:ilvl w:val="1"/>
-          <w:numId w:val="6"/>
-        </w:numPr>
-      </w:pPr>
-      <w:bookmarkStart w:id="6" w:name="_Toc157859726"/>
-      <w:r>
-        <w:lastRenderedPageBreak/>
-        <w:t>Package Carrello</w:t>
-      </w:r>
-      <w:bookmarkEnd w:id="6"/>
-    </w:p>
-    <w:p>
-      <w:pPr>
-        <w:pStyle w:val="Paragrafoelenco"/>
-        <w:numPr>
-          <w:ilvl w:val="2"/>
-          <w:numId w:val="6"/>
-        </w:numPr>
-      </w:pPr>
-      <w:r>
-        <w:t xml:space="preserve">TCU4_1_1 </w:t>
-      </w:r>
-      <w:r>
-        <w:t>CarrelloUnitDaoData</w:t>
-      </w:r>
-    </w:p>
-    <w:p>
-      <w:pPr>
-        <w:pStyle w:val="Paragrafoelenco"/>
-        <w:jc w:val="center"/>
-        <w:rPr>
-          <w:b/>
-          <w:bCs/>
-        </w:rPr>
-      </w:pPr>
-      <w:r>
-        <w:rPr>
-          <w:b/>
-          <w:bCs/>
-        </w:rPr>
-        <w:drawing>
-          <wp:inline distT="0" distB="0" distL="0" distR="0" wp14:anchorId="0C217E01" wp14:editId="7BEBAD06">
-            <wp:extent cx="4961050" cy="2133785"/>
-            <wp:effectExtent l="0" t="0" r="0" b="0"/>
-            <wp:docPr id="1808937000" name="Immagine 1"/>
-            <wp:cNvGraphicFramePr>
-              <a:graphicFrameLocks xmlns:a="http://schemas.openxmlformats.org/drawingml/2006/main" noChangeAspect="1"/>
-            </wp:cNvGraphicFramePr>
-            <a:graphic xmlns:a="http://schemas.openxmlformats.org/drawingml/2006/main">
-              <a:graphicData uri="http://schemas.openxmlformats.org/drawingml/2006/picture">
-                <pic:pic xmlns:pic="http://schemas.openxmlformats.org/drawingml/2006/picture">
-                  <pic:nvPicPr>
-                    <pic:cNvPr id="1808937000" name=""/>
+                    <pic:cNvPr id="2470870" name=""/>
                     <pic:cNvPicPr/>
                   </pic:nvPicPr>
                   <pic:blipFill>
@@ -3728,7 +5062,7 @@
                   <pic:spPr>
                     <a:xfrm>
                       <a:off x="0" y="0"/>
-                      <a:ext cx="4961050" cy="2133785"/>
+                      <a:ext cx="5044877" cy="2530059"/>
                     </a:xfrm>
                     <a:prstGeom prst="rect">
                       <a:avLst/>
@@ -3743,364 +5077,188 @@
     </w:p>
     <w:p>
       <w:pPr>
-        <w:pStyle w:val="Paragrafoelenco"/>
-        <w:tabs>
-          <w:tab w:val="left" w:pos="984"/>
-        </w:tabs>
-      </w:pPr>
-      <w:r>
-        <w:t>Durante il test è stata individuata una failure:</w:t>
-      </w:r>
-    </w:p>
-    <w:tbl>
-      <w:tblPr>
-        <w:tblStyle w:val="Grigliatabella"/>
-        <w:tblW w:w="0" w:type="auto"/>
-        <w:tblInd w:w="2328" w:type="dxa"/>
-        <w:tblLook w:val="04A0" w:firstRow="1" w:lastRow="0" w:firstColumn="1" w:lastColumn="0" w:noHBand="0" w:noVBand="1"/>
-      </w:tblPr>
-      <w:tblGrid>
-        <w:gridCol w:w="3355"/>
-        <w:gridCol w:w="3945"/>
-      </w:tblGrid>
-      <w:tr>
-        <w:tc>
-          <w:tcPr>
-            <w:tcW w:w="4814" w:type="dxa"/>
-            <w:shd w:val="clear" w:color="auto" w:fill="9CC2E5" w:themeFill="accent5" w:themeFillTint="99"/>
-          </w:tcPr>
-          <w:p>
-            <w:pPr>
-              <w:pStyle w:val="Paragrafoelenco"/>
-              <w:tabs>
-                <w:tab w:val="left" w:pos="984"/>
-              </w:tabs>
-              <w:ind w:left="0"/>
-            </w:pPr>
-            <w:r>
-              <w:t>Test Case ID</w:t>
-            </w:r>
-          </w:p>
-        </w:tc>
-        <w:tc>
-          <w:tcPr>
-            <w:tcW w:w="4814" w:type="dxa"/>
-          </w:tcPr>
-          <w:p>
-            <w:pPr>
-              <w:pStyle w:val="Paragrafoelenco"/>
-              <w:tabs>
-                <w:tab w:val="left" w:pos="984"/>
-              </w:tabs>
-              <w:ind w:left="0"/>
-            </w:pPr>
-            <w:r>
-              <w:t>TCU</w:t>
-            </w:r>
-            <w:r>
-              <w:t xml:space="preserve"> </w:t>
-            </w:r>
-            <w:r>
-              <w:t>salvaCarrelloCorretto</w:t>
-            </w:r>
-          </w:p>
-        </w:tc>
-      </w:tr>
-      <w:tr>
-        <w:tc>
-          <w:tcPr>
-            <w:tcW w:w="4814" w:type="dxa"/>
-            <w:shd w:val="clear" w:color="auto" w:fill="9CC2E5" w:themeFill="accent5" w:themeFillTint="99"/>
-          </w:tcPr>
-          <w:p>
-            <w:pPr>
-              <w:pStyle w:val="Paragrafoelenco"/>
-              <w:tabs>
-                <w:tab w:val="left" w:pos="984"/>
-              </w:tabs>
-              <w:ind w:left="0"/>
-            </w:pPr>
-            <w:r>
-              <w:t>Data</w:t>
-            </w:r>
-          </w:p>
-        </w:tc>
-        <w:tc>
-          <w:tcPr>
-            <w:tcW w:w="4814" w:type="dxa"/>
-          </w:tcPr>
-          <w:p>
-            <w:pPr>
-              <w:pStyle w:val="Paragrafoelenco"/>
-              <w:tabs>
-                <w:tab w:val="left" w:pos="984"/>
-              </w:tabs>
-              <w:ind w:left="0"/>
-            </w:pPr>
-            <w:r>
-              <w:t>01</w:t>
-            </w:r>
-            <w:r>
-              <w:t>/0</w:t>
-            </w:r>
-            <w:r>
-              <w:t>2</w:t>
-            </w:r>
-            <w:r>
-              <w:t>/202</w:t>
-            </w:r>
-            <w:r>
-              <w:t>4</w:t>
-            </w:r>
-          </w:p>
-        </w:tc>
-      </w:tr>
-      <w:tr>
-        <w:tc>
-          <w:tcPr>
-            <w:tcW w:w="4814" w:type="dxa"/>
-            <w:shd w:val="clear" w:color="auto" w:fill="9CC2E5" w:themeFill="accent5" w:themeFillTint="99"/>
-          </w:tcPr>
-          <w:p>
-            <w:pPr>
-              <w:pStyle w:val="Paragrafoelenco"/>
-              <w:tabs>
-                <w:tab w:val="left" w:pos="984"/>
-              </w:tabs>
-              <w:ind w:left="0"/>
-            </w:pPr>
-            <w:r>
-              <w:t>Output atteso</w:t>
-            </w:r>
-          </w:p>
-        </w:tc>
-        <w:tc>
-          <w:tcPr>
-            <w:tcW w:w="4814" w:type="dxa"/>
-          </w:tcPr>
-          <w:p>
-            <w:pPr>
-              <w:pStyle w:val="Paragrafoelenco"/>
-              <w:tabs>
-                <w:tab w:val="left" w:pos="984"/>
-              </w:tabs>
-              <w:ind w:left="0"/>
-            </w:pPr>
-            <w:r>
-              <w:t>Salva il carrello nel DB</w:t>
-            </w:r>
-          </w:p>
-        </w:tc>
-      </w:tr>
-      <w:tr>
-        <w:tc>
-          <w:tcPr>
-            <w:tcW w:w="4814" w:type="dxa"/>
-            <w:shd w:val="clear" w:color="auto" w:fill="9CC2E5" w:themeFill="accent5" w:themeFillTint="99"/>
-          </w:tcPr>
-          <w:p>
-            <w:pPr>
-              <w:pStyle w:val="Paragrafoelenco"/>
-              <w:tabs>
-                <w:tab w:val="left" w:pos="984"/>
-              </w:tabs>
-              <w:ind w:left="0"/>
-            </w:pPr>
-            <w:r>
-              <w:t>Output del sistema</w:t>
-            </w:r>
-          </w:p>
-        </w:tc>
-        <w:tc>
-          <w:tcPr>
-            <w:tcW w:w="4814" w:type="dxa"/>
-          </w:tcPr>
-          <w:p>
-            <w:pPr>
-              <w:pStyle w:val="Paragrafoelenco"/>
-              <w:tabs>
-                <w:tab w:val="left" w:pos="984"/>
-              </w:tabs>
-              <w:ind w:left="0"/>
-            </w:pPr>
-            <w:r>
-              <w:t>TooFewActualInvocations</w:t>
-            </w:r>
-          </w:p>
-        </w:tc>
-      </w:tr>
-      <w:tr>
-        <w:trPr>
-          <w:trHeight w:val="58"/>
-        </w:trPr>
-        <w:tc>
-          <w:tcPr>
-            <w:tcW w:w="4814" w:type="dxa"/>
-            <w:shd w:val="clear" w:color="auto" w:fill="9CC2E5" w:themeFill="accent5" w:themeFillTint="99"/>
-          </w:tcPr>
-          <w:p>
-            <w:pPr>
-              <w:pStyle w:val="Paragrafoelenco"/>
-              <w:tabs>
-                <w:tab w:val="left" w:pos="984"/>
-              </w:tabs>
-              <w:ind w:left="0"/>
-            </w:pPr>
-            <w:r>
-              <w:t>Errore</w:t>
-            </w:r>
-          </w:p>
-        </w:tc>
-        <w:tc>
-          <w:tcPr>
-            <w:tcW w:w="4814" w:type="dxa"/>
-          </w:tcPr>
-          <w:p>
-            <w:pPr>
-              <w:tabs>
-                <w:tab w:val="left" w:pos="984"/>
-              </w:tabs>
-            </w:pPr>
-            <w:r>
-              <w:t>Il conteggio effettivo delle invocazioni del metodo non rispetta le aspettative (3 invocazioni); ciò è avvenuto nel contesto del metodo ‘salvaCarrello’</w:t>
-            </w:r>
-          </w:p>
-        </w:tc>
-      </w:tr>
-    </w:tbl>
-    <w:p>
-      <w:pPr>
-        <w:jc w:val="both"/>
+        <w:ind w:left="1068" w:firstLine="708"/>
+      </w:pPr>
+      <w:r>
+        <w:t xml:space="preserve">Durante il test non sono state individuate delle failure. </w:t>
+      </w:r>
+    </w:p>
+    <w:p>
+      <w:pPr>
+        <w:pStyle w:val="Titolo2"/>
+        <w:numPr>
+          <w:ilvl w:val="1"/>
+          <w:numId w:val="6"/>
+        </w:numPr>
+      </w:pPr>
+      <w:r>
+        <w:t xml:space="preserve"> </w:t>
+      </w:r>
+      <w:bookmarkStart w:id="8" w:name="_Toc158502681"/>
+      <w:r>
+        <w:t>CarrelloUnitDaoData</w:t>
+      </w:r>
+      <w:bookmarkEnd w:id="8"/>
+    </w:p>
+    <w:p>
+      <w:pPr>
+        <w:pStyle w:val="Paragrafoelenco"/>
+        <w:jc w:val="center"/>
+      </w:pPr>
+    </w:p>
+    <w:p>
+      <w:pPr>
+        <w:pStyle w:val="Paragrafoelenco"/>
+        <w:jc w:val="center"/>
+      </w:pPr>
+      <w:r>
+        <w:drawing>
+          <wp:inline distT="0" distB="0" distL="0" distR="0" wp14:anchorId="24726A84" wp14:editId="546D037F">
+            <wp:extent cx="4976291" cy="2240474"/>
+            <wp:effectExtent l="0" t="0" r="0" b="7620"/>
+            <wp:docPr id="309692511" name="Immagine 1"/>
+            <wp:cNvGraphicFramePr>
+              <a:graphicFrameLocks xmlns:a="http://schemas.openxmlformats.org/drawingml/2006/main" noChangeAspect="1"/>
+            </wp:cNvGraphicFramePr>
+            <a:graphic xmlns:a="http://schemas.openxmlformats.org/drawingml/2006/main">
+              <a:graphicData uri="http://schemas.openxmlformats.org/drawingml/2006/picture">
+                <pic:pic xmlns:pic="http://schemas.openxmlformats.org/drawingml/2006/picture">
+                  <pic:nvPicPr>
+                    <pic:cNvPr id="309692511" name=""/>
+                    <pic:cNvPicPr/>
+                  </pic:nvPicPr>
+                  <pic:blipFill>
+                    <a:blip r:embed="rId12"/>
+                    <a:stretch>
+                      <a:fillRect/>
+                    </a:stretch>
+                  </pic:blipFill>
+                  <pic:spPr>
+                    <a:xfrm>
+                      <a:off x="0" y="0"/>
+                      <a:ext cx="4976291" cy="2240474"/>
+                    </a:xfrm>
+                    <a:prstGeom prst="rect">
+                      <a:avLst/>
+                    </a:prstGeom>
+                  </pic:spPr>
+                </pic:pic>
+              </a:graphicData>
+            </a:graphic>
+          </wp:inline>
+        </w:drawing>
+      </w:r>
+    </w:p>
+    <w:p>
+      <w:pPr>
+        <w:pStyle w:val="Paragrafoelenco"/>
+        <w:ind w:left="1428"/>
         <w:rPr>
           <w:b/>
           <w:bCs/>
         </w:rPr>
       </w:pPr>
-    </w:p>
-    <w:p>
-      <w:pPr>
-        <w:jc w:val="both"/>
-        <w:rPr>
-          <w:b/>
-          <w:bCs/>
-        </w:rPr>
-      </w:pPr>
-    </w:p>
-    <w:p>
-      <w:pPr>
-        <w:jc w:val="both"/>
-        <w:rPr>
-          <w:b/>
-          <w:bCs/>
-        </w:rPr>
-      </w:pPr>
-    </w:p>
-    <w:p>
-      <w:pPr>
-        <w:jc w:val="both"/>
-        <w:rPr>
-          <w:b/>
-          <w:bCs/>
-        </w:rPr>
-      </w:pPr>
-    </w:p>
-    <w:p>
-      <w:pPr>
-        <w:jc w:val="both"/>
-        <w:rPr>
-          <w:b/>
-          <w:bCs/>
-        </w:rPr>
-      </w:pPr>
-    </w:p>
-    <w:p>
-      <w:pPr>
-        <w:jc w:val="both"/>
-        <w:rPr>
-          <w:b/>
-          <w:bCs/>
-        </w:rPr>
-      </w:pPr>
-    </w:p>
-    <w:p>
-      <w:pPr>
-        <w:jc w:val="both"/>
-        <w:rPr>
-          <w:b/>
-          <w:bCs/>
-        </w:rPr>
-      </w:pPr>
-    </w:p>
-    <w:p>
-      <w:pPr>
-        <w:jc w:val="both"/>
-        <w:rPr>
-          <w:b/>
-          <w:bCs/>
-        </w:rPr>
-      </w:pPr>
-    </w:p>
-    <w:p>
-      <w:pPr>
-        <w:jc w:val="both"/>
-        <w:rPr>
-          <w:b/>
-          <w:bCs/>
-        </w:rPr>
-      </w:pPr>
-    </w:p>
-    <w:p>
-      <w:pPr>
-        <w:jc w:val="both"/>
-        <w:rPr>
-          <w:b/>
-          <w:bCs/>
-        </w:rPr>
-      </w:pPr>
-    </w:p>
-    <w:p>
-      <w:pPr>
-        <w:jc w:val="both"/>
-        <w:rPr>
-          <w:b/>
-          <w:bCs/>
-        </w:rPr>
-      </w:pPr>
-    </w:p>
-    <w:p>
-      <w:pPr>
-        <w:jc w:val="both"/>
-        <w:rPr>
-          <w:b/>
-          <w:bCs/>
-        </w:rPr>
-      </w:pPr>
-    </w:p>
-    <w:p>
-      <w:pPr>
-        <w:jc w:val="both"/>
-        <w:rPr>
-          <w:b/>
-          <w:bCs/>
-        </w:rPr>
-      </w:pPr>
-    </w:p>
-    <w:p>
-      <w:pPr>
-        <w:jc w:val="both"/>
-        <w:rPr>
-          <w:b/>
-          <w:bCs/>
-        </w:rPr>
-      </w:pPr>
-    </w:p>
-    <w:p>
-      <w:pPr>
-        <w:jc w:val="both"/>
-        <w:rPr>
-          <w:b/>
-          <w:bCs/>
-        </w:rPr>
+      <w:r>
+        <w:t xml:space="preserve">         </w:t>
+      </w:r>
+      <w:r>
+        <w:t xml:space="preserve">Durante il test non sono state individuate delle failure. </w:t>
+      </w:r>
+    </w:p>
+    <w:p>
+      <w:pPr>
+        <w:pStyle w:val="Paragrafoelenco"/>
+        <w:tabs>
+          <w:tab w:val="left" w:pos="984"/>
+        </w:tabs>
+      </w:pPr>
+    </w:p>
+    <w:p>
+      <w:pPr>
+        <w:pStyle w:val="Paragrafoelenco"/>
+        <w:tabs>
+          <w:tab w:val="left" w:pos="984"/>
+        </w:tabs>
+      </w:pPr>
+    </w:p>
+    <w:p>
+      <w:pPr>
+        <w:pStyle w:val="Paragrafoelenco"/>
+        <w:tabs>
+          <w:tab w:val="left" w:pos="984"/>
+        </w:tabs>
+      </w:pPr>
+    </w:p>
+    <w:p>
+      <w:pPr>
+        <w:pStyle w:val="Paragrafoelenco"/>
+        <w:tabs>
+          <w:tab w:val="left" w:pos="984"/>
+        </w:tabs>
+      </w:pPr>
+    </w:p>
+    <w:p>
+      <w:pPr>
+        <w:pStyle w:val="Paragrafoelenco"/>
+        <w:tabs>
+          <w:tab w:val="left" w:pos="984"/>
+        </w:tabs>
+      </w:pPr>
+    </w:p>
+    <w:p>
+      <w:pPr>
+        <w:pStyle w:val="Paragrafoelenco"/>
+        <w:tabs>
+          <w:tab w:val="left" w:pos="984"/>
+        </w:tabs>
+      </w:pPr>
+    </w:p>
+    <w:p>
+      <w:pPr>
+        <w:pStyle w:val="Paragrafoelenco"/>
+        <w:tabs>
+          <w:tab w:val="left" w:pos="984"/>
+        </w:tabs>
+      </w:pPr>
+    </w:p>
+    <w:p>
+      <w:pPr>
+        <w:pStyle w:val="Paragrafoelenco"/>
+        <w:tabs>
+          <w:tab w:val="left" w:pos="984"/>
+        </w:tabs>
+      </w:pPr>
+    </w:p>
+    <w:p>
+      <w:pPr>
+        <w:pStyle w:val="Paragrafoelenco"/>
+        <w:tabs>
+          <w:tab w:val="left" w:pos="984"/>
+        </w:tabs>
+      </w:pPr>
+    </w:p>
+    <w:p>
+      <w:pPr>
+        <w:pStyle w:val="Paragrafoelenco"/>
+        <w:tabs>
+          <w:tab w:val="left" w:pos="984"/>
+        </w:tabs>
+      </w:pPr>
+    </w:p>
+    <w:p>
+      <w:pPr>
+        <w:pStyle w:val="Paragrafoelenco"/>
+        <w:tabs>
+          <w:tab w:val="left" w:pos="984"/>
+        </w:tabs>
+      </w:pPr>
+    </w:p>
+    <w:p>
+      <w:pPr>
+        <w:pStyle w:val="Paragrafoelenco"/>
+        <w:tabs>
+          <w:tab w:val="left" w:pos="984"/>
+        </w:tabs>
       </w:pPr>
     </w:p>
     <w:p>
@@ -4111,7 +5269,7 @@
           <w:numId w:val="6"/>
         </w:numPr>
       </w:pPr>
-      <w:bookmarkStart w:id="7" w:name="_Toc157859727"/>
+      <w:bookmarkStart w:id="9" w:name="_Toc158502682"/>
       <w:r>
         <w:lastRenderedPageBreak/>
         <w:t xml:space="preserve">Esecuzione dei test di </w:t>
@@ -4119,7 +5277,7 @@
       <w:r>
         <w:t>integrazione</w:t>
       </w:r>
-      <w:bookmarkEnd w:id="7"/>
+      <w:bookmarkEnd w:id="9"/>
     </w:p>
     <w:p>
       <w:pPr>
@@ -4129,37 +5287,32 @@
           <w:numId w:val="6"/>
         </w:numPr>
       </w:pPr>
-      <w:bookmarkStart w:id="8" w:name="_Toc157859728"/>
-      <w:r>
-        <w:t>Package Gestione Utenti</w:t>
-      </w:r>
-      <w:bookmarkEnd w:id="8"/>
-    </w:p>
-    <w:p>
-      <w:pPr>
-        <w:pStyle w:val="Paragrafoelenco"/>
-        <w:numPr>
-          <w:ilvl w:val="2"/>
-          <w:numId w:val="6"/>
-        </w:numPr>
-      </w:pPr>
-      <w:r>
-        <w:t xml:space="preserve">TCI1_1_1 </w:t>
-      </w:r>
+      <w:r>
+        <w:t xml:space="preserve"> </w:t>
+      </w:r>
+      <w:bookmarkStart w:id="10" w:name="_Toc158502683"/>
       <w:r>
         <w:t>UtenteDaoDataTest</w:t>
       </w:r>
-    </w:p>
+      <w:bookmarkEnd w:id="10"/>
+      <w:r>
+        <w:t xml:space="preserve"> </w:t>
+      </w:r>
+    </w:p>
+    <w:p/>
     <w:p>
       <w:pPr>
         <w:pStyle w:val="Paragrafoelenco"/>
         <w:ind w:left="1776"/>
       </w:pPr>
       <w:r>
+        <w:rPr>
+          <w:noProof/>
+        </w:rPr>
         <w:drawing>
-          <wp:inline distT="0" distB="0" distL="0" distR="0" wp14:anchorId="5BC9FAAE" wp14:editId="6EA2CB56">
+          <wp:inline distT="0" distB="0" distL="0" distR="0" wp14:anchorId="5BC9FAAE" wp14:editId="7984C037">
             <wp:extent cx="4938188" cy="5258256"/>
-            <wp:effectExtent l="0" t="0" r="0" b="0"/>
+            <wp:effectExtent l="0" t="0" r="0" b="3810"/>
             <wp:docPr id="835006804" name="Immagine 1"/>
             <wp:cNvGraphicFramePr>
               <a:graphicFrameLocks xmlns:a="http://schemas.openxmlformats.org/drawingml/2006/main" noChangeAspect="1"/>
@@ -4172,7 +5325,7 @@
                     <pic:cNvPicPr/>
                   </pic:nvPicPr>
                   <pic:blipFill>
-                    <a:blip r:embed="rId12"/>
+                    <a:blip r:embed="rId13"/>
                     <a:stretch>
                       <a:fillRect/>
                     </a:stretch>
@@ -4194,16 +5347,18 @@
       </w:r>
     </w:p>
     <w:p>
+      <w:r>
+        <w:t>Durante il test non sono state individuate delle failur</w:t>
+      </w:r>
+      <w:r>
+        <w:t>e.</w:t>
+      </w:r>
+    </w:p>
+    <w:p>
       <w:pPr>
         <w:pStyle w:val="Paragrafoelenco"/>
         <w:ind w:left="1776"/>
       </w:pPr>
-      <w:r>
-        <w:t>Durante il test non sono state individuate delle failure</w:t>
-      </w:r>
-      <w:r>
-        <w:t>.</w:t>
-      </w:r>
     </w:p>
     <w:p>
       <w:pPr>
@@ -4291,37 +5446,35 @@
     </w:p>
     <w:p>
       <w:pPr>
-        <w:pStyle w:val="Paragrafoelenco"/>
-        <w:ind w:left="1776"/>
-      </w:pPr>
-    </w:p>
-    <w:p>
-      <w:pPr>
-        <w:pStyle w:val="Paragrafoelenco"/>
+        <w:pStyle w:val="Titolo2"/>
         <w:numPr>
-          <w:ilvl w:val="2"/>
+          <w:ilvl w:val="1"/>
           <w:numId w:val="6"/>
         </w:numPr>
       </w:pPr>
-      <w:r>
-        <w:lastRenderedPageBreak/>
-        <w:t xml:space="preserve">TCI1_1_2 </w:t>
-      </w:r>
+      <w:bookmarkStart w:id="11" w:name="_Toc158502684"/>
       <w:r>
         <w:t>CartaDaoDataTest</w:t>
       </w:r>
+      <w:bookmarkEnd w:id="11"/>
     </w:p>
     <w:p>
       <w:pPr>
         <w:pStyle w:val="Paragrafoelenco"/>
         <w:ind w:left="1776"/>
       </w:pPr>
+    </w:p>
+    <w:p>
+      <w:pPr>
+        <w:pStyle w:val="Paragrafoelenco"/>
+        <w:ind w:left="1776"/>
+      </w:pPr>
       <w:r>
         <w:drawing>
-          <wp:inline distT="0" distB="0" distL="0" distR="0" wp14:anchorId="28657C64" wp14:editId="5861E0E5">
-            <wp:extent cx="4846740" cy="3932261"/>
-            <wp:effectExtent l="0" t="0" r="0" b="0"/>
-            <wp:docPr id="1094551681" name="Immagine 1"/>
+          <wp:inline distT="0" distB="0" distL="0" distR="0" wp14:anchorId="1A583A9F" wp14:editId="2A82DDD3">
+            <wp:extent cx="4953429" cy="3947502"/>
+            <wp:effectExtent l="0" t="0" r="7620" b="0"/>
+            <wp:docPr id="156223723" name="Immagine 1"/>
             <wp:cNvGraphicFramePr>
               <a:graphicFrameLocks xmlns:a="http://schemas.openxmlformats.org/drawingml/2006/main" noChangeAspect="1"/>
             </wp:cNvGraphicFramePr>
@@ -4329,11 +5482,11 @@
               <a:graphicData uri="http://schemas.openxmlformats.org/drawingml/2006/picture">
                 <pic:pic xmlns:pic="http://schemas.openxmlformats.org/drawingml/2006/picture">
                   <pic:nvPicPr>
-                    <pic:cNvPr id="1094551681" name=""/>
+                    <pic:cNvPr id="156223723" name=""/>
                     <pic:cNvPicPr/>
                   </pic:nvPicPr>
                   <pic:blipFill>
-                    <a:blip r:embed="rId13"/>
+                    <a:blip r:embed="rId14"/>
                     <a:stretch>
                       <a:fillRect/>
                     </a:stretch>
@@ -4341,7 +5494,7 @@
                   <pic:spPr>
                     <a:xfrm>
                       <a:off x="0" y="0"/>
-                      <a:ext cx="4846740" cy="3932261"/>
+                      <a:ext cx="4953429" cy="3947502"/>
                     </a:xfrm>
                     <a:prstGeom prst="rect">
                       <a:avLst/>
@@ -4355,70 +5508,9 @@
       </w:r>
     </w:p>
     <w:p>
-      <w:pPr>
-        <w:pStyle w:val="Paragrafoelenco"/>
-        <w:ind w:left="1776"/>
-      </w:pPr>
-      <w:r>
-        <w:t>Durante il test non sono state individuate delle failure</w:t>
-      </w:r>
-      <w:r>
-        <w:t>.</w:t>
-      </w:r>
-    </w:p>
-    <w:p>
-      <w:pPr>
-        <w:pStyle w:val="Paragrafoelenco"/>
-        <w:ind w:left="1776"/>
-      </w:pPr>
-    </w:p>
-    <w:p>
-      <w:pPr>
-        <w:pStyle w:val="Paragrafoelenco"/>
-        <w:ind w:left="1776"/>
-      </w:pPr>
-    </w:p>
-    <w:p>
-      <w:pPr>
-        <w:pStyle w:val="Paragrafoelenco"/>
-        <w:ind w:left="1776"/>
-      </w:pPr>
-    </w:p>
-    <w:p>
-      <w:pPr>
-        <w:pStyle w:val="Paragrafoelenco"/>
-        <w:ind w:left="1776"/>
-      </w:pPr>
-    </w:p>
-    <w:p>
-      <w:pPr>
-        <w:pStyle w:val="Paragrafoelenco"/>
-        <w:ind w:left="1776"/>
-      </w:pPr>
-    </w:p>
-    <w:p>
-      <w:pPr>
-        <w:pStyle w:val="Paragrafoelenco"/>
-        <w:ind w:left="1776"/>
-      </w:pPr>
-    </w:p>
-    <w:p>
-      <w:pPr>
-        <w:pStyle w:val="Paragrafoelenco"/>
-        <w:ind w:left="1776"/>
-      </w:pPr>
-    </w:p>
-    <w:p>
-      <w:pPr>
-        <w:pStyle w:val="Paragrafoelenco"/>
-        <w:ind w:left="1776"/>
-      </w:pPr>
-    </w:p>
-    <w:p>
-      <w:pPr>
-        <w:pStyle w:val="Paragrafoelenco"/>
-        <w:ind w:left="1776"/>
-      </w:pPr>
+      <w:r>
+        <w:t xml:space="preserve">Durante il test non sono state individuate delle failure. </w:t>
+      </w:r>
     </w:p>
     <w:p>
       <w:pPr>
@@ -4524,25 +5616,18 @@
           <w:numId w:val="6"/>
         </w:numPr>
       </w:pPr>
-      <w:bookmarkStart w:id="9" w:name="_Toc157859729"/>
+      <w:bookmarkStart w:id="12" w:name="_Toc158502685"/>
       <w:r>
         <w:lastRenderedPageBreak/>
-        <w:t>Package Gestione Prodot</w:t>
-      </w:r>
-      <w:r>
-        <w:t>ti</w:t>
-      </w:r>
-      <w:bookmarkEnd w:id="9"/>
-    </w:p>
-    <w:p>
-      <w:pPr>
-        <w:pStyle w:val="Paragrafoelenco"/>
-        <w:numPr>
-          <w:ilvl w:val="2"/>
-          <w:numId w:val="6"/>
-        </w:numPr>
-      </w:pPr>
-      <w:r>
+        <w:t>P</w:t>
+      </w:r>
+      <w:r>
+        <w:t>rodottoDaoDataTest</w:t>
+      </w:r>
+      <w:r>
+        <w:rPr>
+          <w:noProof/>
+        </w:rPr>
         <w:drawing>
           <wp:anchor distT="0" distB="0" distL="114300" distR="114300" simplePos="0" relativeHeight="251659264" behindDoc="0" locked="0" layoutInCell="1" allowOverlap="1" wp14:anchorId="62827AEF" wp14:editId="052435D1">
             <wp:simplePos x="0" y="0"/>
@@ -4567,7 +5652,7 @@
                     <pic:cNvPicPr/>
                   </pic:nvPicPr>
                   <pic:blipFill>
-                    <a:blip r:embed="rId14">
+                    <a:blip r:embed="rId15">
                       <a:extLst>
                         <a:ext uri="{28A0092B-C50C-407E-A947-70E740481C1C}">
                           <a14:useLocalDpi xmlns:a14="http://schemas.microsoft.com/office/drawing/2010/main" val="0"/>
@@ -4594,6 +5679,9 @@
         </w:drawing>
       </w:r>
       <w:r>
+        <w:rPr>
+          <w:noProof/>
+        </w:rPr>
         <w:drawing>
           <wp:anchor distT="0" distB="0" distL="114300" distR="114300" simplePos="0" relativeHeight="251658240" behindDoc="0" locked="0" layoutInCell="1" allowOverlap="1" wp14:anchorId="52857841" wp14:editId="30CFA58F">
             <wp:simplePos x="0" y="0"/>
@@ -4618,7 +5706,7 @@
                     <pic:cNvPicPr/>
                   </pic:nvPicPr>
                   <pic:blipFill>
-                    <a:blip r:embed="rId15">
+                    <a:blip r:embed="rId16">
                       <a:extLst>
                         <a:ext uri="{28A0092B-C50C-407E-A947-70E740481C1C}">
                           <a14:useLocalDpi xmlns:a14="http://schemas.microsoft.com/office/drawing/2010/main" val="0"/>
@@ -4645,44 +5733,36 @@
         </w:drawing>
       </w:r>
       <w:r>
-        <w:t xml:space="preserve">TCI2_2_1 </w:t>
-      </w:r>
-      <w:r>
-        <w:t>ProdottoDaoDataTest</w:t>
-      </w:r>
+        <w:t>TCI</w:t>
+      </w:r>
+      <w:bookmarkEnd w:id="12"/>
     </w:p>
     <w:p>
       <w:pPr>
         <w:pStyle w:val="Paragrafoelenco"/>
         <w:ind w:left="1776"/>
       </w:pPr>
-      <w:r>
-        <w:t xml:space="preserve">Durante il test </w:t>
-      </w:r>
-      <w:r>
-        <w:t>è</w:t>
-      </w:r>
-      <w:r>
-        <w:t xml:space="preserve"> stat</w:t>
-      </w:r>
-      <w:r>
-        <w:t>a</w:t>
-      </w:r>
-      <w:r>
-        <w:t xml:space="preserve"> individuat</w:t>
-      </w:r>
-      <w:r>
-        <w:t>a</w:t>
-      </w:r>
-      <w:r>
-        <w:t xml:space="preserve"> </w:t>
-      </w:r>
-      <w:r>
-        <w:t>1</w:t>
-      </w:r>
-      <w:r>
-        <w:t xml:space="preserve"> failure:</w:t>
-      </w:r>
+    </w:p>
+    <w:p>
+      <w:pPr>
+        <w:pStyle w:val="Paragrafoelenco"/>
+        <w:ind w:left="1776"/>
+      </w:pPr>
+    </w:p>
+    <w:p>
+      <w:pPr>
+        <w:pStyle w:val="Paragrafoelenco"/>
+        <w:ind w:left="1776"/>
+      </w:pPr>
+      <w:r>
+        <w:t xml:space="preserve">Durante il test è stata individuata una failure: </w:t>
+      </w:r>
+    </w:p>
+    <w:p>
+      <w:pPr>
+        <w:pStyle w:val="Paragrafoelenco"/>
+        <w:ind w:left="1776"/>
+      </w:pPr>
     </w:p>
     <w:tbl>
       <w:tblPr>
@@ -4915,30 +5995,374 @@
         </w:tc>
       </w:tr>
     </w:tbl>
+    <w:p>
+      <w:r>
+        <w:tab/>
+      </w:r>
+      <w:r>
+        <w:tab/>
+      </w:r>
+    </w:p>
+    <w:p>
+      <w:r>
+        <w:lastRenderedPageBreak/>
+        <w:tab/>
+      </w:r>
+      <w:r>
+        <w:tab/>
+        <w:t>Successivamente la failure è stata risolta nel seguente modo:</w:t>
+      </w:r>
+    </w:p>
+    <w:tbl>
+      <w:tblPr>
+        <w:tblStyle w:val="Grigliatabella"/>
+        <w:tblW w:w="0" w:type="auto"/>
+        <w:tblInd w:w="2328" w:type="dxa"/>
+        <w:tblLook w:val="04A0" w:firstRow="1" w:lastRow="0" w:firstColumn="1" w:lastColumn="0" w:noHBand="0" w:noVBand="1"/>
+      </w:tblPr>
+      <w:tblGrid>
+        <w:gridCol w:w="3322"/>
+        <w:gridCol w:w="3978"/>
+      </w:tblGrid>
+      <w:tr>
+        <w:tc>
+          <w:tcPr>
+            <w:tcW w:w="3322" w:type="dxa"/>
+            <w:shd w:val="clear" w:color="auto" w:fill="9CC2E5" w:themeFill="accent5" w:themeFillTint="99"/>
+          </w:tcPr>
+          <w:p>
+            <w:pPr>
+              <w:pStyle w:val="Paragrafoelenco"/>
+              <w:tabs>
+                <w:tab w:val="left" w:pos="984"/>
+              </w:tabs>
+              <w:ind w:left="0"/>
+              <w:jc w:val="both"/>
+            </w:pPr>
+            <w:r>
+              <w:t>Test Case ID</w:t>
+            </w:r>
+          </w:p>
+        </w:tc>
+        <w:tc>
+          <w:tcPr>
+            <w:tcW w:w="3978" w:type="dxa"/>
+          </w:tcPr>
+          <w:p>
+            <w:pPr>
+              <w:pStyle w:val="Paragrafoelenco"/>
+              <w:tabs>
+                <w:tab w:val="left" w:pos="984"/>
+              </w:tabs>
+              <w:ind w:left="0"/>
+              <w:jc w:val="both"/>
+            </w:pPr>
+            <w:r>
+              <w:t xml:space="preserve">TCU </w:t>
+            </w:r>
+            <w:r>
+              <w:rPr>
+                <w:u w:val="single"/>
+              </w:rPr>
+              <w:t>doDeleteTestCorretto</w:t>
+            </w:r>
+          </w:p>
+        </w:tc>
+      </w:tr>
+      <w:tr>
+        <w:tc>
+          <w:tcPr>
+            <w:tcW w:w="3322" w:type="dxa"/>
+            <w:shd w:val="clear" w:color="auto" w:fill="9CC2E5" w:themeFill="accent5" w:themeFillTint="99"/>
+          </w:tcPr>
+          <w:p>
+            <w:pPr>
+              <w:pStyle w:val="Paragrafoelenco"/>
+              <w:tabs>
+                <w:tab w:val="left" w:pos="984"/>
+              </w:tabs>
+              <w:ind w:left="0"/>
+              <w:jc w:val="both"/>
+            </w:pPr>
+            <w:r>
+              <w:t>Data</w:t>
+            </w:r>
+          </w:p>
+        </w:tc>
+        <w:tc>
+          <w:tcPr>
+            <w:tcW w:w="3978" w:type="dxa"/>
+          </w:tcPr>
+          <w:p>
+            <w:pPr>
+              <w:pStyle w:val="Paragrafoelenco"/>
+              <w:tabs>
+                <w:tab w:val="left" w:pos="984"/>
+              </w:tabs>
+              <w:ind w:left="0"/>
+              <w:jc w:val="both"/>
+            </w:pPr>
+            <w:r>
+              <w:t>10/02/2024</w:t>
+            </w:r>
+          </w:p>
+        </w:tc>
+      </w:tr>
+      <w:tr>
+        <w:tc>
+          <w:tcPr>
+            <w:tcW w:w="3322" w:type="dxa"/>
+            <w:shd w:val="clear" w:color="auto" w:fill="9CC2E5" w:themeFill="accent5" w:themeFillTint="99"/>
+          </w:tcPr>
+          <w:p>
+            <w:pPr>
+              <w:pStyle w:val="Paragrafoelenco"/>
+              <w:tabs>
+                <w:tab w:val="left" w:pos="984"/>
+              </w:tabs>
+              <w:ind w:left="0"/>
+              <w:jc w:val="both"/>
+            </w:pPr>
+            <w:r>
+              <w:t>Output atteso</w:t>
+            </w:r>
+          </w:p>
+        </w:tc>
+        <w:tc>
+          <w:tcPr>
+            <w:tcW w:w="3978" w:type="dxa"/>
+          </w:tcPr>
+          <w:p>
+            <w:pPr>
+              <w:pStyle w:val="Paragrafoelenco"/>
+              <w:tabs>
+                <w:tab w:val="left" w:pos="984"/>
+              </w:tabs>
+              <w:ind w:left="0"/>
+              <w:jc w:val="both"/>
+            </w:pPr>
+            <w:r>
+              <w:t>Cancella un utente dal DB</w:t>
+            </w:r>
+          </w:p>
+        </w:tc>
+      </w:tr>
+      <w:tr>
+        <w:tc>
+          <w:tcPr>
+            <w:tcW w:w="3322" w:type="dxa"/>
+            <w:shd w:val="clear" w:color="auto" w:fill="9CC2E5" w:themeFill="accent5" w:themeFillTint="99"/>
+          </w:tcPr>
+          <w:p>
+            <w:pPr>
+              <w:pStyle w:val="Paragrafoelenco"/>
+              <w:tabs>
+                <w:tab w:val="left" w:pos="984"/>
+              </w:tabs>
+              <w:ind w:left="0"/>
+              <w:jc w:val="both"/>
+            </w:pPr>
+            <w:r>
+              <w:t>Output del sistema</w:t>
+            </w:r>
+          </w:p>
+        </w:tc>
+        <w:tc>
+          <w:tcPr>
+            <w:tcW w:w="3978" w:type="dxa"/>
+          </w:tcPr>
+          <w:p>
+            <w:pPr>
+              <w:pStyle w:val="Paragrafoelenco"/>
+              <w:tabs>
+                <w:tab w:val="left" w:pos="984"/>
+              </w:tabs>
+              <w:ind w:left="0"/>
+              <w:jc w:val="both"/>
+            </w:pPr>
+            <w:r>
+              <w:rPr>
+                <w:u w:val="single"/>
+              </w:rPr>
+              <w:t>TooManyActualInvocations</w:t>
+            </w:r>
+          </w:p>
+        </w:tc>
+      </w:tr>
+      <w:tr>
+        <w:trPr>
+          <w:trHeight w:val="58"/>
+        </w:trPr>
+        <w:tc>
+          <w:tcPr>
+            <w:tcW w:w="3322" w:type="dxa"/>
+            <w:shd w:val="clear" w:color="auto" w:fill="9CC2E5" w:themeFill="accent5" w:themeFillTint="99"/>
+          </w:tcPr>
+          <w:p>
+            <w:pPr>
+              <w:pStyle w:val="Paragrafoelenco"/>
+              <w:tabs>
+                <w:tab w:val="left" w:pos="984"/>
+              </w:tabs>
+              <w:ind w:left="0"/>
+              <w:jc w:val="both"/>
+            </w:pPr>
+            <w:r>
+              <w:t>Errore Rivelato</w:t>
+            </w:r>
+          </w:p>
+        </w:tc>
+        <w:tc>
+          <w:tcPr>
+            <w:tcW w:w="3978" w:type="dxa"/>
+          </w:tcPr>
+          <w:p>
+            <w:pPr>
+              <w:tabs>
+                <w:tab w:val="left" w:pos="984"/>
+              </w:tabs>
+              <w:jc w:val="both"/>
+            </w:pPr>
+            <w:r>
+              <w:t>Il conteggio effettivo delle invocazioni del metodo non rispetta le aspettative (1 invocazione); ciò è avvenuto nel contesto del metodo ‘doDeleteTestCorretto’</w:t>
+            </w:r>
+          </w:p>
+        </w:tc>
+      </w:tr>
+      <w:tr>
+        <w:trPr>
+          <w:trHeight w:val="58"/>
+        </w:trPr>
+        <w:tc>
+          <w:tcPr>
+            <w:tcW w:w="3322" w:type="dxa"/>
+            <w:shd w:val="clear" w:color="auto" w:fill="9CC2E5" w:themeFill="accent5" w:themeFillTint="99"/>
+          </w:tcPr>
+          <w:p>
+            <w:pPr>
+              <w:pStyle w:val="Paragrafoelenco"/>
+              <w:tabs>
+                <w:tab w:val="left" w:pos="984"/>
+              </w:tabs>
+              <w:ind w:left="0"/>
+              <w:jc w:val="both"/>
+            </w:pPr>
+            <w:r>
+              <w:t>Causa e Risoluzione</w:t>
+            </w:r>
+          </w:p>
+        </w:tc>
+        <w:tc>
+          <w:tcPr>
+            <w:tcW w:w="3978" w:type="dxa"/>
+          </w:tcPr>
+          <w:p>
+            <w:pPr>
+              <w:jc w:val="both"/>
+            </w:pPr>
+            <w:r>
+              <w:t xml:space="preserve">L’errore è stato causato dal </w:t>
+            </w:r>
+            <w:r>
+              <w:t xml:space="preserve">fatto </w:t>
+            </w:r>
+            <w:r>
+              <w:t>che SQL ordina le stringhe in modo diverso rispetto al Comparator di Java</w:t>
+            </w:r>
+            <w:r>
+              <w:t xml:space="preserve"> (impiegato nel test)</w:t>
+            </w:r>
+            <w:r>
+              <w:t xml:space="preserve">. In SQL, l'ordinamento predefinito è basato sull'ordine ASCII dei caratteri, mentre il Comparator di Java utilizza </w:t>
+            </w:r>
+            <w:r>
+              <w:t>un ordinamento</w:t>
+            </w:r>
+            <w:r>
+              <w:t xml:space="preserve"> lessicografico che tiene conto anche del caso dei caratteri.</w:t>
+            </w:r>
+            <w:r>
+              <w:t xml:space="preserve"> Pertanto si è deciso di risolvere il bug scovato andando a lavorare su un ordinamento in lowercase dei prodotti. </w:t>
+            </w:r>
+          </w:p>
+        </w:tc>
+      </w:tr>
+    </w:tbl>
+    <w:p>
+      <w:r>
+        <w:tab/>
+      </w:r>
+      <w:r>
+        <w:tab/>
+      </w:r>
+    </w:p>
+    <w:p>
+      <w:pPr>
+        <w:jc w:val="center"/>
+      </w:pPr>
+      <w:r>
+        <w:drawing>
+          <wp:inline distT="0" distB="0" distL="0" distR="0" wp14:anchorId="6F0907E9" wp14:editId="48815E9E">
+            <wp:extent cx="5044877" cy="754445"/>
+            <wp:effectExtent l="0" t="0" r="3810" b="7620"/>
+            <wp:docPr id="959324864" name="Immagine 1"/>
+            <wp:cNvGraphicFramePr>
+              <a:graphicFrameLocks xmlns:a="http://schemas.openxmlformats.org/drawingml/2006/main" noChangeAspect="1"/>
+            </wp:cNvGraphicFramePr>
+            <a:graphic xmlns:a="http://schemas.openxmlformats.org/drawingml/2006/main">
+              <a:graphicData uri="http://schemas.openxmlformats.org/drawingml/2006/picture">
+                <pic:pic xmlns:pic="http://schemas.openxmlformats.org/drawingml/2006/picture">
+                  <pic:nvPicPr>
+                    <pic:cNvPr id="959324864" name=""/>
+                    <pic:cNvPicPr/>
+                  </pic:nvPicPr>
+                  <pic:blipFill>
+                    <a:blip r:embed="rId17"/>
+                    <a:stretch>
+                      <a:fillRect/>
+                    </a:stretch>
+                  </pic:blipFill>
+                  <pic:spPr>
+                    <a:xfrm>
+                      <a:off x="0" y="0"/>
+                      <a:ext cx="5044877" cy="754445"/>
+                    </a:xfrm>
+                    <a:prstGeom prst="rect">
+                      <a:avLst/>
+                    </a:prstGeom>
+                  </pic:spPr>
+                </pic:pic>
+              </a:graphicData>
+            </a:graphic>
+          </wp:inline>
+        </w:drawing>
+      </w:r>
+    </w:p>
     <w:p/>
-    <w:p/>
-    <w:p>
-      <w:pPr>
-        <w:pStyle w:val="Paragrafoelenco"/>
+    <w:p>
+      <w:pPr>
+        <w:pStyle w:val="Titolo2"/>
         <w:numPr>
-          <w:ilvl w:val="2"/>
+          <w:ilvl w:val="1"/>
           <w:numId w:val="6"/>
         </w:numPr>
       </w:pPr>
-      <w:r>
-        <w:lastRenderedPageBreak/>
-        <w:t xml:space="preserve">TCI2_1_1 </w:t>
-      </w:r>
+      <w:bookmarkStart w:id="13" w:name="_Toc158502686"/>
       <w:r>
         <w:t>PhotoDaoDataTest</w:t>
       </w:r>
-    </w:p>
+      <w:bookmarkEnd w:id="13"/>
+    </w:p>
+    <w:p/>
     <w:p>
       <w:pPr>
         <w:pStyle w:val="Paragrafoelenco"/>
         <w:ind w:left="1776"/>
       </w:pPr>
       <w:r>
+        <w:rPr>
+          <w:noProof/>
+        </w:rPr>
         <w:drawing>
           <wp:inline distT="0" distB="0" distL="0" distR="0" wp14:anchorId="55BD8927" wp14:editId="63438996">
             <wp:extent cx="4808637" cy="1958510"/>
@@ -4955,7 +6379,7 @@
                     <pic:cNvPicPr/>
                   </pic:nvPicPr>
                   <pic:blipFill>
-                    <a:blip r:embed="rId16"/>
+                    <a:blip r:embed="rId18"/>
                     <a:stretch>
                       <a:fillRect/>
                     </a:stretch>
@@ -4997,6 +6421,10 @@
         <w:t xml:space="preserve"> failure.</w:t>
       </w:r>
     </w:p>
+    <w:p/>
+    <w:p/>
+    <w:p/>
+    <w:p/>
     <w:p>
       <w:pPr>
         <w:pStyle w:val="Titolo2"/>
@@ -5005,33 +6433,21 @@
           <w:numId w:val="6"/>
         </w:numPr>
       </w:pPr>
-      <w:bookmarkStart w:id="10" w:name="_Toc157859730"/>
-      <w:r>
-        <w:t>Package Gestione Ordini</w:t>
-      </w:r>
-      <w:bookmarkEnd w:id="10"/>
-    </w:p>
-    <w:p>
-      <w:pPr>
-        <w:pStyle w:val="Paragrafoelenco"/>
-        <w:numPr>
-          <w:ilvl w:val="2"/>
-          <w:numId w:val="6"/>
-        </w:numPr>
-      </w:pPr>
-      <w:r>
-        <w:t xml:space="preserve">TCI3_1_1 </w:t>
-      </w:r>
-      <w:r>
-        <w:t>OrdineDaoDataTest</w:t>
-      </w:r>
-    </w:p>
-    <w:p>
-      <w:pPr>
-        <w:pStyle w:val="Paragrafoelenco"/>
-        <w:ind w:left="1776"/>
-      </w:pPr>
-      <w:r>
+      <w:bookmarkStart w:id="14" w:name="_Toc158502687"/>
+      <w:r>
+        <w:lastRenderedPageBreak/>
+        <w:t>OrdiniDaoDataTest</w:t>
+      </w:r>
+      <w:bookmarkEnd w:id="14"/>
+    </w:p>
+    <w:p>
+      <w:pPr>
+        <w:jc w:val="center"/>
+      </w:pPr>
+      <w:r>
+        <w:rPr>
+          <w:noProof/>
+        </w:rPr>
         <w:drawing>
           <wp:inline distT="0" distB="0" distL="0" distR="0" wp14:anchorId="2E343A55" wp14:editId="24AE9311">
             <wp:extent cx="4831499" cy="2667231"/>
@@ -5048,7 +6464,7 @@
                     <pic:cNvPicPr/>
                   </pic:nvPicPr>
                   <pic:blipFill>
-                    <a:blip r:embed="rId17"/>
+                    <a:blip r:embed="rId19"/>
                     <a:stretch>
                       <a:fillRect/>
                     </a:stretch>
@@ -5080,129 +6496,21 @@
     </w:p>
     <w:p>
       <w:pPr>
-        <w:pStyle w:val="Paragrafoelenco"/>
-        <w:ind w:left="1776"/>
-      </w:pPr>
-    </w:p>
-    <w:p>
-      <w:pPr>
-        <w:pStyle w:val="Paragrafoelenco"/>
-        <w:ind w:left="1776"/>
-      </w:pPr>
-    </w:p>
-    <w:p>
-      <w:pPr>
-        <w:pStyle w:val="Paragrafoelenco"/>
-        <w:ind w:left="1776"/>
-      </w:pPr>
-    </w:p>
-    <w:p>
-      <w:pPr>
-        <w:pStyle w:val="Paragrafoelenco"/>
-        <w:ind w:left="1776"/>
-      </w:pPr>
-    </w:p>
-    <w:p>
-      <w:pPr>
-        <w:pStyle w:val="Paragrafoelenco"/>
-        <w:ind w:left="1776"/>
-      </w:pPr>
-    </w:p>
-    <w:p>
-      <w:pPr>
-        <w:pStyle w:val="Paragrafoelenco"/>
-        <w:ind w:left="1776"/>
-      </w:pPr>
-    </w:p>
-    <w:p>
-      <w:pPr>
-        <w:pStyle w:val="Paragrafoelenco"/>
-        <w:ind w:left="1776"/>
-      </w:pPr>
-    </w:p>
-    <w:p>
-      <w:pPr>
-        <w:pStyle w:val="Paragrafoelenco"/>
-        <w:ind w:left="1776"/>
-      </w:pPr>
-    </w:p>
-    <w:p>
-      <w:pPr>
-        <w:pStyle w:val="Paragrafoelenco"/>
-        <w:ind w:left="1776"/>
-      </w:pPr>
-    </w:p>
-    <w:p>
-      <w:pPr>
-        <w:pStyle w:val="Paragrafoelenco"/>
-        <w:ind w:left="1776"/>
-      </w:pPr>
-    </w:p>
-    <w:p>
-      <w:pPr>
-        <w:pStyle w:val="Paragrafoelenco"/>
-        <w:ind w:left="1776"/>
-      </w:pPr>
-    </w:p>
-    <w:p>
-      <w:pPr>
-        <w:pStyle w:val="Paragrafoelenco"/>
-        <w:ind w:left="1776"/>
-      </w:pPr>
-    </w:p>
-    <w:p>
-      <w:pPr>
-        <w:pStyle w:val="Paragrafoelenco"/>
-        <w:ind w:left="1776"/>
-      </w:pPr>
-    </w:p>
-    <w:p>
-      <w:pPr>
-        <w:pStyle w:val="Paragrafoelenco"/>
-        <w:ind w:left="1776"/>
-      </w:pPr>
-    </w:p>
-    <w:p>
-      <w:pPr>
-        <w:pStyle w:val="Paragrafoelenco"/>
-        <w:ind w:left="1776"/>
-      </w:pPr>
-    </w:p>
-    <w:p>
-      <w:pPr>
-        <w:pStyle w:val="Paragrafoelenco"/>
-        <w:ind w:left="1776"/>
-      </w:pPr>
-    </w:p>
-    <w:p>
-      <w:pPr>
         <w:pStyle w:val="Titolo2"/>
         <w:numPr>
           <w:ilvl w:val="1"/>
           <w:numId w:val="6"/>
         </w:numPr>
-      </w:pPr>
-      <w:bookmarkStart w:id="11" w:name="_Toc157859731"/>
-      <w:r>
-        <w:lastRenderedPageBreak/>
-        <w:t>Package Gestione Carrello</w:t>
-      </w:r>
-      <w:bookmarkEnd w:id="11"/>
-    </w:p>
-    <w:p>
-      <w:pPr>
-        <w:pStyle w:val="Paragrafoelenco"/>
-        <w:numPr>
-          <w:ilvl w:val="2"/>
-          <w:numId w:val="6"/>
-        </w:numPr>
-      </w:pPr>
-      <w:r>
-        <w:t xml:space="preserve">TCI4_1_1 </w:t>
-      </w:r>
+        <w:ind w:left="1776"/>
+      </w:pPr>
+      <w:bookmarkStart w:id="15" w:name="_Toc158502688"/>
       <w:r>
         <w:t>CarrelloDaoDataTest</w:t>
       </w:r>
+      <w:bookmarkEnd w:id="15"/>
+      <w:r>
+        <w:t xml:space="preserve"> </w:t>
+      </w:r>
     </w:p>
     <w:p>
       <w:pPr>
@@ -5210,6 +6518,9 @@
         <w:ind w:left="1776"/>
       </w:pPr>
       <w:r>
+        <w:rPr>
+          <w:noProof/>
+        </w:rPr>
         <w:drawing>
           <wp:inline distT="0" distB="0" distL="0" distR="0" wp14:anchorId="25C89B3C" wp14:editId="1BF821C5">
             <wp:extent cx="4854361" cy="2522439"/>
@@ -5226,7 +6537,7 @@
                     <pic:cNvPicPr/>
                   </pic:nvPicPr>
                   <pic:blipFill>
-                    <a:blip r:embed="rId18"/>
+                    <a:blip r:embed="rId20"/>
                     <a:stretch>
                       <a:fillRect/>
                     </a:stretch>
@@ -5264,13 +6575,13 @@
         <w:tblLook w:val="04A0" w:firstRow="1" w:lastRow="0" w:firstColumn="1" w:lastColumn="0" w:noHBand="0" w:noVBand="1"/>
       </w:tblPr>
       <w:tblGrid>
-        <w:gridCol w:w="3274"/>
-        <w:gridCol w:w="4026"/>
+        <w:gridCol w:w="2908"/>
+        <w:gridCol w:w="4392"/>
       </w:tblGrid>
       <w:tr>
         <w:tc>
           <w:tcPr>
-            <w:tcW w:w="4814" w:type="dxa"/>
+            <w:tcW w:w="3274" w:type="dxa"/>
             <w:shd w:val="clear" w:color="auto" w:fill="9CC2E5" w:themeFill="accent5" w:themeFillTint="99"/>
           </w:tcPr>
           <w:p>
@@ -5280,6 +6591,7 @@
                 <w:tab w:val="left" w:pos="984"/>
               </w:tabs>
               <w:ind w:left="0"/>
+              <w:jc w:val="both"/>
             </w:pPr>
             <w:r>
               <w:t>Test Case ID</w:t>
@@ -5288,7 +6600,7 @@
         </w:tc>
         <w:tc>
           <w:tcPr>
-            <w:tcW w:w="4814" w:type="dxa"/>
+            <w:tcW w:w="4026" w:type="dxa"/>
           </w:tcPr>
           <w:p>
             <w:pPr>
@@ -5297,6 +6609,7 @@
                 <w:tab w:val="left" w:pos="984"/>
               </w:tabs>
               <w:ind w:left="0"/>
+              <w:jc w:val="both"/>
             </w:pPr>
             <w:r>
               <w:t>TCI recuperaCarrelloTestCorretto</w:t>
@@ -5307,7 +6620,7 @@
       <w:tr>
         <w:tc>
           <w:tcPr>
-            <w:tcW w:w="4814" w:type="dxa"/>
+            <w:tcW w:w="3274" w:type="dxa"/>
             <w:shd w:val="clear" w:color="auto" w:fill="9CC2E5" w:themeFill="accent5" w:themeFillTint="99"/>
           </w:tcPr>
           <w:p>
@@ -5317,6 +6630,7 @@
                 <w:tab w:val="left" w:pos="984"/>
               </w:tabs>
               <w:ind w:left="0"/>
+              <w:jc w:val="both"/>
             </w:pPr>
             <w:r>
               <w:t>Data</w:t>
@@ -5325,7 +6639,7 @@
         </w:tc>
         <w:tc>
           <w:tcPr>
-            <w:tcW w:w="4814" w:type="dxa"/>
+            <w:tcW w:w="4026" w:type="dxa"/>
           </w:tcPr>
           <w:p>
             <w:pPr>
@@ -5334,9 +6648,13 @@
                 <w:tab w:val="left" w:pos="984"/>
               </w:tabs>
               <w:ind w:left="0"/>
+              <w:jc w:val="both"/>
             </w:pPr>
             <w:r>
-              <w:t>02/02/2024</w:t>
+              <w:t>10</w:t>
+            </w:r>
+            <w:r>
+              <w:t>/02/2024</w:t>
             </w:r>
           </w:p>
         </w:tc>
@@ -5344,7 +6662,7 @@
       <w:tr>
         <w:tc>
           <w:tcPr>
-            <w:tcW w:w="4814" w:type="dxa"/>
+            <w:tcW w:w="3274" w:type="dxa"/>
             <w:shd w:val="clear" w:color="auto" w:fill="9CC2E5" w:themeFill="accent5" w:themeFillTint="99"/>
           </w:tcPr>
           <w:p>
@@ -5354,6 +6672,7 @@
                 <w:tab w:val="left" w:pos="984"/>
               </w:tabs>
               <w:ind w:left="0"/>
+              <w:jc w:val="both"/>
             </w:pPr>
             <w:r>
               <w:t>Output atteso</w:t>
@@ -5362,7 +6681,7 @@
         </w:tc>
         <w:tc>
           <w:tcPr>
-            <w:tcW w:w="4814" w:type="dxa"/>
+            <w:tcW w:w="4026" w:type="dxa"/>
           </w:tcPr>
           <w:p>
             <w:pPr>
@@ -5371,9 +6690,13 @@
                 <w:tab w:val="left" w:pos="984"/>
               </w:tabs>
               <w:ind w:left="0"/>
+              <w:jc w:val="both"/>
             </w:pPr>
             <w:r>
-              <w:t>Ottiene l’elenco dei prodotti dal DB ordinati per nome</w:t>
+              <w:t xml:space="preserve">Ottiene l’elenco dei prodotti dal DB </w:t>
+            </w:r>
+            <w:r>
+              <w:t>all’interno di un carrello</w:t>
             </w:r>
           </w:p>
         </w:tc>
@@ -5381,7 +6704,7 @@
       <w:tr>
         <w:tc>
           <w:tcPr>
-            <w:tcW w:w="4814" w:type="dxa"/>
+            <w:tcW w:w="3274" w:type="dxa"/>
             <w:shd w:val="clear" w:color="auto" w:fill="9CC2E5" w:themeFill="accent5" w:themeFillTint="99"/>
           </w:tcPr>
           <w:p>
@@ -5391,6 +6714,7 @@
                 <w:tab w:val="left" w:pos="984"/>
               </w:tabs>
               <w:ind w:left="0"/>
+              <w:jc w:val="both"/>
             </w:pPr>
             <w:r>
               <w:t>Output del sistema</w:t>
@@ -5399,7 +6723,7 @@
         </w:tc>
         <w:tc>
           <w:tcPr>
-            <w:tcW w:w="4814" w:type="dxa"/>
+            <w:tcW w:w="4026" w:type="dxa"/>
           </w:tcPr>
           <w:p>
             <w:pPr>
@@ -5408,6 +6732,7 @@
                 <w:tab w:val="left" w:pos="984"/>
               </w:tabs>
               <w:ind w:left="0"/>
+              <w:jc w:val="both"/>
             </w:pPr>
             <w:r>
               <w:t>AssertionFailedError</w:t>
@@ -5421,7 +6746,7 @@
         </w:trPr>
         <w:tc>
           <w:tcPr>
-            <w:tcW w:w="4814" w:type="dxa"/>
+            <w:tcW w:w="3274" w:type="dxa"/>
             <w:shd w:val="clear" w:color="auto" w:fill="9CC2E5" w:themeFill="accent5" w:themeFillTint="99"/>
           </w:tcPr>
           <w:p>
@@ -5431,6 +6756,7 @@
                 <w:tab w:val="left" w:pos="984"/>
               </w:tabs>
               <w:ind w:left="0"/>
+              <w:jc w:val="both"/>
             </w:pPr>
             <w:r>
               <w:t>Errore</w:t>
@@ -5439,31 +6765,434 @@
         </w:tc>
         <w:tc>
           <w:tcPr>
-            <w:tcW w:w="4814" w:type="dxa"/>
+            <w:tcW w:w="4026" w:type="dxa"/>
           </w:tcPr>
           <w:p>
             <w:pPr>
               <w:tabs>
                 <w:tab w:val="left" w:pos="984"/>
               </w:tabs>
+              <w:jc w:val="both"/>
             </w:pPr>
             <w:r>
-              <w:t>Il risultato ottenuto non rispetta l’oracolo previs</w:t>
-            </w:r>
-            <w:r>
+              <w:t>Il risultato ottenut</w:t>
+            </w:r>
+            <w:r>
+              <w:t xml:space="preserve">o è causato a sua volta da un altro errore ossia: </w:t>
+            </w:r>
+            <w:r>
+              <w:rPr>
+                <w:i/>
+                <w:iCs/>
+              </w:rPr>
+              <w:t>java.sql.SQLNonTransientConnectionException</w:t>
+            </w:r>
+            <w:r>
+              <w:rPr>
+                <w:i/>
+                <w:iCs/>
+              </w:rPr>
+              <w:t xml:space="preserve">. </w:t>
+            </w:r>
+            <w:r>
+              <w:rPr>
+                <w:i/>
+                <w:iCs/>
+              </w:rPr>
               <w:t xml:space="preserve"> </w:t>
+            </w:r>
+            <w:r>
+              <w:t xml:space="preserve">Questo errore tuttavia è presente solo durante il test del metodo </w:t>
+            </w:r>
+            <w:r>
+              <w:rPr>
+                <w:i/>
+                <w:iCs/>
+              </w:rPr>
+              <w:t>recuperaCarrello</w:t>
+            </w:r>
+            <w:r>
+              <w:t xml:space="preserve">, mentre durante la reale messa in esercizio dell’applicazione non è presente. Pertanto si è deciso di trattare l’errore come un bug di JUnit e non verrà ulteriormente </w:t>
+            </w:r>
+            <w:r>
+              <w:t>approfondito</w:t>
+            </w:r>
+            <w:r>
+              <w:t>.</w:t>
             </w:r>
           </w:p>
         </w:tc>
       </w:tr>
     </w:tbl>
-    <w:p>
-      <w:pPr>
+    <w:p/>
+    <w:p>
+      <w:pPr>
+        <w:pStyle w:val="Titolo1"/>
+        <w:numPr>
+          <w:ilvl w:val="0"/>
+          <w:numId w:val="6"/>
+        </w:numPr>
+      </w:pPr>
+      <w:bookmarkStart w:id="16" w:name="_Toc158502689"/>
+      <w:r>
+        <w:lastRenderedPageBreak/>
+        <w:t>Test di Sistema</w:t>
+      </w:r>
+      <w:bookmarkEnd w:id="16"/>
+      <w:r>
+        <w:t xml:space="preserve"> </w:t>
+      </w:r>
+    </w:p>
+    <w:p>
+      <w:pPr>
+        <w:pStyle w:val="Titolo2"/>
+        <w:numPr>
+          <w:ilvl w:val="1"/>
+          <w:numId w:val="6"/>
+        </w:numPr>
+      </w:pPr>
+      <w:bookmarkStart w:id="17" w:name="_Toc158502690"/>
+      <w:r>
+        <w:t>Funzionalità Utenti</w:t>
+      </w:r>
+      <w:bookmarkEnd w:id="17"/>
+    </w:p>
+    <w:p>
+      <w:pPr>
+        <w:ind w:left="708"/>
+      </w:pPr>
+      <w:r>
         <w:rPr>
-          <w:b/>
-          <w:bCs/>
+          <w:noProof/>
         </w:rPr>
-      </w:pPr>
+        <w:drawing>
+          <wp:inline distT="0" distB="0" distL="0" distR="0" wp14:anchorId="7C0773D2" wp14:editId="4D57840E">
+            <wp:extent cx="2563837" cy="3703320"/>
+            <wp:effectExtent l="0" t="0" r="8255" b="0"/>
+            <wp:docPr id="288738531" name="Immagine 1"/>
+            <wp:cNvGraphicFramePr>
+              <a:graphicFrameLocks xmlns:a="http://schemas.openxmlformats.org/drawingml/2006/main" noChangeAspect="1"/>
+            </wp:cNvGraphicFramePr>
+            <a:graphic xmlns:a="http://schemas.openxmlformats.org/drawingml/2006/main">
+              <a:graphicData uri="http://schemas.openxmlformats.org/drawingml/2006/picture">
+                <pic:pic xmlns:pic="http://schemas.openxmlformats.org/drawingml/2006/picture">
+                  <pic:nvPicPr>
+                    <pic:cNvPr id="288738531" name=""/>
+                    <pic:cNvPicPr/>
+                  </pic:nvPicPr>
+                  <pic:blipFill>
+                    <a:blip r:embed="rId21"/>
+                    <a:stretch>
+                      <a:fillRect/>
+                    </a:stretch>
+                  </pic:blipFill>
+                  <pic:spPr>
+                    <a:xfrm>
+                      <a:off x="0" y="0"/>
+                      <a:ext cx="2563837" cy="3703320"/>
+                    </a:xfrm>
+                    <a:prstGeom prst="rect">
+                      <a:avLst/>
+                    </a:prstGeom>
+                  </pic:spPr>
+                </pic:pic>
+              </a:graphicData>
+            </a:graphic>
+          </wp:inline>
+        </w:drawing>
+      </w:r>
+      <w:r>
+        <w:t xml:space="preserve">     </w:t>
+      </w:r>
+      <w:r>
+        <w:rPr>
+          <w:noProof/>
+        </w:rPr>
+        <w:drawing>
+          <wp:inline distT="0" distB="0" distL="0" distR="0" wp14:anchorId="601F5F63" wp14:editId="2E9B4B02">
+            <wp:extent cx="2468880" cy="3997508"/>
+            <wp:effectExtent l="0" t="0" r="7620" b="3175"/>
+            <wp:docPr id="543828033" name="Immagine 1"/>
+            <wp:cNvGraphicFramePr>
+              <a:graphicFrameLocks xmlns:a="http://schemas.openxmlformats.org/drawingml/2006/main" noChangeAspect="1"/>
+            </wp:cNvGraphicFramePr>
+            <a:graphic xmlns:a="http://schemas.openxmlformats.org/drawingml/2006/main">
+              <a:graphicData uri="http://schemas.openxmlformats.org/drawingml/2006/picture">
+                <pic:pic xmlns:pic="http://schemas.openxmlformats.org/drawingml/2006/picture">
+                  <pic:nvPicPr>
+                    <pic:cNvPr id="543828033" name=""/>
+                    <pic:cNvPicPr/>
+                  </pic:nvPicPr>
+                  <pic:blipFill>
+                    <a:blip r:embed="rId22"/>
+                    <a:stretch>
+                      <a:fillRect/>
+                    </a:stretch>
+                  </pic:blipFill>
+                  <pic:spPr>
+                    <a:xfrm>
+                      <a:off x="0" y="0"/>
+                      <a:ext cx="2468880" cy="3997508"/>
+                    </a:xfrm>
+                    <a:prstGeom prst="rect">
+                      <a:avLst/>
+                    </a:prstGeom>
+                  </pic:spPr>
+                </pic:pic>
+              </a:graphicData>
+            </a:graphic>
+          </wp:inline>
+        </w:drawing>
+      </w:r>
+    </w:p>
+    <w:p>
+      <w:pPr>
+        <w:ind w:left="708"/>
+      </w:pPr>
+      <w:r>
+        <w:t>Durante il</w:t>
+      </w:r>
+      <w:r>
+        <w:t xml:space="preserve"> test non sono state individuate delle failure.</w:t>
+      </w:r>
+    </w:p>
+    <w:p>
+      <w:pPr>
+        <w:pStyle w:val="Titolo2"/>
+        <w:numPr>
+          <w:ilvl w:val="1"/>
+          <w:numId w:val="6"/>
+        </w:numPr>
+      </w:pPr>
+      <w:bookmarkStart w:id="18" w:name="_Toc158502691"/>
+      <w:r>
+        <w:t>Funzionalità Gestore Utenti</w:t>
+      </w:r>
+      <w:bookmarkEnd w:id="18"/>
+    </w:p>
+    <w:p>
+      <w:pPr>
+        <w:ind w:left="708"/>
+      </w:pPr>
+      <w:r>
+        <w:rPr>
+          <w:noProof/>
+        </w:rPr>
+        <w:drawing>
+          <wp:inline distT="0" distB="0" distL="0" distR="0" wp14:anchorId="6AA1FA59" wp14:editId="630E2383">
+            <wp:extent cx="3223539" cy="2324301"/>
+            <wp:effectExtent l="0" t="0" r="0" b="0"/>
+            <wp:docPr id="959338000" name="Immagine 1"/>
+            <wp:cNvGraphicFramePr>
+              <a:graphicFrameLocks xmlns:a="http://schemas.openxmlformats.org/drawingml/2006/main" noChangeAspect="1"/>
+            </wp:cNvGraphicFramePr>
+            <a:graphic xmlns:a="http://schemas.openxmlformats.org/drawingml/2006/main">
+              <a:graphicData uri="http://schemas.openxmlformats.org/drawingml/2006/picture">
+                <pic:pic xmlns:pic="http://schemas.openxmlformats.org/drawingml/2006/picture">
+                  <pic:nvPicPr>
+                    <pic:cNvPr id="959338000" name=""/>
+                    <pic:cNvPicPr/>
+                  </pic:nvPicPr>
+                  <pic:blipFill>
+                    <a:blip r:embed="rId23"/>
+                    <a:stretch>
+                      <a:fillRect/>
+                    </a:stretch>
+                  </pic:blipFill>
+                  <pic:spPr>
+                    <a:xfrm>
+                      <a:off x="0" y="0"/>
+                      <a:ext cx="3223539" cy="2324301"/>
+                    </a:xfrm>
+                    <a:prstGeom prst="rect">
+                      <a:avLst/>
+                    </a:prstGeom>
+                  </pic:spPr>
+                </pic:pic>
+              </a:graphicData>
+            </a:graphic>
+          </wp:inline>
+        </w:drawing>
+      </w:r>
+    </w:p>
+    <w:p>
+      <w:pPr>
+        <w:ind w:left="708"/>
+      </w:pPr>
+      <w:r>
+        <w:t>Durante i test non sono state individuate delle failure</w:t>
+      </w:r>
+    </w:p>
+    <w:p>
+      <w:pPr>
+        <w:ind w:left="708"/>
+      </w:pPr>
+    </w:p>
+    <w:p>
+      <w:pPr>
+        <w:ind w:left="708"/>
+      </w:pPr>
+    </w:p>
+    <w:p>
+      <w:pPr>
+        <w:ind w:left="708"/>
+      </w:pPr>
+    </w:p>
+    <w:p>
+      <w:pPr>
+        <w:ind w:left="708"/>
+      </w:pPr>
+    </w:p>
+    <w:p>
+      <w:pPr>
+        <w:pStyle w:val="Titolo2"/>
+        <w:numPr>
+          <w:ilvl w:val="1"/>
+          <w:numId w:val="6"/>
+        </w:numPr>
+      </w:pPr>
+      <w:bookmarkStart w:id="19" w:name="_Toc158502692"/>
+      <w:r>
+        <w:lastRenderedPageBreak/>
+        <w:t>Funzionalità Gestore Ordini</w:t>
+      </w:r>
+      <w:bookmarkEnd w:id="19"/>
+    </w:p>
+    <w:p>
+      <w:pPr>
+        <w:tabs>
+          <w:tab w:val="left" w:pos="2436"/>
+        </w:tabs>
+      </w:pPr>
+      <w:r>
+        <w:tab/>
+      </w:r>
+      <w:r>
+        <w:rPr>
+          <w:noProof/>
+        </w:rPr>
+        <w:drawing>
+          <wp:inline distT="0" distB="0" distL="0" distR="0" wp14:anchorId="344954ED" wp14:editId="7C4BE23C">
+            <wp:extent cx="3154953" cy="2118544"/>
+            <wp:effectExtent l="0" t="0" r="7620" b="0"/>
+            <wp:docPr id="1562850646" name="Immagine 1"/>
+            <wp:cNvGraphicFramePr>
+              <a:graphicFrameLocks xmlns:a="http://schemas.openxmlformats.org/drawingml/2006/main" noChangeAspect="1"/>
+            </wp:cNvGraphicFramePr>
+            <a:graphic xmlns:a="http://schemas.openxmlformats.org/drawingml/2006/main">
+              <a:graphicData uri="http://schemas.openxmlformats.org/drawingml/2006/picture">
+                <pic:pic xmlns:pic="http://schemas.openxmlformats.org/drawingml/2006/picture">
+                  <pic:nvPicPr>
+                    <pic:cNvPr id="1562850646" name=""/>
+                    <pic:cNvPicPr/>
+                  </pic:nvPicPr>
+                  <pic:blipFill>
+                    <a:blip r:embed="rId24"/>
+                    <a:stretch>
+                      <a:fillRect/>
+                    </a:stretch>
+                  </pic:blipFill>
+                  <pic:spPr>
+                    <a:xfrm>
+                      <a:off x="0" y="0"/>
+                      <a:ext cx="3154953" cy="2118544"/>
+                    </a:xfrm>
+                    <a:prstGeom prst="rect">
+                      <a:avLst/>
+                    </a:prstGeom>
+                  </pic:spPr>
+                </pic:pic>
+              </a:graphicData>
+            </a:graphic>
+          </wp:inline>
+        </w:drawing>
+      </w:r>
+    </w:p>
+    <w:p>
+      <w:pPr>
+        <w:tabs>
+          <w:tab w:val="left" w:pos="2436"/>
+        </w:tabs>
+      </w:pPr>
+      <w:r>
+        <w:t xml:space="preserve">              </w:t>
+      </w:r>
+      <w:r>
+        <w:t>Durante il test non sono state individuate delle failure</w:t>
+      </w:r>
+      <w:r>
+        <w:t xml:space="preserve">. </w:t>
+      </w:r>
+    </w:p>
+    <w:p>
+      <w:pPr>
+        <w:pStyle w:val="Titolo2"/>
+        <w:numPr>
+          <w:ilvl w:val="1"/>
+          <w:numId w:val="6"/>
+        </w:numPr>
+      </w:pPr>
+      <w:bookmarkStart w:id="20" w:name="_Toc158502693"/>
+      <w:r>
+        <w:t>Funzionalità Gestore Prodotti</w:t>
+      </w:r>
+      <w:bookmarkEnd w:id="20"/>
+    </w:p>
+    <w:p>
+      <w:pPr>
+        <w:tabs>
+          <w:tab w:val="left" w:pos="2436"/>
+        </w:tabs>
+        <w:jc w:val="center"/>
+      </w:pPr>
+      <w:r>
+        <w:rPr>
+          <w:noProof/>
+        </w:rPr>
+        <w:drawing>
+          <wp:inline distT="0" distB="0" distL="0" distR="0" wp14:anchorId="710BAA6C" wp14:editId="6795F4CE">
+            <wp:extent cx="3215919" cy="4381880"/>
+            <wp:effectExtent l="0" t="0" r="3810" b="0"/>
+            <wp:docPr id="1481049073" name="Immagine 1"/>
+            <wp:cNvGraphicFramePr>
+              <a:graphicFrameLocks xmlns:a="http://schemas.openxmlformats.org/drawingml/2006/main" noChangeAspect="1"/>
+            </wp:cNvGraphicFramePr>
+            <a:graphic xmlns:a="http://schemas.openxmlformats.org/drawingml/2006/main">
+              <a:graphicData uri="http://schemas.openxmlformats.org/drawingml/2006/picture">
+                <pic:pic xmlns:pic="http://schemas.openxmlformats.org/drawingml/2006/picture">
+                  <pic:nvPicPr>
+                    <pic:cNvPr id="1481049073" name=""/>
+                    <pic:cNvPicPr/>
+                  </pic:nvPicPr>
+                  <pic:blipFill>
+                    <a:blip r:embed="rId25"/>
+                    <a:stretch>
+                      <a:fillRect/>
+                    </a:stretch>
+                  </pic:blipFill>
+                  <pic:spPr>
+                    <a:xfrm>
+                      <a:off x="0" y="0"/>
+                      <a:ext cx="3215919" cy="4381880"/>
+                    </a:xfrm>
+                    <a:prstGeom prst="rect">
+                      <a:avLst/>
+                    </a:prstGeom>
+                  </pic:spPr>
+                </pic:pic>
+              </a:graphicData>
+            </a:graphic>
+          </wp:inline>
+        </w:drawing>
+      </w:r>
+    </w:p>
+    <w:p>
+      <w:pPr>
+        <w:ind w:firstLine="708"/>
+      </w:pPr>
+      <w:r>
+        <w:t>Durante i test non sono state individuate delle failure.</w:t>
+      </w:r>
     </w:p>
     <w:sectPr>
       <w:pgSz w:w="11906" w:h="16838"/>
@@ -5567,6 +7296,127 @@
     </w:lvl>
   </w:abstractNum>
   <w:abstractNum w:abstractNumId="1" w15:restartNumberingAfterBreak="0">
+    <w:nsid w:val="17026CF0"/>
+    <w:multiLevelType w:val="multilevel"/>
+    <w:tmpl w:val="346683E2"/>
+    <w:lvl w:ilvl="0">
+      <w:start w:val="1"/>
+      <w:numFmt w:val="decimal"/>
+      <w:lvlText w:val="%1."/>
+      <w:lvlJc w:val="left"/>
+      <w:pPr>
+        <w:ind w:left="1068" w:hanging="360"/>
+      </w:pPr>
+      <w:rPr>
+        <w:rFonts w:hint="default"/>
+      </w:rPr>
+    </w:lvl>
+    <w:lvl w:ilvl="1">
+      <w:start w:val="1"/>
+      <w:numFmt w:val="decimal"/>
+      <w:isLgl/>
+      <w:lvlText w:val="%1.%2"/>
+      <w:lvlJc w:val="left"/>
+      <w:pPr>
+        <w:ind w:left="1440" w:hanging="384"/>
+      </w:pPr>
+      <w:rPr>
+        <w:rFonts w:hint="default"/>
+      </w:rPr>
+    </w:lvl>
+    <w:lvl w:ilvl="2">
+      <w:start w:val="1"/>
+      <w:numFmt w:val="decimal"/>
+      <w:isLgl/>
+      <w:lvlText w:val="%1.%2.%3"/>
+      <w:lvlJc w:val="left"/>
+      <w:pPr>
+        <w:ind w:left="2124" w:hanging="720"/>
+      </w:pPr>
+      <w:rPr>
+        <w:rFonts w:hint="default"/>
+      </w:rPr>
+    </w:lvl>
+    <w:lvl w:ilvl="3">
+      <w:start w:val="1"/>
+      <w:numFmt w:val="decimal"/>
+      <w:isLgl/>
+      <w:lvlText w:val="%1.%2.%3.%4"/>
+      <w:lvlJc w:val="left"/>
+      <w:pPr>
+        <w:ind w:left="2472" w:hanging="720"/>
+      </w:pPr>
+      <w:rPr>
+        <w:rFonts w:hint="default"/>
+      </w:rPr>
+    </w:lvl>
+    <w:lvl w:ilvl="4">
+      <w:start w:val="1"/>
+      <w:numFmt w:val="decimal"/>
+      <w:isLgl/>
+      <w:lvlText w:val="%1.%2.%3.%4.%5"/>
+      <w:lvlJc w:val="left"/>
+      <w:pPr>
+        <w:ind w:left="3180" w:hanging="1080"/>
+      </w:pPr>
+      <w:rPr>
+        <w:rFonts w:hint="default"/>
+      </w:rPr>
+    </w:lvl>
+    <w:lvl w:ilvl="5">
+      <w:start w:val="1"/>
+      <w:numFmt w:val="decimal"/>
+      <w:isLgl/>
+      <w:lvlText w:val="%1.%2.%3.%4.%5.%6"/>
+      <w:lvlJc w:val="left"/>
+      <w:pPr>
+        <w:ind w:left="3528" w:hanging="1080"/>
+      </w:pPr>
+      <w:rPr>
+        <w:rFonts w:hint="default"/>
+      </w:rPr>
+    </w:lvl>
+    <w:lvl w:ilvl="6">
+      <w:start w:val="1"/>
+      <w:numFmt w:val="decimal"/>
+      <w:isLgl/>
+      <w:lvlText w:val="%1.%2.%3.%4.%5.%6.%7"/>
+      <w:lvlJc w:val="left"/>
+      <w:pPr>
+        <w:ind w:left="4236" w:hanging="1440"/>
+      </w:pPr>
+      <w:rPr>
+        <w:rFonts w:hint="default"/>
+      </w:rPr>
+    </w:lvl>
+    <w:lvl w:ilvl="7">
+      <w:start w:val="1"/>
+      <w:numFmt w:val="decimal"/>
+      <w:isLgl/>
+      <w:lvlText w:val="%1.%2.%3.%4.%5.%6.%7.%8"/>
+      <w:lvlJc w:val="left"/>
+      <w:pPr>
+        <w:ind w:left="4584" w:hanging="1440"/>
+      </w:pPr>
+      <w:rPr>
+        <w:rFonts w:hint="default"/>
+      </w:rPr>
+    </w:lvl>
+    <w:lvl w:ilvl="8">
+      <w:start w:val="1"/>
+      <w:numFmt w:val="decimal"/>
+      <w:isLgl/>
+      <w:lvlText w:val="%1.%2.%3.%4.%5.%6.%7.%8.%9"/>
+      <w:lvlJc w:val="left"/>
+      <w:pPr>
+        <w:ind w:left="4932" w:hanging="1440"/>
+      </w:pPr>
+      <w:rPr>
+        <w:rFonts w:hint="default"/>
+      </w:rPr>
+    </w:lvl>
+  </w:abstractNum>
+  <w:abstractNum w:abstractNumId="2" w15:restartNumberingAfterBreak="0">
     <w:nsid w:val="1C8F51C8"/>
     <w:multiLevelType w:val="hybridMultilevel"/>
     <w:tmpl w:val="90E662D8"/>
@@ -5679,7 +7529,7 @@
       </w:rPr>
     </w:lvl>
   </w:abstractNum>
-  <w:abstractNum w:abstractNumId="2" w15:restartNumberingAfterBreak="0">
+  <w:abstractNum w:abstractNumId="3" w15:restartNumberingAfterBreak="0">
     <w:nsid w:val="1EF2554F"/>
     <w:multiLevelType w:val="multilevel"/>
     <w:tmpl w:val="346683E2"/>
@@ -5800,7 +7650,7 @@
       </w:rPr>
     </w:lvl>
   </w:abstractNum>
-  <w:abstractNum w:abstractNumId="3" w15:restartNumberingAfterBreak="0">
+  <w:abstractNum w:abstractNumId="4" w15:restartNumberingAfterBreak="0">
     <w:nsid w:val="2BFF109B"/>
     <w:multiLevelType w:val="multilevel"/>
     <w:tmpl w:val="3FAAC558"/>
@@ -5921,7 +7771,93 @@
       </w:rPr>
     </w:lvl>
   </w:abstractNum>
-  <w:abstractNum w:abstractNumId="4" w15:restartNumberingAfterBreak="0">
+  <w:abstractNum w:abstractNumId="5" w15:restartNumberingAfterBreak="0">
+    <w:nsid w:val="2DB64EC3"/>
+    <w:multiLevelType w:val="hybridMultilevel"/>
+    <w:tmpl w:val="CBAAAF94"/>
+    <w:lvl w:ilvl="0" w:tplc="0410000F">
+      <w:start w:val="1"/>
+      <w:numFmt w:val="decimal"/>
+      <w:lvlText w:val="%1."/>
+      <w:lvlJc w:val="left"/>
+      <w:pPr>
+        <w:ind w:left="720" w:hanging="360"/>
+      </w:pPr>
+    </w:lvl>
+    <w:lvl w:ilvl="1" w:tplc="04100019" w:tentative="1">
+      <w:start w:val="1"/>
+      <w:numFmt w:val="lowerLetter"/>
+      <w:lvlText w:val="%2."/>
+      <w:lvlJc w:val="left"/>
+      <w:pPr>
+        <w:ind w:left="1440" w:hanging="360"/>
+      </w:pPr>
+    </w:lvl>
+    <w:lvl w:ilvl="2" w:tplc="0410001B" w:tentative="1">
+      <w:start w:val="1"/>
+      <w:numFmt w:val="lowerRoman"/>
+      <w:lvlText w:val="%3."/>
+      <w:lvlJc w:val="right"/>
+      <w:pPr>
+        <w:ind w:left="2160" w:hanging="180"/>
+      </w:pPr>
+    </w:lvl>
+    <w:lvl w:ilvl="3" w:tplc="0410000F" w:tentative="1">
+      <w:start w:val="1"/>
+      <w:numFmt w:val="decimal"/>
+      <w:lvlText w:val="%4."/>
+      <w:lvlJc w:val="left"/>
+      <w:pPr>
+        <w:ind w:left="2880" w:hanging="360"/>
+      </w:pPr>
+    </w:lvl>
+    <w:lvl w:ilvl="4" w:tplc="04100019" w:tentative="1">
+      <w:start w:val="1"/>
+      <w:numFmt w:val="lowerLetter"/>
+      <w:lvlText w:val="%5."/>
+      <w:lvlJc w:val="left"/>
+      <w:pPr>
+        <w:ind w:left="3600" w:hanging="360"/>
+      </w:pPr>
+    </w:lvl>
+    <w:lvl w:ilvl="5" w:tplc="0410001B" w:tentative="1">
+      <w:start w:val="1"/>
+      <w:numFmt w:val="lowerRoman"/>
+      <w:lvlText w:val="%6."/>
+      <w:lvlJc w:val="right"/>
+      <w:pPr>
+        <w:ind w:left="4320" w:hanging="180"/>
+      </w:pPr>
+    </w:lvl>
+    <w:lvl w:ilvl="6" w:tplc="0410000F" w:tentative="1">
+      <w:start w:val="1"/>
+      <w:numFmt w:val="decimal"/>
+      <w:lvlText w:val="%7."/>
+      <w:lvlJc w:val="left"/>
+      <w:pPr>
+        <w:ind w:left="5040" w:hanging="360"/>
+      </w:pPr>
+    </w:lvl>
+    <w:lvl w:ilvl="7" w:tplc="04100019" w:tentative="1">
+      <w:start w:val="1"/>
+      <w:numFmt w:val="lowerLetter"/>
+      <w:lvlText w:val="%8."/>
+      <w:lvlJc w:val="left"/>
+      <w:pPr>
+        <w:ind w:left="5760" w:hanging="360"/>
+      </w:pPr>
+    </w:lvl>
+    <w:lvl w:ilvl="8" w:tplc="0410001B" w:tentative="1">
+      <w:start w:val="1"/>
+      <w:numFmt w:val="lowerRoman"/>
+      <w:lvlText w:val="%9."/>
+      <w:lvlJc w:val="right"/>
+      <w:pPr>
+        <w:ind w:left="6480" w:hanging="180"/>
+      </w:pPr>
+    </w:lvl>
+  </w:abstractNum>
+  <w:abstractNum w:abstractNumId="6" w15:restartNumberingAfterBreak="0">
     <w:nsid w:val="3C182922"/>
     <w:multiLevelType w:val="multilevel"/>
     <w:tmpl w:val="346683E2"/>
@@ -6042,7 +7978,7 @@
       </w:rPr>
     </w:lvl>
   </w:abstractNum>
-  <w:abstractNum w:abstractNumId="5" w15:restartNumberingAfterBreak="0">
+  <w:abstractNum w:abstractNumId="7" w15:restartNumberingAfterBreak="0">
     <w:nsid w:val="54E94740"/>
     <w:multiLevelType w:val="multilevel"/>
     <w:tmpl w:val="346683E2"/>
@@ -6163,7 +8099,7 @@
       </w:rPr>
     </w:lvl>
   </w:abstractNum>
-  <w:abstractNum w:abstractNumId="6" w15:restartNumberingAfterBreak="0">
+  <w:abstractNum w:abstractNumId="8" w15:restartNumberingAfterBreak="0">
     <w:nsid w:val="60E861B5"/>
     <w:multiLevelType w:val="hybridMultilevel"/>
     <w:tmpl w:val="1B20F12C"/>
@@ -6252,7 +8188,7 @@
       </w:pPr>
     </w:lvl>
   </w:abstractNum>
-  <w:abstractNum w:abstractNumId="7" w15:restartNumberingAfterBreak="0">
+  <w:abstractNum w:abstractNumId="9" w15:restartNumberingAfterBreak="0">
     <w:nsid w:val="67F85490"/>
     <w:multiLevelType w:val="multilevel"/>
     <w:tmpl w:val="F35A84D4"/>
@@ -6373,29 +8309,248 @@
       </w:rPr>
     </w:lvl>
   </w:abstractNum>
+  <w:abstractNum w:abstractNumId="10" w15:restartNumberingAfterBreak="0">
+    <w:nsid w:val="6A8E2251"/>
+    <w:multiLevelType w:val="hybridMultilevel"/>
+    <w:tmpl w:val="65304652"/>
+    <w:lvl w:ilvl="0" w:tplc="0410000F">
+      <w:start w:val="1"/>
+      <w:numFmt w:val="decimal"/>
+      <w:lvlText w:val="%1."/>
+      <w:lvlJc w:val="left"/>
+      <w:pPr>
+        <w:ind w:left="360" w:hanging="360"/>
+      </w:pPr>
+    </w:lvl>
+    <w:lvl w:ilvl="1" w:tplc="04100019" w:tentative="1">
+      <w:start w:val="1"/>
+      <w:numFmt w:val="lowerLetter"/>
+      <w:lvlText w:val="%2."/>
+      <w:lvlJc w:val="left"/>
+      <w:pPr>
+        <w:ind w:left="1080" w:hanging="360"/>
+      </w:pPr>
+    </w:lvl>
+    <w:lvl w:ilvl="2" w:tplc="0410001B" w:tentative="1">
+      <w:start w:val="1"/>
+      <w:numFmt w:val="lowerRoman"/>
+      <w:lvlText w:val="%3."/>
+      <w:lvlJc w:val="right"/>
+      <w:pPr>
+        <w:ind w:left="1800" w:hanging="180"/>
+      </w:pPr>
+    </w:lvl>
+    <w:lvl w:ilvl="3" w:tplc="0410000F" w:tentative="1">
+      <w:start w:val="1"/>
+      <w:numFmt w:val="decimal"/>
+      <w:lvlText w:val="%4."/>
+      <w:lvlJc w:val="left"/>
+      <w:pPr>
+        <w:ind w:left="2520" w:hanging="360"/>
+      </w:pPr>
+    </w:lvl>
+    <w:lvl w:ilvl="4" w:tplc="04100019" w:tentative="1">
+      <w:start w:val="1"/>
+      <w:numFmt w:val="lowerLetter"/>
+      <w:lvlText w:val="%5."/>
+      <w:lvlJc w:val="left"/>
+      <w:pPr>
+        <w:ind w:left="3240" w:hanging="360"/>
+      </w:pPr>
+    </w:lvl>
+    <w:lvl w:ilvl="5" w:tplc="0410001B" w:tentative="1">
+      <w:start w:val="1"/>
+      <w:numFmt w:val="lowerRoman"/>
+      <w:lvlText w:val="%6."/>
+      <w:lvlJc w:val="right"/>
+      <w:pPr>
+        <w:ind w:left="3960" w:hanging="180"/>
+      </w:pPr>
+    </w:lvl>
+    <w:lvl w:ilvl="6" w:tplc="0410000F" w:tentative="1">
+      <w:start w:val="1"/>
+      <w:numFmt w:val="decimal"/>
+      <w:lvlText w:val="%7."/>
+      <w:lvlJc w:val="left"/>
+      <w:pPr>
+        <w:ind w:left="4680" w:hanging="360"/>
+      </w:pPr>
+    </w:lvl>
+    <w:lvl w:ilvl="7" w:tplc="04100019" w:tentative="1">
+      <w:start w:val="1"/>
+      <w:numFmt w:val="lowerLetter"/>
+      <w:lvlText w:val="%8."/>
+      <w:lvlJc w:val="left"/>
+      <w:pPr>
+        <w:ind w:left="5400" w:hanging="360"/>
+      </w:pPr>
+    </w:lvl>
+    <w:lvl w:ilvl="8" w:tplc="0410001B" w:tentative="1">
+      <w:start w:val="1"/>
+      <w:numFmt w:val="lowerRoman"/>
+      <w:lvlText w:val="%9."/>
+      <w:lvlJc w:val="right"/>
+      <w:pPr>
+        <w:ind w:left="6120" w:hanging="180"/>
+      </w:pPr>
+    </w:lvl>
+  </w:abstractNum>
+  <w:abstractNum w:abstractNumId="11" w15:restartNumberingAfterBreak="0">
+    <w:nsid w:val="6A947D10"/>
+    <w:multiLevelType w:val="multilevel"/>
+    <w:tmpl w:val="346683E2"/>
+    <w:lvl w:ilvl="0">
+      <w:start w:val="1"/>
+      <w:numFmt w:val="decimal"/>
+      <w:lvlText w:val="%1."/>
+      <w:lvlJc w:val="left"/>
+      <w:pPr>
+        <w:ind w:left="1068" w:hanging="360"/>
+      </w:pPr>
+      <w:rPr>
+        <w:rFonts w:hint="default"/>
+      </w:rPr>
+    </w:lvl>
+    <w:lvl w:ilvl="1">
+      <w:start w:val="1"/>
+      <w:numFmt w:val="decimal"/>
+      <w:isLgl/>
+      <w:lvlText w:val="%1.%2"/>
+      <w:lvlJc w:val="left"/>
+      <w:pPr>
+        <w:ind w:left="1440" w:hanging="384"/>
+      </w:pPr>
+      <w:rPr>
+        <w:rFonts w:hint="default"/>
+      </w:rPr>
+    </w:lvl>
+    <w:lvl w:ilvl="2">
+      <w:start w:val="1"/>
+      <w:numFmt w:val="decimal"/>
+      <w:isLgl/>
+      <w:lvlText w:val="%1.%2.%3"/>
+      <w:lvlJc w:val="left"/>
+      <w:pPr>
+        <w:ind w:left="2124" w:hanging="720"/>
+      </w:pPr>
+      <w:rPr>
+        <w:rFonts w:hint="default"/>
+      </w:rPr>
+    </w:lvl>
+    <w:lvl w:ilvl="3">
+      <w:start w:val="1"/>
+      <w:numFmt w:val="decimal"/>
+      <w:isLgl/>
+      <w:lvlText w:val="%1.%2.%3.%4"/>
+      <w:lvlJc w:val="left"/>
+      <w:pPr>
+        <w:ind w:left="2472" w:hanging="720"/>
+      </w:pPr>
+      <w:rPr>
+        <w:rFonts w:hint="default"/>
+      </w:rPr>
+    </w:lvl>
+    <w:lvl w:ilvl="4">
+      <w:start w:val="1"/>
+      <w:numFmt w:val="decimal"/>
+      <w:isLgl/>
+      <w:lvlText w:val="%1.%2.%3.%4.%5"/>
+      <w:lvlJc w:val="left"/>
+      <w:pPr>
+        <w:ind w:left="3180" w:hanging="1080"/>
+      </w:pPr>
+      <w:rPr>
+        <w:rFonts w:hint="default"/>
+      </w:rPr>
+    </w:lvl>
+    <w:lvl w:ilvl="5">
+      <w:start w:val="1"/>
+      <w:numFmt w:val="decimal"/>
+      <w:isLgl/>
+      <w:lvlText w:val="%1.%2.%3.%4.%5.%6"/>
+      <w:lvlJc w:val="left"/>
+      <w:pPr>
+        <w:ind w:left="3528" w:hanging="1080"/>
+      </w:pPr>
+      <w:rPr>
+        <w:rFonts w:hint="default"/>
+      </w:rPr>
+    </w:lvl>
+    <w:lvl w:ilvl="6">
+      <w:start w:val="1"/>
+      <w:numFmt w:val="decimal"/>
+      <w:isLgl/>
+      <w:lvlText w:val="%1.%2.%3.%4.%5.%6.%7"/>
+      <w:lvlJc w:val="left"/>
+      <w:pPr>
+        <w:ind w:left="4236" w:hanging="1440"/>
+      </w:pPr>
+      <w:rPr>
+        <w:rFonts w:hint="default"/>
+      </w:rPr>
+    </w:lvl>
+    <w:lvl w:ilvl="7">
+      <w:start w:val="1"/>
+      <w:numFmt w:val="decimal"/>
+      <w:isLgl/>
+      <w:lvlText w:val="%1.%2.%3.%4.%5.%6.%7.%8"/>
+      <w:lvlJc w:val="left"/>
+      <w:pPr>
+        <w:ind w:left="4584" w:hanging="1440"/>
+      </w:pPr>
+      <w:rPr>
+        <w:rFonts w:hint="default"/>
+      </w:rPr>
+    </w:lvl>
+    <w:lvl w:ilvl="8">
+      <w:start w:val="1"/>
+      <w:numFmt w:val="decimal"/>
+      <w:isLgl/>
+      <w:lvlText w:val="%1.%2.%3.%4.%5.%6.%7.%8.%9"/>
+      <w:lvlJc w:val="left"/>
+      <w:pPr>
+        <w:ind w:left="4932" w:hanging="1440"/>
+      </w:pPr>
+      <w:rPr>
+        <w:rFonts w:hint="default"/>
+      </w:rPr>
+    </w:lvl>
+  </w:abstractNum>
   <w:num w:numId="1" w16cid:durableId="2146580048">
-    <w:abstractNumId w:val="3"/>
+    <w:abstractNumId w:val="4"/>
   </w:num>
   <w:num w:numId="2" w16cid:durableId="1217274995">
-    <w:abstractNumId w:val="6"/>
+    <w:abstractNumId w:val="8"/>
   </w:num>
   <w:num w:numId="3" w16cid:durableId="1495340804">
     <w:abstractNumId w:val="0"/>
   </w:num>
   <w:num w:numId="4" w16cid:durableId="1294868964">
+    <w:abstractNumId w:val="9"/>
+  </w:num>
+  <w:num w:numId="5" w16cid:durableId="721096614">
+    <w:abstractNumId w:val="2"/>
+  </w:num>
+  <w:num w:numId="6" w16cid:durableId="1834639204">
     <w:abstractNumId w:val="7"/>
   </w:num>
-  <w:num w:numId="5" w16cid:durableId="721096614">
+  <w:num w:numId="7" w16cid:durableId="2143225110">
+    <w:abstractNumId w:val="6"/>
+  </w:num>
+  <w:num w:numId="8" w16cid:durableId="1929729880">
+    <w:abstractNumId w:val="3"/>
+  </w:num>
+  <w:num w:numId="9" w16cid:durableId="877939097">
+    <w:abstractNumId w:val="5"/>
+  </w:num>
+  <w:num w:numId="10" w16cid:durableId="1991052749">
     <w:abstractNumId w:val="1"/>
   </w:num>
-  <w:num w:numId="6" w16cid:durableId="1834639204">
-    <w:abstractNumId w:val="5"/>
+  <w:num w:numId="11" w16cid:durableId="1816989916">
+    <w:abstractNumId w:val="10"/>
   </w:num>
-  <w:num w:numId="7" w16cid:durableId="2143225110">
-    <w:abstractNumId w:val="4"/>
-  </w:num>
-  <w:num w:numId="8" w16cid:durableId="1929729880">
-    <w:abstractNumId w:val="2"/>
+  <w:num w:numId="12" w16cid:durableId="1982150782">
+    <w:abstractNumId w:val="11"/>
   </w:num>
 </w:numbering>
 </file>
@@ -6800,7 +8955,7 @@
   <w:style w:type="paragraph" w:default="1" w:styleId="Normale">
     <w:name w:val="Normal"/>
     <w:qFormat/>
-    <w:rsid w:val="00612C23"/>
+    <w:rsid w:val="00132823"/>
   </w:style>
   <w:style w:type="paragraph" w:styleId="Titolo1">
     <w:name w:val="heading 1"/>

--- a/Deliverables/TIR_OctoPlus.docx
+++ b/Deliverables/TIR_OctoPlus.docx
@@ -4559,6 +4559,9 @@
         <w:jc w:val="center"/>
       </w:pPr>
       <w:r>
+        <w:rPr>
+          <w:noProof/>
+        </w:rPr>
         <w:drawing>
           <wp:inline distT="0" distB="0" distL="0" distR="0" wp14:anchorId="66D0B849" wp14:editId="703AB2EA">
             <wp:extent cx="4922947" cy="693480"/>
@@ -5038,6 +5041,9 @@
         <w:ind w:left="1776"/>
       </w:pPr>
       <w:r>
+        <w:rPr>
+          <w:noProof/>
+        </w:rPr>
         <w:drawing>
           <wp:inline distT="0" distB="0" distL="0" distR="0" wp14:anchorId="0811A80F" wp14:editId="28690484">
             <wp:extent cx="5044877" cy="2530059"/>
@@ -5112,11 +5118,14 @@
         <w:jc w:val="center"/>
       </w:pPr>
       <w:r>
+        <w:rPr>
+          <w:noProof/>
+        </w:rPr>
         <w:drawing>
-          <wp:inline distT="0" distB="0" distL="0" distR="0" wp14:anchorId="24726A84" wp14:editId="546D037F">
-            <wp:extent cx="4976291" cy="2240474"/>
-            <wp:effectExtent l="0" t="0" r="0" b="7620"/>
-            <wp:docPr id="309692511" name="Immagine 1"/>
+          <wp:inline distT="0" distB="0" distL="0" distR="0" wp14:anchorId="7AA3D19F" wp14:editId="79ADA9E2">
+            <wp:extent cx="4900085" cy="2118544"/>
+            <wp:effectExtent l="0" t="0" r="0" b="0"/>
+            <wp:docPr id="451807080" name="Immagine 1"/>
             <wp:cNvGraphicFramePr>
               <a:graphicFrameLocks xmlns:a="http://schemas.openxmlformats.org/drawingml/2006/main" noChangeAspect="1"/>
             </wp:cNvGraphicFramePr>
@@ -5124,7 +5133,7 @@
               <a:graphicData uri="http://schemas.openxmlformats.org/drawingml/2006/picture">
                 <pic:pic xmlns:pic="http://schemas.openxmlformats.org/drawingml/2006/picture">
                   <pic:nvPicPr>
-                    <pic:cNvPr id="309692511" name=""/>
+                    <pic:cNvPr id="451807080" name=""/>
                     <pic:cNvPicPr/>
                   </pic:nvPicPr>
                   <pic:blipFill>
@@ -5136,7 +5145,7 @@
                   <pic:spPr>
                     <a:xfrm>
                       <a:off x="0" y="0"/>
-                      <a:ext cx="4976291" cy="2240474"/>
+                      <a:ext cx="4900085" cy="2118544"/>
                     </a:xfrm>
                     <a:prstGeom prst="rect">
                       <a:avLst/>
@@ -5159,10 +5168,7 @@
         </w:rPr>
       </w:pPr>
       <w:r>
-        <w:t xml:space="preserve">         </w:t>
-      </w:r>
-      <w:r>
-        <w:t xml:space="preserve">Durante il test non sono state individuate delle failure. </w:t>
+        <w:t xml:space="preserve">         Durante il test non sono state individuate delle failure. </w:t>
       </w:r>
     </w:p>
     <w:p>
@@ -5310,10 +5316,10 @@
           <w:noProof/>
         </w:rPr>
         <w:drawing>
-          <wp:inline distT="0" distB="0" distL="0" distR="0" wp14:anchorId="5BC9FAAE" wp14:editId="7984C037">
-            <wp:extent cx="4938188" cy="5258256"/>
-            <wp:effectExtent l="0" t="0" r="0" b="3810"/>
-            <wp:docPr id="835006804" name="Immagine 1"/>
+          <wp:inline distT="0" distB="0" distL="0" distR="0" wp14:anchorId="6989E657" wp14:editId="6A568945">
+            <wp:extent cx="4968671" cy="5273497"/>
+            <wp:effectExtent l="0" t="0" r="3810" b="3810"/>
+            <wp:docPr id="374630927" name="Immagine 1"/>
             <wp:cNvGraphicFramePr>
               <a:graphicFrameLocks xmlns:a="http://schemas.openxmlformats.org/drawingml/2006/main" noChangeAspect="1"/>
             </wp:cNvGraphicFramePr>
@@ -5321,7 +5327,7 @@
               <a:graphicData uri="http://schemas.openxmlformats.org/drawingml/2006/picture">
                 <pic:pic xmlns:pic="http://schemas.openxmlformats.org/drawingml/2006/picture">
                   <pic:nvPicPr>
-                    <pic:cNvPr id="835006804" name=""/>
+                    <pic:cNvPr id="374630927" name=""/>
                     <pic:cNvPicPr/>
                   </pic:nvPicPr>
                   <pic:blipFill>
@@ -5333,7 +5339,7 @@
                   <pic:spPr>
                     <a:xfrm>
                       <a:off x="0" y="0"/>
-                      <a:ext cx="4938188" cy="5258256"/>
+                      <a:ext cx="4968671" cy="5273497"/>
                     </a:xfrm>
                     <a:prstGeom prst="rect">
                       <a:avLst/>
@@ -5470,6 +5476,9 @@
         <w:ind w:left="1776"/>
       </w:pPr>
       <w:r>
+        <w:rPr>
+          <w:noProof/>
+        </w:rPr>
         <w:drawing>
           <wp:inline distT="0" distB="0" distL="0" distR="0" wp14:anchorId="1A583A9F" wp14:editId="2A82DDD3">
             <wp:extent cx="4953429" cy="3947502"/>
@@ -5856,7 +5865,13 @@
               <w:ind w:left="0"/>
             </w:pPr>
             <w:r>
-              <w:t>01/02/2024</w:t>
+              <w:t>0</w:t>
+            </w:r>
+            <w:r>
+              <w:t>4</w:t>
+            </w:r>
+            <w:r>
+              <w:t>/02/2024</w:t>
             </w:r>
           </w:p>
         </w:tc>
@@ -6058,13 +6073,25 @@
               <w:jc w:val="both"/>
             </w:pPr>
             <w:r>
-              <w:t xml:space="preserve">TCU </w:t>
+              <w:t>TC</w:t>
+            </w:r>
+            <w:r>
+              <w:t>I</w:t>
+            </w:r>
+            <w:r>
+              <w:t xml:space="preserve"> </w:t>
             </w:r>
             <w:r>
               <w:rPr>
                 <w:u w:val="single"/>
               </w:rPr>
-              <w:t>doDeleteTestCorretto</w:t>
+              <w:t>d</w:t>
+            </w:r>
+            <w:r>
+              <w:rPr>
+                <w:u w:val="single"/>
+              </w:rPr>
+              <w:t>oRetrieveAllOrderByNome</w:t>
             </w:r>
           </w:p>
         </w:tc>
@@ -6142,7 +6169,7 @@
               <w:jc w:val="both"/>
             </w:pPr>
             <w:r>
-              <w:t>Cancella un utente dal DB</w:t>
+              <w:t>Ottiene l’elenco dei prodotti dal DB ordinati per nome</w:t>
             </w:r>
           </w:p>
         </w:tc>
@@ -6181,10 +6208,7 @@
               <w:jc w:val="both"/>
             </w:pPr>
             <w:r>
-              <w:rPr>
-                <w:u w:val="single"/>
-              </w:rPr>
-              <w:t>TooManyActualInvocations</w:t>
+              <w:t>AssertionFailedError</w:t>
             </w:r>
           </w:p>
         </w:tc>
@@ -6224,7 +6248,7 @@
               <w:jc w:val="both"/>
             </w:pPr>
             <w:r>
-              <w:t>Il conteggio effettivo delle invocazioni del metodo non rispetta le aspettative (1 invocazione); ciò è avvenuto nel contesto del metodo ‘doDeleteTestCorretto’</w:t>
+              <w:t xml:space="preserve">Expected &lt;39&gt; but was: &lt;38&gt;. L’ordinamento previsto non è rispettato. </w:t>
             </w:r>
           </w:p>
         </w:tc>
@@ -6261,10 +6285,7 @@
               <w:jc w:val="both"/>
             </w:pPr>
             <w:r>
-              <w:t xml:space="preserve">L’errore è stato causato dal </w:t>
-            </w:r>
-            <w:r>
-              <w:t xml:space="preserve">fatto </w:t>
+              <w:t xml:space="preserve">L’errore è stato causato dal fatto </w:t>
             </w:r>
             <w:r>
               <w:t>che SQL ordina le stringhe in modo diverso rispetto al Comparator di Java</w:t>
@@ -6301,6 +6322,9 @@
         <w:jc w:val="center"/>
       </w:pPr>
       <w:r>
+        <w:rPr>
+          <w:noProof/>
+        </w:rPr>
         <w:drawing>
           <wp:inline distT="0" distB="0" distL="0" distR="0" wp14:anchorId="6F0907E9" wp14:editId="48815E9E">
             <wp:extent cx="5044877" cy="754445"/>
@@ -6497,19 +6521,19 @@
     <w:p>
       <w:pPr>
         <w:pStyle w:val="Titolo2"/>
+        <w:ind w:left="1776"/>
+      </w:pPr>
+    </w:p>
+    <w:p>
+      <w:pPr>
+        <w:pStyle w:val="Titolo2"/>
         <w:numPr>
           <w:ilvl w:val="1"/>
           <w:numId w:val="6"/>
         </w:numPr>
-        <w:ind w:left="1776"/>
-      </w:pPr>
-      <w:bookmarkStart w:id="15" w:name="_Toc158502688"/>
+      </w:pPr>
       <w:r>
         <w:t>CarrelloDaoDataTest</w:t>
-      </w:r>
-      <w:bookmarkEnd w:id="15"/>
-      <w:r>
-        <w:t xml:space="preserve"> </w:t>
       </w:r>
     </w:p>
     <w:p>
@@ -6593,6 +6617,7 @@
               <w:ind w:left="0"/>
               <w:jc w:val="both"/>
             </w:pPr>
+            <w:bookmarkStart w:id="15" w:name="_Hlk158551021"/>
             <w:r>
               <w:t>Test Case ID</w:t>
             </w:r>
@@ -6785,14 +6810,7 @@
                 <w:i/>
                 <w:iCs/>
               </w:rPr>
-              <w:t>java.sql.SQLNonTransientConnectionException</w:t>
-            </w:r>
-            <w:r>
-              <w:rPr>
-                <w:i/>
-                <w:iCs/>
-              </w:rPr>
-              <w:t xml:space="preserve">. </w:t>
+              <w:t xml:space="preserve">java.sql.SQLNonTransientConnectionException. </w:t>
             </w:r>
             <w:r>
               <w:rPr>
@@ -6823,6 +6841,7 @@
           </w:p>
         </w:tc>
       </w:tr>
+      <w:bookmarkEnd w:id="15"/>
     </w:tbl>
     <w:p/>
     <w:p>
@@ -6859,17 +6878,17 @@
     </w:p>
     <w:p>
       <w:pPr>
-        <w:ind w:left="708"/>
+        <w:jc w:val="center"/>
       </w:pPr>
       <w:r>
         <w:rPr>
           <w:noProof/>
         </w:rPr>
         <w:drawing>
-          <wp:inline distT="0" distB="0" distL="0" distR="0" wp14:anchorId="7C0773D2" wp14:editId="4D57840E">
-            <wp:extent cx="2563837" cy="3703320"/>
-            <wp:effectExtent l="0" t="0" r="8255" b="0"/>
-            <wp:docPr id="288738531" name="Immagine 1"/>
+          <wp:inline distT="0" distB="0" distL="0" distR="0" wp14:anchorId="54F2E21A" wp14:editId="04D8E9D9">
+            <wp:extent cx="2678430" cy="4339181"/>
+            <wp:effectExtent l="0" t="0" r="7620" b="4445"/>
+            <wp:docPr id="1260648347" name="Immagine 1"/>
             <wp:cNvGraphicFramePr>
               <a:graphicFrameLocks xmlns:a="http://schemas.openxmlformats.org/drawingml/2006/main" noChangeAspect="1"/>
             </wp:cNvGraphicFramePr>
@@ -6877,7 +6896,7 @@
               <a:graphicData uri="http://schemas.openxmlformats.org/drawingml/2006/picture">
                 <pic:pic xmlns:pic="http://schemas.openxmlformats.org/drawingml/2006/picture">
                   <pic:nvPicPr>
-                    <pic:cNvPr id="288738531" name=""/>
+                    <pic:cNvPr id="1260648347" name=""/>
                     <pic:cNvPicPr/>
                   </pic:nvPicPr>
                   <pic:blipFill>
@@ -6889,7 +6908,7 @@
                   <pic:spPr>
                     <a:xfrm>
                       <a:off x="0" y="0"/>
-                      <a:ext cx="2563837" cy="3703320"/>
+                      <a:ext cx="2680068" cy="4341834"/>
                     </a:xfrm>
                     <a:prstGeom prst="rect">
                       <a:avLst/>
@@ -6902,16 +6921,13 @@
         </w:drawing>
       </w:r>
       <w:r>
-        <w:t xml:space="preserve">     </w:t>
-      </w:r>
-      <w:r>
         <w:rPr>
           <w:noProof/>
         </w:rPr>
         <w:drawing>
-          <wp:inline distT="0" distB="0" distL="0" distR="0" wp14:anchorId="601F5F63" wp14:editId="2E9B4B02">
-            <wp:extent cx="2468880" cy="3997508"/>
-            <wp:effectExtent l="0" t="0" r="7620" b="3175"/>
+          <wp:inline distT="0" distB="0" distL="0" distR="0" wp14:anchorId="108FDA9D" wp14:editId="79C27606">
+            <wp:extent cx="2613873" cy="4232275"/>
+            <wp:effectExtent l="0" t="0" r="0" b="0"/>
             <wp:docPr id="543828033" name="Immagine 1"/>
             <wp:cNvGraphicFramePr>
               <a:graphicFrameLocks xmlns:a="http://schemas.openxmlformats.org/drawingml/2006/main" noChangeAspect="1"/>
@@ -6932,7 +6948,7 @@
                   <pic:spPr>
                     <a:xfrm>
                       <a:off x="0" y="0"/>
-                      <a:ext cx="2468880" cy="3997508"/>
+                      <a:ext cx="2617510" cy="4238164"/>
                     </a:xfrm>
                     <a:prstGeom prst="rect">
                       <a:avLst/>
@@ -6947,13 +6963,10 @@
     </w:p>
     <w:p>
       <w:pPr>
-        <w:ind w:left="708"/>
-      </w:pPr>
-      <w:r>
-        <w:t>Durante il</w:t>
-      </w:r>
-      <w:r>
-        <w:t xml:space="preserve"> test non sono state individuate delle failure.</w:t>
+        <w:ind w:firstLine="708"/>
+      </w:pPr>
+      <w:r>
+        <w:t xml:space="preserve">Durante il test non sono state individuate delle failure. </w:t>
       </w:r>
     </w:p>
     <w:p>
@@ -6973,16 +6986,14 @@
     <w:p>
       <w:pPr>
         <w:ind w:left="708"/>
-      </w:pPr>
-      <w:r>
-        <w:rPr>
-          <w:noProof/>
-        </w:rPr>
+        <w:jc w:val="center"/>
+      </w:pPr>
+      <w:r>
         <w:drawing>
-          <wp:inline distT="0" distB="0" distL="0" distR="0" wp14:anchorId="6AA1FA59" wp14:editId="630E2383">
-            <wp:extent cx="3223539" cy="2324301"/>
-            <wp:effectExtent l="0" t="0" r="0" b="0"/>
-            <wp:docPr id="959338000" name="Immagine 1"/>
+          <wp:inline distT="0" distB="0" distL="0" distR="0" wp14:anchorId="62FFE48C" wp14:editId="0DEFCAB8">
+            <wp:extent cx="3254022" cy="2339543"/>
+            <wp:effectExtent l="0" t="0" r="3810" b="3810"/>
+            <wp:docPr id="788915941" name="Immagine 1"/>
             <wp:cNvGraphicFramePr>
               <a:graphicFrameLocks xmlns:a="http://schemas.openxmlformats.org/drawingml/2006/main" noChangeAspect="1"/>
             </wp:cNvGraphicFramePr>
@@ -6990,7 +7001,7 @@
               <a:graphicData uri="http://schemas.openxmlformats.org/drawingml/2006/picture">
                 <pic:pic xmlns:pic="http://schemas.openxmlformats.org/drawingml/2006/picture">
                   <pic:nvPicPr>
-                    <pic:cNvPr id="959338000" name=""/>
+                    <pic:cNvPr id="788915941" name=""/>
                     <pic:cNvPicPr/>
                   </pic:nvPicPr>
                   <pic:blipFill>
@@ -7002,7 +7013,7 @@
                   <pic:spPr>
                     <a:xfrm>
                       <a:off x="0" y="0"/>
-                      <a:ext cx="3223539" cy="2324301"/>
+                      <a:ext cx="3254022" cy="2339543"/>
                     </a:xfrm>
                     <a:prstGeom prst="rect">
                       <a:avLst/>
@@ -7053,7 +7064,6 @@
       </w:pPr>
       <w:bookmarkStart w:id="19" w:name="_Toc158502692"/>
       <w:r>
-        <w:lastRenderedPageBreak/>
         <w:t>Funzionalità Gestore Ordini</w:t>
       </w:r>
       <w:bookmarkEnd w:id="19"/>
@@ -7146,14 +7156,11 @@
         <w:jc w:val="center"/>
       </w:pPr>
       <w:r>
-        <w:rPr>
-          <w:noProof/>
-        </w:rPr>
         <w:drawing>
-          <wp:inline distT="0" distB="0" distL="0" distR="0" wp14:anchorId="710BAA6C" wp14:editId="6795F4CE">
-            <wp:extent cx="3215919" cy="4381880"/>
-            <wp:effectExtent l="0" t="0" r="3810" b="0"/>
-            <wp:docPr id="1481049073" name="Immagine 1"/>
+          <wp:inline distT="0" distB="0" distL="0" distR="0" wp14:anchorId="1DB05BE6" wp14:editId="11C24EF0">
+            <wp:extent cx="3238781" cy="4404742"/>
+            <wp:effectExtent l="0" t="0" r="0" b="0"/>
+            <wp:docPr id="745545162" name="Immagine 1"/>
             <wp:cNvGraphicFramePr>
               <a:graphicFrameLocks xmlns:a="http://schemas.openxmlformats.org/drawingml/2006/main" noChangeAspect="1"/>
             </wp:cNvGraphicFramePr>
@@ -7161,7 +7168,7 @@
               <a:graphicData uri="http://schemas.openxmlformats.org/drawingml/2006/picture">
                 <pic:pic xmlns:pic="http://schemas.openxmlformats.org/drawingml/2006/picture">
                   <pic:nvPicPr>
-                    <pic:cNvPr id="1481049073" name=""/>
+                    <pic:cNvPr id="745545162" name=""/>
                     <pic:cNvPicPr/>
                   </pic:nvPicPr>
                   <pic:blipFill>
@@ -7173,7 +7180,7 @@
                   <pic:spPr>
                     <a:xfrm>
                       <a:off x="0" y="0"/>
-                      <a:ext cx="3215919" cy="4381880"/>
+                      <a:ext cx="3238781" cy="4404742"/>
                     </a:xfrm>
                     <a:prstGeom prst="rect">
                       <a:avLst/>
